--- a/docs/AN001_AR8x_Getting started.docx
+++ b/docs/AN001_AR8x_Getting started.docx
@@ -1,6 +1,6 @@
 
 <file path=word/document.xml><?xml version="1.0" encoding="utf-8"?>
-<w:document xmlns:wpc="http://schemas.microsoft.com/office/word/2010/wordprocessingCanvas" xmlns:cx="http://schemas.microsoft.com/office/drawing/2014/chartex" xmlns:cx1="http://schemas.microsoft.com/office/drawing/2015/9/8/chartex" xmlns:cx2="http://schemas.microsoft.com/office/drawing/2015/10/21/chartex" xmlns:cx3="http://schemas.microsoft.com/office/drawing/2016/5/9/chartex" xmlns:cx4="http://schemas.microsoft.com/office/drawing/2016/5/10/chartex" xmlns:cx5="http://schemas.microsoft.com/office/drawing/2016/5/11/chartex" xmlns:cx6="http://schemas.microsoft.com/office/drawing/2016/5/12/chartex" xmlns:cx7="http://schemas.microsoft.com/office/drawing/2016/5/13/chartex" xmlns:cx8="http://schemas.microsoft.com/office/drawing/2016/5/14/chartex" xmlns:mc="http://schemas.openxmlformats.org/markup-compatibility/2006" xmlns:aink="http://schemas.microsoft.com/office/drawing/2016/ink" xmlns:am3d="http://schemas.microsoft.com/office/drawing/2017/model3d" xmlns:o="urn:schemas-microsoft-com:office:office" xmlns:r="http://schemas.openxmlformats.org/officeDocument/2006/relationships" xmlns:m="http://schemas.openxmlformats.org/officeDocument/2006/math" xmlns:v="urn:schemas-microsoft-com:vml" xmlns:wp14="http://schemas.microsoft.com/office/word/2010/wordprocessingDrawing" xmlns:wp="http://schemas.openxmlformats.org/drawingml/2006/wordprocessingDrawing" xmlns:w10="urn:schemas-microsoft-com:office:word" xmlns:w="http://schemas.openxmlformats.org/wordprocessingml/2006/main" xmlns:w14="http://schemas.microsoft.com/office/word/2010/wordml" xmlns:w15="http://schemas.microsoft.com/office/word/2012/wordml" xmlns:w16cid="http://schemas.microsoft.com/office/word/2016/wordml/cid" xmlns:w16se="http://schemas.microsoft.com/office/word/2015/wordml/symex" xmlns:wpg="http://schemas.microsoft.com/office/word/2010/wordprocessingGroup" xmlns:wpi="http://schemas.microsoft.com/office/word/2010/wordprocessingInk" xmlns:wne="http://schemas.microsoft.com/office/word/2006/wordml" xmlns:wps="http://schemas.microsoft.com/office/word/2010/wordprocessingShape" mc:Ignorable="w14 w15 w16se w16cid wp14">
+<w:document xmlns:ve="http://schemas.openxmlformats.org/markup-compatibility/2006" xmlns:o="urn:schemas-microsoft-com:office:office" xmlns:r="http://schemas.openxmlformats.org/officeDocument/2006/relationships" xmlns:m="http://schemas.openxmlformats.org/officeDocument/2006/math" xmlns:v="urn:schemas-microsoft-com:vml" xmlns:wp="http://schemas.openxmlformats.org/drawingml/2006/wordprocessingDrawing" xmlns:w10="urn:schemas-microsoft-com:office:word" xmlns:w="http://schemas.openxmlformats.org/wordprocessingml/2006/main" xmlns:wne="http://schemas.microsoft.com/office/word/2006/wordml">
   <w:body>
     <w:p>
       <w:pPr>
@@ -44,19 +44,7 @@
         <w:pStyle w:val="ParagraphNID"/>
       </w:pPr>
       <w:r>
-        <w:t xml:space="preserve">Now that you have a </w:t>
-      </w:r>
-      <w:r>
-        <w:t>brand-new</w:t>
-      </w:r>
-      <w:r>
-        <w:t xml:space="preserve"> Nordic ID AR8x device in front of you, first step is to plug in the ethernet cable to the device. The other end of the cable should be connected to a DHCP-enabled network. Ensure your PC has Bonjour Print Services installed</w:t>
-      </w:r>
-      <w:r>
-        <w:t xml:space="preserve"> </w:t>
-      </w:r>
-      <w:r>
-        <w:t>(install if needed). If your ethernet setup does not have power over ethernet, plug in the power cable to the device and connect it to a power outlet.</w:t>
+        <w:t>Now that you have a brand-new Nordic ID AR8x device in front of you, first step is to plug in the ethernet cable to the device. The other end of the cable should be connected to a DHCP-enabled network. Ensure your PC has Bonjour Print Services installed (install if needed). If your ethernet setup does not have power over ethernet, plug in the power cable to the device and connect it to a power outlet.</w:t>
       </w:r>
     </w:p>
     <w:p>
@@ -64,23 +52,7 @@
         <w:pStyle w:val="ParagraphNID"/>
       </w:pPr>
       <w:r>
-        <w:t xml:space="preserve">In case your network requires static IP addressing, then connect also the USB cable to your device and download the Nordic ID RFID Configurator and install it to your PC. Once it has been installed, start </w:t>
-      </w:r>
-      <w:proofErr w:type="gramStart"/>
-      <w:r>
-        <w:t>it</w:t>
-      </w:r>
-      <w:proofErr w:type="gramEnd"/>
-      <w:r>
-        <w:t xml:space="preserve"> and plug in the USB also to your PC. Choose the USB connection option from the RFID Configurator and it’ll connect to your device. Then you should be able to change the network settings on your device using the RFID Configurator. After you have applied the mentioned settings, unplug the power from your device and plug it in again to ensure that the settings are applied. If you are not familiar with the RFID Configurator tool, please see “</w:t>
-      </w:r>
-      <w:proofErr w:type="spellStart"/>
-      <w:r>
-        <w:t>rfid</w:t>
-      </w:r>
-      <w:proofErr w:type="spellEnd"/>
-      <w:r>
-        <w:t xml:space="preserve"> configurator instructions_v1.0.pdf” for more details.</w:t>
+        <w:t>In case your network requires static IP addressing, then connect also the USB cable to your device and download the Nordic ID RFID Configurator and install it to your PC. Once it has been installed, start it and plug in the USB also to your PC. Choose the USB connection option from the RFID Configurator and it’ll connect to your device. Then you should be able to change the network settings on your device using the RFID Configurator. After you have applied the mentioned settings, unplug the power from your device and plug it in again to ensure that the settings are applied. If you are not familiar with the RFID Configurator tool, please see “rfid configurator instructions_v1.0.pdf” for more details.</w:t>
       </w:r>
     </w:p>
     <w:p>
@@ -88,21 +60,7 @@
         <w:pStyle w:val="ParagraphNID"/>
       </w:pPr>
       <w:r>
-        <w:t>Once the device has powered up, check from the label</w:t>
-      </w:r>
-      <w:r>
-        <w:t xml:space="preserve"> </w:t>
-      </w:r>
-      <w:r>
-        <w:t xml:space="preserve">(found from the bottom of the device) what is the MAC-address of the device. Let’s assume that the address you are seeing is 00-12-34-56-78-90. Take the last 3 values from the MAC and you should have 56-78-90. This last 3 bytes of the MAC is used as a part of the hostname for the device by default. The address is formatted as ar8x567890 where the first 4 character are for identifying the device type and the last 6 are from the MAC address. You can test this configuration by performing a ping from your PC using command </w:t>
-      </w:r>
-      <w:proofErr w:type="gramStart"/>
-      <w:r>
-        <w:t>similar to</w:t>
-      </w:r>
-      <w:proofErr w:type="gramEnd"/>
-      <w:r>
-        <w:t xml:space="preserve"> this: ping ar8x567890.local</w:t>
+        <w:t>Once the device has powered up, check from the label (found from the bottom of the device) what is the MAC-address of the device. Let’s assume that the address you are seeing is 00-12-34-56-78-90. Take the last 3 values from the MAC and you should have 56-78-90. This last 3 bytes of the MAC is used as a part of the hostname for the device by default. The address is formatted as ar8x567890 where the first 4 character are for identifying the device type and the last 6 are from the MAC address. You can test this configuration by performing a ping from your PC using command similar to this: ping ar8x567890.local</w:t>
       </w:r>
     </w:p>
     <w:p>
@@ -118,21 +76,7 @@
         <w:pStyle w:val="ParagraphNID"/>
       </w:pPr>
       <w:r>
-        <w:t>In case you already know the IP-address of the device</w:t>
-      </w:r>
-      <w:r>
-        <w:t xml:space="preserve"> </w:t>
-      </w:r>
-      <w:r>
-        <w:t xml:space="preserve">(from setting the static IP or other reasons), you can also access device by using the </w:t>
-      </w:r>
-      <w:proofErr w:type="spellStart"/>
-      <w:r>
-        <w:t>ip</w:t>
-      </w:r>
-      <w:proofErr w:type="spellEnd"/>
-      <w:r>
-        <w:t>-address instead of the “ar8x567890.local”.</w:t>
+        <w:t>In case you already know the IP-address of the device (from setting the static IP or other reasons), you can also access device by using the ip-address instead of the “ar8x567890.local”.</w:t>
       </w:r>
     </w:p>
     <w:p>
@@ -148,15 +92,7 @@
         <w:pStyle w:val="ParagraphNID"/>
       </w:pPr>
       <w:r>
-        <w:t xml:space="preserve">If you </w:t>
-      </w:r>
-      <w:proofErr w:type="gramStart"/>
-      <w:r>
-        <w:t>are able to</w:t>
-      </w:r>
-      <w:proofErr w:type="gramEnd"/>
-      <w:r>
-        <w:t xml:space="preserve"> reach the device, you should be prompted with a username and password request. The default the configuration is admin &amp; admin. The password can be changed in the Web Config view.</w:t>
+        <w:t>If you are able to reach the device, you should be prompted with a username and password request. The default the configuration is admin &amp; admin. The password can be changed in the Web Config view.</w:t>
       </w:r>
     </w:p>
     <w:p>
@@ -179,6 +115,7 @@
         <w:rPr>
           <w:lang w:val="nl-BE"/>
         </w:rPr>
+        <w:lastRenderedPageBreak/>
         <w:t>After the above steps have been completed successfully, you should see a view similar to this in your web browser:</w:t>
       </w:r>
     </w:p>
@@ -197,7 +134,7 @@
           <w:lang w:val="fi-FI" w:eastAsia="fi-FI"/>
         </w:rPr>
         <w:drawing>
-          <wp:inline distT="0" distB="0" distL="0" distR="0" wp14:anchorId="4F497148" wp14:editId="4F8BBC16">
+          <wp:inline distT="0" distB="0" distL="0" distR="0">
             <wp:extent cx="5173573" cy="3411109"/>
             <wp:effectExtent l="19050" t="0" r="8027" b="0"/>
             <wp:docPr id="5" name="Picture 7"/>
@@ -272,7 +209,7 @@
           <w:insideH w:val="single" w:sz="4" w:space="0" w:color="BFBFBF"/>
           <w:insideV w:val="single" w:sz="4" w:space="0" w:color="BFBFBF"/>
         </w:tblBorders>
-        <w:tblLook w:val="04A0" w:firstRow="1" w:lastRow="0" w:firstColumn="1" w:lastColumn="0" w:noHBand="0" w:noVBand="1"/>
+        <w:tblLook w:val="04A0"/>
       </w:tblPr>
       <w:tblGrid>
         <w:gridCol w:w="2268"/>
@@ -952,6 +889,7 @@
               <w:rPr>
                 <w:b/>
               </w:rPr>
+              <w:lastRenderedPageBreak/>
               <w:t>User management</w:t>
             </w:r>
           </w:p>
@@ -1437,6 +1375,7 @@
         <w:pStyle w:val="1NumberedHeading1NID"/>
       </w:pPr>
       <w:r>
+        <w:lastRenderedPageBreak/>
         <w:t>available CONFIGURATION and info tools</w:t>
       </w:r>
     </w:p>
@@ -1507,7 +1446,7 @@
           <w:lang w:val="fi-FI" w:eastAsia="fi-FI"/>
         </w:rPr>
         <w:drawing>
-          <wp:inline distT="0" distB="0" distL="0" distR="0" wp14:anchorId="58BEB351" wp14:editId="26F211FB">
+          <wp:inline distT="0" distB="0" distL="0" distR="0">
             <wp:extent cx="4908942" cy="2830665"/>
             <wp:effectExtent l="19050" t="0" r="5958" b="0"/>
             <wp:docPr id="13" name="Picture 13"/>
@@ -1600,7 +1539,7 @@
           <w:lang w:val="fi-FI" w:eastAsia="fi-FI"/>
         </w:rPr>
         <w:drawing>
-          <wp:inline distT="0" distB="0" distL="0" distR="0" wp14:anchorId="5DBBDEC8" wp14:editId="0B5E81B7">
+          <wp:inline distT="0" distB="0" distL="0" distR="0">
             <wp:extent cx="4982320" cy="2861967"/>
             <wp:effectExtent l="19050" t="0" r="8780" b="0"/>
             <wp:docPr id="6" name="Picture 16"/>
@@ -1660,6 +1599,7 @@
         <w:rPr>
           <w:lang w:val="nl-BE"/>
         </w:rPr>
+        <w:lastRenderedPageBreak/>
         <w:br w:type="page"/>
       </w:r>
     </w:p>
@@ -1674,6 +1614,7 @@
         <w:rPr>
           <w:lang w:val="nl-BE"/>
         </w:rPr>
+        <w:lastRenderedPageBreak/>
         <w:t>LOGS</w:t>
       </w:r>
     </w:p>
@@ -1704,7 +1645,7 @@
           <w:lang w:val="fi-FI" w:eastAsia="fi-FI"/>
         </w:rPr>
         <w:drawing>
-          <wp:inline distT="0" distB="0" distL="0" distR="0" wp14:anchorId="43A301E7" wp14:editId="5F8CCC23">
+          <wp:inline distT="0" distB="0" distL="0" distR="0">
             <wp:extent cx="5189054" cy="2979363"/>
             <wp:effectExtent l="19050" t="0" r="0" b="0"/>
             <wp:docPr id="8" name="Picture 19"/>
@@ -1827,7 +1768,7 @@
           <w:lang w:val="fi-FI" w:eastAsia="fi-FI"/>
         </w:rPr>
         <w:drawing>
-          <wp:inline distT="0" distB="0" distL="0" distR="0" wp14:anchorId="37805706" wp14:editId="519741C4">
+          <wp:inline distT="0" distB="0" distL="0" distR="0">
             <wp:extent cx="4296801" cy="2464904"/>
             <wp:effectExtent l="19050" t="0" r="8499" b="0"/>
             <wp:docPr id="11" name="Picture 28"/>
@@ -1884,6 +1825,7 @@
         <w:rPr>
           <w:lang w:val="nl-BE"/>
         </w:rPr>
+        <w:lastRenderedPageBreak/>
         <w:t>SYSTEM UPDATE</w:t>
       </w:r>
     </w:p>
@@ -1943,7 +1885,7 @@
           <w:lang w:val="fi-FI" w:eastAsia="fi-FI"/>
         </w:rPr>
         <w:drawing>
-          <wp:inline distT="0" distB="0" distL="0" distR="0" wp14:anchorId="271A9012" wp14:editId="4115D4D0">
+          <wp:inline distT="0" distB="0" distL="0" distR="0">
             <wp:extent cx="4942564" cy="2841931"/>
             <wp:effectExtent l="19050" t="0" r="0" b="0"/>
             <wp:docPr id="12" name="Picture 31"/>
@@ -2080,8 +2022,9 @@
           <w:noProof/>
           <w:lang w:val="fi-FI" w:eastAsia="fi-FI"/>
         </w:rPr>
+        <w:lastRenderedPageBreak/>
         <w:drawing>
-          <wp:inline distT="0" distB="0" distL="0" distR="0" wp14:anchorId="7E24AE3C" wp14:editId="603D3D97">
+          <wp:inline distT="0" distB="0" distL="0" distR="0">
             <wp:extent cx="5146390" cy="2957886"/>
             <wp:effectExtent l="19050" t="0" r="0" b="0"/>
             <wp:docPr id="14" name="Picture 34"/>
@@ -2168,7 +2111,7 @@
           <w:lang w:val="fi-FI" w:eastAsia="fi-FI"/>
         </w:rPr>
         <w:drawing>
-          <wp:inline distT="0" distB="0" distL="0" distR="0" wp14:anchorId="2870A532" wp14:editId="047E32C1">
+          <wp:inline distT="0" distB="0" distL="0" distR="0">
             <wp:extent cx="4449583" cy="2557397"/>
             <wp:effectExtent l="19050" t="0" r="8117" b="0"/>
             <wp:docPr id="37" name="Picture 37"/>
@@ -2254,8 +2197,9 @@
           <w:noProof/>
           <w:lang w:val="fi-FI" w:eastAsia="fi-FI"/>
         </w:rPr>
+        <w:lastRenderedPageBreak/>
         <w:drawing>
-          <wp:inline distT="0" distB="0" distL="0" distR="0" wp14:anchorId="786DC371" wp14:editId="25EFC222">
+          <wp:inline distT="0" distB="0" distL="0" distR="0">
             <wp:extent cx="4449914" cy="2562071"/>
             <wp:effectExtent l="19050" t="0" r="7786" b="0"/>
             <wp:docPr id="40" name="Picture 40"/>
@@ -2342,7 +2286,7 @@
           <w:lang w:val="fi-FI" w:eastAsia="fi-FI"/>
         </w:rPr>
         <w:drawing>
-          <wp:inline distT="0" distB="0" distL="0" distR="0" wp14:anchorId="79F76465" wp14:editId="22D372ED">
+          <wp:inline distT="0" distB="0" distL="0" distR="0">
             <wp:extent cx="4346216" cy="2138119"/>
             <wp:effectExtent l="19050" t="0" r="0" b="0"/>
             <wp:docPr id="1" name="Picture 1"/>
@@ -2436,8 +2380,9 @@
           <w:noProof/>
           <w:lang w:val="fi-FI" w:eastAsia="fi-FI"/>
         </w:rPr>
+        <w:lastRenderedPageBreak/>
         <w:drawing>
-          <wp:inline distT="0" distB="0" distL="0" distR="0" wp14:anchorId="24ECA7DF" wp14:editId="25F0CB36">
+          <wp:inline distT="0" distB="0" distL="0" distR="0">
             <wp:extent cx="4396087" cy="2218414"/>
             <wp:effectExtent l="19050" t="0" r="4463" b="0"/>
             <wp:docPr id="10" name="Picture 10"/>
@@ -2532,7 +2477,7 @@
           <w:lang w:val="fi-FI" w:eastAsia="fi-FI"/>
         </w:rPr>
         <w:drawing>
-          <wp:inline distT="0" distB="0" distL="0" distR="0" wp14:anchorId="21B0AF1C" wp14:editId="123A8C82">
+          <wp:inline distT="0" distB="0" distL="0" distR="0">
             <wp:extent cx="4346216" cy="2187455"/>
             <wp:effectExtent l="19050" t="0" r="0" b="0"/>
             <wp:docPr id="7" name="Picture 7"/>
@@ -2680,8 +2625,9 @@
           <w:noProof/>
           <w:lang w:val="fi-FI" w:eastAsia="fi-FI"/>
         </w:rPr>
+        <w:lastRenderedPageBreak/>
         <w:drawing>
-          <wp:inline distT="0" distB="0" distL="0" distR="0" wp14:anchorId="6B2D07B4" wp14:editId="398D723C">
+          <wp:inline distT="0" distB="0" distL="0" distR="0">
             <wp:extent cx="4044067" cy="2044904"/>
             <wp:effectExtent l="19050" t="0" r="0" b="0"/>
             <wp:docPr id="2" name="Picture 13"/>
@@ -2768,7 +2714,7 @@
           <w:lang w:val="fi-FI" w:eastAsia="fi-FI"/>
         </w:rPr>
         <w:drawing>
-          <wp:inline distT="0" distB="0" distL="0" distR="0" wp14:anchorId="02644CBB" wp14:editId="5CE048BF">
+          <wp:inline distT="0" distB="0" distL="0" distR="0">
             <wp:extent cx="4338265" cy="2189235"/>
             <wp:effectExtent l="19050" t="0" r="5135" b="0"/>
             <wp:docPr id="15" name="Picture 16"/>
@@ -2846,13 +2792,13 @@
           <w:b/>
           <w:lang w:val="nl-BE"/>
         </w:rPr>
-        <w:t>AN006_NurSvc_Guide.docx</w:t>
+        <w:t xml:space="preserve">AN006_AR8x_NurSvc.docx </w:t>
       </w:r>
       <w:r>
         <w:rPr>
           <w:lang w:val="nl-BE"/>
         </w:rPr>
-        <w:t xml:space="preserve"> for more information.</w:t>
+        <w:t>for more information.</w:t>
       </w:r>
     </w:p>
     <w:p>
@@ -2901,10 +2847,11 @@
       <w:r>
         <w:rPr>
           <w:noProof/>
-          <w:lang w:val="nl-BE"/>
-        </w:rPr>
+          <w:lang w:val="fi-FI" w:eastAsia="fi-FI"/>
+        </w:rPr>
+        <w:lastRenderedPageBreak/>
         <w:drawing>
-          <wp:inline distT="0" distB="0" distL="0" distR="0" wp14:anchorId="2353A4AD" wp14:editId="5AE150CB">
+          <wp:inline distT="0" distB="0" distL="0" distR="0">
             <wp:extent cx="4011625" cy="2019091"/>
             <wp:effectExtent l="19050" t="0" r="7925" b="0"/>
             <wp:docPr id="17" name="Picture 19"/>
@@ -3061,7 +3008,7 @@
           <w:lang w:val="fi-FI" w:eastAsia="fi-FI"/>
         </w:rPr>
         <w:drawing>
-          <wp:inline distT="0" distB="0" distL="0" distR="0" wp14:anchorId="10E574AF" wp14:editId="4DBA177E">
+          <wp:inline distT="0" distB="0" distL="0" distR="0">
             <wp:extent cx="4114038" cy="2063330"/>
             <wp:effectExtent l="19050" t="0" r="762" b="0"/>
             <wp:docPr id="18" name="Picture 22"/>
@@ -3260,6 +3207,7 @@
         <w:rPr>
           <w:lang w:val="nl-BE"/>
         </w:rPr>
+        <w:lastRenderedPageBreak/>
         <w:t>UPLOAD</w:t>
       </w:r>
     </w:p>
@@ -3304,7 +3252,7 @@
           <w:lang w:val="fi-FI" w:eastAsia="fi-FI"/>
         </w:rPr>
         <w:drawing>
-          <wp:inline distT="0" distB="0" distL="0" distR="0" wp14:anchorId="77242645" wp14:editId="40DD1BAE">
+          <wp:inline distT="0" distB="0" distL="0" distR="0">
             <wp:extent cx="4263831" cy="2138901"/>
             <wp:effectExtent l="19050" t="0" r="3369" b="0"/>
             <wp:docPr id="20" name="Picture 25"/>
@@ -3424,7 +3372,7 @@
 </file>
 
 <file path=word/endnotes.xml><?xml version="1.0" encoding="utf-8"?>
-<w:endnotes xmlns:wpc="http://schemas.microsoft.com/office/word/2010/wordprocessingCanvas" xmlns:cx="http://schemas.microsoft.com/office/drawing/2014/chartex" xmlns:cx1="http://schemas.microsoft.com/office/drawing/2015/9/8/chartex" xmlns:cx2="http://schemas.microsoft.com/office/drawing/2015/10/21/chartex" xmlns:cx3="http://schemas.microsoft.com/office/drawing/2016/5/9/chartex" xmlns:cx4="http://schemas.microsoft.com/office/drawing/2016/5/10/chartex" xmlns:cx5="http://schemas.microsoft.com/office/drawing/2016/5/11/chartex" xmlns:cx6="http://schemas.microsoft.com/office/drawing/2016/5/12/chartex" xmlns:cx7="http://schemas.microsoft.com/office/drawing/2016/5/13/chartex" xmlns:cx8="http://schemas.microsoft.com/office/drawing/2016/5/14/chartex" xmlns:mc="http://schemas.openxmlformats.org/markup-compatibility/2006" xmlns:aink="http://schemas.microsoft.com/office/drawing/2016/ink" xmlns:am3d="http://schemas.microsoft.com/office/drawing/2017/model3d" xmlns:o="urn:schemas-microsoft-com:office:office" xmlns:r="http://schemas.openxmlformats.org/officeDocument/2006/relationships" xmlns:m="http://schemas.openxmlformats.org/officeDocument/2006/math" xmlns:v="urn:schemas-microsoft-com:vml" xmlns:wp14="http://schemas.microsoft.com/office/word/2010/wordprocessingDrawing" xmlns:wp="http://schemas.openxmlformats.org/drawingml/2006/wordprocessingDrawing" xmlns:w10="urn:schemas-microsoft-com:office:word" xmlns:w="http://schemas.openxmlformats.org/wordprocessingml/2006/main" xmlns:w14="http://schemas.microsoft.com/office/word/2010/wordml" xmlns:w15="http://schemas.microsoft.com/office/word/2012/wordml" xmlns:w16cid="http://schemas.microsoft.com/office/word/2016/wordml/cid" xmlns:w16se="http://schemas.microsoft.com/office/word/2015/wordml/symex" xmlns:wpg="http://schemas.microsoft.com/office/word/2010/wordprocessingGroup" xmlns:wpi="http://schemas.microsoft.com/office/word/2010/wordprocessingInk" xmlns:wne="http://schemas.microsoft.com/office/word/2006/wordml" xmlns:wps="http://schemas.microsoft.com/office/word/2010/wordprocessingShape" mc:Ignorable="w14 w15 w16se w16cid wp14">
+<w:endnotes xmlns:ve="http://schemas.openxmlformats.org/markup-compatibility/2006" xmlns:o="urn:schemas-microsoft-com:office:office" xmlns:r="http://schemas.openxmlformats.org/officeDocument/2006/relationships" xmlns:m="http://schemas.openxmlformats.org/officeDocument/2006/math" xmlns:v="urn:schemas-microsoft-com:vml" xmlns:wp="http://schemas.openxmlformats.org/drawingml/2006/wordprocessingDrawing" xmlns:w10="urn:schemas-microsoft-com:office:word" xmlns:w="http://schemas.openxmlformats.org/wordprocessingml/2006/main" xmlns:wne="http://schemas.microsoft.com/office/word/2006/wordml">
   <w:endnote w:type="separator" w:id="-1">
     <w:p>
       <w:r>
@@ -3443,7 +3391,7 @@
 </file>
 
 <file path=word/footer1.xml><?xml version="1.0" encoding="utf-8"?>
-<w:ftr xmlns:wpc="http://schemas.microsoft.com/office/word/2010/wordprocessingCanvas" xmlns:cx="http://schemas.microsoft.com/office/drawing/2014/chartex" xmlns:cx1="http://schemas.microsoft.com/office/drawing/2015/9/8/chartex" xmlns:cx2="http://schemas.microsoft.com/office/drawing/2015/10/21/chartex" xmlns:cx3="http://schemas.microsoft.com/office/drawing/2016/5/9/chartex" xmlns:cx4="http://schemas.microsoft.com/office/drawing/2016/5/10/chartex" xmlns:cx5="http://schemas.microsoft.com/office/drawing/2016/5/11/chartex" xmlns:cx6="http://schemas.microsoft.com/office/drawing/2016/5/12/chartex" xmlns:cx7="http://schemas.microsoft.com/office/drawing/2016/5/13/chartex" xmlns:cx8="http://schemas.microsoft.com/office/drawing/2016/5/14/chartex" xmlns:mc="http://schemas.openxmlformats.org/markup-compatibility/2006" xmlns:aink="http://schemas.microsoft.com/office/drawing/2016/ink" xmlns:am3d="http://schemas.microsoft.com/office/drawing/2017/model3d" xmlns:o="urn:schemas-microsoft-com:office:office" xmlns:r="http://schemas.openxmlformats.org/officeDocument/2006/relationships" xmlns:m="http://schemas.openxmlformats.org/officeDocument/2006/math" xmlns:v="urn:schemas-microsoft-com:vml" xmlns:wp14="http://schemas.microsoft.com/office/word/2010/wordprocessingDrawing" xmlns:wp="http://schemas.openxmlformats.org/drawingml/2006/wordprocessingDrawing" xmlns:w10="urn:schemas-microsoft-com:office:word" xmlns:w="http://schemas.openxmlformats.org/wordprocessingml/2006/main" xmlns:w14="http://schemas.microsoft.com/office/word/2010/wordml" xmlns:w15="http://schemas.microsoft.com/office/word/2012/wordml" xmlns:w16cid="http://schemas.microsoft.com/office/word/2016/wordml/cid" xmlns:w16se="http://schemas.microsoft.com/office/word/2015/wordml/symex" xmlns:wpg="http://schemas.microsoft.com/office/word/2010/wordprocessingGroup" xmlns:wpi="http://schemas.microsoft.com/office/word/2010/wordprocessingInk" xmlns:wne="http://schemas.microsoft.com/office/word/2006/wordml" xmlns:wps="http://schemas.microsoft.com/office/word/2010/wordprocessingShape" mc:Ignorable="w14 w15 w16se w16cid wp14">
+<w:ftr xmlns:ve="http://schemas.openxmlformats.org/markup-compatibility/2006" xmlns:o="urn:schemas-microsoft-com:office:office" xmlns:r="http://schemas.openxmlformats.org/officeDocument/2006/relationships" xmlns:m="http://schemas.openxmlformats.org/officeDocument/2006/math" xmlns:v="urn:schemas-microsoft-com:vml" xmlns:wp="http://schemas.openxmlformats.org/drawingml/2006/wordprocessingDrawing" xmlns:w10="urn:schemas-microsoft-com:office:word" xmlns:w="http://schemas.openxmlformats.org/wordprocessingml/2006/main" xmlns:wne="http://schemas.microsoft.com/office/word/2006/wordml">
   <w:p>
     <w:pPr>
       <w:pStyle w:val="ParagraphNID"/>
@@ -3478,21 +3426,12 @@
       </w:rPr>
       <w:t xml:space="preserve">Salo IoT Campus | </w:t>
     </w:r>
-    <w:proofErr w:type="spellStart"/>
     <w:r>
       <w:rPr>
         <w:sz w:val="16"/>
         <w:szCs w:val="16"/>
       </w:rPr>
-      <w:t>Joensuunkatu</w:t>
-    </w:r>
-    <w:proofErr w:type="spellEnd"/>
-    <w:r>
-      <w:rPr>
-        <w:sz w:val="16"/>
-        <w:szCs w:val="16"/>
-      </w:rPr>
-      <w:t xml:space="preserve"> 7 | FI-24100 Salo </w:t>
+      <w:t xml:space="preserve">Joensuunkatu 7 | FI-24100 Salo </w:t>
     </w:r>
     <w:r>
       <w:rPr>
@@ -3609,7 +3548,7 @@
 </file>
 
 <file path=word/footnotes.xml><?xml version="1.0" encoding="utf-8"?>
-<w:footnotes xmlns:wpc="http://schemas.microsoft.com/office/word/2010/wordprocessingCanvas" xmlns:cx="http://schemas.microsoft.com/office/drawing/2014/chartex" xmlns:cx1="http://schemas.microsoft.com/office/drawing/2015/9/8/chartex" xmlns:cx2="http://schemas.microsoft.com/office/drawing/2015/10/21/chartex" xmlns:cx3="http://schemas.microsoft.com/office/drawing/2016/5/9/chartex" xmlns:cx4="http://schemas.microsoft.com/office/drawing/2016/5/10/chartex" xmlns:cx5="http://schemas.microsoft.com/office/drawing/2016/5/11/chartex" xmlns:cx6="http://schemas.microsoft.com/office/drawing/2016/5/12/chartex" xmlns:cx7="http://schemas.microsoft.com/office/drawing/2016/5/13/chartex" xmlns:cx8="http://schemas.microsoft.com/office/drawing/2016/5/14/chartex" xmlns:mc="http://schemas.openxmlformats.org/markup-compatibility/2006" xmlns:aink="http://schemas.microsoft.com/office/drawing/2016/ink" xmlns:am3d="http://schemas.microsoft.com/office/drawing/2017/model3d" xmlns:o="urn:schemas-microsoft-com:office:office" xmlns:r="http://schemas.openxmlformats.org/officeDocument/2006/relationships" xmlns:m="http://schemas.openxmlformats.org/officeDocument/2006/math" xmlns:v="urn:schemas-microsoft-com:vml" xmlns:wp14="http://schemas.microsoft.com/office/word/2010/wordprocessingDrawing" xmlns:wp="http://schemas.openxmlformats.org/drawingml/2006/wordprocessingDrawing" xmlns:w10="urn:schemas-microsoft-com:office:word" xmlns:w="http://schemas.openxmlformats.org/wordprocessingml/2006/main" xmlns:w14="http://schemas.microsoft.com/office/word/2010/wordml" xmlns:w15="http://schemas.microsoft.com/office/word/2012/wordml" xmlns:w16cid="http://schemas.microsoft.com/office/word/2016/wordml/cid" xmlns:w16se="http://schemas.microsoft.com/office/word/2015/wordml/symex" xmlns:wpg="http://schemas.microsoft.com/office/word/2010/wordprocessingGroup" xmlns:wpi="http://schemas.microsoft.com/office/word/2010/wordprocessingInk" xmlns:wne="http://schemas.microsoft.com/office/word/2006/wordml" xmlns:wps="http://schemas.microsoft.com/office/word/2010/wordprocessingShape" mc:Ignorable="w14 w15 w16se w16cid wp14">
+<w:footnotes xmlns:ve="http://schemas.openxmlformats.org/markup-compatibility/2006" xmlns:o="urn:schemas-microsoft-com:office:office" xmlns:r="http://schemas.openxmlformats.org/officeDocument/2006/relationships" xmlns:m="http://schemas.openxmlformats.org/officeDocument/2006/math" xmlns:v="urn:schemas-microsoft-com:vml" xmlns:wp="http://schemas.openxmlformats.org/drawingml/2006/wordprocessingDrawing" xmlns:w10="urn:schemas-microsoft-com:office:word" xmlns:w="http://schemas.openxmlformats.org/wordprocessingml/2006/main" xmlns:wne="http://schemas.microsoft.com/office/word/2006/wordml">
   <w:footnote w:type="separator" w:id="-1">
     <w:p>
       <w:r>
@@ -3628,7 +3567,7 @@
 </file>
 
 <file path=word/header1.xml><?xml version="1.0" encoding="utf-8"?>
-<w:hdr xmlns:wpc="http://schemas.microsoft.com/office/word/2010/wordprocessingCanvas" xmlns:cx="http://schemas.microsoft.com/office/drawing/2014/chartex" xmlns:cx1="http://schemas.microsoft.com/office/drawing/2015/9/8/chartex" xmlns:cx2="http://schemas.microsoft.com/office/drawing/2015/10/21/chartex" xmlns:cx3="http://schemas.microsoft.com/office/drawing/2016/5/9/chartex" xmlns:cx4="http://schemas.microsoft.com/office/drawing/2016/5/10/chartex" xmlns:cx5="http://schemas.microsoft.com/office/drawing/2016/5/11/chartex" xmlns:cx6="http://schemas.microsoft.com/office/drawing/2016/5/12/chartex" xmlns:cx7="http://schemas.microsoft.com/office/drawing/2016/5/13/chartex" xmlns:cx8="http://schemas.microsoft.com/office/drawing/2016/5/14/chartex" xmlns:mc="http://schemas.openxmlformats.org/markup-compatibility/2006" xmlns:aink="http://schemas.microsoft.com/office/drawing/2016/ink" xmlns:am3d="http://schemas.microsoft.com/office/drawing/2017/model3d" xmlns:o="urn:schemas-microsoft-com:office:office" xmlns:r="http://schemas.openxmlformats.org/officeDocument/2006/relationships" xmlns:m="http://schemas.openxmlformats.org/officeDocument/2006/math" xmlns:v="urn:schemas-microsoft-com:vml" xmlns:wp14="http://schemas.microsoft.com/office/word/2010/wordprocessingDrawing" xmlns:wp="http://schemas.openxmlformats.org/drawingml/2006/wordprocessingDrawing" xmlns:w10="urn:schemas-microsoft-com:office:word" xmlns:w="http://schemas.openxmlformats.org/wordprocessingml/2006/main" xmlns:w14="http://schemas.microsoft.com/office/word/2010/wordml" xmlns:w15="http://schemas.microsoft.com/office/word/2012/wordml" xmlns:w16cid="http://schemas.microsoft.com/office/word/2016/wordml/cid" xmlns:w16se="http://schemas.microsoft.com/office/word/2015/wordml/symex" xmlns:wpg="http://schemas.microsoft.com/office/word/2010/wordprocessingGroup" xmlns:wpi="http://schemas.microsoft.com/office/word/2010/wordprocessingInk" xmlns:wne="http://schemas.microsoft.com/office/word/2006/wordml" xmlns:wps="http://schemas.microsoft.com/office/word/2010/wordprocessingShape" mc:Ignorable="w14 w15 w16se w16cid wp14">
+<w:hdr xmlns:ve="http://schemas.openxmlformats.org/markup-compatibility/2006" xmlns:o="urn:schemas-microsoft-com:office:office" xmlns:r="http://schemas.openxmlformats.org/officeDocument/2006/relationships" xmlns:m="http://schemas.openxmlformats.org/officeDocument/2006/math" xmlns:v="urn:schemas-microsoft-com:vml" xmlns:wp="http://schemas.openxmlformats.org/drawingml/2006/wordprocessingDrawing" xmlns:w10="urn:schemas-microsoft-com:office:word" xmlns:w="http://schemas.openxmlformats.org/wordprocessingml/2006/main" xmlns:wne="http://schemas.microsoft.com/office/word/2006/wordml">
   <w:p>
     <w:pPr>
       <w:pStyle w:val="Heading4"/>
@@ -3637,235 +3576,87 @@
       <w:rPr>
         <w:noProof/>
       </w:rPr>
-      <mc:AlternateContent>
-        <mc:Choice Requires="wps">
-          <w:drawing>
-            <wp:anchor distT="0" distB="0" distL="114300" distR="114300" simplePos="0" relativeHeight="251657216" behindDoc="0" locked="0" layoutInCell="1" allowOverlap="1">
-              <wp:simplePos x="0" y="0"/>
-              <wp:positionH relativeFrom="page">
-                <wp:posOffset>4333875</wp:posOffset>
-              </wp:positionH>
-              <wp:positionV relativeFrom="paragraph">
-                <wp:posOffset>533400</wp:posOffset>
-              </wp:positionV>
-              <wp:extent cx="2607945" cy="665480"/>
-              <wp:effectExtent l="0" t="0" r="0" b="0"/>
-              <wp:wrapTight wrapText="bothSides">
-                <wp:wrapPolygon edited="0">
-                  <wp:start x="316" y="1855"/>
-                  <wp:lineTo x="316" y="19786"/>
-                  <wp:lineTo x="21142" y="19786"/>
-                  <wp:lineTo x="21142" y="1855"/>
-                  <wp:lineTo x="316" y="1855"/>
-                </wp:wrapPolygon>
-              </wp:wrapTight>
-              <wp:docPr id="4" name="Text Box 1"/>
-              <wp:cNvGraphicFramePr>
-                <a:graphicFrameLocks xmlns:a="http://schemas.openxmlformats.org/drawingml/2006/main"/>
-              </wp:cNvGraphicFramePr>
-              <a:graphic xmlns:a="http://schemas.openxmlformats.org/drawingml/2006/main">
-                <a:graphicData uri="http://schemas.microsoft.com/office/word/2010/wordprocessingShape">
-                  <wps:wsp>
-                    <wps:cNvSpPr txBox="1">
-                      <a:spLocks noChangeArrowheads="1"/>
-                    </wps:cNvSpPr>
-                    <wps:spPr bwMode="auto">
-                      <a:xfrm>
-                        <a:off x="0" y="0"/>
-                        <a:ext cx="2607945" cy="665480"/>
-                      </a:xfrm>
-                      <a:prstGeom prst="rect">
-                        <a:avLst/>
-                      </a:prstGeom>
-                      <a:noFill/>
-                      <a:ln>
-                        <a:noFill/>
-                      </a:ln>
-                      <a:extLst>
-                        <a:ext uri="{909E8E84-426E-40DD-AFC4-6F175D3DCCD1}">
-                          <a14:hiddenFill xmlns:a14="http://schemas.microsoft.com/office/drawing/2010/main">
-                            <a:solidFill>
-                              <a:srgbClr val="FFFFFF"/>
-                            </a:solidFill>
-                          </a14:hiddenFill>
-                        </a:ext>
-                        <a:ext uri="{91240B29-F687-4F45-9708-019B960494DF}">
-                          <a14:hiddenLine xmlns:a14="http://schemas.microsoft.com/office/drawing/2010/main" w="9525">
-                            <a:solidFill>
-                              <a:srgbClr val="000000"/>
-                            </a:solidFill>
-                            <a:miter lim="800000"/>
-                            <a:headEnd/>
-                            <a:tailEnd/>
-                          </a14:hiddenLine>
-                        </a:ext>
-                      </a:extLst>
-                    </wps:spPr>
-                    <wps:txbx>
-                      <w:txbxContent>
-                        <w:p>
-                          <w:pPr>
-                            <w:pStyle w:val="Header1"/>
-                            <w:spacing w:after="0"/>
-                            <w:rPr>
-                              <w:rFonts w:ascii="Lato" w:hAnsi="Lato"/>
-                              <w:color w:val="000000"/>
-                            </w:rPr>
-                          </w:pPr>
-                          <w:r>
-                            <w:rPr>
-                              <w:rFonts w:ascii="Lato" w:hAnsi="Lato"/>
-                              <w:color w:val="000000"/>
-                            </w:rPr>
-                            <w:fldChar w:fldCharType="begin"/>
-                          </w:r>
-                          <w:r>
-                            <w:rPr>
-                              <w:rFonts w:ascii="Lato" w:hAnsi="Lato"/>
-                              <w:color w:val="000000"/>
-                            </w:rPr>
-                            <w:instrText xml:space="preserve"> DATE \@ "yyyy-MM-dd" </w:instrText>
-                          </w:r>
-                          <w:r>
-                            <w:rPr>
-                              <w:rFonts w:ascii="Lato" w:hAnsi="Lato"/>
-                              <w:color w:val="000000"/>
-                            </w:rPr>
-                            <w:fldChar w:fldCharType="separate"/>
-                          </w:r>
-                          <w:r>
-                            <w:rPr>
-                              <w:rFonts w:ascii="Lato" w:hAnsi="Lato"/>
-                              <w:noProof/>
-                              <w:color w:val="000000"/>
-                            </w:rPr>
-                            <w:t>2017-10-17</w:t>
-                          </w:r>
-                          <w:r>
-                            <w:rPr>
-                              <w:rFonts w:ascii="Lato" w:hAnsi="Lato"/>
-                              <w:color w:val="000000"/>
-                            </w:rPr>
-                            <w:fldChar w:fldCharType="end"/>
-                          </w:r>
-                        </w:p>
-                        <w:p>
-                          <w:pPr>
-                            <w:pStyle w:val="Header1"/>
-                            <w:spacing w:after="0"/>
-                            <w:rPr>
-                              <w:rFonts w:ascii="Lato" w:hAnsi="Lato"/>
-                              <w:color w:val="000000"/>
-                            </w:rPr>
-                          </w:pPr>
-                          <w:r>
-                            <w:rPr>
-                              <w:rFonts w:ascii="Lato" w:hAnsi="Lato"/>
-                              <w:color w:val="000000"/>
-                            </w:rPr>
-                            <w:t>AR8x application note: getting started</w:t>
-                          </w:r>
-                        </w:p>
-                      </w:txbxContent>
-                    </wps:txbx>
-                    <wps:bodyPr rot="0" vert="horz" wrap="square" lIns="91440" tIns="91440" rIns="91440" bIns="91440" anchor="t" anchorCtr="0" upright="1">
-                      <a:noAutofit/>
-                    </wps:bodyPr>
-                  </wps:wsp>
-                </a:graphicData>
-              </a:graphic>
-              <wp14:sizeRelH relativeFrom="page">
-                <wp14:pctWidth>0</wp14:pctWidth>
-              </wp14:sizeRelH>
-              <wp14:sizeRelV relativeFrom="page">
-                <wp14:pctHeight>0</wp14:pctHeight>
-              </wp14:sizeRelV>
-            </wp:anchor>
-          </w:drawing>
-        </mc:Choice>
-        <mc:Fallback>
-          <w:pict>
-            <v:shapetype id="_x0000_t202" coordsize="21600,21600" o:spt="202" path="m,l,21600r21600,l21600,xe">
-              <v:stroke joinstyle="miter"/>
-              <v:path gradientshapeok="t" o:connecttype="rect"/>
-            </v:shapetype>
-            <v:shape id="Text Box 1" o:spid="_x0000_s1026" type="#_x0000_t202" style="position:absolute;left:0;text-align:left;margin-left:341.25pt;margin-top:42pt;width:205.35pt;height:52.4pt;z-index:251657216;visibility:visible;mso-wrap-style:square;mso-width-percent:0;mso-height-percent:0;mso-wrap-distance-left:9pt;mso-wrap-distance-top:0;mso-wrap-distance-right:9pt;mso-wrap-distance-bottom:0;mso-position-horizontal:absolute;mso-position-horizontal-relative:page;mso-position-vertical:absolute;mso-position-vertical-relative:text;mso-width-percent:0;mso-height-percent:0;mso-width-relative:page;mso-height-relative:page;v-text-anchor:top" o:gfxdata="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" filled="f" stroked="f">
-              <v:textbox inset=",7.2pt,,7.2pt">
-                <w:txbxContent>
-                  <w:p>
-                    <w:pPr>
-                      <w:pStyle w:val="Header1"/>
-                      <w:spacing w:after="0"/>
-                      <w:rPr>
-                        <w:rFonts w:ascii="Lato" w:hAnsi="Lato"/>
-                        <w:color w:val="000000"/>
-                      </w:rPr>
-                    </w:pPr>
-                    <w:r>
-                      <w:rPr>
-                        <w:rFonts w:ascii="Lato" w:hAnsi="Lato"/>
-                        <w:color w:val="000000"/>
-                      </w:rPr>
-                      <w:fldChar w:fldCharType="begin"/>
-                    </w:r>
-                    <w:r>
-                      <w:rPr>
-                        <w:rFonts w:ascii="Lato" w:hAnsi="Lato"/>
-                        <w:color w:val="000000"/>
-                      </w:rPr>
-                      <w:instrText xml:space="preserve"> DATE \@ "yyyy-MM-dd" </w:instrText>
-                    </w:r>
-                    <w:r>
-                      <w:rPr>
-                        <w:rFonts w:ascii="Lato" w:hAnsi="Lato"/>
-                        <w:color w:val="000000"/>
-                      </w:rPr>
-                      <w:fldChar w:fldCharType="separate"/>
-                    </w:r>
-                    <w:r>
-                      <w:rPr>
-                        <w:rFonts w:ascii="Lato" w:hAnsi="Lato"/>
-                        <w:noProof/>
-                        <w:color w:val="000000"/>
-                      </w:rPr>
-                      <w:t>2017-10-17</w:t>
-                    </w:r>
-                    <w:r>
-                      <w:rPr>
-                        <w:rFonts w:ascii="Lato" w:hAnsi="Lato"/>
-                        <w:color w:val="000000"/>
-                      </w:rPr>
-                      <w:fldChar w:fldCharType="end"/>
-                    </w:r>
-                  </w:p>
-                  <w:p>
-                    <w:pPr>
-                      <w:pStyle w:val="Header1"/>
-                      <w:spacing w:after="0"/>
-                      <w:rPr>
-                        <w:rFonts w:ascii="Lato" w:hAnsi="Lato"/>
-                        <w:color w:val="000000"/>
-                      </w:rPr>
-                    </w:pPr>
-                    <w:r>
-                      <w:rPr>
-                        <w:rFonts w:ascii="Lato" w:hAnsi="Lato"/>
-                        <w:color w:val="000000"/>
-                      </w:rPr>
-                      <w:t>AR8x application note: getting started</w:t>
-                    </w:r>
-                  </w:p>
-                </w:txbxContent>
-              </v:textbox>
-              <w10:wrap type="tight" anchorx="page"/>
-            </v:shape>
-          </w:pict>
-        </mc:Fallback>
-      </mc:AlternateContent>
+      <w:pict>
+        <v:shapetype id="_x0000_t202" coordsize="21600,21600" o:spt="202" path="m,l,21600r21600,l21600,xe">
+          <v:stroke joinstyle="miter"/>
+          <v:path gradientshapeok="t" o:connecttype="rect"/>
+        </v:shapetype>
+        <v:shape id="Text Box 1" o:spid="_x0000_s10241" type="#_x0000_t202" style="position:absolute;left:0;text-align:left;margin-left:341.25pt;margin-top:42pt;width:205.35pt;height:52.4pt;z-index:251657216;visibility:visible;mso-position-horizontal-relative:page" wrapcoords="0 0" o:gfxdata="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" filled="f" stroked="f">
+          <v:textbox inset=",7.2pt,,7.2pt">
+            <w:txbxContent>
+              <w:p>
+                <w:pPr>
+                  <w:pStyle w:val="Header1"/>
+                  <w:spacing w:after="0"/>
+                  <w:rPr>
+                    <w:rFonts w:ascii="Lato" w:hAnsi="Lato"/>
+                    <w:color w:val="000000"/>
+                  </w:rPr>
+                </w:pPr>
+                <w:r>
+                  <w:rPr>
+                    <w:rFonts w:ascii="Lato" w:hAnsi="Lato"/>
+                    <w:color w:val="000000"/>
+                  </w:rPr>
+                  <w:fldChar w:fldCharType="begin"/>
+                </w:r>
+                <w:r>
+                  <w:rPr>
+                    <w:rFonts w:ascii="Lato" w:hAnsi="Lato"/>
+                    <w:color w:val="000000"/>
+                  </w:rPr>
+                  <w:instrText xml:space="preserve"> DATE \@ "yyyy-MM-dd" </w:instrText>
+                </w:r>
+                <w:r>
+                  <w:rPr>
+                    <w:rFonts w:ascii="Lato" w:hAnsi="Lato"/>
+                    <w:color w:val="000000"/>
+                  </w:rPr>
+                  <w:fldChar w:fldCharType="separate"/>
+                </w:r>
+                <w:r>
+                  <w:rPr>
+                    <w:rFonts w:ascii="Lato" w:hAnsi="Lato"/>
+                    <w:noProof/>
+                    <w:color w:val="000000"/>
+                  </w:rPr>
+                  <w:t>2017-10-27</w:t>
+                </w:r>
+                <w:r>
+                  <w:rPr>
+                    <w:rFonts w:ascii="Lato" w:hAnsi="Lato"/>
+                    <w:color w:val="000000"/>
+                  </w:rPr>
+                  <w:fldChar w:fldCharType="end"/>
+                </w:r>
+              </w:p>
+              <w:p>
+                <w:pPr>
+                  <w:pStyle w:val="Header1"/>
+                  <w:spacing w:after="0"/>
+                  <w:rPr>
+                    <w:rFonts w:ascii="Lato" w:hAnsi="Lato"/>
+                    <w:color w:val="000000"/>
+                  </w:rPr>
+                </w:pPr>
+                <w:r>
+                  <w:rPr>
+                    <w:rFonts w:ascii="Lato" w:hAnsi="Lato"/>
+                    <w:color w:val="000000"/>
+                  </w:rPr>
+                  <w:t>AR8x application note: getting started</w:t>
+                </w:r>
+              </w:p>
+            </w:txbxContent>
+          </v:textbox>
+          <w10:wrap type="tight" anchorx="page"/>
+        </v:shape>
+      </w:pict>
     </w:r>
     <w:r>
       <w:rPr>
         <w:noProof/>
+        <w:lang w:val="fi-FI" w:eastAsia="fi-FI"/>
       </w:rPr>
       <w:drawing>
         <wp:anchor distT="0" distB="0" distL="114300" distR="114300" simplePos="0" relativeHeight="251658240" behindDoc="0" locked="0" layoutInCell="1" allowOverlap="1">
@@ -3896,7 +3687,7 @@
                   <a:blip r:embed="rId1">
                     <a:extLst>
                       <a:ext uri="{28A0092B-C50C-407E-A947-70E740481C1C}">
-                        <a14:useLocalDpi xmlns:a14="http://schemas.microsoft.com/office/drawing/2010/main" val="0"/>
+                        <a14:useLocalDpi xmlns:a14="http://schemas.microsoft.com/office/drawing/2010/main" xmlns:wps="http://schemas.microsoft.com/office/word/2010/wordprocessingShape" xmlns:wpi="http://schemas.microsoft.com/office/word/2010/wordprocessingInk" xmlns:wpg="http://schemas.microsoft.com/office/word/2010/wordprocessingGroup" xmlns:w16se="http://schemas.microsoft.com/office/word/2015/wordml/symex" xmlns:w16cid="http://schemas.microsoft.com/office/word/2016/wordml/cid" xmlns:w15="http://schemas.microsoft.com/office/word/2012/wordml" xmlns:w14="http://schemas.microsoft.com/office/word/2010/wordml" xmlns:w="http://schemas.openxmlformats.org/wordprocessingml/2006/main" xmlns:w10="urn:schemas-microsoft-com:office:word" xmlns:wp14="http://schemas.microsoft.com/office/word/2010/wordprocessingDrawing" xmlns:v="urn:schemas-microsoft-com:vml" xmlns:o="urn:schemas-microsoft-com:office:office" xmlns:am3d="http://schemas.microsoft.com/office/drawing/2017/model3d" xmlns:aink="http://schemas.microsoft.com/office/drawing/2016/ink" xmlns:mc="http://schemas.openxmlformats.org/markup-compatibility/2006" xmlns:cx8="http://schemas.microsoft.com/office/drawing/2016/5/14/chartex" xmlns:cx7="http://schemas.microsoft.com/office/drawing/2016/5/13/chartex" xmlns:cx6="http://schemas.microsoft.com/office/drawing/2016/5/12/chartex" xmlns:cx5="http://schemas.microsoft.com/office/drawing/2016/5/11/chartex" xmlns:cx4="http://schemas.microsoft.com/office/drawing/2016/5/10/chartex" xmlns:cx3="http://schemas.microsoft.com/office/drawing/2016/5/9/chartex" xmlns:cx2="http://schemas.microsoft.com/office/drawing/2015/10/21/chartex" xmlns:cx1="http://schemas.microsoft.com/office/drawing/2015/9/8/chartex" xmlns:cx="http://schemas.microsoft.com/office/drawing/2014/chartex" xmlns:wpc="http://schemas.microsoft.com/office/word/2010/wordprocessingCanvas" xmlns="" val="0"/>
                       </a:ext>
                     </a:extLst>
                   </a:blip>
@@ -3921,12 +3712,6 @@
               </pic:pic>
             </a:graphicData>
           </a:graphic>
-          <wp14:sizeRelH relativeFrom="page">
-            <wp14:pctWidth>0</wp14:pctWidth>
-          </wp14:sizeRelH>
-          <wp14:sizeRelV relativeFrom="page">
-            <wp14:pctHeight>0</wp14:pctHeight>
-          </wp14:sizeRelV>
         </wp:anchor>
       </w:drawing>
     </w:r>
@@ -3935,8 +3720,8 @@
 </file>
 
 <file path=word/numbering.xml><?xml version="1.0" encoding="utf-8"?>
-<w:numbering xmlns:wpc="http://schemas.microsoft.com/office/word/2010/wordprocessingCanvas" xmlns:cx="http://schemas.microsoft.com/office/drawing/2014/chartex" xmlns:cx1="http://schemas.microsoft.com/office/drawing/2015/9/8/chartex" xmlns:cx2="http://schemas.microsoft.com/office/drawing/2015/10/21/chartex" xmlns:cx3="http://schemas.microsoft.com/office/drawing/2016/5/9/chartex" xmlns:cx4="http://schemas.microsoft.com/office/drawing/2016/5/10/chartex" xmlns:cx5="http://schemas.microsoft.com/office/drawing/2016/5/11/chartex" xmlns:cx6="http://schemas.microsoft.com/office/drawing/2016/5/12/chartex" xmlns:cx7="http://schemas.microsoft.com/office/drawing/2016/5/13/chartex" xmlns:cx8="http://schemas.microsoft.com/office/drawing/2016/5/14/chartex" xmlns:mc="http://schemas.openxmlformats.org/markup-compatibility/2006" xmlns:aink="http://schemas.microsoft.com/office/drawing/2016/ink" xmlns:am3d="http://schemas.microsoft.com/office/drawing/2017/model3d" xmlns:o="urn:schemas-microsoft-com:office:office" xmlns:r="http://schemas.openxmlformats.org/officeDocument/2006/relationships" xmlns:m="http://schemas.openxmlformats.org/officeDocument/2006/math" xmlns:v="urn:schemas-microsoft-com:vml" xmlns:wp14="http://schemas.microsoft.com/office/word/2010/wordprocessingDrawing" xmlns:wp="http://schemas.openxmlformats.org/drawingml/2006/wordprocessingDrawing" xmlns:w10="urn:schemas-microsoft-com:office:word" xmlns:w="http://schemas.openxmlformats.org/wordprocessingml/2006/main" xmlns:w14="http://schemas.microsoft.com/office/word/2010/wordml" xmlns:w15="http://schemas.microsoft.com/office/word/2012/wordml" xmlns:w16cid="http://schemas.microsoft.com/office/word/2016/wordml/cid" xmlns:w16se="http://schemas.microsoft.com/office/word/2015/wordml/symex" xmlns:wpg="http://schemas.microsoft.com/office/word/2010/wordprocessingGroup" xmlns:wpi="http://schemas.microsoft.com/office/word/2010/wordprocessingInk" xmlns:wne="http://schemas.microsoft.com/office/word/2006/wordml" xmlns:wps="http://schemas.microsoft.com/office/word/2010/wordprocessingShape" mc:Ignorable="w14 w15 w16se w16cid wp14">
-  <w:abstractNum w:abstractNumId="0" w15:restartNumberingAfterBreak="0">
+<w:numbering xmlns:ve="http://schemas.openxmlformats.org/markup-compatibility/2006" xmlns:o="urn:schemas-microsoft-com:office:office" xmlns:r="http://schemas.openxmlformats.org/officeDocument/2006/relationships" xmlns:m="http://schemas.openxmlformats.org/officeDocument/2006/math" xmlns:v="urn:schemas-microsoft-com:vml" xmlns:wp="http://schemas.openxmlformats.org/drawingml/2006/wordprocessingDrawing" xmlns:w10="urn:schemas-microsoft-com:office:word" xmlns:w="http://schemas.openxmlformats.org/wordprocessingml/2006/main" xmlns:wne="http://schemas.microsoft.com/office/word/2006/wordml">
+  <w:abstractNum w:abstractNumId="0">
     <w:nsid w:val="FFFFFF89"/>
     <w:multiLevelType w:val="singleLevel"/>
     <w:tmpl w:val="B008AC34"/>
@@ -3956,7 +3741,7 @@
       </w:rPr>
     </w:lvl>
   </w:abstractNum>
-  <w:abstractNum w:abstractNumId="1" w15:restartNumberingAfterBreak="0">
+  <w:abstractNum w:abstractNumId="1">
     <w:nsid w:val="096E6D5E"/>
     <w:multiLevelType w:val="hybridMultilevel"/>
     <w:tmpl w:val="FE549C42"/>
@@ -4045,7 +3830,7 @@
       </w:pPr>
     </w:lvl>
   </w:abstractNum>
-  <w:abstractNum w:abstractNumId="2" w15:restartNumberingAfterBreak="0">
+  <w:abstractNum w:abstractNumId="2">
     <w:nsid w:val="10764119"/>
     <w:multiLevelType w:val="hybridMultilevel"/>
     <w:tmpl w:val="26F27F50"/>
@@ -4186,7 +3971,7 @@
       </w:rPr>
     </w:lvl>
   </w:abstractNum>
-  <w:abstractNum w:abstractNumId="3" w15:restartNumberingAfterBreak="0">
+  <w:abstractNum w:abstractNumId="3">
     <w:nsid w:val="140C397A"/>
     <w:multiLevelType w:val="hybridMultilevel"/>
     <w:tmpl w:val="B34AC1FA"/>
@@ -4298,7 +4083,7 @@
       </w:rPr>
     </w:lvl>
   </w:abstractNum>
-  <w:abstractNum w:abstractNumId="4" w15:restartNumberingAfterBreak="0">
+  <w:abstractNum w:abstractNumId="4">
     <w:nsid w:val="162F42A5"/>
     <w:multiLevelType w:val="hybridMultilevel"/>
     <w:tmpl w:val="D11466F4"/>
@@ -4411,7 +4196,7 @@
       </w:rPr>
     </w:lvl>
   </w:abstractNum>
-  <w:abstractNum w:abstractNumId="5" w15:restartNumberingAfterBreak="0">
+  <w:abstractNum w:abstractNumId="5">
     <w:nsid w:val="165F7E6B"/>
     <w:multiLevelType w:val="hybridMultilevel"/>
     <w:tmpl w:val="69E4E9DE"/>
@@ -4501,7 +4286,7 @@
       </w:pPr>
     </w:lvl>
   </w:abstractNum>
-  <w:abstractNum w:abstractNumId="6" w15:restartNumberingAfterBreak="0">
+  <w:abstractNum w:abstractNumId="6">
     <w:nsid w:val="28644B27"/>
     <w:multiLevelType w:val="hybridMultilevel"/>
     <w:tmpl w:val="7A72076C"/>
@@ -4591,7 +4376,7 @@
       </w:pPr>
     </w:lvl>
   </w:abstractNum>
-  <w:abstractNum w:abstractNumId="7" w15:restartNumberingAfterBreak="0">
+  <w:abstractNum w:abstractNumId="7">
     <w:nsid w:val="2A857928"/>
     <w:multiLevelType w:val="hybridMultilevel"/>
     <w:tmpl w:val="406CF918"/>
@@ -4681,7 +4466,7 @@
       </w:pPr>
     </w:lvl>
   </w:abstractNum>
-  <w:abstractNum w:abstractNumId="8" w15:restartNumberingAfterBreak="0">
+  <w:abstractNum w:abstractNumId="8">
     <w:nsid w:val="2E9013C2"/>
     <w:multiLevelType w:val="hybridMultilevel"/>
     <w:tmpl w:val="DB20F19E"/>
@@ -4770,7 +4555,7 @@
       </w:pPr>
     </w:lvl>
   </w:abstractNum>
-  <w:abstractNum w:abstractNumId="9" w15:restartNumberingAfterBreak="0">
+  <w:abstractNum w:abstractNumId="9">
     <w:nsid w:val="34B77E40"/>
     <w:multiLevelType w:val="multilevel"/>
     <w:tmpl w:val="0409001F"/>
@@ -4911,7 +4696,7 @@
       </w:rPr>
     </w:lvl>
   </w:abstractNum>
-  <w:abstractNum w:abstractNumId="10" w15:restartNumberingAfterBreak="0">
+  <w:abstractNum w:abstractNumId="10">
     <w:nsid w:val="3A631CB7"/>
     <w:multiLevelType w:val="multilevel"/>
     <w:tmpl w:val="0409001D"/>
@@ -5052,7 +4837,7 @@
       </w:rPr>
     </w:lvl>
   </w:abstractNum>
-  <w:abstractNum w:abstractNumId="11" w15:restartNumberingAfterBreak="0">
+  <w:abstractNum w:abstractNumId="11">
     <w:nsid w:val="3F572423"/>
     <w:multiLevelType w:val="hybridMultilevel"/>
     <w:tmpl w:val="032868B0"/>
@@ -5165,7 +4950,7 @@
       </w:rPr>
     </w:lvl>
   </w:abstractNum>
-  <w:abstractNum w:abstractNumId="12" w15:restartNumberingAfterBreak="0">
+  <w:abstractNum w:abstractNumId="12">
     <w:nsid w:val="42B259E2"/>
     <w:multiLevelType w:val="hybridMultilevel"/>
     <w:tmpl w:val="F3E643C6"/>
@@ -5278,7 +5063,7 @@
       </w:rPr>
     </w:lvl>
   </w:abstractNum>
-  <w:abstractNum w:abstractNumId="13" w15:restartNumberingAfterBreak="0">
+  <w:abstractNum w:abstractNumId="13">
     <w:nsid w:val="4B70487A"/>
     <w:multiLevelType w:val="hybridMultilevel"/>
     <w:tmpl w:val="54C2F316"/>
@@ -5364,7 +5149,7 @@
       </w:pPr>
     </w:lvl>
   </w:abstractNum>
-  <w:abstractNum w:abstractNumId="14" w15:restartNumberingAfterBreak="0">
+  <w:abstractNum w:abstractNumId="14">
     <w:nsid w:val="4E055D06"/>
     <w:multiLevelType w:val="hybridMultilevel"/>
     <w:tmpl w:val="588C6636"/>
@@ -5477,7 +5262,7 @@
       </w:rPr>
     </w:lvl>
   </w:abstractNum>
-  <w:abstractNum w:abstractNumId="15" w15:restartNumberingAfterBreak="0">
+  <w:abstractNum w:abstractNumId="15">
     <w:nsid w:val="4E2079C8"/>
     <w:multiLevelType w:val="multilevel"/>
     <w:tmpl w:val="04090023"/>
@@ -5617,7 +5402,7 @@
       </w:rPr>
     </w:lvl>
   </w:abstractNum>
-  <w:abstractNum w:abstractNumId="16" w15:restartNumberingAfterBreak="0">
+  <w:abstractNum w:abstractNumId="16">
     <w:nsid w:val="543706E4"/>
     <w:multiLevelType w:val="multilevel"/>
     <w:tmpl w:val="FC4A4EDA"/>
@@ -5743,7 +5528,7 @@
       </w:rPr>
     </w:lvl>
   </w:abstractNum>
-  <w:abstractNum w:abstractNumId="17" w15:restartNumberingAfterBreak="0">
+  <w:abstractNum w:abstractNumId="17">
     <w:nsid w:val="68154D70"/>
     <w:multiLevelType w:val="hybridMultilevel"/>
     <w:tmpl w:val="2A5429D2"/>
@@ -5856,7 +5641,7 @@
       </w:rPr>
     </w:lvl>
   </w:abstractNum>
-  <w:abstractNum w:abstractNumId="18" w15:restartNumberingAfterBreak="0">
+  <w:abstractNum w:abstractNumId="18">
     <w:nsid w:val="69D439D6"/>
     <w:multiLevelType w:val="hybridMultilevel"/>
     <w:tmpl w:val="1AEC1514"/>
@@ -5969,7 +5754,7 @@
       </w:rPr>
     </w:lvl>
   </w:abstractNum>
-  <w:abstractNum w:abstractNumId="19" w15:restartNumberingAfterBreak="0">
+  <w:abstractNum w:abstractNumId="19">
     <w:nsid w:val="6EA4604A"/>
     <w:multiLevelType w:val="hybridMultilevel"/>
     <w:tmpl w:val="BB4C09EC"/>
@@ -6108,7 +5893,7 @@
       </w:rPr>
     </w:lvl>
   </w:abstractNum>
-  <w:abstractNum w:abstractNumId="20" w15:restartNumberingAfterBreak="0">
+  <w:abstractNum w:abstractNumId="20">
     <w:nsid w:val="78E824C2"/>
     <w:multiLevelType w:val="multilevel"/>
     <w:tmpl w:val="0284CD96"/>
@@ -6300,7 +6085,7 @@
 </file>
 
 <file path=word/styles.xml><?xml version="1.0" encoding="utf-8"?>
-<w:styles xmlns:mc="http://schemas.openxmlformats.org/markup-compatibility/2006" xmlns:r="http://schemas.openxmlformats.org/officeDocument/2006/relationships" xmlns:w="http://schemas.openxmlformats.org/wordprocessingml/2006/main" xmlns:w14="http://schemas.microsoft.com/office/word/2010/wordml" xmlns:w15="http://schemas.microsoft.com/office/word/2012/wordml" xmlns:w16cid="http://schemas.microsoft.com/office/word/2016/wordml/cid" xmlns:w16se="http://schemas.microsoft.com/office/word/2015/wordml/symex" mc:Ignorable="w14 w15 w16se w16cid">
+<w:styles xmlns:r="http://schemas.openxmlformats.org/officeDocument/2006/relationships" xmlns:w="http://schemas.openxmlformats.org/wordprocessingml/2006/main">
   <w:docDefaults>
     <w:rPrDefault>
       <w:rPr>
@@ -6310,382 +6095,146 @@
     </w:rPrDefault>
     <w:pPrDefault/>
   </w:docDefaults>
-  <w:latentStyles w:defLockedState="0" w:defUIPriority="99" w:defSemiHidden="0" w:defUnhideWhenUsed="0" w:defQFormat="0" w:count="375">
-    <w:lsdException w:name="Normal" w:locked="1" w:uiPriority="0" w:qFormat="1"/>
-    <w:lsdException w:name="heading 1" w:locked="1" w:uiPriority="0" w:qFormat="1"/>
-    <w:lsdException w:name="heading 2" w:locked="1" w:uiPriority="0" w:qFormat="1"/>
-    <w:lsdException w:name="heading 3" w:locked="1" w:uiPriority="0" w:qFormat="1"/>
-    <w:lsdException w:name="heading 4" w:locked="1" w:uiPriority="0"/>
-    <w:lsdException w:name="heading 5" w:locked="1" w:uiPriority="0"/>
-    <w:lsdException w:name="heading 6" w:locked="1" w:uiPriority="0"/>
-    <w:lsdException w:name="heading 7" w:locked="1" w:uiPriority="0"/>
-    <w:lsdException w:name="heading 8" w:locked="1" w:uiPriority="0"/>
-    <w:lsdException w:name="heading 9" w:locked="1" w:uiPriority="0"/>
-    <w:lsdException w:name="index 1" w:semiHidden="1" w:unhideWhenUsed="1"/>
-    <w:lsdException w:name="index 2" w:semiHidden="1" w:unhideWhenUsed="1"/>
-    <w:lsdException w:name="index 3" w:semiHidden="1" w:unhideWhenUsed="1"/>
-    <w:lsdException w:name="index 4" w:semiHidden="1" w:unhideWhenUsed="1"/>
-    <w:lsdException w:name="index 5" w:semiHidden="1" w:unhideWhenUsed="1"/>
-    <w:lsdException w:name="index 6" w:semiHidden="1" w:unhideWhenUsed="1"/>
-    <w:lsdException w:name="index 7" w:semiHidden="1" w:unhideWhenUsed="1"/>
-    <w:lsdException w:name="index 8" w:semiHidden="1" w:unhideWhenUsed="1"/>
-    <w:lsdException w:name="index 9" w:semiHidden="1" w:unhideWhenUsed="1"/>
-    <w:lsdException w:name="toc 1" w:locked="1" w:uiPriority="39"/>
-    <w:lsdException w:name="toc 2" w:locked="1" w:uiPriority="39"/>
-    <w:lsdException w:name="toc 3" w:locked="1" w:uiPriority="39"/>
-    <w:lsdException w:name="toc 4" w:locked="1" w:uiPriority="0"/>
-    <w:lsdException w:name="toc 5" w:locked="1" w:uiPriority="0"/>
-    <w:lsdException w:name="toc 6" w:locked="1" w:uiPriority="0"/>
-    <w:lsdException w:name="toc 7" w:locked="1" w:uiPriority="0"/>
-    <w:lsdException w:name="toc 8" w:locked="1" w:uiPriority="0"/>
-    <w:lsdException w:name="toc 9" w:locked="1" w:uiPriority="0"/>
-    <w:lsdException w:name="Normal Indent" w:semiHidden="1" w:unhideWhenUsed="1"/>
-    <w:lsdException w:name="footnote text" w:semiHidden="1" w:unhideWhenUsed="1"/>
-    <w:lsdException w:name="annotation text" w:semiHidden="1" w:unhideWhenUsed="1"/>
-    <w:lsdException w:name="header" w:semiHidden="1" w:unhideWhenUsed="1"/>
-    <w:lsdException w:name="footer" w:semiHidden="1" w:unhideWhenUsed="1"/>
-    <w:lsdException w:name="index heading" w:semiHidden="1" w:unhideWhenUsed="1"/>
-    <w:lsdException w:name="caption" w:locked="1" w:uiPriority="0"/>
-    <w:lsdException w:name="table of figures" w:semiHidden="1" w:unhideWhenUsed="1"/>
-    <w:lsdException w:name="envelope address" w:semiHidden="1" w:unhideWhenUsed="1"/>
-    <w:lsdException w:name="envelope return" w:semiHidden="1" w:unhideWhenUsed="1"/>
-    <w:lsdException w:name="footnote reference" w:semiHidden="1" w:unhideWhenUsed="1"/>
-    <w:lsdException w:name="annotation reference" w:semiHidden="1" w:unhideWhenUsed="1"/>
-    <w:lsdException w:name="line number" w:semiHidden="1" w:unhideWhenUsed="1"/>
-    <w:lsdException w:name="page number" w:semiHidden="1" w:unhideWhenUsed="1"/>
-    <w:lsdException w:name="endnote reference" w:semiHidden="1" w:unhideWhenUsed="1"/>
-    <w:lsdException w:name="endnote text" w:semiHidden="1" w:unhideWhenUsed="1"/>
-    <w:lsdException w:name="table of authorities" w:semiHidden="1" w:unhideWhenUsed="1"/>
-    <w:lsdException w:name="macro" w:semiHidden="1" w:unhideWhenUsed="1"/>
-    <w:lsdException w:name="toa heading" w:semiHidden="1" w:unhideWhenUsed="1"/>
-    <w:lsdException w:name="List" w:semiHidden="1" w:unhideWhenUsed="1"/>
-    <w:lsdException w:name="List Bullet" w:semiHidden="1" w:unhideWhenUsed="1" w:qFormat="1"/>
-    <w:lsdException w:name="List Number" w:semiHidden="1" w:unhideWhenUsed="1" w:qFormat="1"/>
-    <w:lsdException w:name="List 2" w:semiHidden="1" w:unhideWhenUsed="1"/>
-    <w:lsdException w:name="List 3" w:semiHidden="1" w:unhideWhenUsed="1"/>
-    <w:lsdException w:name="List 4" w:semiHidden="1" w:unhideWhenUsed="1"/>
-    <w:lsdException w:name="List 5" w:semiHidden="1" w:unhideWhenUsed="1"/>
-    <w:lsdException w:name="List Bullet 2" w:semiHidden="1" w:unhideWhenUsed="1"/>
-    <w:lsdException w:name="List Bullet 3" w:semiHidden="1" w:unhideWhenUsed="1"/>
-    <w:lsdException w:name="List Bullet 4" w:semiHidden="1" w:unhideWhenUsed="1"/>
-    <w:lsdException w:name="List Bullet 5" w:semiHidden="1" w:unhideWhenUsed="1"/>
-    <w:lsdException w:name="List Number 2" w:semiHidden="1" w:unhideWhenUsed="1"/>
-    <w:lsdException w:name="List Number 3" w:semiHidden="1" w:unhideWhenUsed="1"/>
-    <w:lsdException w:name="List Number 4" w:semiHidden="1" w:unhideWhenUsed="1"/>
-    <w:lsdException w:name="List Number 5" w:semiHidden="1" w:unhideWhenUsed="1"/>
-    <w:lsdException w:name="Title" w:locked="1" w:uiPriority="0"/>
-    <w:lsdException w:name="Closing" w:semiHidden="1" w:unhideWhenUsed="1"/>
-    <w:lsdException w:name="Signature" w:semiHidden="1" w:unhideWhenUsed="1"/>
-    <w:lsdException w:name="Default Paragraph Font" w:locked="1" w:uiPriority="0"/>
-    <w:lsdException w:name="Body Text" w:semiHidden="1" w:unhideWhenUsed="1"/>
-    <w:lsdException w:name="Body Text Indent" w:semiHidden="1" w:unhideWhenUsed="1"/>
-    <w:lsdException w:name="List Continue" w:semiHidden="1" w:unhideWhenUsed="1"/>
-    <w:lsdException w:name="List Continue 2" w:semiHidden="1" w:unhideWhenUsed="1"/>
-    <w:lsdException w:name="List Continue 3" w:semiHidden="1" w:unhideWhenUsed="1"/>
-    <w:lsdException w:name="List Continue 4" w:semiHidden="1" w:unhideWhenUsed="1"/>
-    <w:lsdException w:name="List Continue 5" w:semiHidden="1" w:unhideWhenUsed="1"/>
-    <w:lsdException w:name="Message Header" w:semiHidden="1" w:unhideWhenUsed="1"/>
-    <w:lsdException w:name="Subtitle" w:locked="1" w:uiPriority="0"/>
-    <w:lsdException w:name="Salutation" w:semiHidden="1" w:unhideWhenUsed="1"/>
-    <w:lsdException w:name="Date" w:semiHidden="1" w:unhideWhenUsed="1"/>
-    <w:lsdException w:name="Body Text First Indent" w:semiHidden="1" w:unhideWhenUsed="1"/>
-    <w:lsdException w:name="Body Text First Indent 2" w:semiHidden="1" w:unhideWhenUsed="1"/>
-    <w:lsdException w:name="Note Heading" w:semiHidden="1" w:unhideWhenUsed="1"/>
-    <w:lsdException w:name="Body Text 2" w:semiHidden="1" w:unhideWhenUsed="1"/>
-    <w:lsdException w:name="Body Text 3" w:semiHidden="1" w:unhideWhenUsed="1"/>
-    <w:lsdException w:name="Body Text Indent 2" w:semiHidden="1" w:unhideWhenUsed="1"/>
-    <w:lsdException w:name="Body Text Indent 3" w:semiHidden="1" w:unhideWhenUsed="1"/>
-    <w:lsdException w:name="Block Text" w:semiHidden="1" w:unhideWhenUsed="1"/>
-    <w:lsdException w:name="Hyperlink" w:semiHidden="1" w:unhideWhenUsed="1"/>
-    <w:lsdException w:name="FollowedHyperlink" w:semiHidden="1" w:unhideWhenUsed="1"/>
-    <w:lsdException w:name="Strong" w:locked="1" w:uiPriority="0"/>
-    <w:lsdException w:name="Emphasis" w:locked="1" w:uiPriority="0"/>
-    <w:lsdException w:name="Document Map" w:semiHidden="1" w:unhideWhenUsed="1"/>
-    <w:lsdException w:name="Plain Text" w:semiHidden="1" w:unhideWhenUsed="1"/>
-    <w:lsdException w:name="E-mail Signature" w:semiHidden="1" w:unhideWhenUsed="1"/>
-    <w:lsdException w:name="HTML Top of Form" w:semiHidden="1" w:unhideWhenUsed="1"/>
-    <w:lsdException w:name="HTML Bottom of Form" w:semiHidden="1" w:unhideWhenUsed="1"/>
-    <w:lsdException w:name="Normal (Web)" w:semiHidden="1" w:unhideWhenUsed="1"/>
-    <w:lsdException w:name="HTML Acronym" w:semiHidden="1" w:unhideWhenUsed="1"/>
-    <w:lsdException w:name="HTML Address" w:semiHidden="1" w:unhideWhenUsed="1"/>
-    <w:lsdException w:name="HTML Cite" w:semiHidden="1" w:unhideWhenUsed="1"/>
-    <w:lsdException w:name="HTML Code" w:semiHidden="1" w:unhideWhenUsed="1"/>
-    <w:lsdException w:name="HTML Definition" w:semiHidden="1" w:unhideWhenUsed="1"/>
-    <w:lsdException w:name="HTML Keyboard" w:semiHidden="1" w:unhideWhenUsed="1"/>
-    <w:lsdException w:name="HTML Preformatted" w:semiHidden="1" w:unhideWhenUsed="1"/>
-    <w:lsdException w:name="HTML Sample" w:semiHidden="1" w:unhideWhenUsed="1"/>
-    <w:lsdException w:name="HTML Typewriter" w:semiHidden="1" w:unhideWhenUsed="1"/>
-    <w:lsdException w:name="HTML Variable" w:semiHidden="1" w:unhideWhenUsed="1"/>
-    <w:lsdException w:name="Normal Table" w:semiHidden="1" w:unhideWhenUsed="1"/>
-    <w:lsdException w:name="annotation subject" w:semiHidden="1" w:unhideWhenUsed="1"/>
-    <w:lsdException w:name="No List" w:semiHidden="1" w:unhideWhenUsed="1"/>
-    <w:lsdException w:name="Outline List 1" w:semiHidden="1" w:unhideWhenUsed="1"/>
-    <w:lsdException w:name="Outline List 2" w:semiHidden="1" w:unhideWhenUsed="1"/>
-    <w:lsdException w:name="Outline List 3" w:semiHidden="1" w:unhideWhenUsed="1"/>
-    <w:lsdException w:name="Table Simple 1" w:semiHidden="1" w:unhideWhenUsed="1"/>
-    <w:lsdException w:name="Table Simple 2" w:semiHidden="1" w:unhideWhenUsed="1"/>
-    <w:lsdException w:name="Table Simple 3" w:semiHidden="1" w:unhideWhenUsed="1"/>
-    <w:lsdException w:name="Table Classic 1" w:semiHidden="1" w:unhideWhenUsed="1"/>
-    <w:lsdException w:name="Table Classic 2" w:semiHidden="1" w:unhideWhenUsed="1"/>
-    <w:lsdException w:name="Table Classic 3" w:semiHidden="1" w:unhideWhenUsed="1"/>
-    <w:lsdException w:name="Table Classic 4" w:semiHidden="1" w:unhideWhenUsed="1"/>
-    <w:lsdException w:name="Table Colorful 1" w:semiHidden="1" w:unhideWhenUsed="1"/>
-    <w:lsdException w:name="Table Colorful 2" w:semiHidden="1" w:unhideWhenUsed="1"/>
-    <w:lsdException w:name="Table Colorful 3" w:semiHidden="1" w:unhideWhenUsed="1"/>
-    <w:lsdException w:name="Table Columns 1" w:semiHidden="1" w:unhideWhenUsed="1"/>
-    <w:lsdException w:name="Table Columns 2" w:semiHidden="1" w:unhideWhenUsed="1"/>
-    <w:lsdException w:name="Table Columns 3" w:semiHidden="1" w:unhideWhenUsed="1"/>
-    <w:lsdException w:name="Table Columns 4" w:semiHidden="1" w:unhideWhenUsed="1"/>
-    <w:lsdException w:name="Table Columns 5" w:semiHidden="1" w:unhideWhenUsed="1"/>
-    <w:lsdException w:name="Table Grid 1" w:semiHidden="1" w:unhideWhenUsed="1"/>
-    <w:lsdException w:name="Table Grid 2" w:semiHidden="1" w:unhideWhenUsed="1"/>
-    <w:lsdException w:name="Table Grid 3" w:semiHidden="1" w:unhideWhenUsed="1"/>
-    <w:lsdException w:name="Table Grid 4" w:semiHidden="1" w:unhideWhenUsed="1"/>
-    <w:lsdException w:name="Table Grid 5" w:semiHidden="1" w:unhideWhenUsed="1"/>
-    <w:lsdException w:name="Table Grid 6" w:semiHidden="1" w:unhideWhenUsed="1"/>
-    <w:lsdException w:name="Table Grid 7" w:semiHidden="1" w:unhideWhenUsed="1"/>
-    <w:lsdException w:name="Table Grid 8" w:semiHidden="1" w:unhideWhenUsed="1"/>
-    <w:lsdException w:name="Table List 1" w:semiHidden="1" w:unhideWhenUsed="1"/>
-    <w:lsdException w:name="Table List 2" w:semiHidden="1" w:unhideWhenUsed="1"/>
-    <w:lsdException w:name="Table List 3" w:semiHidden="1" w:unhideWhenUsed="1"/>
-    <w:lsdException w:name="Table List 4" w:semiHidden="1" w:unhideWhenUsed="1"/>
-    <w:lsdException w:name="Table List 5" w:semiHidden="1" w:unhideWhenUsed="1"/>
-    <w:lsdException w:name="Table List 6" w:semiHidden="1" w:unhideWhenUsed="1"/>
-    <w:lsdException w:name="Table List 7" w:semiHidden="1" w:unhideWhenUsed="1"/>
-    <w:lsdException w:name="Table List 8" w:semiHidden="1" w:unhideWhenUsed="1"/>
-    <w:lsdException w:name="Table 3D effects 1" w:semiHidden="1" w:unhideWhenUsed="1"/>
-    <w:lsdException w:name="Table 3D effects 2" w:semiHidden="1" w:unhideWhenUsed="1"/>
-    <w:lsdException w:name="Table 3D effects 3" w:semiHidden="1" w:unhideWhenUsed="1"/>
-    <w:lsdException w:name="Table Contemporary" w:semiHidden="1" w:unhideWhenUsed="1"/>
-    <w:lsdException w:name="Table Elegant" w:semiHidden="1" w:unhideWhenUsed="1"/>
-    <w:lsdException w:name="Table Professional" w:semiHidden="1" w:unhideWhenUsed="1"/>
-    <w:lsdException w:name="Table Subtle 1" w:semiHidden="1" w:unhideWhenUsed="1"/>
-    <w:lsdException w:name="Table Subtle 2" w:semiHidden="1" w:unhideWhenUsed="1"/>
-    <w:lsdException w:name="Table Web 1" w:semiHidden="1" w:unhideWhenUsed="1"/>
-    <w:lsdException w:name="Table Web 2" w:semiHidden="1" w:unhideWhenUsed="1"/>
-    <w:lsdException w:name="Table Web 3" w:semiHidden="1" w:unhideWhenUsed="1"/>
-    <w:lsdException w:name="Balloon Text" w:semiHidden="1" w:unhideWhenUsed="1"/>
-    <w:lsdException w:name="Table Grid" w:locked="1" w:uiPriority="0"/>
-    <w:lsdException w:name="Table Theme" w:semiHidden="1" w:unhideWhenUsed="1"/>
-    <w:lsdException w:name="Placeholder Text" w:semiHidden="1"/>
-    <w:lsdException w:name="No Spacing" w:uiPriority="1"/>
-    <w:lsdException w:name="Light Shading" w:uiPriority="60"/>
-    <w:lsdException w:name="Light List" w:uiPriority="61"/>
-    <w:lsdException w:name="Light Grid" w:uiPriority="62"/>
-    <w:lsdException w:name="Medium Shading 1" w:uiPriority="63"/>
-    <w:lsdException w:name="Medium Shading 2" w:uiPriority="64"/>
-    <w:lsdException w:name="Medium List 1" w:uiPriority="65"/>
-    <w:lsdException w:name="Medium List 2" w:uiPriority="66"/>
-    <w:lsdException w:name="Medium Grid 1" w:uiPriority="67"/>
-    <w:lsdException w:name="Medium Grid 2" w:uiPriority="68"/>
-    <w:lsdException w:name="Medium Grid 3" w:uiPriority="69"/>
-    <w:lsdException w:name="Dark List" w:uiPriority="70"/>
-    <w:lsdException w:name="Colorful Shading" w:uiPriority="71"/>
-    <w:lsdException w:name="Colorful List" w:uiPriority="72"/>
-    <w:lsdException w:name="Colorful Grid" w:uiPriority="73"/>
-    <w:lsdException w:name="Light Shading Accent 1" w:uiPriority="60"/>
-    <w:lsdException w:name="Light List Accent 1" w:uiPriority="61"/>
-    <w:lsdException w:name="Light Grid Accent 1" w:uiPriority="62"/>
-    <w:lsdException w:name="Medium Shading 1 Accent 1" w:uiPriority="63"/>
-    <w:lsdException w:name="Medium Shading 2 Accent 1" w:uiPriority="64"/>
-    <w:lsdException w:name="Medium List 1 Accent 1" w:uiPriority="65"/>
-    <w:lsdException w:name="Revision" w:semiHidden="1"/>
-    <w:lsdException w:name="List Paragraph" w:uiPriority="34" w:qFormat="1"/>
-    <w:lsdException w:name="Quote" w:semiHidden="1" w:uiPriority="29" w:unhideWhenUsed="1"/>
-    <w:lsdException w:name="Intense Quote" w:semiHidden="1" w:uiPriority="30" w:unhideWhenUsed="1"/>
-    <w:lsdException w:name="Medium List 2 Accent 1" w:uiPriority="66"/>
-    <w:lsdException w:name="Medium Grid 1 Accent 1" w:uiPriority="67"/>
-    <w:lsdException w:name="Medium Grid 2 Accent 1" w:uiPriority="68"/>
-    <w:lsdException w:name="Medium Grid 3 Accent 1" w:uiPriority="69"/>
-    <w:lsdException w:name="Dark List Accent 1" w:uiPriority="70"/>
-    <w:lsdException w:name="Colorful Shading Accent 1" w:uiPriority="71"/>
-    <w:lsdException w:name="Colorful List Accent 1" w:uiPriority="72"/>
-    <w:lsdException w:name="Colorful Grid Accent 1" w:uiPriority="73"/>
-    <w:lsdException w:name="Light Shading Accent 2" w:uiPriority="60"/>
-    <w:lsdException w:name="Light List Accent 2" w:uiPriority="61"/>
-    <w:lsdException w:name="Light Grid Accent 2" w:uiPriority="62"/>
-    <w:lsdException w:name="Medium Shading 1 Accent 2" w:uiPriority="63"/>
-    <w:lsdException w:name="Medium Shading 2 Accent 2" w:uiPriority="64"/>
-    <w:lsdException w:name="Medium List 1 Accent 2" w:uiPriority="65"/>
-    <w:lsdException w:name="Medium List 2 Accent 2" w:uiPriority="66"/>
-    <w:lsdException w:name="Medium Grid 1 Accent 2" w:uiPriority="67"/>
-    <w:lsdException w:name="Medium Grid 2 Accent 2" w:uiPriority="68"/>
-    <w:lsdException w:name="Medium Grid 3 Accent 2" w:uiPriority="69"/>
-    <w:lsdException w:name="Dark List Accent 2" w:uiPriority="70"/>
-    <w:lsdException w:name="Colorful Shading Accent 2" w:uiPriority="71"/>
-    <w:lsdException w:name="Colorful List Accent 2" w:uiPriority="72"/>
-    <w:lsdException w:name="Colorful Grid Accent 2" w:uiPriority="73"/>
-    <w:lsdException w:name="Light Shading Accent 3" w:uiPriority="60"/>
-    <w:lsdException w:name="Light List Accent 3" w:uiPriority="61"/>
-    <w:lsdException w:name="Light Grid Accent 3" w:uiPriority="62"/>
-    <w:lsdException w:name="Medium Shading 1 Accent 3" w:uiPriority="63"/>
-    <w:lsdException w:name="Medium Shading 2 Accent 3" w:uiPriority="64"/>
-    <w:lsdException w:name="Medium List 1 Accent 3" w:uiPriority="65"/>
-    <w:lsdException w:name="Medium List 2 Accent 3" w:uiPriority="66"/>
-    <w:lsdException w:name="Medium Grid 1 Accent 3" w:uiPriority="67"/>
-    <w:lsdException w:name="Medium Grid 2 Accent 3" w:uiPriority="68"/>
-    <w:lsdException w:name="Medium Grid 3 Accent 3" w:uiPriority="69"/>
-    <w:lsdException w:name="Dark List Accent 3" w:uiPriority="70"/>
-    <w:lsdException w:name="Colorful Shading Accent 3" w:uiPriority="71"/>
-    <w:lsdException w:name="Colorful List Accent 3" w:uiPriority="72"/>
-    <w:lsdException w:name="Colorful Grid Accent 3" w:uiPriority="73"/>
-    <w:lsdException w:name="Light Shading Accent 4" w:uiPriority="60"/>
-    <w:lsdException w:name="Light List Accent 4" w:uiPriority="61"/>
-    <w:lsdException w:name="Light Grid Accent 4" w:uiPriority="62"/>
-    <w:lsdException w:name="Medium Shading 1 Accent 4" w:uiPriority="63"/>
-    <w:lsdException w:name="Medium Shading 2 Accent 4" w:uiPriority="64"/>
-    <w:lsdException w:name="Medium List 1 Accent 4" w:uiPriority="65"/>
-    <w:lsdException w:name="Medium List 2 Accent 4" w:uiPriority="66"/>
-    <w:lsdException w:name="Medium Grid 1 Accent 4" w:uiPriority="67"/>
-    <w:lsdException w:name="Medium Grid 2 Accent 4" w:uiPriority="68"/>
-    <w:lsdException w:name="Medium Grid 3 Accent 4" w:uiPriority="69"/>
-    <w:lsdException w:name="Dark List Accent 4" w:uiPriority="70"/>
-    <w:lsdException w:name="Colorful Shading Accent 4" w:uiPriority="71"/>
-    <w:lsdException w:name="Colorful List Accent 4" w:uiPriority="72"/>
-    <w:lsdException w:name="Colorful Grid Accent 4" w:uiPriority="73"/>
-    <w:lsdException w:name="Light Shading Accent 5" w:uiPriority="60"/>
-    <w:lsdException w:name="Light List Accent 5" w:uiPriority="61"/>
-    <w:lsdException w:name="Light Grid Accent 5" w:uiPriority="62"/>
-    <w:lsdException w:name="Medium Shading 1 Accent 5" w:uiPriority="63"/>
-    <w:lsdException w:name="Medium Shading 2 Accent 5" w:uiPriority="64"/>
-    <w:lsdException w:name="Medium List 1 Accent 5" w:uiPriority="65"/>
-    <w:lsdException w:name="Medium List 2 Accent 5" w:uiPriority="66"/>
-    <w:lsdException w:name="Medium Grid 1 Accent 5" w:uiPriority="67"/>
-    <w:lsdException w:name="Medium Grid 2 Accent 5" w:uiPriority="68"/>
-    <w:lsdException w:name="Medium Grid 3 Accent 5" w:uiPriority="69"/>
-    <w:lsdException w:name="Dark List Accent 5" w:uiPriority="70"/>
-    <w:lsdException w:name="Colorful Shading Accent 5" w:uiPriority="71"/>
-    <w:lsdException w:name="Colorful List Accent 5" w:uiPriority="72"/>
-    <w:lsdException w:name="Colorful Grid Accent 5" w:uiPriority="73"/>
-    <w:lsdException w:name="Light Shading Accent 6" w:uiPriority="60"/>
-    <w:lsdException w:name="Light List Accent 6" w:uiPriority="61"/>
-    <w:lsdException w:name="Light Grid Accent 6" w:uiPriority="62"/>
-    <w:lsdException w:name="Medium Shading 1 Accent 6" w:uiPriority="63"/>
-    <w:lsdException w:name="Medium Shading 2 Accent 6" w:uiPriority="64"/>
-    <w:lsdException w:name="Medium List 1 Accent 6" w:uiPriority="65"/>
-    <w:lsdException w:name="Medium List 2 Accent 6" w:uiPriority="66"/>
-    <w:lsdException w:name="Medium Grid 1 Accent 6" w:uiPriority="67"/>
-    <w:lsdException w:name="Medium Grid 2 Accent 6" w:uiPriority="68"/>
-    <w:lsdException w:name="Medium Grid 3 Accent 6" w:uiPriority="69"/>
-    <w:lsdException w:name="Dark List Accent 6" w:uiPriority="70"/>
-    <w:lsdException w:name="Colorful Shading Accent 6" w:uiPriority="71"/>
-    <w:lsdException w:name="Colorful List Accent 6" w:uiPriority="72"/>
-    <w:lsdException w:name="Colorful Grid Accent 6" w:uiPriority="73"/>
-    <w:lsdException w:name="Subtle Emphasis" w:semiHidden="1" w:uiPriority="19" w:unhideWhenUsed="1"/>
-    <w:lsdException w:name="Intense Emphasis" w:semiHidden="1" w:uiPriority="21" w:unhideWhenUsed="1"/>
-    <w:lsdException w:name="Subtle Reference" w:semiHidden="1" w:uiPriority="31" w:unhideWhenUsed="1"/>
-    <w:lsdException w:name="Intense Reference" w:semiHidden="1" w:uiPriority="32" w:unhideWhenUsed="1"/>
-    <w:lsdException w:name="Book Title" w:uiPriority="33"/>
-    <w:lsdException w:name="Bibliography" w:semiHidden="1" w:uiPriority="37" w:unhideWhenUsed="1"/>
-    <w:lsdException w:name="TOC Heading" w:semiHidden="1" w:uiPriority="39" w:unhideWhenUsed="1" w:qFormat="1"/>
-    <w:lsdException w:name="Plain Table 1" w:uiPriority="41"/>
-    <w:lsdException w:name="Plain Table 2" w:uiPriority="42"/>
-    <w:lsdException w:name="Plain Table 3" w:uiPriority="43"/>
-    <w:lsdException w:name="Plain Table 4" w:uiPriority="44"/>
-    <w:lsdException w:name="Plain Table 5" w:uiPriority="45"/>
-    <w:lsdException w:name="Grid Table Light" w:uiPriority="40"/>
-    <w:lsdException w:name="Grid Table 1 Light" w:uiPriority="46"/>
-    <w:lsdException w:name="Grid Table 2" w:uiPriority="47"/>
-    <w:lsdException w:name="Grid Table 3" w:uiPriority="48"/>
-    <w:lsdException w:name="Grid Table 4" w:uiPriority="49"/>
-    <w:lsdException w:name="Grid Table 5 Dark" w:uiPriority="50"/>
-    <w:lsdException w:name="Grid Table 6 Colorful" w:uiPriority="51"/>
-    <w:lsdException w:name="Grid Table 7 Colorful" w:uiPriority="52"/>
-    <w:lsdException w:name="Grid Table 1 Light Accent 1" w:uiPriority="46"/>
-    <w:lsdException w:name="Grid Table 2 Accent 1" w:uiPriority="47"/>
-    <w:lsdException w:name="Grid Table 3 Accent 1" w:uiPriority="48"/>
-    <w:lsdException w:name="Grid Table 4 Accent 1" w:uiPriority="49"/>
-    <w:lsdException w:name="Grid Table 5 Dark Accent 1" w:uiPriority="50"/>
-    <w:lsdException w:name="Grid Table 6 Colorful Accent 1" w:uiPriority="51"/>
-    <w:lsdException w:name="Grid Table 7 Colorful Accent 1" w:uiPriority="52"/>
-    <w:lsdException w:name="Grid Table 1 Light Accent 2" w:uiPriority="46"/>
-    <w:lsdException w:name="Grid Table 2 Accent 2" w:uiPriority="47"/>
-    <w:lsdException w:name="Grid Table 3 Accent 2" w:uiPriority="48"/>
-    <w:lsdException w:name="Grid Table 4 Accent 2" w:uiPriority="49"/>
-    <w:lsdException w:name="Grid Table 5 Dark Accent 2" w:uiPriority="50"/>
-    <w:lsdException w:name="Grid Table 6 Colorful Accent 2" w:uiPriority="51"/>
-    <w:lsdException w:name="Grid Table 7 Colorful Accent 2" w:uiPriority="52"/>
-    <w:lsdException w:name="Grid Table 1 Light Accent 3" w:uiPriority="46"/>
-    <w:lsdException w:name="Grid Table 2 Accent 3" w:uiPriority="47"/>
-    <w:lsdException w:name="Grid Table 3 Accent 3" w:uiPriority="48"/>
-    <w:lsdException w:name="Grid Table 4 Accent 3" w:uiPriority="49"/>
-    <w:lsdException w:name="Grid Table 5 Dark Accent 3" w:uiPriority="50"/>
-    <w:lsdException w:name="Grid Table 6 Colorful Accent 3" w:uiPriority="51"/>
-    <w:lsdException w:name="Grid Table 7 Colorful Accent 3" w:uiPriority="52"/>
-    <w:lsdException w:name="Grid Table 1 Light Accent 4" w:uiPriority="46"/>
-    <w:lsdException w:name="Grid Table 2 Accent 4" w:uiPriority="47"/>
-    <w:lsdException w:name="Grid Table 3 Accent 4" w:uiPriority="48"/>
-    <w:lsdException w:name="Grid Table 4 Accent 4" w:uiPriority="49"/>
-    <w:lsdException w:name="Grid Table 5 Dark Accent 4" w:uiPriority="50"/>
-    <w:lsdException w:name="Grid Table 6 Colorful Accent 4" w:uiPriority="51"/>
-    <w:lsdException w:name="Grid Table 7 Colorful Accent 4" w:uiPriority="52"/>
-    <w:lsdException w:name="Grid Table 1 Light Accent 5" w:uiPriority="46"/>
-    <w:lsdException w:name="Grid Table 2 Accent 5" w:uiPriority="47"/>
-    <w:lsdException w:name="Grid Table 3 Accent 5" w:uiPriority="48"/>
-    <w:lsdException w:name="Grid Table 4 Accent 5" w:uiPriority="49"/>
-    <w:lsdException w:name="Grid Table 5 Dark Accent 5" w:uiPriority="50"/>
-    <w:lsdException w:name="Grid Table 6 Colorful Accent 5" w:uiPriority="51"/>
-    <w:lsdException w:name="Grid Table 7 Colorful Accent 5" w:uiPriority="52"/>
-    <w:lsdException w:name="Grid Table 1 Light Accent 6" w:uiPriority="46"/>
-    <w:lsdException w:name="Grid Table 2 Accent 6" w:uiPriority="47"/>
-    <w:lsdException w:name="Grid Table 3 Accent 6" w:uiPriority="48"/>
-    <w:lsdException w:name="Grid Table 4 Accent 6" w:uiPriority="49"/>
-    <w:lsdException w:name="Grid Table 5 Dark Accent 6" w:uiPriority="50"/>
-    <w:lsdException w:name="Grid Table 6 Colorful Accent 6" w:uiPriority="51"/>
-    <w:lsdException w:name="Grid Table 7 Colorful Accent 6" w:uiPriority="52"/>
-    <w:lsdException w:name="List Table 1 Light" w:uiPriority="46"/>
-    <w:lsdException w:name="List Table 2" w:uiPriority="47"/>
-    <w:lsdException w:name="List Table 3" w:uiPriority="48"/>
-    <w:lsdException w:name="List Table 4" w:uiPriority="49"/>
-    <w:lsdException w:name="List Table 5 Dark" w:uiPriority="50"/>
-    <w:lsdException w:name="List Table 6 Colorful" w:uiPriority="51"/>
-    <w:lsdException w:name="List Table 7 Colorful" w:uiPriority="52"/>
-    <w:lsdException w:name="List Table 1 Light Accent 1" w:uiPriority="46"/>
-    <w:lsdException w:name="List Table 2 Accent 1" w:uiPriority="47"/>
-    <w:lsdException w:name="List Table 3 Accent 1" w:uiPriority="48"/>
-    <w:lsdException w:name="List Table 4 Accent 1" w:uiPriority="49"/>
-    <w:lsdException w:name="List Table 5 Dark Accent 1" w:uiPriority="50"/>
-    <w:lsdException w:name="List Table 6 Colorful Accent 1" w:uiPriority="51"/>
-    <w:lsdException w:name="List Table 7 Colorful Accent 1" w:uiPriority="52"/>
-    <w:lsdException w:name="List Table 1 Light Accent 2" w:uiPriority="46"/>
-    <w:lsdException w:name="List Table 2 Accent 2" w:uiPriority="47"/>
-    <w:lsdException w:name="List Table 3 Accent 2" w:uiPriority="48"/>
-    <w:lsdException w:name="List Table 4 Accent 2" w:uiPriority="49"/>
-    <w:lsdException w:name="List Table 5 Dark Accent 2" w:uiPriority="50"/>
-    <w:lsdException w:name="List Table 6 Colorful Accent 2" w:uiPriority="51"/>
-    <w:lsdException w:name="List Table 7 Colorful Accent 2" w:uiPriority="52"/>
-    <w:lsdException w:name="List Table 1 Light Accent 3" w:uiPriority="46"/>
-    <w:lsdException w:name="List Table 2 Accent 3" w:uiPriority="47"/>
-    <w:lsdException w:name="List Table 3 Accent 3" w:uiPriority="48"/>
-    <w:lsdException w:name="List Table 4 Accent 3" w:uiPriority="49"/>
-    <w:lsdException w:name="List Table 5 Dark Accent 3" w:uiPriority="50"/>
-    <w:lsdException w:name="List Table 6 Colorful Accent 3" w:uiPriority="51"/>
-    <w:lsdException w:name="List Table 7 Colorful Accent 3" w:uiPriority="52"/>
-    <w:lsdException w:name="List Table 1 Light Accent 4" w:uiPriority="46"/>
-    <w:lsdException w:name="List Table 2 Accent 4" w:uiPriority="47"/>
-    <w:lsdException w:name="List Table 3 Accent 4" w:uiPriority="48"/>
-    <w:lsdException w:name="List Table 4 Accent 4" w:uiPriority="49"/>
-    <w:lsdException w:name="List Table 5 Dark Accent 4" w:uiPriority="50"/>
-    <w:lsdException w:name="List Table 6 Colorful Accent 4" w:uiPriority="51"/>
-    <w:lsdException w:name="List Table 7 Colorful Accent 4" w:uiPriority="52"/>
-    <w:lsdException w:name="List Table 1 Light Accent 5" w:uiPriority="46"/>
-    <w:lsdException w:name="List Table 2 Accent 5" w:uiPriority="47"/>
-    <w:lsdException w:name="List Table 3 Accent 5" w:uiPriority="48"/>
-    <w:lsdException w:name="List Table 4 Accent 5" w:uiPriority="49"/>
-    <w:lsdException w:name="List Table 5 Dark Accent 5" w:uiPriority="50"/>
-    <w:lsdException w:name="List Table 6 Colorful Accent 5" w:uiPriority="51"/>
-    <w:lsdException w:name="List Table 7 Colorful Accent 5" w:uiPriority="52"/>
-    <w:lsdException w:name="List Table 1 Light Accent 6" w:uiPriority="46"/>
-    <w:lsdException w:name="List Table 2 Accent 6" w:uiPriority="47"/>
-    <w:lsdException w:name="List Table 3 Accent 6" w:uiPriority="48"/>
-    <w:lsdException w:name="List Table 4 Accent 6" w:uiPriority="49"/>
-    <w:lsdException w:name="List Table 5 Dark Accent 6" w:uiPriority="50"/>
-    <w:lsdException w:name="List Table 6 Colorful Accent 6" w:uiPriority="51"/>
-    <w:lsdException w:name="List Table 7 Colorful Accent 6" w:uiPriority="52"/>
-    <w:lsdException w:name="Mention" w:semiHidden="1" w:unhideWhenUsed="1"/>
-    <w:lsdException w:name="Smart Hyperlink" w:semiHidden="1" w:unhideWhenUsed="1"/>
-    <w:lsdException w:name="Hashtag" w:semiHidden="1" w:unhideWhenUsed="1"/>
-    <w:lsdException w:name="Unresolved Mention" w:semiHidden="1" w:unhideWhenUsed="1"/>
+  <w:latentStyles w:defLockedState="0" w:defUIPriority="99" w:defSemiHidden="1" w:defUnhideWhenUsed="1" w:defQFormat="0" w:count="267">
+    <w:lsdException w:name="Normal" w:locked="1" w:semiHidden="0" w:uiPriority="0" w:unhideWhenUsed="0" w:qFormat="1"/>
+    <w:lsdException w:name="heading 1" w:locked="1" w:semiHidden="0" w:uiPriority="0" w:unhideWhenUsed="0" w:qFormat="1"/>
+    <w:lsdException w:name="heading 2" w:locked="1" w:semiHidden="0" w:uiPriority="0" w:unhideWhenUsed="0" w:qFormat="1"/>
+    <w:lsdException w:name="heading 3" w:locked="1" w:semiHidden="0" w:uiPriority="0" w:unhideWhenUsed="0" w:qFormat="1"/>
+    <w:lsdException w:name="heading 4" w:locked="1" w:semiHidden="0" w:uiPriority="0" w:unhideWhenUsed="0"/>
+    <w:lsdException w:name="heading 5" w:locked="1" w:semiHidden="0" w:uiPriority="0" w:unhideWhenUsed="0"/>
+    <w:lsdException w:name="heading 6" w:locked="1" w:semiHidden="0" w:uiPriority="0" w:unhideWhenUsed="0"/>
+    <w:lsdException w:name="heading 7" w:locked="1" w:semiHidden="0" w:uiPriority="0" w:unhideWhenUsed="0"/>
+    <w:lsdException w:name="heading 8" w:locked="1" w:semiHidden="0" w:uiPriority="0" w:unhideWhenUsed="0"/>
+    <w:lsdException w:name="heading 9" w:locked="1" w:semiHidden="0" w:uiPriority="0" w:unhideWhenUsed="0"/>
+    <w:lsdException w:name="toc 1" w:locked="1" w:semiHidden="0" w:uiPriority="39" w:unhideWhenUsed="0"/>
+    <w:lsdException w:name="toc 2" w:locked="1" w:semiHidden="0" w:uiPriority="39" w:unhideWhenUsed="0"/>
+    <w:lsdException w:name="toc 3" w:locked="1" w:semiHidden="0" w:uiPriority="39" w:unhideWhenUsed="0"/>
+    <w:lsdException w:name="toc 4" w:locked="1" w:semiHidden="0" w:uiPriority="0" w:unhideWhenUsed="0"/>
+    <w:lsdException w:name="toc 5" w:locked="1" w:semiHidden="0" w:uiPriority="0" w:unhideWhenUsed="0"/>
+    <w:lsdException w:name="toc 6" w:locked="1" w:semiHidden="0" w:uiPriority="0" w:unhideWhenUsed="0"/>
+    <w:lsdException w:name="toc 7" w:locked="1" w:semiHidden="0" w:uiPriority="0" w:unhideWhenUsed="0"/>
+    <w:lsdException w:name="toc 8" w:locked="1" w:semiHidden="0" w:uiPriority="0" w:unhideWhenUsed="0"/>
+    <w:lsdException w:name="toc 9" w:locked="1" w:semiHidden="0" w:uiPriority="0" w:unhideWhenUsed="0"/>
+    <w:lsdException w:name="caption" w:locked="1" w:semiHidden="0" w:uiPriority="0" w:unhideWhenUsed="0"/>
+    <w:lsdException w:name="List Bullet" w:qFormat="1"/>
+    <w:lsdException w:name="List Number" w:qFormat="1"/>
+    <w:lsdException w:name="Title" w:locked="1" w:semiHidden="0" w:uiPriority="0" w:unhideWhenUsed="0"/>
+    <w:lsdException w:name="Default Paragraph Font" w:locked="1" w:semiHidden="0" w:uiPriority="0" w:unhideWhenUsed="0"/>
+    <w:lsdException w:name="Subtitle" w:locked="1" w:semiHidden="0" w:uiPriority="0" w:unhideWhenUsed="0"/>
+    <w:lsdException w:name="Strong" w:locked="1" w:semiHidden="0" w:uiPriority="0" w:unhideWhenUsed="0"/>
+    <w:lsdException w:name="Emphasis" w:locked="1" w:semiHidden="0" w:uiPriority="0" w:unhideWhenUsed="0"/>
+    <w:lsdException w:name="Table Grid" w:locked="1" w:semiHidden="0" w:uiPriority="0" w:unhideWhenUsed="0"/>
+    <w:lsdException w:name="Placeholder Text" w:unhideWhenUsed="0"/>
+    <w:lsdException w:name="No Spacing" w:semiHidden="0" w:uiPriority="1" w:unhideWhenUsed="0"/>
+    <w:lsdException w:name="Light Shading" w:semiHidden="0" w:uiPriority="60" w:unhideWhenUsed="0"/>
+    <w:lsdException w:name="Light List" w:semiHidden="0" w:uiPriority="61" w:unhideWhenUsed="0"/>
+    <w:lsdException w:name="Light Grid" w:semiHidden="0" w:uiPriority="62" w:unhideWhenUsed="0"/>
+    <w:lsdException w:name="Medium Shading 1" w:semiHidden="0" w:uiPriority="63" w:unhideWhenUsed="0"/>
+    <w:lsdException w:name="Medium Shading 2" w:semiHidden="0" w:uiPriority="64" w:unhideWhenUsed="0"/>
+    <w:lsdException w:name="Medium List 1" w:semiHidden="0" w:uiPriority="65" w:unhideWhenUsed="0"/>
+    <w:lsdException w:name="Medium List 2" w:semiHidden="0" w:uiPriority="66" w:unhideWhenUsed="0"/>
+    <w:lsdException w:name="Medium Grid 1" w:semiHidden="0" w:uiPriority="67" w:unhideWhenUsed="0"/>
+    <w:lsdException w:name="Medium Grid 2" w:semiHidden="0" w:uiPriority="68" w:unhideWhenUsed="0"/>
+    <w:lsdException w:name="Medium Grid 3" w:semiHidden="0" w:uiPriority="69" w:unhideWhenUsed="0"/>
+    <w:lsdException w:name="Dark List" w:semiHidden="0" w:uiPriority="70" w:unhideWhenUsed="0"/>
+    <w:lsdException w:name="Colorful Shading" w:semiHidden="0" w:uiPriority="71" w:unhideWhenUsed="0"/>
+    <w:lsdException w:name="Colorful List" w:semiHidden="0" w:uiPriority="72" w:unhideWhenUsed="0"/>
+    <w:lsdException w:name="Colorful Grid" w:semiHidden="0" w:uiPriority="73" w:unhideWhenUsed="0"/>
+    <w:lsdException w:name="Light Shading Accent 1" w:semiHidden="0" w:uiPriority="60" w:unhideWhenUsed="0"/>
+    <w:lsdException w:name="Light List Accent 1" w:semiHidden="0" w:uiPriority="61" w:unhideWhenUsed="0"/>
+    <w:lsdException w:name="Light Grid Accent 1" w:semiHidden="0" w:uiPriority="62" w:unhideWhenUsed="0"/>
+    <w:lsdException w:name="Medium Shading 1 Accent 1" w:semiHidden="0" w:uiPriority="63" w:unhideWhenUsed="0"/>
+    <w:lsdException w:name="Medium Shading 2 Accent 1" w:semiHidden="0" w:uiPriority="64" w:unhideWhenUsed="0"/>
+    <w:lsdException w:name="Medium List 1 Accent 1" w:semiHidden="0" w:uiPriority="65" w:unhideWhenUsed="0"/>
+    <w:lsdException w:name="Revision" w:unhideWhenUsed="0"/>
+    <w:lsdException w:name="List Paragraph" w:semiHidden="0" w:uiPriority="34" w:unhideWhenUsed="0" w:qFormat="1"/>
+    <w:lsdException w:name="Quote" w:uiPriority="29"/>
+    <w:lsdException w:name="Intense Quote" w:uiPriority="30"/>
+    <w:lsdException w:name="Medium List 2 Accent 1" w:semiHidden="0" w:uiPriority="66" w:unhideWhenUsed="0"/>
+    <w:lsdException w:name="Medium Grid 1 Accent 1" w:semiHidden="0" w:uiPriority="67" w:unhideWhenUsed="0"/>
+    <w:lsdException w:name="Medium Grid 2 Accent 1" w:semiHidden="0" w:uiPriority="68" w:unhideWhenUsed="0"/>
+    <w:lsdException w:name="Medium Grid 3 Accent 1" w:semiHidden="0" w:uiPriority="69" w:unhideWhenUsed="0"/>
+    <w:lsdException w:name="Dark List Accent 1" w:semiHidden="0" w:uiPriority="70" w:unhideWhenUsed="0"/>
+    <w:lsdException w:name="Colorful Shading Accent 1" w:semiHidden="0" w:uiPriority="71" w:unhideWhenUsed="0"/>
+    <w:lsdException w:name="Colorful List Accent 1" w:semiHidden="0" w:uiPriority="72" w:unhideWhenUsed="0"/>
+    <w:lsdException w:name="Colorful Grid Accent 1" w:semiHidden="0" w:uiPriority="73" w:unhideWhenUsed="0"/>
+    <w:lsdException w:name="Light Shading Accent 2" w:semiHidden="0" w:uiPriority="60" w:unhideWhenUsed="0"/>
+    <w:lsdException w:name="Light List Accent 2" w:semiHidden="0" w:uiPriority="61" w:unhideWhenUsed="0"/>
+    <w:lsdException w:name="Light Grid Accent 2" w:semiHidden="0" w:uiPriority="62" w:unhideWhenUsed="0"/>
+    <w:lsdException w:name="Medium Shading 1 Accent 2" w:semiHidden="0" w:uiPriority="63" w:unhideWhenUsed="0"/>
+    <w:lsdException w:name="Medium Shading 2 Accent 2" w:semiHidden="0" w:uiPriority="64" w:unhideWhenUsed="0"/>
+    <w:lsdException w:name="Medium List 1 Accent 2" w:semiHidden="0" w:uiPriority="65" w:unhideWhenUsed="0"/>
+    <w:lsdException w:name="Medium List 2 Accent 2" w:semiHidden="0" w:uiPriority="66" w:unhideWhenUsed="0"/>
+    <w:lsdException w:name="Medium Grid 1 Accent 2" w:semiHidden="0" w:uiPriority="67" w:unhideWhenUsed="0"/>
+    <w:lsdException w:name="Medium Grid 2 Accent 2" w:semiHidden="0" w:uiPriority="68" w:unhideWhenUsed="0"/>
+    <w:lsdException w:name="Medium Grid 3 Accent 2" w:semiHidden="0" w:uiPriority="69" w:unhideWhenUsed="0"/>
+    <w:lsdException w:name="Dark List Accent 2" w:semiHidden="0" w:uiPriority="70" w:unhideWhenUsed="0"/>
+    <w:lsdException w:name="Colorful Shading Accent 2" w:semiHidden="0" w:uiPriority="71" w:unhideWhenUsed="0"/>
+    <w:lsdException w:name="Colorful List Accent 2" w:semiHidden="0" w:uiPriority="72" w:unhideWhenUsed="0"/>
+    <w:lsdException w:name="Colorful Grid Accent 2" w:semiHidden="0" w:uiPriority="73" w:unhideWhenUsed="0"/>
+    <w:lsdException w:name="Light Shading Accent 3" w:semiHidden="0" w:uiPriority="60" w:unhideWhenUsed="0"/>
+    <w:lsdException w:name="Light List Accent 3" w:semiHidden="0" w:uiPriority="61" w:unhideWhenUsed="0"/>
+    <w:lsdException w:name="Light Grid Accent 3" w:semiHidden="0" w:uiPriority="62" w:unhideWhenUsed="0"/>
+    <w:lsdException w:name="Medium Shading 1 Accent 3" w:semiHidden="0" w:uiPriority="63" w:unhideWhenUsed="0"/>
+    <w:lsdException w:name="Medium Shading 2 Accent 3" w:semiHidden="0" w:uiPriority="64" w:unhideWhenUsed="0"/>
+    <w:lsdException w:name="Medium List 1 Accent 3" w:semiHidden="0" w:uiPriority="65" w:unhideWhenUsed="0"/>
+    <w:lsdException w:name="Medium List 2 Accent 3" w:semiHidden="0" w:uiPriority="66" w:unhideWhenUsed="0"/>
+    <w:lsdException w:name="Medium Grid 1 Accent 3" w:semiHidden="0" w:uiPriority="67" w:unhideWhenUsed="0"/>
+    <w:lsdException w:name="Medium Grid 2 Accent 3" w:semiHidden="0" w:uiPriority="68" w:unhideWhenUsed="0"/>
+    <w:lsdException w:name="Medium Grid 3 Accent 3" w:semiHidden="0" w:uiPriority="69" w:unhideWhenUsed="0"/>
+    <w:lsdException w:name="Dark List Accent 3" w:semiHidden="0" w:uiPriority="70" w:unhideWhenUsed="0"/>
+    <w:lsdException w:name="Colorful Shading Accent 3" w:semiHidden="0" w:uiPriority="71" w:unhideWhenUsed="0"/>
+    <w:lsdException w:name="Colorful List Accent 3" w:semiHidden="0" w:uiPriority="72" w:unhideWhenUsed="0"/>
+    <w:lsdException w:name="Colorful Grid Accent 3" w:semiHidden="0" w:uiPriority="73" w:unhideWhenUsed="0"/>
+    <w:lsdException w:name="Light Shading Accent 4" w:semiHidden="0" w:uiPriority="60" w:unhideWhenUsed="0"/>
+    <w:lsdException w:name="Light List Accent 4" w:semiHidden="0" w:uiPriority="61" w:unhideWhenUsed="0"/>
+    <w:lsdException w:name="Light Grid Accent 4" w:semiHidden="0" w:uiPriority="62" w:unhideWhenUsed="0"/>
+    <w:lsdException w:name="Medium Shading 1 Accent 4" w:semiHidden="0" w:uiPriority="63" w:unhideWhenUsed="0"/>
+    <w:lsdException w:name="Medium Shading 2 Accent 4" w:semiHidden="0" w:uiPriority="64" w:unhideWhenUsed="0"/>
+    <w:lsdException w:name="Medium List 1 Accent 4" w:semiHidden="0" w:uiPriority="65" w:unhideWhenUsed="0"/>
+    <w:lsdException w:name="Medium List 2 Accent 4" w:semiHidden="0" w:uiPriority="66" w:unhideWhenUsed="0"/>
+    <w:lsdException w:name="Medium Grid 1 Accent 4" w:semiHidden="0" w:uiPriority="67" w:unhideWhenUsed="0"/>
+    <w:lsdException w:name="Medium Grid 2 Accent 4" w:semiHidden="0" w:uiPriority="68" w:unhideWhenUsed="0"/>
+    <w:lsdException w:name="Medium Grid 3 Accent 4" w:semiHidden="0" w:uiPriority="69" w:unhideWhenUsed="0"/>
+    <w:lsdException w:name="Dark List Accent 4" w:semiHidden="0" w:uiPriority="70" w:unhideWhenUsed="0"/>
+    <w:lsdException w:name="Colorful Shading Accent 4" w:semiHidden="0" w:uiPriority="71" w:unhideWhenUsed="0"/>
+    <w:lsdException w:name="Colorful List Accent 4" w:semiHidden="0" w:uiPriority="72" w:unhideWhenUsed="0"/>
+    <w:lsdException w:name="Colorful Grid Accent 4" w:semiHidden="0" w:uiPriority="73" w:unhideWhenUsed="0"/>
+    <w:lsdException w:name="Light Shading Accent 5" w:semiHidden="0" w:uiPriority="60" w:unhideWhenUsed="0"/>
+    <w:lsdException w:name="Light List Accent 5" w:semiHidden="0" w:uiPriority="61" w:unhideWhenUsed="0"/>
+    <w:lsdException w:name="Light Grid Accent 5" w:semiHidden="0" w:uiPriority="62" w:unhideWhenUsed="0"/>
+    <w:lsdException w:name="Medium Shading 1 Accent 5" w:semiHidden="0" w:uiPriority="63" w:unhideWhenUsed="0"/>
+    <w:lsdException w:name="Medium Shading 2 Accent 5" w:semiHidden="0" w:uiPriority="64" w:unhideWhenUsed="0"/>
+    <w:lsdException w:name="Medium List 1 Accent 5" w:semiHidden="0" w:uiPriority="65" w:unhideWhenUsed="0"/>
+    <w:lsdException w:name="Medium List 2 Accent 5" w:semiHidden="0" w:uiPriority="66" w:unhideWhenUsed="0"/>
+    <w:lsdException w:name="Medium Grid 1 Accent 5" w:semiHidden="0" w:uiPriority="67" w:unhideWhenUsed="0"/>
+    <w:lsdException w:name="Medium Grid 2 Accent 5" w:semiHidden="0" w:uiPriority="68" w:unhideWhenUsed="0"/>
+    <w:lsdException w:name="Medium Grid 3 Accent 5" w:semiHidden="0" w:uiPriority="69" w:unhideWhenUsed="0"/>
+    <w:lsdException w:name="Dark List Accent 5" w:semiHidden="0" w:uiPriority="70" w:unhideWhenUsed="0"/>
+    <w:lsdException w:name="Colorful Shading Accent 5" w:semiHidden="0" w:uiPriority="71" w:unhideWhenUsed="0"/>
+    <w:lsdException w:name="Colorful List Accent 5" w:semiHidden="0" w:uiPriority="72" w:unhideWhenUsed="0"/>
+    <w:lsdException w:name="Colorful Grid Accent 5" w:semiHidden="0" w:uiPriority="73" w:unhideWhenUsed="0"/>
+    <w:lsdException w:name="Light Shading Accent 6" w:semiHidden="0" w:uiPriority="60" w:unhideWhenUsed="0"/>
+    <w:lsdException w:name="Light List Accent 6" w:semiHidden="0" w:uiPriority="61" w:unhideWhenUsed="0"/>
+    <w:lsdException w:name="Light Grid Accent 6" w:semiHidden="0" w:uiPriority="62" w:unhideWhenUsed="0"/>
+    <w:lsdException w:name="Medium Shading 1 Accent 6" w:semiHidden="0" w:uiPriority="63" w:unhideWhenUsed="0"/>
+    <w:lsdException w:name="Medium Shading 2 Accent 6" w:semiHidden="0" w:uiPriority="64" w:unhideWhenUsed="0"/>
+    <w:lsdException w:name="Medium List 1 Accent 6" w:semiHidden="0" w:uiPriority="65" w:unhideWhenUsed="0"/>
+    <w:lsdException w:name="Medium List 2 Accent 6" w:semiHidden="0" w:uiPriority="66" w:unhideWhenUsed="0"/>
+    <w:lsdException w:name="Medium Grid 1 Accent 6" w:semiHidden="0" w:uiPriority="67" w:unhideWhenUsed="0"/>
+    <w:lsdException w:name="Medium Grid 2 Accent 6" w:semiHidden="0" w:uiPriority="68" w:unhideWhenUsed="0"/>
+    <w:lsdException w:name="Medium Grid 3 Accent 6" w:semiHidden="0" w:uiPriority="69" w:unhideWhenUsed="0"/>
+    <w:lsdException w:name="Dark List Accent 6" w:semiHidden="0" w:uiPriority="70" w:unhideWhenUsed="0"/>
+    <w:lsdException w:name="Colorful Shading Accent 6" w:semiHidden="0" w:uiPriority="71" w:unhideWhenUsed="0"/>
+    <w:lsdException w:name="Colorful List Accent 6" w:semiHidden="0" w:uiPriority="72" w:unhideWhenUsed="0"/>
+    <w:lsdException w:name="Colorful Grid Accent 6" w:semiHidden="0" w:uiPriority="73" w:unhideWhenUsed="0"/>
+    <w:lsdException w:name="Subtle Emphasis" w:uiPriority="19"/>
+    <w:lsdException w:name="Intense Emphasis" w:uiPriority="21"/>
+    <w:lsdException w:name="Subtle Reference" w:uiPriority="31"/>
+    <w:lsdException w:name="Intense Reference" w:uiPriority="32"/>
+    <w:lsdException w:name="Book Title" w:semiHidden="0" w:uiPriority="33" w:unhideWhenUsed="0"/>
+    <w:lsdException w:name="Bibliography" w:uiPriority="37"/>
+    <w:lsdException w:name="TOC Heading" w:uiPriority="39" w:qFormat="1"/>
   </w:latentStyles>
   <w:style w:type="paragraph" w:default="1" w:styleId="Normal">
     <w:name w:val="Normal"/>
@@ -6886,6 +6435,7 @@
     <w:uiPriority w:val="99"/>
     <w:semiHidden/>
     <w:unhideWhenUsed/>
+    <w:qFormat/>
     <w:tblPr>
       <w:tblInd w:w="0" w:type="dxa"/>
       <w:tblCellMar>
@@ -8028,130 +7578,14 @@
     <w:rPr>
       <w:rFonts w:eastAsia="Times New Roman"/>
     </w:rPr>
-    <w:tblPr/>
-    <w:tcPr>
-      <w:shd w:val="solid" w:color="C0C0C0" w:fill="FFFFFF"/>
-    </w:tcPr>
-    <w:tblStylePr w:type="firstRow">
-      <w:rPr>
-        <w:rFonts w:cs="Times New Roman"/>
-      </w:rPr>
-      <w:tblPr/>
-      <w:tcPr>
-        <w:tcBorders>
-          <w:bottom w:val="single" w:sz="6" w:space="0" w:color="808080"/>
-          <w:tl2br w:val="none" w:sz="0" w:space="0" w:color="auto"/>
-          <w:tr2bl w:val="none" w:sz="0" w:space="0" w:color="auto"/>
-        </w:tcBorders>
-      </w:tcPr>
-    </w:tblStylePr>
-    <w:tblStylePr w:type="lastRow">
-      <w:rPr>
-        <w:rFonts w:cs="Times New Roman"/>
-      </w:rPr>
-      <w:tblPr/>
-      <w:tcPr>
-        <w:tcBorders>
-          <w:top w:val="single" w:sz="6" w:space="0" w:color="FFFFFF"/>
-          <w:tl2br w:val="none" w:sz="0" w:space="0" w:color="auto"/>
-          <w:tr2bl w:val="none" w:sz="0" w:space="0" w:color="auto"/>
-        </w:tcBorders>
-      </w:tcPr>
-    </w:tblStylePr>
-    <w:tblStylePr w:type="firstCol">
-      <w:rPr>
-        <w:rFonts w:cs="Times New Roman"/>
-      </w:rPr>
-      <w:tblPr/>
-      <w:tcPr>
-        <w:tcBorders>
-          <w:right w:val="single" w:sz="6" w:space="0" w:color="808080"/>
-          <w:tl2br w:val="none" w:sz="0" w:space="0" w:color="auto"/>
-          <w:tr2bl w:val="none" w:sz="0" w:space="0" w:color="auto"/>
-        </w:tcBorders>
-      </w:tcPr>
-    </w:tblStylePr>
-    <w:tblStylePr w:type="lastCol">
-      <w:rPr>
-        <w:rFonts w:cs="Times New Roman"/>
-      </w:rPr>
-      <w:tblPr/>
-      <w:tcPr>
-        <w:tcBorders>
-          <w:left w:val="single" w:sz="6" w:space="0" w:color="FFFFFF"/>
-          <w:tl2br w:val="none" w:sz="0" w:space="0" w:color="auto"/>
-          <w:tr2bl w:val="none" w:sz="0" w:space="0" w:color="auto"/>
-        </w:tcBorders>
-      </w:tcPr>
-    </w:tblStylePr>
-    <w:tblStylePr w:type="neCell">
-      <w:rPr>
-        <w:rFonts w:cs="Times New Roman"/>
-      </w:rPr>
-      <w:tblPr/>
-      <w:tcPr>
-        <w:tcBorders>
-          <w:left w:val="none" w:sz="0" w:space="0" w:color="auto"/>
-          <w:bottom w:val="none" w:sz="0" w:space="0" w:color="auto"/>
-          <w:tl2br w:val="none" w:sz="0" w:space="0" w:color="auto"/>
-          <w:tr2bl w:val="none" w:sz="0" w:space="0" w:color="auto"/>
-        </w:tcBorders>
-      </w:tcPr>
-    </w:tblStylePr>
-    <w:tblStylePr w:type="nwCell">
-      <w:rPr>
-        <w:rFonts w:cs="Times New Roman"/>
-      </w:rPr>
-      <w:tblPr/>
-      <w:tcPr>
-        <w:tcBorders>
-          <w:bottom w:val="none" w:sz="0" w:space="0" w:color="auto"/>
-          <w:right w:val="none" w:sz="0" w:space="0" w:color="auto"/>
-          <w:tl2br w:val="none" w:sz="0" w:space="0" w:color="auto"/>
-          <w:tr2bl w:val="none" w:sz="0" w:space="0" w:color="auto"/>
-        </w:tcBorders>
-      </w:tcPr>
-    </w:tblStylePr>
-    <w:tblStylePr w:type="seCell">
-      <w:rPr>
-        <w:rFonts w:cs="Times New Roman"/>
-      </w:rPr>
-      <w:tblPr/>
-      <w:tcPr>
-        <w:tcBorders>
-          <w:top w:val="none" w:sz="0" w:space="0" w:color="auto"/>
-          <w:left w:val="none" w:sz="0" w:space="0" w:color="auto"/>
-          <w:tl2br w:val="none" w:sz="0" w:space="0" w:color="auto"/>
-          <w:tr2bl w:val="none" w:sz="0" w:space="0" w:color="auto"/>
-        </w:tcBorders>
-      </w:tcPr>
-    </w:tblStylePr>
-    <w:tblStylePr w:type="swCell">
-      <w:rPr>
-        <w:rFonts w:cs="Times New Roman"/>
-      </w:rPr>
-      <w:tblPr/>
-      <w:tcPr>
-        <w:tcBorders>
-          <w:top w:val="none" w:sz="0" w:space="0" w:color="auto"/>
-          <w:right w:val="none" w:sz="0" w:space="0" w:color="auto"/>
-          <w:tl2br w:val="none" w:sz="0" w:space="0" w:color="auto"/>
-          <w:tr2bl w:val="none" w:sz="0" w:space="0" w:color="auto"/>
-        </w:tcBorders>
-      </w:tcPr>
-    </w:tblStylePr>
-  </w:style>
-  <w:style w:type="table" w:styleId="Table3Deffects2">
-    <w:name w:val="Table 3D effects 2"/>
-    <w:basedOn w:val="TableNormal"/>
-    <w:uiPriority w:val="99"/>
-    <w:semiHidden/>
-    <w:rsid w:val="007D18F3"/>
-    <w:rPr>
-      <w:rFonts w:eastAsia="Times New Roman"/>
-    </w:rPr>
     <w:tblPr>
-      <w:tblStyleRowBandSize w:val="1"/>
+      <w:tblInd w:w="0" w:type="dxa"/>
+      <w:tblCellMar>
+        <w:top w:w="0" w:type="dxa"/>
+        <w:left w:w="108" w:type="dxa"/>
+        <w:bottom w:w="0" w:type="dxa"/>
+        <w:right w:w="108" w:type="dxa"/>
+      </w:tblCellMar>
     </w:tblPr>
     <w:tcPr>
       <w:shd w:val="solid" w:color="C0C0C0" w:fill="FFFFFF"/>
@@ -8163,6 +7597,137 @@
       <w:tblPr/>
       <w:tcPr>
         <w:tcBorders>
+          <w:bottom w:val="single" w:sz="6" w:space="0" w:color="808080"/>
+          <w:tl2br w:val="none" w:sz="0" w:space="0" w:color="auto"/>
+          <w:tr2bl w:val="none" w:sz="0" w:space="0" w:color="auto"/>
+        </w:tcBorders>
+      </w:tcPr>
+    </w:tblStylePr>
+    <w:tblStylePr w:type="lastRow">
+      <w:rPr>
+        <w:rFonts w:cs="Times New Roman"/>
+      </w:rPr>
+      <w:tblPr/>
+      <w:tcPr>
+        <w:tcBorders>
+          <w:top w:val="single" w:sz="6" w:space="0" w:color="FFFFFF"/>
+          <w:tl2br w:val="none" w:sz="0" w:space="0" w:color="auto"/>
+          <w:tr2bl w:val="none" w:sz="0" w:space="0" w:color="auto"/>
+        </w:tcBorders>
+      </w:tcPr>
+    </w:tblStylePr>
+    <w:tblStylePr w:type="firstCol">
+      <w:rPr>
+        <w:rFonts w:cs="Times New Roman"/>
+      </w:rPr>
+      <w:tblPr/>
+      <w:tcPr>
+        <w:tcBorders>
+          <w:right w:val="single" w:sz="6" w:space="0" w:color="808080"/>
+          <w:tl2br w:val="none" w:sz="0" w:space="0" w:color="auto"/>
+          <w:tr2bl w:val="none" w:sz="0" w:space="0" w:color="auto"/>
+        </w:tcBorders>
+      </w:tcPr>
+    </w:tblStylePr>
+    <w:tblStylePr w:type="lastCol">
+      <w:rPr>
+        <w:rFonts w:cs="Times New Roman"/>
+      </w:rPr>
+      <w:tblPr/>
+      <w:tcPr>
+        <w:tcBorders>
+          <w:left w:val="single" w:sz="6" w:space="0" w:color="FFFFFF"/>
+          <w:tl2br w:val="none" w:sz="0" w:space="0" w:color="auto"/>
+          <w:tr2bl w:val="none" w:sz="0" w:space="0" w:color="auto"/>
+        </w:tcBorders>
+      </w:tcPr>
+    </w:tblStylePr>
+    <w:tblStylePr w:type="neCell">
+      <w:rPr>
+        <w:rFonts w:cs="Times New Roman"/>
+      </w:rPr>
+      <w:tblPr/>
+      <w:tcPr>
+        <w:tcBorders>
+          <w:left w:val="none" w:sz="0" w:space="0" w:color="auto"/>
+          <w:bottom w:val="none" w:sz="0" w:space="0" w:color="auto"/>
+          <w:tl2br w:val="none" w:sz="0" w:space="0" w:color="auto"/>
+          <w:tr2bl w:val="none" w:sz="0" w:space="0" w:color="auto"/>
+        </w:tcBorders>
+      </w:tcPr>
+    </w:tblStylePr>
+    <w:tblStylePr w:type="nwCell">
+      <w:rPr>
+        <w:rFonts w:cs="Times New Roman"/>
+      </w:rPr>
+      <w:tblPr/>
+      <w:tcPr>
+        <w:tcBorders>
+          <w:bottom w:val="none" w:sz="0" w:space="0" w:color="auto"/>
+          <w:right w:val="none" w:sz="0" w:space="0" w:color="auto"/>
+          <w:tl2br w:val="none" w:sz="0" w:space="0" w:color="auto"/>
+          <w:tr2bl w:val="none" w:sz="0" w:space="0" w:color="auto"/>
+        </w:tcBorders>
+      </w:tcPr>
+    </w:tblStylePr>
+    <w:tblStylePr w:type="seCell">
+      <w:rPr>
+        <w:rFonts w:cs="Times New Roman"/>
+      </w:rPr>
+      <w:tblPr/>
+      <w:tcPr>
+        <w:tcBorders>
+          <w:top w:val="none" w:sz="0" w:space="0" w:color="auto"/>
+          <w:left w:val="none" w:sz="0" w:space="0" w:color="auto"/>
+          <w:tl2br w:val="none" w:sz="0" w:space="0" w:color="auto"/>
+          <w:tr2bl w:val="none" w:sz="0" w:space="0" w:color="auto"/>
+        </w:tcBorders>
+      </w:tcPr>
+    </w:tblStylePr>
+    <w:tblStylePr w:type="swCell">
+      <w:rPr>
+        <w:rFonts w:cs="Times New Roman"/>
+      </w:rPr>
+      <w:tblPr/>
+      <w:tcPr>
+        <w:tcBorders>
+          <w:top w:val="none" w:sz="0" w:space="0" w:color="auto"/>
+          <w:right w:val="none" w:sz="0" w:space="0" w:color="auto"/>
+          <w:tl2br w:val="none" w:sz="0" w:space="0" w:color="auto"/>
+          <w:tr2bl w:val="none" w:sz="0" w:space="0" w:color="auto"/>
+        </w:tcBorders>
+      </w:tcPr>
+    </w:tblStylePr>
+  </w:style>
+  <w:style w:type="table" w:styleId="Table3Deffects2">
+    <w:name w:val="Table 3D effects 2"/>
+    <w:basedOn w:val="TableNormal"/>
+    <w:uiPriority w:val="99"/>
+    <w:semiHidden/>
+    <w:rsid w:val="007D18F3"/>
+    <w:rPr>
+      <w:rFonts w:eastAsia="Times New Roman"/>
+    </w:rPr>
+    <w:tblPr>
+      <w:tblStyleRowBandSize w:val="1"/>
+      <w:tblInd w:w="0" w:type="dxa"/>
+      <w:tblCellMar>
+        <w:top w:w="0" w:type="dxa"/>
+        <w:left w:w="108" w:type="dxa"/>
+        <w:bottom w:w="0" w:type="dxa"/>
+        <w:right w:w="108" w:type="dxa"/>
+      </w:tblCellMar>
+    </w:tblPr>
+    <w:tcPr>
+      <w:shd w:val="solid" w:color="C0C0C0" w:fill="FFFFFF"/>
+    </w:tcPr>
+    <w:tblStylePr w:type="firstRow">
+      <w:rPr>
+        <w:rFonts w:cs="Times New Roman"/>
+      </w:rPr>
+      <w:tblPr/>
+      <w:tcPr>
+        <w:tcBorders>
           <w:tl2br w:val="none" w:sz="0" w:space="0" w:color="auto"/>
           <w:tr2bl w:val="none" w:sz="0" w:space="0" w:color="auto"/>
         </w:tcBorders>
@@ -8235,6 +7800,13 @@
     <w:tblPr>
       <w:tblStyleRowBandSize w:val="1"/>
       <w:tblStyleColBandSize w:val="1"/>
+      <w:tblInd w:w="0" w:type="dxa"/>
+      <w:tblCellMar>
+        <w:top w:w="0" w:type="dxa"/>
+        <w:left w:w="108" w:type="dxa"/>
+        <w:bottom w:w="0" w:type="dxa"/>
+        <w:right w:w="108" w:type="dxa"/>
+      </w:tblCellMar>
     </w:tblPr>
     <w:tblStylePr w:type="firstRow">
       <w:rPr>
@@ -8331,10 +7903,17 @@
       <w:rFonts w:eastAsia="Times New Roman"/>
     </w:rPr>
     <w:tblPr>
+      <w:tblInd w:w="0" w:type="dxa"/>
       <w:tblBorders>
         <w:top w:val="single" w:sz="12" w:space="0" w:color="000000"/>
         <w:bottom w:val="single" w:sz="12" w:space="0" w:color="000000"/>
       </w:tblBorders>
+      <w:tblCellMar>
+        <w:top w:w="0" w:type="dxa"/>
+        <w:left w:w="108" w:type="dxa"/>
+        <w:bottom w:w="0" w:type="dxa"/>
+        <w:right w:w="108" w:type="dxa"/>
+      </w:tblCellMar>
     </w:tblPr>
     <w:tblStylePr w:type="firstRow">
       <w:rPr>
@@ -8410,10 +7989,17 @@
       <w:rFonts w:eastAsia="Times New Roman"/>
     </w:rPr>
     <w:tblPr>
+      <w:tblInd w:w="0" w:type="dxa"/>
       <w:tblBorders>
         <w:top w:val="single" w:sz="12" w:space="0" w:color="000000"/>
         <w:bottom w:val="single" w:sz="12" w:space="0" w:color="000000"/>
       </w:tblBorders>
+      <w:tblCellMar>
+        <w:top w:w="0" w:type="dxa"/>
+        <w:left w:w="108" w:type="dxa"/>
+        <w:bottom w:w="0" w:type="dxa"/>
+        <w:right w:w="108" w:type="dxa"/>
+      </w:tblCellMar>
     </w:tblPr>
     <w:tblStylePr w:type="firstRow">
       <w:rPr>
@@ -8504,12 +8090,19 @@
       <w:color w:val="000080"/>
     </w:rPr>
     <w:tblPr>
+      <w:tblInd w:w="0" w:type="dxa"/>
       <w:tblBorders>
         <w:top w:val="single" w:sz="12" w:space="0" w:color="000000"/>
         <w:left w:val="single" w:sz="12" w:space="0" w:color="000000"/>
         <w:bottom w:val="single" w:sz="12" w:space="0" w:color="000000"/>
         <w:right w:val="single" w:sz="12" w:space="0" w:color="000000"/>
       </w:tblBorders>
+      <w:tblCellMar>
+        <w:top w:w="0" w:type="dxa"/>
+        <w:left w:w="108" w:type="dxa"/>
+        <w:bottom w:w="0" w:type="dxa"/>
+        <w:right w:w="108" w:type="dxa"/>
+      </w:tblCellMar>
     </w:tblPr>
     <w:tcPr>
       <w:shd w:val="solid" w:color="C0C0C0" w:fill="FFFFFF"/>
@@ -8565,12 +8158,19 @@
       <w:rFonts w:eastAsia="Times New Roman"/>
     </w:rPr>
     <w:tblPr>
+      <w:tblInd w:w="0" w:type="dxa"/>
       <w:tblBorders>
         <w:top w:val="single" w:sz="12" w:space="0" w:color="000000"/>
         <w:left w:val="single" w:sz="6" w:space="0" w:color="000000"/>
         <w:bottom w:val="single" w:sz="12" w:space="0" w:color="000000"/>
         <w:right w:val="single" w:sz="6" w:space="0" w:color="000000"/>
       </w:tblBorders>
+      <w:tblCellMar>
+        <w:top w:w="0" w:type="dxa"/>
+        <w:left w:w="108" w:type="dxa"/>
+        <w:bottom w:w="0" w:type="dxa"/>
+        <w:right w:w="108" w:type="dxa"/>
+      </w:tblCellMar>
     </w:tblPr>
     <w:tblStylePr w:type="firstRow">
       <w:rPr>
@@ -8648,6 +8248,7 @@
       <w:color w:val="FFFFFF"/>
     </w:rPr>
     <w:tblPr>
+      <w:tblInd w:w="0" w:type="dxa"/>
       <w:tblBorders>
         <w:top w:val="single" w:sz="12" w:space="0" w:color="008080"/>
         <w:left w:val="single" w:sz="12" w:space="0" w:color="008080"/>
@@ -8655,6 +8256,12 @@
         <w:right w:val="single" w:sz="12" w:space="0" w:color="008080"/>
         <w:insideH w:val="single" w:sz="6" w:space="0" w:color="00FFFF"/>
       </w:tblBorders>
+      <w:tblCellMar>
+        <w:top w:w="0" w:type="dxa"/>
+        <w:left w:w="108" w:type="dxa"/>
+        <w:bottom w:w="0" w:type="dxa"/>
+        <w:right w:w="108" w:type="dxa"/>
+      </w:tblCellMar>
     </w:tblPr>
     <w:tcPr>
       <w:shd w:val="solid" w:color="008080" w:fill="FFFFFF"/>
@@ -8721,9 +8328,16 @@
       <w:rFonts w:eastAsia="Times New Roman"/>
     </w:rPr>
     <w:tblPr>
+      <w:tblInd w:w="0" w:type="dxa"/>
       <w:tblBorders>
         <w:bottom w:val="single" w:sz="12" w:space="0" w:color="000000"/>
       </w:tblBorders>
+      <w:tblCellMar>
+        <w:top w:w="0" w:type="dxa"/>
+        <w:left w:w="108" w:type="dxa"/>
+        <w:bottom w:w="0" w:type="dxa"/>
+        <w:right w:w="108" w:type="dxa"/>
+      </w:tblCellMar>
     </w:tblPr>
     <w:tcPr>
       <w:shd w:val="pct20" w:color="FFFF00" w:fill="FFFFFF"/>
@@ -8790,6 +8404,7 @@
       <w:rFonts w:eastAsia="Times New Roman"/>
     </w:rPr>
     <w:tblPr>
+      <w:tblInd w:w="0" w:type="dxa"/>
       <w:tblBorders>
         <w:top w:val="single" w:sz="18" w:space="0" w:color="000000"/>
         <w:left w:val="single" w:sz="18" w:space="0" w:color="000000"/>
@@ -8797,6 +8412,12 @@
         <w:right w:val="single" w:sz="18" w:space="0" w:color="000000"/>
         <w:insideH w:val="single" w:sz="6" w:space="0" w:color="C0C0C0"/>
       </w:tblBorders>
+      <w:tblCellMar>
+        <w:top w:w="0" w:type="dxa"/>
+        <w:left w:w="108" w:type="dxa"/>
+        <w:bottom w:w="0" w:type="dxa"/>
+        <w:right w:w="108" w:type="dxa"/>
+      </w:tblCellMar>
     </w:tblPr>
     <w:tcPr>
       <w:shd w:val="pct25" w:color="008080" w:fill="FFFFFF"/>
@@ -8857,12 +8478,19 @@
     </w:rPr>
     <w:tblPr>
       <w:tblStyleColBandSize w:val="1"/>
+      <w:tblInd w:w="0" w:type="dxa"/>
       <w:tblBorders>
         <w:top w:val="single" w:sz="12" w:space="0" w:color="000000"/>
         <w:left w:val="single" w:sz="12" w:space="0" w:color="000000"/>
         <w:bottom w:val="single" w:sz="12" w:space="0" w:color="000000"/>
         <w:right w:val="single" w:sz="12" w:space="0" w:color="000000"/>
       </w:tblBorders>
+      <w:tblCellMar>
+        <w:top w:w="0" w:type="dxa"/>
+        <w:left w:w="108" w:type="dxa"/>
+        <w:bottom w:w="0" w:type="dxa"/>
+        <w:right w:w="108" w:type="dxa"/>
+      </w:tblCellMar>
     </w:tblPr>
     <w:tblStylePr w:type="firstRow">
       <w:rPr>
@@ -8969,6 +8597,13 @@
     </w:rPr>
     <w:tblPr>
       <w:tblStyleColBandSize w:val="1"/>
+      <w:tblInd w:w="0" w:type="dxa"/>
+      <w:tblCellMar>
+        <w:top w:w="0" w:type="dxa"/>
+        <w:left w:w="108" w:type="dxa"/>
+        <w:bottom w:w="0" w:type="dxa"/>
+        <w:right w:w="108" w:type="dxa"/>
+      </w:tblCellMar>
     </w:tblPr>
     <w:tblStylePr w:type="firstRow">
       <w:rPr>
@@ -9075,6 +8710,7 @@
     </w:rPr>
     <w:tblPr>
       <w:tblStyleColBandSize w:val="1"/>
+      <w:tblInd w:w="0" w:type="dxa"/>
       <w:tblBorders>
         <w:top w:val="single" w:sz="6" w:space="0" w:color="000080"/>
         <w:left w:val="single" w:sz="6" w:space="0" w:color="000080"/>
@@ -9082,6 +8718,12 @@
         <w:right w:val="single" w:sz="6" w:space="0" w:color="000080"/>
         <w:insideV w:val="single" w:sz="6" w:space="0" w:color="000080"/>
       </w:tblBorders>
+      <w:tblCellMar>
+        <w:top w:w="0" w:type="dxa"/>
+        <w:left w:w="108" w:type="dxa"/>
+        <w:bottom w:w="0" w:type="dxa"/>
+        <w:right w:w="108" w:type="dxa"/>
+      </w:tblCellMar>
     </w:tblPr>
     <w:tblStylePr w:type="firstRow">
       <w:rPr>
@@ -9175,6 +8817,13 @@
     </w:rPr>
     <w:tblPr>
       <w:tblStyleColBandSize w:val="1"/>
+      <w:tblInd w:w="0" w:type="dxa"/>
+      <w:tblCellMar>
+        <w:top w:w="0" w:type="dxa"/>
+        <w:left w:w="108" w:type="dxa"/>
+        <w:bottom w:w="0" w:type="dxa"/>
+        <w:right w:w="108" w:type="dxa"/>
+      </w:tblCellMar>
     </w:tblPr>
     <w:tblStylePr w:type="firstRow">
       <w:rPr>
@@ -9243,6 +8892,7 @@
     </w:rPr>
     <w:tblPr>
       <w:tblStyleColBandSize w:val="1"/>
+      <w:tblInd w:w="0" w:type="dxa"/>
       <w:tblBorders>
         <w:top w:val="single" w:sz="12" w:space="0" w:color="808080"/>
         <w:left w:val="single" w:sz="12" w:space="0" w:color="808080"/>
@@ -9250,6 +8900,12 @@
         <w:right w:val="single" w:sz="12" w:space="0" w:color="808080"/>
         <w:insideV w:val="single" w:sz="6" w:space="0" w:color="C0C0C0"/>
       </w:tblBorders>
+      <w:tblCellMar>
+        <w:top w:w="0" w:type="dxa"/>
+        <w:left w:w="108" w:type="dxa"/>
+        <w:bottom w:w="0" w:type="dxa"/>
+        <w:right w:w="108" w:type="dxa"/>
+      </w:tblCellMar>
     </w:tblPr>
     <w:tblStylePr w:type="firstRow">
       <w:rPr>
@@ -9322,10 +8978,17 @@
     </w:rPr>
     <w:tblPr>
       <w:tblStyleRowBandSize w:val="1"/>
+      <w:tblInd w:w="0" w:type="dxa"/>
       <w:tblBorders>
         <w:insideH w:val="single" w:sz="18" w:space="0" w:color="FFFFFF"/>
         <w:insideV w:val="single" w:sz="18" w:space="0" w:color="FFFFFF"/>
       </w:tblBorders>
+      <w:tblCellMar>
+        <w:top w:w="0" w:type="dxa"/>
+        <w:left w:w="108" w:type="dxa"/>
+        <w:bottom w:w="0" w:type="dxa"/>
+        <w:right w:w="108" w:type="dxa"/>
+      </w:tblCellMar>
     </w:tblPr>
     <w:tblStylePr w:type="firstRow">
       <w:rPr>
@@ -9377,6 +9040,7 @@
       <w:rFonts w:eastAsia="Times New Roman"/>
     </w:rPr>
     <w:tblPr>
+      <w:tblInd w:w="0" w:type="dxa"/>
       <w:tblBorders>
         <w:top w:val="double" w:sz="6" w:space="0" w:color="000000"/>
         <w:left w:val="double" w:sz="6" w:space="0" w:color="000000"/>
@@ -9385,6 +9049,12 @@
         <w:insideH w:val="single" w:sz="6" w:space="0" w:color="000000"/>
         <w:insideV w:val="single" w:sz="6" w:space="0" w:color="000000"/>
       </w:tblBorders>
+      <w:tblCellMar>
+        <w:top w:w="0" w:type="dxa"/>
+        <w:left w:w="108" w:type="dxa"/>
+        <w:bottom w:w="0" w:type="dxa"/>
+        <w:right w:w="108" w:type="dxa"/>
+      </w:tblCellMar>
     </w:tblPr>
     <w:tblStylePr w:type="firstRow">
       <w:rPr>
@@ -9409,6 +9079,7 @@
       <w:rFonts w:eastAsia="Times New Roman"/>
     </w:rPr>
     <w:tblPr>
+      <w:tblInd w:w="0" w:type="dxa"/>
       <w:tblBorders>
         <w:top w:val="single" w:sz="4" w:space="0" w:color="auto"/>
         <w:left w:val="single" w:sz="4" w:space="0" w:color="auto"/>
@@ -9417,6 +9088,12 @@
         <w:insideH w:val="single" w:sz="4" w:space="0" w:color="auto"/>
         <w:insideV w:val="single" w:sz="4" w:space="0" w:color="auto"/>
       </w:tblBorders>
+      <w:tblCellMar>
+        <w:top w:w="0" w:type="dxa"/>
+        <w:left w:w="108" w:type="dxa"/>
+        <w:bottom w:w="0" w:type="dxa"/>
+        <w:right w:w="108" w:type="dxa"/>
+      </w:tblCellMar>
     </w:tblPr>
   </w:style>
   <w:style w:type="table" w:styleId="TableGrid1">
@@ -9429,6 +9106,7 @@
       <w:rFonts w:eastAsia="Times New Roman"/>
     </w:rPr>
     <w:tblPr>
+      <w:tblInd w:w="0" w:type="dxa"/>
       <w:tblBorders>
         <w:top w:val="single" w:sz="6" w:space="0" w:color="000000"/>
         <w:left w:val="single" w:sz="6" w:space="0" w:color="000000"/>
@@ -9437,6 +9115,12 @@
         <w:insideH w:val="single" w:sz="6" w:space="0" w:color="000000"/>
         <w:insideV w:val="single" w:sz="6" w:space="0" w:color="000000"/>
       </w:tblBorders>
+      <w:tblCellMar>
+        <w:top w:w="0" w:type="dxa"/>
+        <w:left w:w="108" w:type="dxa"/>
+        <w:bottom w:w="0" w:type="dxa"/>
+        <w:right w:w="108" w:type="dxa"/>
+      </w:tblCellMar>
     </w:tblPr>
     <w:tblStylePr w:type="lastRow">
       <w:rPr>
@@ -9473,10 +9157,17 @@
       <w:rFonts w:eastAsia="Times New Roman"/>
     </w:rPr>
     <w:tblPr>
+      <w:tblInd w:w="0" w:type="dxa"/>
       <w:tblBorders>
         <w:insideH w:val="single" w:sz="6" w:space="0" w:color="000000"/>
         <w:insideV w:val="single" w:sz="6" w:space="0" w:color="000000"/>
       </w:tblBorders>
+      <w:tblCellMar>
+        <w:top w:w="0" w:type="dxa"/>
+        <w:left w:w="108" w:type="dxa"/>
+        <w:bottom w:w="0" w:type="dxa"/>
+        <w:right w:w="108" w:type="dxa"/>
+      </w:tblCellMar>
     </w:tblPr>
     <w:tblStylePr w:type="firstRow">
       <w:rPr>
@@ -9538,6 +9229,7 @@
       <w:rFonts w:eastAsia="Times New Roman"/>
     </w:rPr>
     <w:tblPr>
+      <w:tblInd w:w="0" w:type="dxa"/>
       <w:tblBorders>
         <w:top w:val="single" w:sz="6" w:space="0" w:color="000000"/>
         <w:left w:val="single" w:sz="12" w:space="0" w:color="000000"/>
@@ -9545,6 +9237,12 @@
         <w:right w:val="single" w:sz="12" w:space="0" w:color="000000"/>
         <w:insideV w:val="single" w:sz="6" w:space="0" w:color="000000"/>
       </w:tblBorders>
+      <w:tblCellMar>
+        <w:top w:w="0" w:type="dxa"/>
+        <w:left w:w="108" w:type="dxa"/>
+        <w:bottom w:w="0" w:type="dxa"/>
+        <w:right w:w="108" w:type="dxa"/>
+      </w:tblCellMar>
     </w:tblPr>
     <w:tblStylePr w:type="firstRow">
       <w:rPr>
@@ -9595,12 +9293,19 @@
       <w:rFonts w:eastAsia="Times New Roman"/>
     </w:rPr>
     <w:tblPr>
+      <w:tblInd w:w="0" w:type="dxa"/>
       <w:tblBorders>
         <w:left w:val="single" w:sz="12" w:space="0" w:color="000000"/>
         <w:right w:val="single" w:sz="12" w:space="0" w:color="000000"/>
         <w:insideH w:val="single" w:sz="6" w:space="0" w:color="000000"/>
         <w:insideV w:val="single" w:sz="6" w:space="0" w:color="000000"/>
       </w:tblBorders>
+      <w:tblCellMar>
+        <w:top w:w="0" w:type="dxa"/>
+        <w:left w:w="108" w:type="dxa"/>
+        <w:bottom w:w="0" w:type="dxa"/>
+        <w:right w:w="108" w:type="dxa"/>
+      </w:tblCellMar>
     </w:tblPr>
     <w:tblStylePr w:type="firstRow">
       <w:rPr>
@@ -9653,6 +9358,7 @@
       <w:rFonts w:eastAsia="Times New Roman"/>
     </w:rPr>
     <w:tblPr>
+      <w:tblInd w:w="0" w:type="dxa"/>
       <w:tblBorders>
         <w:top w:val="single" w:sz="12" w:space="0" w:color="000000"/>
         <w:left w:val="single" w:sz="12" w:space="0" w:color="000000"/>
@@ -9661,6 +9367,12 @@
         <w:insideH w:val="single" w:sz="6" w:space="0" w:color="000000"/>
         <w:insideV w:val="single" w:sz="6" w:space="0" w:color="000000"/>
       </w:tblBorders>
+      <w:tblCellMar>
+        <w:top w:w="0" w:type="dxa"/>
+        <w:left w:w="108" w:type="dxa"/>
+        <w:bottom w:w="0" w:type="dxa"/>
+        <w:right w:w="108" w:type="dxa"/>
+      </w:tblCellMar>
     </w:tblPr>
     <w:tblStylePr w:type="firstRow">
       <w:rPr>
@@ -9722,6 +9434,7 @@
       <w:rFonts w:eastAsia="Times New Roman"/>
     </w:rPr>
     <w:tblPr>
+      <w:tblInd w:w="0" w:type="dxa"/>
       <w:tblBorders>
         <w:top w:val="single" w:sz="12" w:space="0" w:color="000000"/>
         <w:left w:val="single" w:sz="12" w:space="0" w:color="000000"/>
@@ -9729,6 +9442,12 @@
         <w:right w:val="single" w:sz="12" w:space="0" w:color="000000"/>
         <w:insideV w:val="single" w:sz="6" w:space="0" w:color="000000"/>
       </w:tblBorders>
+      <w:tblCellMar>
+        <w:top w:w="0" w:type="dxa"/>
+        <w:left w:w="108" w:type="dxa"/>
+        <w:bottom w:w="0" w:type="dxa"/>
+        <w:right w:w="108" w:type="dxa"/>
+      </w:tblCellMar>
     </w:tblPr>
     <w:tblStylePr w:type="firstRow">
       <w:rPr>
@@ -9793,6 +9512,7 @@
       <w:bCs/>
     </w:rPr>
     <w:tblPr>
+      <w:tblInd w:w="0" w:type="dxa"/>
       <w:tblBorders>
         <w:top w:val="single" w:sz="12" w:space="0" w:color="000000"/>
         <w:left w:val="single" w:sz="12" w:space="0" w:color="000000"/>
@@ -9801,6 +9521,12 @@
         <w:insideH w:val="single" w:sz="6" w:space="0" w:color="000000"/>
         <w:insideV w:val="single" w:sz="6" w:space="0" w:color="000000"/>
       </w:tblBorders>
+      <w:tblCellMar>
+        <w:top w:w="0" w:type="dxa"/>
+        <w:left w:w="108" w:type="dxa"/>
+        <w:bottom w:w="0" w:type="dxa"/>
+        <w:right w:w="108" w:type="dxa"/>
+      </w:tblCellMar>
     </w:tblPr>
     <w:tblStylePr w:type="firstRow">
       <w:rPr>
@@ -9875,6 +9601,7 @@
       <w:rFonts w:eastAsia="Times New Roman"/>
     </w:rPr>
     <w:tblPr>
+      <w:tblInd w:w="0" w:type="dxa"/>
       <w:tblBorders>
         <w:top w:val="single" w:sz="6" w:space="0" w:color="000080"/>
         <w:left w:val="single" w:sz="6" w:space="0" w:color="000080"/>
@@ -9883,6 +9610,12 @@
         <w:insideH w:val="single" w:sz="6" w:space="0" w:color="000080"/>
         <w:insideV w:val="single" w:sz="6" w:space="0" w:color="000080"/>
       </w:tblBorders>
+      <w:tblCellMar>
+        <w:top w:w="0" w:type="dxa"/>
+        <w:left w:w="108" w:type="dxa"/>
+        <w:bottom w:w="0" w:type="dxa"/>
+        <w:right w:w="108" w:type="dxa"/>
+      </w:tblCellMar>
     </w:tblPr>
     <w:tblStylePr w:type="firstRow">
       <w:rPr>
@@ -9933,12 +9666,19 @@
     </w:rPr>
     <w:tblPr>
       <w:tblStyleRowBandSize w:val="1"/>
+      <w:tblInd w:w="0" w:type="dxa"/>
       <w:tblBorders>
         <w:top w:val="single" w:sz="12" w:space="0" w:color="008080"/>
         <w:left w:val="single" w:sz="6" w:space="0" w:color="008080"/>
         <w:bottom w:val="single" w:sz="12" w:space="0" w:color="008080"/>
         <w:right w:val="single" w:sz="6" w:space="0" w:color="008080"/>
       </w:tblBorders>
+      <w:tblCellMar>
+        <w:top w:w="0" w:type="dxa"/>
+        <w:left w:w="108" w:type="dxa"/>
+        <w:bottom w:w="0" w:type="dxa"/>
+        <w:right w:w="108" w:type="dxa"/>
+      </w:tblCellMar>
     </w:tblPr>
     <w:tblStylePr w:type="firstRow">
       <w:rPr>
@@ -10016,9 +9756,16 @@
     </w:rPr>
     <w:tblPr>
       <w:tblStyleRowBandSize w:val="2"/>
+      <w:tblInd w:w="0" w:type="dxa"/>
       <w:tblBorders>
         <w:bottom w:val="single" w:sz="12" w:space="0" w:color="808080"/>
       </w:tblBorders>
+      <w:tblCellMar>
+        <w:top w:w="0" w:type="dxa"/>
+        <w:left w:w="108" w:type="dxa"/>
+        <w:bottom w:w="0" w:type="dxa"/>
+        <w:right w:w="108" w:type="dxa"/>
+      </w:tblCellMar>
     </w:tblPr>
     <w:tblStylePr w:type="firstRow">
       <w:rPr>
@@ -10095,11 +9842,18 @@
       <w:rFonts w:eastAsia="Times New Roman"/>
     </w:rPr>
     <w:tblPr>
+      <w:tblInd w:w="0" w:type="dxa"/>
       <w:tblBorders>
         <w:top w:val="single" w:sz="12" w:space="0" w:color="000000"/>
         <w:bottom w:val="single" w:sz="12" w:space="0" w:color="000000"/>
         <w:insideH w:val="single" w:sz="6" w:space="0" w:color="000000"/>
       </w:tblBorders>
+      <w:tblCellMar>
+        <w:top w:w="0" w:type="dxa"/>
+        <w:left w:w="108" w:type="dxa"/>
+        <w:bottom w:w="0" w:type="dxa"/>
+        <w:right w:w="108" w:type="dxa"/>
+      </w:tblCellMar>
     </w:tblPr>
     <w:tblStylePr w:type="firstRow">
       <w:rPr>
@@ -10150,6 +9904,7 @@
       <w:rFonts w:eastAsia="Times New Roman"/>
     </w:rPr>
     <w:tblPr>
+      <w:tblInd w:w="0" w:type="dxa"/>
       <w:tblBorders>
         <w:top w:val="single" w:sz="12" w:space="0" w:color="000000"/>
         <w:left w:val="single" w:sz="12" w:space="0" w:color="000000"/>
@@ -10157,6 +9912,12 @@
         <w:right w:val="single" w:sz="12" w:space="0" w:color="000000"/>
         <w:insideH w:val="single" w:sz="6" w:space="0" w:color="000000"/>
       </w:tblBorders>
+      <w:tblCellMar>
+        <w:top w:w="0" w:type="dxa"/>
+        <w:left w:w="108" w:type="dxa"/>
+        <w:bottom w:w="0" w:type="dxa"/>
+        <w:right w:w="108" w:type="dxa"/>
+      </w:tblCellMar>
     </w:tblPr>
     <w:tblStylePr w:type="firstRow">
       <w:rPr>
@@ -10183,6 +9944,7 @@
       <w:rFonts w:eastAsia="Times New Roman"/>
     </w:rPr>
     <w:tblPr>
+      <w:tblInd w:w="0" w:type="dxa"/>
       <w:tblBorders>
         <w:top w:val="single" w:sz="6" w:space="0" w:color="000000"/>
         <w:left w:val="single" w:sz="6" w:space="0" w:color="000000"/>
@@ -10190,6 +9952,12 @@
         <w:right w:val="single" w:sz="6" w:space="0" w:color="000000"/>
         <w:insideH w:val="single" w:sz="6" w:space="0" w:color="000000"/>
       </w:tblBorders>
+      <w:tblCellMar>
+        <w:top w:w="0" w:type="dxa"/>
+        <w:left w:w="108" w:type="dxa"/>
+        <w:bottom w:w="0" w:type="dxa"/>
+        <w:right w:w="108" w:type="dxa"/>
+      </w:tblCellMar>
     </w:tblPr>
     <w:tblStylePr w:type="firstRow">
       <w:rPr>
@@ -10228,12 +9996,19 @@
     </w:rPr>
     <w:tblPr>
       <w:tblStyleRowBandSize w:val="1"/>
+      <w:tblInd w:w="0" w:type="dxa"/>
       <w:tblBorders>
         <w:top w:val="single" w:sz="6" w:space="0" w:color="000000"/>
         <w:left w:val="single" w:sz="6" w:space="0" w:color="000000"/>
         <w:bottom w:val="single" w:sz="6" w:space="0" w:color="000000"/>
         <w:right w:val="single" w:sz="6" w:space="0" w:color="000000"/>
       </w:tblBorders>
+      <w:tblCellMar>
+        <w:top w:w="0" w:type="dxa"/>
+        <w:left w:w="108" w:type="dxa"/>
+        <w:bottom w:w="0" w:type="dxa"/>
+        <w:right w:w="108" w:type="dxa"/>
+      </w:tblCellMar>
     </w:tblPr>
     <w:tcPr>
       <w:shd w:val="pct50" w:color="000000" w:fill="FFFFFF"/>
@@ -10289,6 +10064,7 @@
     </w:rPr>
     <w:tblPr>
       <w:tblStyleRowBandSize w:val="1"/>
+      <w:tblInd w:w="0" w:type="dxa"/>
       <w:tblBorders>
         <w:top w:val="single" w:sz="12" w:space="0" w:color="008000"/>
         <w:left w:val="single" w:sz="6" w:space="0" w:color="008000"/>
@@ -10296,6 +10072,12 @@
         <w:right w:val="single" w:sz="6" w:space="0" w:color="008000"/>
         <w:insideH w:val="single" w:sz="6" w:space="0" w:color="000000"/>
       </w:tblBorders>
+      <w:tblCellMar>
+        <w:top w:w="0" w:type="dxa"/>
+        <w:left w:w="108" w:type="dxa"/>
+        <w:bottom w:w="0" w:type="dxa"/>
+        <w:right w:w="108" w:type="dxa"/>
+      </w:tblCellMar>
     </w:tblPr>
     <w:tblStylePr w:type="firstRow">
       <w:rPr>
@@ -10386,6 +10168,7 @@
     </w:rPr>
     <w:tblPr>
       <w:tblStyleRowBandSize w:val="1"/>
+      <w:tblInd w:w="0" w:type="dxa"/>
       <w:tblBorders>
         <w:top w:val="single" w:sz="6" w:space="0" w:color="000000"/>
         <w:left w:val="single" w:sz="6" w:space="0" w:color="000000"/>
@@ -10393,6 +10176,12 @@
         <w:right w:val="single" w:sz="6" w:space="0" w:color="000000"/>
         <w:insideV w:val="single" w:sz="6" w:space="0" w:color="000000"/>
       </w:tblBorders>
+      <w:tblCellMar>
+        <w:top w:w="0" w:type="dxa"/>
+        <w:left w:w="108" w:type="dxa"/>
+        <w:bottom w:w="0" w:type="dxa"/>
+        <w:right w:w="108" w:type="dxa"/>
+      </w:tblCellMar>
     </w:tblPr>
     <w:tblStylePr w:type="firstRow">
       <w:rPr>
@@ -10482,6 +10271,7 @@
       <w:rFonts w:eastAsia="Times New Roman"/>
     </w:rPr>
     <w:tblPr>
+      <w:tblInd w:w="0" w:type="dxa"/>
       <w:tblBorders>
         <w:top w:val="single" w:sz="6" w:space="0" w:color="000000"/>
         <w:left w:val="single" w:sz="6" w:space="0" w:color="000000"/>
@@ -10490,6 +10280,12 @@
         <w:insideH w:val="single" w:sz="6" w:space="0" w:color="000000"/>
         <w:insideV w:val="single" w:sz="6" w:space="0" w:color="000000"/>
       </w:tblBorders>
+      <w:tblCellMar>
+        <w:top w:w="0" w:type="dxa"/>
+        <w:left w:w="108" w:type="dxa"/>
+        <w:bottom w:w="0" w:type="dxa"/>
+        <w:right w:w="108" w:type="dxa"/>
+      </w:tblCellMar>
     </w:tblPr>
     <w:tblStylePr w:type="firstRow">
       <w:rPr>
@@ -10515,10 +10311,17 @@
       <w:rFonts w:eastAsia="Times New Roman"/>
     </w:rPr>
     <w:tblPr>
+      <w:tblInd w:w="0" w:type="dxa"/>
       <w:tblBorders>
         <w:top w:val="single" w:sz="12" w:space="0" w:color="008000"/>
         <w:bottom w:val="single" w:sz="12" w:space="0" w:color="008000"/>
       </w:tblBorders>
+      <w:tblCellMar>
+        <w:top w:w="0" w:type="dxa"/>
+        <w:left w:w="108" w:type="dxa"/>
+        <w:bottom w:w="0" w:type="dxa"/>
+        <w:right w:w="108" w:type="dxa"/>
+      </w:tblCellMar>
     </w:tblPr>
     <w:tblStylePr w:type="firstRow">
       <w:rPr>
@@ -10556,7 +10359,15 @@
     <w:rPr>
       <w:rFonts w:eastAsia="Times New Roman"/>
     </w:rPr>
-    <w:tblPr/>
+    <w:tblPr>
+      <w:tblInd w:w="0" w:type="dxa"/>
+      <w:tblCellMar>
+        <w:top w:w="0" w:type="dxa"/>
+        <w:left w:w="108" w:type="dxa"/>
+        <w:bottom w:w="0" w:type="dxa"/>
+        <w:right w:w="108" w:type="dxa"/>
+      </w:tblCellMar>
+    </w:tblPr>
     <w:tblStylePr w:type="firstRow">
       <w:rPr>
         <w:rFonts w:cs="Times New Roman"/>
@@ -10646,12 +10457,19 @@
       <w:rFonts w:eastAsia="Times New Roman"/>
     </w:rPr>
     <w:tblPr>
+      <w:tblInd w:w="0" w:type="dxa"/>
       <w:tblBorders>
         <w:top w:val="single" w:sz="12" w:space="0" w:color="000000"/>
         <w:left w:val="single" w:sz="12" w:space="0" w:color="000000"/>
         <w:bottom w:val="single" w:sz="12" w:space="0" w:color="000000"/>
         <w:right w:val="single" w:sz="12" w:space="0" w:color="000000"/>
       </w:tblBorders>
+      <w:tblCellMar>
+        <w:top w:w="0" w:type="dxa"/>
+        <w:left w:w="108" w:type="dxa"/>
+        <w:bottom w:w="0" w:type="dxa"/>
+        <w:right w:w="108" w:type="dxa"/>
+      </w:tblCellMar>
     </w:tblPr>
     <w:tblStylePr w:type="firstRow">
       <w:rPr>
@@ -10678,6 +10496,13 @@
     </w:rPr>
     <w:tblPr>
       <w:tblStyleRowBandSize w:val="1"/>
+      <w:tblInd w:w="0" w:type="dxa"/>
+      <w:tblCellMar>
+        <w:top w:w="0" w:type="dxa"/>
+        <w:left w:w="108" w:type="dxa"/>
+        <w:bottom w:w="0" w:type="dxa"/>
+        <w:right w:w="108" w:type="dxa"/>
+      </w:tblCellMar>
     </w:tblPr>
     <w:tblStylePr w:type="firstRow">
       <w:rPr>
@@ -10782,10 +10607,17 @@
       <w:rFonts w:eastAsia="Times New Roman"/>
     </w:rPr>
     <w:tblPr>
+      <w:tblInd w:w="0" w:type="dxa"/>
       <w:tblBorders>
         <w:left w:val="single" w:sz="6" w:space="0" w:color="000000"/>
         <w:right w:val="single" w:sz="6" w:space="0" w:color="000000"/>
       </w:tblBorders>
+      <w:tblCellMar>
+        <w:top w:w="0" w:type="dxa"/>
+        <w:left w:w="108" w:type="dxa"/>
+        <w:bottom w:w="0" w:type="dxa"/>
+        <w:right w:w="108" w:type="dxa"/>
+      </w:tblCellMar>
     </w:tblPr>
     <w:tblStylePr w:type="firstRow">
       <w:rPr>
@@ -10876,6 +10708,7 @@
       <w:rFonts w:eastAsia="Times New Roman"/>
     </w:rPr>
     <w:tblPr>
+      <w:tblInd w:w="0" w:type="dxa"/>
       <w:tblBorders>
         <w:top w:val="single" w:sz="4" w:space="0" w:color="auto"/>
         <w:left w:val="single" w:sz="4" w:space="0" w:color="auto"/>
@@ -10884,6 +10717,12 @@
         <w:insideH w:val="single" w:sz="4" w:space="0" w:color="auto"/>
         <w:insideV w:val="single" w:sz="4" w:space="0" w:color="auto"/>
       </w:tblBorders>
+      <w:tblCellMar>
+        <w:top w:w="0" w:type="dxa"/>
+        <w:left w:w="108" w:type="dxa"/>
+        <w:bottom w:w="0" w:type="dxa"/>
+        <w:right w:w="108" w:type="dxa"/>
+      </w:tblCellMar>
     </w:tblPr>
   </w:style>
   <w:style w:type="table" w:styleId="TableWeb1">
@@ -10897,6 +10736,7 @@
     </w:rPr>
     <w:tblPr>
       <w:tblCellSpacing w:w="20" w:type="dxa"/>
+      <w:tblInd w:w="0" w:type="dxa"/>
       <w:tblBorders>
         <w:top w:val="outset" w:sz="6" w:space="0" w:color="auto"/>
         <w:left w:val="outset" w:sz="6" w:space="0" w:color="auto"/>
@@ -10905,6 +10745,12 @@
         <w:insideH w:val="outset" w:sz="6" w:space="0" w:color="auto"/>
         <w:insideV w:val="outset" w:sz="6" w:space="0" w:color="auto"/>
       </w:tblBorders>
+      <w:tblCellMar>
+        <w:top w:w="0" w:type="dxa"/>
+        <w:left w:w="108" w:type="dxa"/>
+        <w:bottom w:w="0" w:type="dxa"/>
+        <w:right w:w="108" w:type="dxa"/>
+      </w:tblCellMar>
     </w:tblPr>
     <w:trPr>
       <w:tblCellSpacing w:w="20" w:type="dxa"/>
@@ -10933,6 +10779,7 @@
     </w:rPr>
     <w:tblPr>
       <w:tblCellSpacing w:w="20" w:type="dxa"/>
+      <w:tblInd w:w="0" w:type="dxa"/>
       <w:tblBorders>
         <w:top w:val="inset" w:sz="6" w:space="0" w:color="auto"/>
         <w:left w:val="inset" w:sz="6" w:space="0" w:color="auto"/>
@@ -10941,6 +10788,12 @@
         <w:insideH w:val="inset" w:sz="6" w:space="0" w:color="auto"/>
         <w:insideV w:val="inset" w:sz="6" w:space="0" w:color="auto"/>
       </w:tblBorders>
+      <w:tblCellMar>
+        <w:top w:w="0" w:type="dxa"/>
+        <w:left w:w="108" w:type="dxa"/>
+        <w:bottom w:w="0" w:type="dxa"/>
+        <w:right w:w="108" w:type="dxa"/>
+      </w:tblCellMar>
     </w:tblPr>
     <w:trPr>
       <w:tblCellSpacing w:w="20" w:type="dxa"/>
@@ -10969,6 +10822,7 @@
     </w:rPr>
     <w:tblPr>
       <w:tblCellSpacing w:w="20" w:type="dxa"/>
+      <w:tblInd w:w="0" w:type="dxa"/>
       <w:tblBorders>
         <w:top w:val="outset" w:sz="24" w:space="0" w:color="auto"/>
         <w:left w:val="outset" w:sz="24" w:space="0" w:color="auto"/>
@@ -10977,6 +10831,12 @@
         <w:insideH w:val="outset" w:sz="6" w:space="0" w:color="auto"/>
         <w:insideV w:val="outset" w:sz="6" w:space="0" w:color="auto"/>
       </w:tblBorders>
+      <w:tblCellMar>
+        <w:top w:w="0" w:type="dxa"/>
+        <w:left w:w="108" w:type="dxa"/>
+        <w:bottom w:w="0" w:type="dxa"/>
+        <w:right w:w="108" w:type="dxa"/>
+      </w:tblCellMar>
     </w:tblPr>
     <w:trPr>
       <w:tblCellSpacing w:w="20" w:type="dxa"/>
@@ -11655,7 +11515,7 @@
     </a:clrScheme>
     <a:fontScheme name="Office">
       <a:majorFont>
-        <a:latin typeface="Calibri Light" panose="020F0302020204030204"/>
+        <a:latin typeface="Calibri Light"/>
         <a:ea typeface=""/>
         <a:cs typeface=""/>
         <a:font script="Jpan" typeface="游ゴシック Light"/>
@@ -11707,7 +11567,7 @@
         <a:font script="Tfng" typeface="Ebrima"/>
       </a:majorFont>
       <a:minorFont>
-        <a:latin typeface="Calibri" panose="020F0502020204030204"/>
+        <a:latin typeface="Calibri"/>
         <a:ea typeface=""/>
         <a:cs typeface=""/>
         <a:font script="Jpan" typeface="游明朝"/>
@@ -11901,7 +11761,7 @@
   <a:extraClrSchemeLst/>
   <a:extLst>
     <a:ext uri="{05A4C25C-085E-4340-85A3-A5531E510DB2}">
-      <thm15:themeFamily xmlns:thm15="http://schemas.microsoft.com/office/thememl/2012/main" name="Office Theme" id="{62F939B6-93AF-4DB8-9C6B-D6C7DFDC589F}" vid="{4A3C46E8-61CC-4603-A589-7422A47A8E4A}"/>
+      <thm15:themeFamily xmlns:thm15="http://schemas.microsoft.com/office/thememl/2012/main" xmlns="" name="Office Theme" id="{62F939B6-93AF-4DB8-9C6B-D6C7DFDC589F}" vid="{4A3C46E8-61CC-4603-A589-7422A47A8E4A}"/>
     </a:ext>
   </a:extLst>
 </a:theme>
@@ -11912,7 +11772,7 @@
 </file>
 
 <file path=customXml/itemProps1.xml><?xml version="1.0" encoding="utf-8"?>
-<ds:datastoreItem xmlns:ds="http://schemas.openxmlformats.org/officeDocument/2006/customXml" ds:itemID="{AF52348D-625E-490A-A755-F6662E0AA142}">
+<ds:datastoreItem xmlns:ds="http://schemas.openxmlformats.org/officeDocument/2006/customXml" ds:itemID="{4C09EB9F-81CA-42A5-9ABB-FC7A79BD7DF9}">
   <ds:schemaRefs>
     <ds:schemaRef ds:uri="http://schemas.openxmlformats.org/officeDocument/2006/bibliography"/>
   </ds:schemaRefs>

--- a/docs/AN001_AR8x_Getting started.docx
+++ b/docs/AN001_AR8x_Getting started.docx
@@ -1,6 +1,6 @@
 
 <file path=word/document.xml><?xml version="1.0" encoding="utf-8"?>
-<w:document xmlns:ve="http://schemas.openxmlformats.org/markup-compatibility/2006" xmlns:o="urn:schemas-microsoft-com:office:office" xmlns:r="http://schemas.openxmlformats.org/officeDocument/2006/relationships" xmlns:m="http://schemas.openxmlformats.org/officeDocument/2006/math" xmlns:v="urn:schemas-microsoft-com:vml" xmlns:wp="http://schemas.openxmlformats.org/drawingml/2006/wordprocessingDrawing" xmlns:w10="urn:schemas-microsoft-com:office:word" xmlns:w="http://schemas.openxmlformats.org/wordprocessingml/2006/main" xmlns:wne="http://schemas.microsoft.com/office/word/2006/wordml">
+<w:document xmlns:wpc="http://schemas.microsoft.com/office/word/2010/wordprocessingCanvas" xmlns:cx="http://schemas.microsoft.com/office/drawing/2014/chartex" xmlns:cx1="http://schemas.microsoft.com/office/drawing/2015/9/8/chartex" xmlns:cx2="http://schemas.microsoft.com/office/drawing/2015/10/21/chartex" xmlns:cx3="http://schemas.microsoft.com/office/drawing/2016/5/9/chartex" xmlns:cx4="http://schemas.microsoft.com/office/drawing/2016/5/10/chartex" xmlns:cx5="http://schemas.microsoft.com/office/drawing/2016/5/11/chartex" xmlns:cx6="http://schemas.microsoft.com/office/drawing/2016/5/12/chartex" xmlns:cx7="http://schemas.microsoft.com/office/drawing/2016/5/13/chartex" xmlns:cx8="http://schemas.microsoft.com/office/drawing/2016/5/14/chartex" xmlns:mc="http://schemas.openxmlformats.org/markup-compatibility/2006" xmlns:aink="http://schemas.microsoft.com/office/drawing/2016/ink" xmlns:am3d="http://schemas.microsoft.com/office/drawing/2017/model3d" xmlns:o="urn:schemas-microsoft-com:office:office" xmlns:r="http://schemas.openxmlformats.org/officeDocument/2006/relationships" xmlns:m="http://schemas.openxmlformats.org/officeDocument/2006/math" xmlns:v="urn:schemas-microsoft-com:vml" xmlns:wp14="http://schemas.microsoft.com/office/word/2010/wordprocessingDrawing" xmlns:wp="http://schemas.openxmlformats.org/drawingml/2006/wordprocessingDrawing" xmlns:w10="urn:schemas-microsoft-com:office:word" xmlns:w="http://schemas.openxmlformats.org/wordprocessingml/2006/main" xmlns:w14="http://schemas.microsoft.com/office/word/2010/wordml" xmlns:w15="http://schemas.microsoft.com/office/word/2012/wordml" xmlns:w16cid="http://schemas.microsoft.com/office/word/2016/wordml/cid" xmlns:w16se="http://schemas.microsoft.com/office/word/2015/wordml/symex" xmlns:wpg="http://schemas.microsoft.com/office/word/2010/wordprocessingGroup" xmlns:wpi="http://schemas.microsoft.com/office/word/2010/wordprocessingInk" xmlns:wne="http://schemas.microsoft.com/office/word/2006/wordml" xmlns:wps="http://schemas.microsoft.com/office/word/2010/wordprocessingShape" mc:Ignorable="w14 w15 w16se w16cid wp14">
   <w:body>
     <w:p>
       <w:pPr>
@@ -52,7 +52,15 @@
         <w:pStyle w:val="ParagraphNID"/>
       </w:pPr>
       <w:r>
-        <w:t>In case your network requires static IP addressing, then connect also the USB cable to your device and download the Nordic ID RFID Configurator and install it to your PC. Once it has been installed, start it and plug in the USB also to your PC. Choose the USB connection option from the RFID Configurator and it’ll connect to your device. Then you should be able to change the network settings on your device using the RFID Configurator. After you have applied the mentioned settings, unplug the power from your device and plug it in again to ensure that the settings are applied. If you are not familiar with the RFID Configurator tool, please see “rfid configurator instructions_v1.0.pdf” for more details.</w:t>
+        <w:t>In case your network requires static IP addressing, then connect also the USB cable to your device and download the Nordic ID RFID Configurator and install it to your PC. Once it has been installed, start it and plug in the USB also to your PC. Choose the USB connection option from the RFID Configurator and it’ll connect to your device. Then you should be able to change the network settings on your device using the RFID Configurator. After you have applied the mentioned settings, unplug the power from your device and plug it in again to ensure that the settings are applied. If you are not familiar with the RFID Configurator tool, please see “</w:t>
+      </w:r>
+      <w:proofErr w:type="spellStart"/>
+      <w:r>
+        <w:t>rfid</w:t>
+      </w:r>
+      <w:proofErr w:type="spellEnd"/>
+      <w:r>
+        <w:t xml:space="preserve"> configurator instructions_v1.0.pdf” for more details.</w:t>
       </w:r>
     </w:p>
     <w:p>
@@ -60,7 +68,15 @@
         <w:pStyle w:val="ParagraphNID"/>
       </w:pPr>
       <w:r>
-        <w:t>Once the device has powered up, check from the label (found from the bottom of the device) what is the MAC-address of the device. Let’s assume that the address you are seeing is 00-12-34-56-78-90. Take the last 3 values from the MAC and you should have 56-78-90. This last 3 bytes of the MAC is used as a part of the hostname for the device by default. The address is formatted as ar8x567890 where the first 4 character are for identifying the device type and the last 6 are from the MAC address. You can test this configuration by performing a ping from your PC using command similar to this: ping ar8x567890.local</w:t>
+        <w:t xml:space="preserve">Once the device has powered up, check from the label (found from the bottom of the device) what is the MAC-address of the device. Let’s assume that the address you are seeing is 00-12-34-56-78-90. Take the last 3 values from the MAC and you should have 56-78-90. This last 3 bytes of the MAC is used as a part of the hostname for the device by default. The address is formatted as ar8x567890 where the first 4 character are for identifying the device type and the last 6 are from the MAC address. You can test this configuration by performing a ping from your PC using command </w:t>
+      </w:r>
+      <w:proofErr w:type="gramStart"/>
+      <w:r>
+        <w:t>similar to</w:t>
+      </w:r>
+      <w:proofErr w:type="gramEnd"/>
+      <w:r>
+        <w:t xml:space="preserve"> this: ping ar8x567890.local</w:t>
       </w:r>
     </w:p>
     <w:p>
@@ -76,7 +92,15 @@
         <w:pStyle w:val="ParagraphNID"/>
       </w:pPr>
       <w:r>
-        <w:t>In case you already know the IP-address of the device (from setting the static IP or other reasons), you can also access device by using the ip-address instead of the “ar8x567890.local”.</w:t>
+        <w:t xml:space="preserve">In case you already know the IP-address of the device (from setting the static IP or other reasons), you can also access device by using the </w:t>
+      </w:r>
+      <w:proofErr w:type="spellStart"/>
+      <w:r>
+        <w:t>ip</w:t>
+      </w:r>
+      <w:proofErr w:type="spellEnd"/>
+      <w:r>
+        <w:t>-address instead of the “ar8x567890.local”.</w:t>
       </w:r>
     </w:p>
     <w:p>
@@ -92,7 +116,15 @@
         <w:pStyle w:val="ParagraphNID"/>
       </w:pPr>
       <w:r>
-        <w:t>If you are able to reach the device, you should be prompted with a username and password request. The default the configuration is admin &amp; admin. The password can be changed in the Web Config view.</w:t>
+        <w:t xml:space="preserve">If you </w:t>
+      </w:r>
+      <w:proofErr w:type="gramStart"/>
+      <w:r>
+        <w:t>are able to</w:t>
+      </w:r>
+      <w:proofErr w:type="gramEnd"/>
+      <w:r>
+        <w:t xml:space="preserve"> reach the device, you should be prompted with a username and password request. The default the configuration is admin &amp; admin. The password can be changed in the Web Config view.</w:t>
       </w:r>
     </w:p>
     <w:p>
@@ -131,13 +163,12 @@
       <w:r>
         <w:rPr>
           <w:noProof/>
-          <w:lang w:val="fi-FI" w:eastAsia="fi-FI"/>
         </w:rPr>
         <w:drawing>
-          <wp:inline distT="0" distB="0" distL="0" distR="0">
-            <wp:extent cx="5173573" cy="3411109"/>
-            <wp:effectExtent l="19050" t="0" r="8027" b="0"/>
-            <wp:docPr id="5" name="Picture 7"/>
+          <wp:inline distT="0" distB="0" distL="0" distR="0" wp14:anchorId="373D3191" wp14:editId="3DB1DBF5">
+            <wp:extent cx="5699760" cy="4274820"/>
+            <wp:effectExtent l="0" t="0" r="0" b="0"/>
+            <wp:docPr id="3" name="Picture 3"/>
             <wp:cNvGraphicFramePr>
               <a:graphicFrameLocks xmlns:a="http://schemas.openxmlformats.org/drawingml/2006/main" noChangeAspect="1"/>
             </wp:cNvGraphicFramePr>
@@ -145,33 +176,23 @@
               <a:graphicData uri="http://schemas.openxmlformats.org/drawingml/2006/picture">
                 <pic:pic xmlns:pic="http://schemas.openxmlformats.org/drawingml/2006/picture">
                   <pic:nvPicPr>
-                    <pic:cNvPr id="0" name="Picture 7"/>
-                    <pic:cNvPicPr>
-                      <a:picLocks noChangeAspect="1" noChangeArrowheads="1"/>
-                    </pic:cNvPicPr>
+                    <pic:cNvPr id="1" name=""/>
+                    <pic:cNvPicPr/>
                   </pic:nvPicPr>
                   <pic:blipFill>
                     <a:blip r:embed="rId8"/>
-                    <a:srcRect/>
                     <a:stretch>
                       <a:fillRect/>
                     </a:stretch>
                   </pic:blipFill>
-                  <pic:spPr bwMode="auto">
+                  <pic:spPr>
                     <a:xfrm>
                       <a:off x="0" y="0"/>
-                      <a:ext cx="5171764" cy="3409916"/>
+                      <a:ext cx="5699760" cy="4274820"/>
                     </a:xfrm>
                     <a:prstGeom prst="rect">
                       <a:avLst/>
                     </a:prstGeom>
-                    <a:noFill/>
-                    <a:ln w="9525">
-                      <a:noFill/>
-                      <a:miter lim="800000"/>
-                      <a:headEnd/>
-                      <a:tailEnd/>
-                    </a:ln>
                   </pic:spPr>
                 </pic:pic>
               </a:graphicData>
@@ -209,7 +230,7 @@
           <w:insideH w:val="single" w:sz="4" w:space="0" w:color="BFBFBF"/>
           <w:insideV w:val="single" w:sz="4" w:space="0" w:color="BFBFBF"/>
         </w:tblBorders>
-        <w:tblLook w:val="04A0"/>
+        <w:tblLook w:val="04A0" w:firstRow="1" w:lastRow="0" w:firstColumn="1" w:lastColumn="0" w:noHBand="0" w:noVBand="1"/>
       </w:tblPr>
       <w:tblGrid>
         <w:gridCol w:w="2268"/>
@@ -776,6 +797,7 @@
                 <w:b/>
                 <w:lang w:val="nl-BE"/>
               </w:rPr>
+              <w:lastRenderedPageBreak/>
               <w:t>Access point</w:t>
             </w:r>
           </w:p>
@@ -1130,6 +1152,76 @@
               <w:t>Configure MQTT settings</w:t>
             </w:r>
           </w:p>
+          <w:p>
+            <w:pPr>
+              <w:spacing w:after="0"/>
+              <w:jc w:val="left"/>
+              <w:rPr>
+                <w:lang w:val="nl-BE"/>
+              </w:rPr>
+            </w:pPr>
+            <w:r>
+              <w:rPr>
+                <w:lang w:val="nl-BE"/>
+              </w:rPr>
+              <w:t>Radea</w:t>
+            </w:r>
+          </w:p>
+          <w:p>
+            <w:pPr>
+              <w:pStyle w:val="ListParagraph"/>
+              <w:numPr>
+                <w:ilvl w:val="0"/>
+                <w:numId w:val="22"/>
+              </w:numPr>
+              <w:spacing w:after="0"/>
+              <w:jc w:val="left"/>
+              <w:rPr>
+                <w:lang w:val="nl-BE"/>
+              </w:rPr>
+            </w:pPr>
+            <w:r>
+              <w:rPr>
+                <w:lang w:val="nl-BE"/>
+              </w:rPr>
+              <w:t>Configure radea settings if you have  access to its services</w:t>
+            </w:r>
+          </w:p>
+          <w:p>
+            <w:pPr>
+              <w:spacing w:after="0"/>
+              <w:jc w:val="left"/>
+              <w:rPr>
+                <w:lang w:val="nl-BE"/>
+              </w:rPr>
+            </w:pPr>
+            <w:r>
+              <w:rPr>
+                <w:lang w:val="nl-BE"/>
+              </w:rPr>
+              <w:t>Scheduled Tasks</w:t>
+            </w:r>
+          </w:p>
+          <w:p>
+            <w:pPr>
+              <w:pStyle w:val="ListParagraph"/>
+              <w:numPr>
+                <w:ilvl w:val="0"/>
+                <w:numId w:val="22"/>
+              </w:numPr>
+              <w:spacing w:after="0"/>
+              <w:jc w:val="left"/>
+              <w:rPr>
+                <w:lang w:val="nl-BE"/>
+              </w:rPr>
+            </w:pPr>
+            <w:r>
+              <w:rPr>
+                <w:lang w:val="nl-BE"/>
+              </w:rPr>
+              <w:t>Schedule reader reboot or other tasks</w:t>
+            </w:r>
+          </w:p>
         </w:tc>
       </w:tr>
       <w:tr>
@@ -1599,7 +1691,6 @@
         <w:rPr>
           <w:lang w:val="nl-BE"/>
         </w:rPr>
-        <w:lastRenderedPageBreak/>
         <w:br w:type="page"/>
       </w:r>
     </w:p>
@@ -2907,6 +2998,211 @@
     </w:p>
     <w:p>
       <w:pPr>
+        <w:pStyle w:val="111NumberedHeading3NID"/>
+        <w:rPr>
+          <w:lang w:val="nl-BE"/>
+        </w:rPr>
+      </w:pPr>
+      <w:r>
+        <w:rPr>
+          <w:lang w:val="nl-BE"/>
+        </w:rPr>
+        <w:t>Radea</w:t>
+      </w:r>
+    </w:p>
+    <w:p>
+      <w:pPr>
+        <w:pStyle w:val="ParagraphNID"/>
+        <w:rPr>
+          <w:lang w:val="nl-BE"/>
+        </w:rPr>
+      </w:pPr>
+      <w:r>
+        <w:rPr>
+          <w:noProof/>
+        </w:rPr>
+        <w:drawing>
+          <wp:inline distT="0" distB="0" distL="0" distR="0" wp14:anchorId="7360C7A3" wp14:editId="07069B2C">
+            <wp:extent cx="5677058" cy="3042285"/>
+            <wp:effectExtent l="0" t="0" r="0" b="0"/>
+            <wp:docPr id="16" name="Picture 16"/>
+            <wp:cNvGraphicFramePr>
+              <a:graphicFrameLocks xmlns:a="http://schemas.openxmlformats.org/drawingml/2006/main" noChangeAspect="1"/>
+            </wp:cNvGraphicFramePr>
+            <a:graphic xmlns:a="http://schemas.openxmlformats.org/drawingml/2006/main">
+              <a:graphicData uri="http://schemas.openxmlformats.org/drawingml/2006/picture">
+                <pic:pic xmlns:pic="http://schemas.openxmlformats.org/drawingml/2006/picture">
+                  <pic:nvPicPr>
+                    <pic:cNvPr id="1" name=""/>
+                    <pic:cNvPicPr/>
+                  </pic:nvPicPr>
+                  <pic:blipFill>
+                    <a:blip r:embed="rId24"/>
+                    <a:stretch>
+                      <a:fillRect/>
+                    </a:stretch>
+                  </pic:blipFill>
+                  <pic:spPr>
+                    <a:xfrm>
+                      <a:off x="0" y="0"/>
+                      <a:ext cx="5677058" cy="3042285"/>
+                    </a:xfrm>
+                    <a:prstGeom prst="rect">
+                      <a:avLst/>
+                    </a:prstGeom>
+                  </pic:spPr>
+                </pic:pic>
+              </a:graphicData>
+            </a:graphic>
+          </wp:inline>
+        </w:drawing>
+      </w:r>
+    </w:p>
+    <w:p>
+      <w:pPr>
+        <w:pStyle w:val="ParagraphNID"/>
+        <w:rPr>
+          <w:lang w:val="nl-BE"/>
+        </w:rPr>
+      </w:pPr>
+      <w:r>
+        <w:rPr>
+          <w:lang w:val="nl-BE"/>
+        </w:rPr>
+        <w:t>In this view</w:t>
+      </w:r>
+      <w:r>
+        <w:rPr>
+          <w:lang w:val="nl-BE"/>
+        </w:rPr>
+        <w:t xml:space="preserve">; accessible from the </w:t>
+      </w:r>
+      <w:r>
+        <w:rPr>
+          <w:b/>
+          <w:i/>
+          <w:lang w:val="nl-BE"/>
+        </w:rPr>
+        <w:t>System services</w:t>
+      </w:r>
+      <w:r>
+        <w:rPr>
+          <w:lang w:val="nl-BE"/>
+        </w:rPr>
+        <w:t xml:space="preserve">  sub-menu,</w:t>
+      </w:r>
+      <w:r>
+        <w:rPr>
+          <w:lang w:val="nl-BE"/>
+        </w:rPr>
+        <w:t xml:space="preserve"> you can configure and enable radea </w:t>
+      </w:r>
+      <w:r>
+        <w:rPr>
+          <w:lang w:val="nl-BE"/>
+        </w:rPr>
+        <w:t>metrics update; this will make the reader send different health and performance metrics to the cloud where you will be able to visualize performace graphs,  changes made on the device and many other useful metrics with a timestamp allowing you to make better decisions and get an idea on what is going on in all your radea enabled devices throughout the day.</w:t>
+      </w:r>
+    </w:p>
+    <w:p>
+      <w:pPr>
+        <w:pStyle w:val="ParagraphNID"/>
+        <w:rPr>
+          <w:lang w:val="nl-BE"/>
+        </w:rPr>
+      </w:pPr>
+      <w:r>
+        <w:rPr>
+          <w:lang w:val="nl-BE"/>
+        </w:rPr>
+        <w:t>The configuration for this feature requires specifying the radea instance URL you want the updates to be sent to, a device username and password given after you registed your reader with the RADEA API. The final parameter is the Update interval which specifies the perio</w:t>
+      </w:r>
+      <w:bookmarkStart w:id="1" w:name="_GoBack"/>
+      <w:bookmarkEnd w:id="1"/>
+      <w:r>
+        <w:rPr>
+          <w:lang w:val="nl-BE"/>
+        </w:rPr>
+        <w:t>d between two radea metric pushes.</w:t>
+      </w:r>
+    </w:p>
+    <w:p>
+      <w:pPr>
+        <w:pStyle w:val="ParagraphNID"/>
+        <w:rPr>
+          <w:lang w:val="nl-BE"/>
+        </w:rPr>
+      </w:pPr>
+      <w:r>
+        <w:rPr>
+          <w:noProof/>
+        </w:rPr>
+        <w:lastRenderedPageBreak/>
+        <w:drawing>
+          <wp:inline distT="0" distB="0" distL="0" distR="0" wp14:anchorId="7F42A6CF" wp14:editId="499FEEFD">
+            <wp:extent cx="6156960" cy="3532505"/>
+            <wp:effectExtent l="0" t="0" r="0" b="0"/>
+            <wp:docPr id="9" name="Picture 9"/>
+            <wp:cNvGraphicFramePr>
+              <a:graphicFrameLocks xmlns:a="http://schemas.openxmlformats.org/drawingml/2006/main" noChangeAspect="1"/>
+            </wp:cNvGraphicFramePr>
+            <a:graphic xmlns:a="http://schemas.openxmlformats.org/drawingml/2006/main">
+              <a:graphicData uri="http://schemas.openxmlformats.org/drawingml/2006/picture">
+                <pic:pic xmlns:pic="http://schemas.openxmlformats.org/drawingml/2006/picture">
+                  <pic:nvPicPr>
+                    <pic:cNvPr id="1" name=""/>
+                    <pic:cNvPicPr/>
+                  </pic:nvPicPr>
+                  <pic:blipFill>
+                    <a:blip r:embed="rId25"/>
+                    <a:stretch>
+                      <a:fillRect/>
+                    </a:stretch>
+                  </pic:blipFill>
+                  <pic:spPr>
+                    <a:xfrm>
+                      <a:off x="0" y="0"/>
+                      <a:ext cx="6156960" cy="3532505"/>
+                    </a:xfrm>
+                    <a:prstGeom prst="rect">
+                      <a:avLst/>
+                    </a:prstGeom>
+                  </pic:spPr>
+                </pic:pic>
+              </a:graphicData>
+            </a:graphic>
+          </wp:inline>
+        </w:drawing>
+      </w:r>
+    </w:p>
+    <w:p>
+      <w:pPr>
+        <w:pStyle w:val="ParagraphNID"/>
+        <w:rPr>
+          <w:lang w:val="nl-BE"/>
+        </w:rPr>
+      </w:pPr>
+      <w:r>
+        <w:rPr>
+          <w:lang w:val="nl-BE"/>
+        </w:rPr>
+        <w:t xml:space="preserve">The view will also let you know when was the last RADEA metric push and the number of missed </w:t>
+      </w:r>
+      <w:r>
+        <w:rPr>
+          <w:lang w:val="nl-BE"/>
+        </w:rPr>
+        <w:t>pushes since then which will be reset to 0 after a succesful push.</w:t>
+      </w:r>
+      <w:r>
+        <w:rPr>
+          <w:lang w:val="nl-BE"/>
+        </w:rPr>
+        <w:t xml:space="preserve"> In the screenshot above the reader was unable to push its metrics it shows the default date (01/01/0001 00:00:00) and failed to push 2775 times.</w:t>
+      </w:r>
+    </w:p>
+    <w:p>
+      <w:pPr>
         <w:pStyle w:val="11NumberedHeading2NID"/>
         <w:rPr>
           <w:lang w:val="nl-BE"/>
@@ -3025,7 +3321,7 @@
                     </pic:cNvPicPr>
                   </pic:nvPicPr>
                   <pic:blipFill>
-                    <a:blip r:embed="rId24"/>
+                    <a:blip r:embed="rId26"/>
                     <a:srcRect/>
                     <a:stretch>
                       <a:fillRect/>
@@ -3061,8 +3357,6 @@
           <w:lang w:val="nl-BE"/>
         </w:rPr>
       </w:pPr>
-      <w:bookmarkStart w:id="1" w:name="_GoBack"/>
-      <w:bookmarkEnd w:id="1"/>
       <w:r>
         <w:rPr>
           <w:lang w:val="nl-BE"/>
@@ -3085,6 +3379,7 @@
         <w:rPr>
           <w:lang w:val="nl-BE"/>
         </w:rPr>
+        <w:lastRenderedPageBreak/>
         <w:t>Start the application</w:t>
       </w:r>
     </w:p>
@@ -3207,7 +3502,6 @@
         <w:rPr>
           <w:lang w:val="nl-BE"/>
         </w:rPr>
-        <w:lastRenderedPageBreak/>
         <w:t>UPLOAD</w:t>
       </w:r>
     </w:p>
@@ -3269,7 +3563,7 @@
                     </pic:cNvPicPr>
                   </pic:nvPicPr>
                   <pic:blipFill>
-                    <a:blip r:embed="rId25"/>
+                    <a:blip r:embed="rId27"/>
                     <a:srcRect/>
                     <a:stretch>
                       <a:fillRect/>
@@ -3360,8 +3654,8 @@
       </w:pPr>
     </w:p>
     <w:sectPr>
-      <w:headerReference w:type="default" r:id="rId26"/>
-      <w:footerReference w:type="default" r:id="rId27"/>
+      <w:headerReference w:type="default" r:id="rId28"/>
+      <w:footerReference w:type="default" r:id="rId29"/>
       <w:pgSz w:w="11907" w:h="16839" w:code="9"/>
       <w:pgMar w:top="2127" w:right="1077" w:bottom="1276" w:left="1134" w:header="0" w:footer="113" w:gutter="0"/>
       <w:cols w:space="708"/>
@@ -3372,7 +3666,7 @@
 </file>
 
 <file path=word/endnotes.xml><?xml version="1.0" encoding="utf-8"?>
-<w:endnotes xmlns:ve="http://schemas.openxmlformats.org/markup-compatibility/2006" xmlns:o="urn:schemas-microsoft-com:office:office" xmlns:r="http://schemas.openxmlformats.org/officeDocument/2006/relationships" xmlns:m="http://schemas.openxmlformats.org/officeDocument/2006/math" xmlns:v="urn:schemas-microsoft-com:vml" xmlns:wp="http://schemas.openxmlformats.org/drawingml/2006/wordprocessingDrawing" xmlns:w10="urn:schemas-microsoft-com:office:word" xmlns:w="http://schemas.openxmlformats.org/wordprocessingml/2006/main" xmlns:wne="http://schemas.microsoft.com/office/word/2006/wordml">
+<w:endnotes xmlns:wpc="http://schemas.microsoft.com/office/word/2010/wordprocessingCanvas" xmlns:cx="http://schemas.microsoft.com/office/drawing/2014/chartex" xmlns:cx1="http://schemas.microsoft.com/office/drawing/2015/9/8/chartex" xmlns:cx2="http://schemas.microsoft.com/office/drawing/2015/10/21/chartex" xmlns:cx3="http://schemas.microsoft.com/office/drawing/2016/5/9/chartex" xmlns:cx4="http://schemas.microsoft.com/office/drawing/2016/5/10/chartex" xmlns:cx5="http://schemas.microsoft.com/office/drawing/2016/5/11/chartex" xmlns:cx6="http://schemas.microsoft.com/office/drawing/2016/5/12/chartex" xmlns:cx7="http://schemas.microsoft.com/office/drawing/2016/5/13/chartex" xmlns:cx8="http://schemas.microsoft.com/office/drawing/2016/5/14/chartex" xmlns:mc="http://schemas.openxmlformats.org/markup-compatibility/2006" xmlns:aink="http://schemas.microsoft.com/office/drawing/2016/ink" xmlns:am3d="http://schemas.microsoft.com/office/drawing/2017/model3d" xmlns:o="urn:schemas-microsoft-com:office:office" xmlns:r="http://schemas.openxmlformats.org/officeDocument/2006/relationships" xmlns:m="http://schemas.openxmlformats.org/officeDocument/2006/math" xmlns:v="urn:schemas-microsoft-com:vml" xmlns:wp14="http://schemas.microsoft.com/office/word/2010/wordprocessingDrawing" xmlns:wp="http://schemas.openxmlformats.org/drawingml/2006/wordprocessingDrawing" xmlns:w10="urn:schemas-microsoft-com:office:word" xmlns:w="http://schemas.openxmlformats.org/wordprocessingml/2006/main" xmlns:w14="http://schemas.microsoft.com/office/word/2010/wordml" xmlns:w15="http://schemas.microsoft.com/office/word/2012/wordml" xmlns:w16cid="http://schemas.microsoft.com/office/word/2016/wordml/cid" xmlns:w16se="http://schemas.microsoft.com/office/word/2015/wordml/symex" xmlns:wpg="http://schemas.microsoft.com/office/word/2010/wordprocessingGroup" xmlns:wpi="http://schemas.microsoft.com/office/word/2010/wordprocessingInk" xmlns:wne="http://schemas.microsoft.com/office/word/2006/wordml" xmlns:wps="http://schemas.microsoft.com/office/word/2010/wordprocessingShape" mc:Ignorable="w14 w15 w16se w16cid wp14">
   <w:endnote w:type="separator" w:id="-1">
     <w:p>
       <w:r>
@@ -3391,7 +3685,7 @@
 </file>
 
 <file path=word/footer1.xml><?xml version="1.0" encoding="utf-8"?>
-<w:ftr xmlns:ve="http://schemas.openxmlformats.org/markup-compatibility/2006" xmlns:o="urn:schemas-microsoft-com:office:office" xmlns:r="http://schemas.openxmlformats.org/officeDocument/2006/relationships" xmlns:m="http://schemas.openxmlformats.org/officeDocument/2006/math" xmlns:v="urn:schemas-microsoft-com:vml" xmlns:wp="http://schemas.openxmlformats.org/drawingml/2006/wordprocessingDrawing" xmlns:w10="urn:schemas-microsoft-com:office:word" xmlns:w="http://schemas.openxmlformats.org/wordprocessingml/2006/main" xmlns:wne="http://schemas.microsoft.com/office/word/2006/wordml">
+<w:ftr xmlns:wpc="http://schemas.microsoft.com/office/word/2010/wordprocessingCanvas" xmlns:cx="http://schemas.microsoft.com/office/drawing/2014/chartex" xmlns:cx1="http://schemas.microsoft.com/office/drawing/2015/9/8/chartex" xmlns:cx2="http://schemas.microsoft.com/office/drawing/2015/10/21/chartex" xmlns:cx3="http://schemas.microsoft.com/office/drawing/2016/5/9/chartex" xmlns:cx4="http://schemas.microsoft.com/office/drawing/2016/5/10/chartex" xmlns:cx5="http://schemas.microsoft.com/office/drawing/2016/5/11/chartex" xmlns:cx6="http://schemas.microsoft.com/office/drawing/2016/5/12/chartex" xmlns:cx7="http://schemas.microsoft.com/office/drawing/2016/5/13/chartex" xmlns:cx8="http://schemas.microsoft.com/office/drawing/2016/5/14/chartex" xmlns:mc="http://schemas.openxmlformats.org/markup-compatibility/2006" xmlns:aink="http://schemas.microsoft.com/office/drawing/2016/ink" xmlns:am3d="http://schemas.microsoft.com/office/drawing/2017/model3d" xmlns:o="urn:schemas-microsoft-com:office:office" xmlns:r="http://schemas.openxmlformats.org/officeDocument/2006/relationships" xmlns:m="http://schemas.openxmlformats.org/officeDocument/2006/math" xmlns:v="urn:schemas-microsoft-com:vml" xmlns:wp14="http://schemas.microsoft.com/office/word/2010/wordprocessingDrawing" xmlns:wp="http://schemas.openxmlformats.org/drawingml/2006/wordprocessingDrawing" xmlns:w10="urn:schemas-microsoft-com:office:word" xmlns:w="http://schemas.openxmlformats.org/wordprocessingml/2006/main" xmlns:w14="http://schemas.microsoft.com/office/word/2010/wordml" xmlns:w15="http://schemas.microsoft.com/office/word/2012/wordml" xmlns:w16cid="http://schemas.microsoft.com/office/word/2016/wordml/cid" xmlns:w16se="http://schemas.microsoft.com/office/word/2015/wordml/symex" xmlns:wpg="http://schemas.microsoft.com/office/word/2010/wordprocessingGroup" xmlns:wpi="http://schemas.microsoft.com/office/word/2010/wordprocessingInk" xmlns:wne="http://schemas.microsoft.com/office/word/2006/wordml" xmlns:wps="http://schemas.microsoft.com/office/word/2010/wordprocessingShape" mc:Ignorable="w14 w15 w16se w16cid wp14">
   <w:p>
     <w:pPr>
       <w:pStyle w:val="ParagraphNID"/>
@@ -3419,19 +3713,53 @@
       </w:rPr>
       <w:t xml:space="preserve"> | </w:t>
     </w:r>
+    <w:proofErr w:type="spellStart"/>
     <w:r>
       <w:rPr>
         <w:sz w:val="16"/>
         <w:szCs w:val="16"/>
       </w:rPr>
-      <w:t xml:space="preserve">Salo IoT Campus | </w:t>
+      <w:t>Salo</w:t>
     </w:r>
+    <w:proofErr w:type="spellEnd"/>
     <w:r>
       <w:rPr>
         <w:sz w:val="16"/>
         <w:szCs w:val="16"/>
       </w:rPr>
-      <w:t xml:space="preserve">Joensuunkatu 7 | FI-24100 Salo </w:t>
+      <w:t xml:space="preserve"> IoT Campus | </w:t>
+    </w:r>
+    <w:proofErr w:type="spellStart"/>
+    <w:r>
+      <w:rPr>
+        <w:sz w:val="16"/>
+        <w:szCs w:val="16"/>
+      </w:rPr>
+      <w:t>Joensuunkatu</w:t>
+    </w:r>
+    <w:proofErr w:type="spellEnd"/>
+    <w:r>
+      <w:rPr>
+        <w:sz w:val="16"/>
+        <w:szCs w:val="16"/>
+      </w:rPr>
+      <w:t xml:space="preserve"> 7 | FI-24100 </w:t>
+    </w:r>
+    <w:proofErr w:type="spellStart"/>
+    <w:r>
+      <w:rPr>
+        <w:sz w:val="16"/>
+        <w:szCs w:val="16"/>
+      </w:rPr>
+      <w:t>Salo</w:t>
+    </w:r>
+    <w:proofErr w:type="spellEnd"/>
+    <w:r>
+      <w:rPr>
+        <w:sz w:val="16"/>
+        <w:szCs w:val="16"/>
+      </w:rPr>
+      <w:t xml:space="preserve"> </w:t>
     </w:r>
     <w:r>
       <w:rPr>
@@ -3548,7 +3876,7 @@
 </file>
 
 <file path=word/footnotes.xml><?xml version="1.0" encoding="utf-8"?>
-<w:footnotes xmlns:ve="http://schemas.openxmlformats.org/markup-compatibility/2006" xmlns:o="urn:schemas-microsoft-com:office:office" xmlns:r="http://schemas.openxmlformats.org/officeDocument/2006/relationships" xmlns:m="http://schemas.openxmlformats.org/officeDocument/2006/math" xmlns:v="urn:schemas-microsoft-com:vml" xmlns:wp="http://schemas.openxmlformats.org/drawingml/2006/wordprocessingDrawing" xmlns:w10="urn:schemas-microsoft-com:office:word" xmlns:w="http://schemas.openxmlformats.org/wordprocessingml/2006/main" xmlns:wne="http://schemas.microsoft.com/office/word/2006/wordml">
+<w:footnotes xmlns:wpc="http://schemas.microsoft.com/office/word/2010/wordprocessingCanvas" xmlns:cx="http://schemas.microsoft.com/office/drawing/2014/chartex" xmlns:cx1="http://schemas.microsoft.com/office/drawing/2015/9/8/chartex" xmlns:cx2="http://schemas.microsoft.com/office/drawing/2015/10/21/chartex" xmlns:cx3="http://schemas.microsoft.com/office/drawing/2016/5/9/chartex" xmlns:cx4="http://schemas.microsoft.com/office/drawing/2016/5/10/chartex" xmlns:cx5="http://schemas.microsoft.com/office/drawing/2016/5/11/chartex" xmlns:cx6="http://schemas.microsoft.com/office/drawing/2016/5/12/chartex" xmlns:cx7="http://schemas.microsoft.com/office/drawing/2016/5/13/chartex" xmlns:cx8="http://schemas.microsoft.com/office/drawing/2016/5/14/chartex" xmlns:mc="http://schemas.openxmlformats.org/markup-compatibility/2006" xmlns:aink="http://schemas.microsoft.com/office/drawing/2016/ink" xmlns:am3d="http://schemas.microsoft.com/office/drawing/2017/model3d" xmlns:o="urn:schemas-microsoft-com:office:office" xmlns:r="http://schemas.openxmlformats.org/officeDocument/2006/relationships" xmlns:m="http://schemas.openxmlformats.org/officeDocument/2006/math" xmlns:v="urn:schemas-microsoft-com:vml" xmlns:wp14="http://schemas.microsoft.com/office/word/2010/wordprocessingDrawing" xmlns:wp="http://schemas.openxmlformats.org/drawingml/2006/wordprocessingDrawing" xmlns:w10="urn:schemas-microsoft-com:office:word" xmlns:w="http://schemas.openxmlformats.org/wordprocessingml/2006/main" xmlns:w14="http://schemas.microsoft.com/office/word/2010/wordml" xmlns:w15="http://schemas.microsoft.com/office/word/2012/wordml" xmlns:w16cid="http://schemas.microsoft.com/office/word/2016/wordml/cid" xmlns:w16se="http://schemas.microsoft.com/office/word/2015/wordml/symex" xmlns:wpg="http://schemas.microsoft.com/office/word/2010/wordprocessingGroup" xmlns:wpi="http://schemas.microsoft.com/office/word/2010/wordprocessingInk" xmlns:wne="http://schemas.microsoft.com/office/word/2006/wordml" xmlns:wps="http://schemas.microsoft.com/office/word/2010/wordprocessingShape" mc:Ignorable="w14 w15 w16se w16cid wp14">
   <w:footnote w:type="separator" w:id="-1">
     <w:p>
       <w:r>
@@ -3567,7 +3895,7 @@
 </file>
 
 <file path=word/header1.xml><?xml version="1.0" encoding="utf-8"?>
-<w:hdr xmlns:ve="http://schemas.openxmlformats.org/markup-compatibility/2006" xmlns:o="urn:schemas-microsoft-com:office:office" xmlns:r="http://schemas.openxmlformats.org/officeDocument/2006/relationships" xmlns:m="http://schemas.openxmlformats.org/officeDocument/2006/math" xmlns:v="urn:schemas-microsoft-com:vml" xmlns:wp="http://schemas.openxmlformats.org/drawingml/2006/wordprocessingDrawing" xmlns:w10="urn:schemas-microsoft-com:office:word" xmlns:w="http://schemas.openxmlformats.org/wordprocessingml/2006/main" xmlns:wne="http://schemas.microsoft.com/office/word/2006/wordml">
+<w:hdr xmlns:wpc="http://schemas.microsoft.com/office/word/2010/wordprocessingCanvas" xmlns:cx="http://schemas.microsoft.com/office/drawing/2014/chartex" xmlns:cx1="http://schemas.microsoft.com/office/drawing/2015/9/8/chartex" xmlns:cx2="http://schemas.microsoft.com/office/drawing/2015/10/21/chartex" xmlns:cx3="http://schemas.microsoft.com/office/drawing/2016/5/9/chartex" xmlns:cx4="http://schemas.microsoft.com/office/drawing/2016/5/10/chartex" xmlns:cx5="http://schemas.microsoft.com/office/drawing/2016/5/11/chartex" xmlns:cx6="http://schemas.microsoft.com/office/drawing/2016/5/12/chartex" xmlns:cx7="http://schemas.microsoft.com/office/drawing/2016/5/13/chartex" xmlns:cx8="http://schemas.microsoft.com/office/drawing/2016/5/14/chartex" xmlns:mc="http://schemas.openxmlformats.org/markup-compatibility/2006" xmlns:aink="http://schemas.microsoft.com/office/drawing/2016/ink" xmlns:am3d="http://schemas.microsoft.com/office/drawing/2017/model3d" xmlns:o="urn:schemas-microsoft-com:office:office" xmlns:r="http://schemas.openxmlformats.org/officeDocument/2006/relationships" xmlns:m="http://schemas.openxmlformats.org/officeDocument/2006/math" xmlns:v="urn:schemas-microsoft-com:vml" xmlns:wp14="http://schemas.microsoft.com/office/word/2010/wordprocessingDrawing" xmlns:wp="http://schemas.openxmlformats.org/drawingml/2006/wordprocessingDrawing" xmlns:w10="urn:schemas-microsoft-com:office:word" xmlns:w="http://schemas.openxmlformats.org/wordprocessingml/2006/main" xmlns:w14="http://schemas.microsoft.com/office/word/2010/wordml" xmlns:w15="http://schemas.microsoft.com/office/word/2012/wordml" xmlns:w16cid="http://schemas.microsoft.com/office/word/2016/wordml/cid" xmlns:w16se="http://schemas.microsoft.com/office/word/2015/wordml/symex" xmlns:wpg="http://schemas.microsoft.com/office/word/2010/wordprocessingGroup" xmlns:wpi="http://schemas.microsoft.com/office/word/2010/wordprocessingInk" xmlns:wne="http://schemas.microsoft.com/office/word/2006/wordml" xmlns:wps="http://schemas.microsoft.com/office/word/2010/wordprocessingShape" mc:Ignorable="w14 w15 w16se w16cid wp14">
   <w:p>
     <w:pPr>
       <w:pStyle w:val="Heading4"/>
@@ -3581,7 +3909,7 @@
           <v:stroke joinstyle="miter"/>
           <v:path gradientshapeok="t" o:connecttype="rect"/>
         </v:shapetype>
-        <v:shape id="Text Box 1" o:spid="_x0000_s10241" type="#_x0000_t202" style="position:absolute;left:0;text-align:left;margin-left:341.25pt;margin-top:42pt;width:205.35pt;height:52.4pt;z-index:251657216;visibility:visible;mso-position-horizontal-relative:page" wrapcoords="0 0" o:gfxdata="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" filled="f" stroked="f">
+        <v:shape id="Text Box 1" o:spid="_x0000_s2049" type="#_x0000_t202" style="position:absolute;left:0;text-align:left;margin-left:341.25pt;margin-top:42pt;width:205.35pt;height:52.4pt;z-index:251657216;visibility:visible;mso-position-horizontal-relative:page" wrapcoords="0 0" o:gfxdata="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" filled="f" stroked="f">
           <v:textbox inset=",7.2pt,,7.2pt">
             <w:txbxContent>
               <w:p>
@@ -3620,7 +3948,7 @@
                     <w:noProof/>
                     <w:color w:val="000000"/>
                   </w:rPr>
-                  <w:t>2017-10-27</w:t>
+                  <w:t>2017-11-30</w:t>
                 </w:r>
                 <w:r>
                   <w:rPr>
@@ -3687,7 +4015,7 @@
                   <a:blip r:embed="rId1">
                     <a:extLst>
                       <a:ext uri="{28A0092B-C50C-407E-A947-70E740481C1C}">
-                        <a14:useLocalDpi xmlns:a14="http://schemas.microsoft.com/office/drawing/2010/main" xmlns:wps="http://schemas.microsoft.com/office/word/2010/wordprocessingShape" xmlns:wpi="http://schemas.microsoft.com/office/word/2010/wordprocessingInk" xmlns:wpg="http://schemas.microsoft.com/office/word/2010/wordprocessingGroup" xmlns:w16se="http://schemas.microsoft.com/office/word/2015/wordml/symex" xmlns:w16cid="http://schemas.microsoft.com/office/word/2016/wordml/cid" xmlns:w15="http://schemas.microsoft.com/office/word/2012/wordml" xmlns:w14="http://schemas.microsoft.com/office/word/2010/wordml" xmlns:w="http://schemas.openxmlformats.org/wordprocessingml/2006/main" xmlns:w10="urn:schemas-microsoft-com:office:word" xmlns:wp14="http://schemas.microsoft.com/office/word/2010/wordprocessingDrawing" xmlns:v="urn:schemas-microsoft-com:vml" xmlns:o="urn:schemas-microsoft-com:office:office" xmlns:am3d="http://schemas.microsoft.com/office/drawing/2017/model3d" xmlns:aink="http://schemas.microsoft.com/office/drawing/2016/ink" xmlns:mc="http://schemas.openxmlformats.org/markup-compatibility/2006" xmlns:cx8="http://schemas.microsoft.com/office/drawing/2016/5/14/chartex" xmlns:cx7="http://schemas.microsoft.com/office/drawing/2016/5/13/chartex" xmlns:cx6="http://schemas.microsoft.com/office/drawing/2016/5/12/chartex" xmlns:cx5="http://schemas.microsoft.com/office/drawing/2016/5/11/chartex" xmlns:cx4="http://schemas.microsoft.com/office/drawing/2016/5/10/chartex" xmlns:cx3="http://schemas.microsoft.com/office/drawing/2016/5/9/chartex" xmlns:cx2="http://schemas.microsoft.com/office/drawing/2015/10/21/chartex" xmlns:cx1="http://schemas.microsoft.com/office/drawing/2015/9/8/chartex" xmlns:cx="http://schemas.microsoft.com/office/drawing/2014/chartex" xmlns:wpc="http://schemas.microsoft.com/office/word/2010/wordprocessingCanvas" xmlns="" val="0"/>
+                        <a14:useLocalDpi xmlns:a14="http://schemas.microsoft.com/office/drawing/2010/main" val="0"/>
                       </a:ext>
                     </a:extLst>
                   </a:blip>
@@ -3720,8 +4048,8 @@
 </file>
 
 <file path=word/numbering.xml><?xml version="1.0" encoding="utf-8"?>
-<w:numbering xmlns:ve="http://schemas.openxmlformats.org/markup-compatibility/2006" xmlns:o="urn:schemas-microsoft-com:office:office" xmlns:r="http://schemas.openxmlformats.org/officeDocument/2006/relationships" xmlns:m="http://schemas.openxmlformats.org/officeDocument/2006/math" xmlns:v="urn:schemas-microsoft-com:vml" xmlns:wp="http://schemas.openxmlformats.org/drawingml/2006/wordprocessingDrawing" xmlns:w10="urn:schemas-microsoft-com:office:word" xmlns:w="http://schemas.openxmlformats.org/wordprocessingml/2006/main" xmlns:wne="http://schemas.microsoft.com/office/word/2006/wordml">
-  <w:abstractNum w:abstractNumId="0">
+<w:numbering xmlns:wpc="http://schemas.microsoft.com/office/word/2010/wordprocessingCanvas" xmlns:cx="http://schemas.microsoft.com/office/drawing/2014/chartex" xmlns:cx1="http://schemas.microsoft.com/office/drawing/2015/9/8/chartex" xmlns:cx2="http://schemas.microsoft.com/office/drawing/2015/10/21/chartex" xmlns:cx3="http://schemas.microsoft.com/office/drawing/2016/5/9/chartex" xmlns:cx4="http://schemas.microsoft.com/office/drawing/2016/5/10/chartex" xmlns:cx5="http://schemas.microsoft.com/office/drawing/2016/5/11/chartex" xmlns:cx6="http://schemas.microsoft.com/office/drawing/2016/5/12/chartex" xmlns:cx7="http://schemas.microsoft.com/office/drawing/2016/5/13/chartex" xmlns:cx8="http://schemas.microsoft.com/office/drawing/2016/5/14/chartex" xmlns:mc="http://schemas.openxmlformats.org/markup-compatibility/2006" xmlns:aink="http://schemas.microsoft.com/office/drawing/2016/ink" xmlns:am3d="http://schemas.microsoft.com/office/drawing/2017/model3d" xmlns:o="urn:schemas-microsoft-com:office:office" xmlns:r="http://schemas.openxmlformats.org/officeDocument/2006/relationships" xmlns:m="http://schemas.openxmlformats.org/officeDocument/2006/math" xmlns:v="urn:schemas-microsoft-com:vml" xmlns:wp14="http://schemas.microsoft.com/office/word/2010/wordprocessingDrawing" xmlns:wp="http://schemas.openxmlformats.org/drawingml/2006/wordprocessingDrawing" xmlns:w10="urn:schemas-microsoft-com:office:word" xmlns:w="http://schemas.openxmlformats.org/wordprocessingml/2006/main" xmlns:w14="http://schemas.microsoft.com/office/word/2010/wordml" xmlns:w15="http://schemas.microsoft.com/office/word/2012/wordml" xmlns:w16cid="http://schemas.microsoft.com/office/word/2016/wordml/cid" xmlns:w16se="http://schemas.microsoft.com/office/word/2015/wordml/symex" xmlns:wpg="http://schemas.microsoft.com/office/word/2010/wordprocessingGroup" xmlns:wpi="http://schemas.microsoft.com/office/word/2010/wordprocessingInk" xmlns:wne="http://schemas.microsoft.com/office/word/2006/wordml" xmlns:wps="http://schemas.microsoft.com/office/word/2010/wordprocessingShape" mc:Ignorable="w14 w15 w16se w16cid wp14">
+  <w:abstractNum w:abstractNumId="0" w15:restartNumberingAfterBreak="0">
     <w:nsid w:val="FFFFFF89"/>
     <w:multiLevelType w:val="singleLevel"/>
     <w:tmpl w:val="B008AC34"/>
@@ -3741,7 +4069,7 @@
       </w:rPr>
     </w:lvl>
   </w:abstractNum>
-  <w:abstractNum w:abstractNumId="1">
+  <w:abstractNum w:abstractNumId="1" w15:restartNumberingAfterBreak="0">
     <w:nsid w:val="096E6D5E"/>
     <w:multiLevelType w:val="hybridMultilevel"/>
     <w:tmpl w:val="FE549C42"/>
@@ -3830,7 +4158,7 @@
       </w:pPr>
     </w:lvl>
   </w:abstractNum>
-  <w:abstractNum w:abstractNumId="2">
+  <w:abstractNum w:abstractNumId="2" w15:restartNumberingAfterBreak="0">
     <w:nsid w:val="10764119"/>
     <w:multiLevelType w:val="hybridMultilevel"/>
     <w:tmpl w:val="26F27F50"/>
@@ -3971,7 +4299,7 @@
       </w:rPr>
     </w:lvl>
   </w:abstractNum>
-  <w:abstractNum w:abstractNumId="3">
+  <w:abstractNum w:abstractNumId="3" w15:restartNumberingAfterBreak="0">
     <w:nsid w:val="140C397A"/>
     <w:multiLevelType w:val="hybridMultilevel"/>
     <w:tmpl w:val="B34AC1FA"/>
@@ -4083,7 +4411,7 @@
       </w:rPr>
     </w:lvl>
   </w:abstractNum>
-  <w:abstractNum w:abstractNumId="4">
+  <w:abstractNum w:abstractNumId="4" w15:restartNumberingAfterBreak="0">
     <w:nsid w:val="162F42A5"/>
     <w:multiLevelType w:val="hybridMultilevel"/>
     <w:tmpl w:val="D11466F4"/>
@@ -4196,7 +4524,7 @@
       </w:rPr>
     </w:lvl>
   </w:abstractNum>
-  <w:abstractNum w:abstractNumId="5">
+  <w:abstractNum w:abstractNumId="5" w15:restartNumberingAfterBreak="0">
     <w:nsid w:val="165F7E6B"/>
     <w:multiLevelType w:val="hybridMultilevel"/>
     <w:tmpl w:val="69E4E9DE"/>
@@ -4286,7 +4614,7 @@
       </w:pPr>
     </w:lvl>
   </w:abstractNum>
-  <w:abstractNum w:abstractNumId="6">
+  <w:abstractNum w:abstractNumId="6" w15:restartNumberingAfterBreak="0">
     <w:nsid w:val="28644B27"/>
     <w:multiLevelType w:val="hybridMultilevel"/>
     <w:tmpl w:val="7A72076C"/>
@@ -4376,7 +4704,7 @@
       </w:pPr>
     </w:lvl>
   </w:abstractNum>
-  <w:abstractNum w:abstractNumId="7">
+  <w:abstractNum w:abstractNumId="7" w15:restartNumberingAfterBreak="0">
     <w:nsid w:val="2A857928"/>
     <w:multiLevelType w:val="hybridMultilevel"/>
     <w:tmpl w:val="406CF918"/>
@@ -4466,7 +4794,7 @@
       </w:pPr>
     </w:lvl>
   </w:abstractNum>
-  <w:abstractNum w:abstractNumId="8">
+  <w:abstractNum w:abstractNumId="8" w15:restartNumberingAfterBreak="0">
     <w:nsid w:val="2E9013C2"/>
     <w:multiLevelType w:val="hybridMultilevel"/>
     <w:tmpl w:val="DB20F19E"/>
@@ -4555,7 +4883,7 @@
       </w:pPr>
     </w:lvl>
   </w:abstractNum>
-  <w:abstractNum w:abstractNumId="9">
+  <w:abstractNum w:abstractNumId="9" w15:restartNumberingAfterBreak="0">
     <w:nsid w:val="34B77E40"/>
     <w:multiLevelType w:val="multilevel"/>
     <w:tmpl w:val="0409001F"/>
@@ -4696,7 +5024,7 @@
       </w:rPr>
     </w:lvl>
   </w:abstractNum>
-  <w:abstractNum w:abstractNumId="10">
+  <w:abstractNum w:abstractNumId="10" w15:restartNumberingAfterBreak="0">
     <w:nsid w:val="3A631CB7"/>
     <w:multiLevelType w:val="multilevel"/>
     <w:tmpl w:val="0409001D"/>
@@ -4837,7 +5165,7 @@
       </w:rPr>
     </w:lvl>
   </w:abstractNum>
-  <w:abstractNum w:abstractNumId="11">
+  <w:abstractNum w:abstractNumId="11" w15:restartNumberingAfterBreak="0">
     <w:nsid w:val="3F572423"/>
     <w:multiLevelType w:val="hybridMultilevel"/>
     <w:tmpl w:val="032868B0"/>
@@ -4950,7 +5278,7 @@
       </w:rPr>
     </w:lvl>
   </w:abstractNum>
-  <w:abstractNum w:abstractNumId="12">
+  <w:abstractNum w:abstractNumId="12" w15:restartNumberingAfterBreak="0">
     <w:nsid w:val="42B259E2"/>
     <w:multiLevelType w:val="hybridMultilevel"/>
     <w:tmpl w:val="F3E643C6"/>
@@ -5063,7 +5391,7 @@
       </w:rPr>
     </w:lvl>
   </w:abstractNum>
-  <w:abstractNum w:abstractNumId="13">
+  <w:abstractNum w:abstractNumId="13" w15:restartNumberingAfterBreak="0">
     <w:nsid w:val="4B70487A"/>
     <w:multiLevelType w:val="hybridMultilevel"/>
     <w:tmpl w:val="54C2F316"/>
@@ -5149,7 +5477,7 @@
       </w:pPr>
     </w:lvl>
   </w:abstractNum>
-  <w:abstractNum w:abstractNumId="14">
+  <w:abstractNum w:abstractNumId="14" w15:restartNumberingAfterBreak="0">
     <w:nsid w:val="4E055D06"/>
     <w:multiLevelType w:val="hybridMultilevel"/>
     <w:tmpl w:val="588C6636"/>
@@ -5262,7 +5590,7 @@
       </w:rPr>
     </w:lvl>
   </w:abstractNum>
-  <w:abstractNum w:abstractNumId="15">
+  <w:abstractNum w:abstractNumId="15" w15:restartNumberingAfterBreak="0">
     <w:nsid w:val="4E2079C8"/>
     <w:multiLevelType w:val="multilevel"/>
     <w:tmpl w:val="04090023"/>
@@ -5402,7 +5730,7 @@
       </w:rPr>
     </w:lvl>
   </w:abstractNum>
-  <w:abstractNum w:abstractNumId="16">
+  <w:abstractNum w:abstractNumId="16" w15:restartNumberingAfterBreak="0">
     <w:nsid w:val="543706E4"/>
     <w:multiLevelType w:val="multilevel"/>
     <w:tmpl w:val="FC4A4EDA"/>
@@ -5528,7 +5856,7 @@
       </w:rPr>
     </w:lvl>
   </w:abstractNum>
-  <w:abstractNum w:abstractNumId="17">
+  <w:abstractNum w:abstractNumId="17" w15:restartNumberingAfterBreak="0">
     <w:nsid w:val="68154D70"/>
     <w:multiLevelType w:val="hybridMultilevel"/>
     <w:tmpl w:val="2A5429D2"/>
@@ -5641,7 +5969,7 @@
       </w:rPr>
     </w:lvl>
   </w:abstractNum>
-  <w:abstractNum w:abstractNumId="18">
+  <w:abstractNum w:abstractNumId="18" w15:restartNumberingAfterBreak="0">
     <w:nsid w:val="69D439D6"/>
     <w:multiLevelType w:val="hybridMultilevel"/>
     <w:tmpl w:val="1AEC1514"/>
@@ -5754,7 +6082,7 @@
       </w:rPr>
     </w:lvl>
   </w:abstractNum>
-  <w:abstractNum w:abstractNumId="19">
+  <w:abstractNum w:abstractNumId="19" w15:restartNumberingAfterBreak="0">
     <w:nsid w:val="6EA4604A"/>
     <w:multiLevelType w:val="hybridMultilevel"/>
     <w:tmpl w:val="BB4C09EC"/>
@@ -5893,7 +6221,120 @@
       </w:rPr>
     </w:lvl>
   </w:abstractNum>
-  <w:abstractNum w:abstractNumId="20">
+  <w:abstractNum w:abstractNumId="20" w15:restartNumberingAfterBreak="0">
+    <w:nsid w:val="74F1140F"/>
+    <w:multiLevelType w:val="hybridMultilevel"/>
+    <w:tmpl w:val="CC7C5C56"/>
+    <w:lvl w:ilvl="0" w:tplc="04090001">
+      <w:start w:val="1"/>
+      <w:numFmt w:val="bullet"/>
+      <w:lvlText w:val=""/>
+      <w:lvlJc w:val="left"/>
+      <w:pPr>
+        <w:ind w:left="720" w:hanging="360"/>
+      </w:pPr>
+      <w:rPr>
+        <w:rFonts w:ascii="Symbol" w:hAnsi="Symbol" w:hint="default"/>
+      </w:rPr>
+    </w:lvl>
+    <w:lvl w:ilvl="1" w:tplc="04090003" w:tentative="1">
+      <w:start w:val="1"/>
+      <w:numFmt w:val="bullet"/>
+      <w:lvlText w:val="o"/>
+      <w:lvlJc w:val="left"/>
+      <w:pPr>
+        <w:ind w:left="1440" w:hanging="360"/>
+      </w:pPr>
+      <w:rPr>
+        <w:rFonts w:ascii="Courier New" w:hAnsi="Courier New" w:cs="Courier New" w:hint="default"/>
+      </w:rPr>
+    </w:lvl>
+    <w:lvl w:ilvl="2" w:tplc="04090005" w:tentative="1">
+      <w:start w:val="1"/>
+      <w:numFmt w:val="bullet"/>
+      <w:lvlText w:val=""/>
+      <w:lvlJc w:val="left"/>
+      <w:pPr>
+        <w:ind w:left="2160" w:hanging="360"/>
+      </w:pPr>
+      <w:rPr>
+        <w:rFonts w:ascii="Wingdings" w:hAnsi="Wingdings" w:hint="default"/>
+      </w:rPr>
+    </w:lvl>
+    <w:lvl w:ilvl="3" w:tplc="04090001" w:tentative="1">
+      <w:start w:val="1"/>
+      <w:numFmt w:val="bullet"/>
+      <w:lvlText w:val=""/>
+      <w:lvlJc w:val="left"/>
+      <w:pPr>
+        <w:ind w:left="2880" w:hanging="360"/>
+      </w:pPr>
+      <w:rPr>
+        <w:rFonts w:ascii="Symbol" w:hAnsi="Symbol" w:hint="default"/>
+      </w:rPr>
+    </w:lvl>
+    <w:lvl w:ilvl="4" w:tplc="04090003" w:tentative="1">
+      <w:start w:val="1"/>
+      <w:numFmt w:val="bullet"/>
+      <w:lvlText w:val="o"/>
+      <w:lvlJc w:val="left"/>
+      <w:pPr>
+        <w:ind w:left="3600" w:hanging="360"/>
+      </w:pPr>
+      <w:rPr>
+        <w:rFonts w:ascii="Courier New" w:hAnsi="Courier New" w:cs="Courier New" w:hint="default"/>
+      </w:rPr>
+    </w:lvl>
+    <w:lvl w:ilvl="5" w:tplc="04090005" w:tentative="1">
+      <w:start w:val="1"/>
+      <w:numFmt w:val="bullet"/>
+      <w:lvlText w:val=""/>
+      <w:lvlJc w:val="left"/>
+      <w:pPr>
+        <w:ind w:left="4320" w:hanging="360"/>
+      </w:pPr>
+      <w:rPr>
+        <w:rFonts w:ascii="Wingdings" w:hAnsi="Wingdings" w:hint="default"/>
+      </w:rPr>
+    </w:lvl>
+    <w:lvl w:ilvl="6" w:tplc="04090001" w:tentative="1">
+      <w:start w:val="1"/>
+      <w:numFmt w:val="bullet"/>
+      <w:lvlText w:val=""/>
+      <w:lvlJc w:val="left"/>
+      <w:pPr>
+        <w:ind w:left="5040" w:hanging="360"/>
+      </w:pPr>
+      <w:rPr>
+        <w:rFonts w:ascii="Symbol" w:hAnsi="Symbol" w:hint="default"/>
+      </w:rPr>
+    </w:lvl>
+    <w:lvl w:ilvl="7" w:tplc="04090003" w:tentative="1">
+      <w:start w:val="1"/>
+      <w:numFmt w:val="bullet"/>
+      <w:lvlText w:val="o"/>
+      <w:lvlJc w:val="left"/>
+      <w:pPr>
+        <w:ind w:left="5760" w:hanging="360"/>
+      </w:pPr>
+      <w:rPr>
+        <w:rFonts w:ascii="Courier New" w:hAnsi="Courier New" w:cs="Courier New" w:hint="default"/>
+      </w:rPr>
+    </w:lvl>
+    <w:lvl w:ilvl="8" w:tplc="04090005" w:tentative="1">
+      <w:start w:val="1"/>
+      <w:numFmt w:val="bullet"/>
+      <w:lvlText w:val=""/>
+      <w:lvlJc w:val="left"/>
+      <w:pPr>
+        <w:ind w:left="6480" w:hanging="360"/>
+      </w:pPr>
+      <w:rPr>
+        <w:rFonts w:ascii="Wingdings" w:hAnsi="Wingdings" w:hint="default"/>
+      </w:rPr>
+    </w:lvl>
+  </w:abstractNum>
+  <w:abstractNum w:abstractNumId="21" w15:restartNumberingAfterBreak="0">
     <w:nsid w:val="78E824C2"/>
     <w:multiLevelType w:val="multilevel"/>
     <w:tmpl w:val="0284CD96"/>
@@ -6063,7 +6504,7 @@
     <w:abstractNumId w:val="8"/>
   </w:num>
   <w:num w:numId="16">
-    <w:abstractNumId w:val="20"/>
+    <w:abstractNumId w:val="21"/>
   </w:num>
   <w:num w:numId="17">
     <w:abstractNumId w:val="3"/>
@@ -6080,12 +6521,15 @@
   <w:num w:numId="21">
     <w:abstractNumId w:val="11"/>
   </w:num>
+  <w:num w:numId="22">
+    <w:abstractNumId w:val="20"/>
+  </w:num>
   <w:numIdMacAtCleanup w:val="5"/>
 </w:numbering>
 </file>
 
 <file path=word/styles.xml><?xml version="1.0" encoding="utf-8"?>
-<w:styles xmlns:r="http://schemas.openxmlformats.org/officeDocument/2006/relationships" xmlns:w="http://schemas.openxmlformats.org/wordprocessingml/2006/main">
+<w:styles xmlns:mc="http://schemas.openxmlformats.org/markup-compatibility/2006" xmlns:r="http://schemas.openxmlformats.org/officeDocument/2006/relationships" xmlns:w="http://schemas.openxmlformats.org/wordprocessingml/2006/main" xmlns:w14="http://schemas.microsoft.com/office/word/2010/wordml" xmlns:w15="http://schemas.microsoft.com/office/word/2012/wordml" xmlns:w16cid="http://schemas.microsoft.com/office/word/2016/wordml/cid" xmlns:w16se="http://schemas.microsoft.com/office/word/2015/wordml/symex" mc:Ignorable="w14 w15 w16se w16cid">
   <w:docDefaults>
     <w:rPrDefault>
       <w:rPr>
@@ -6095,146 +6539,382 @@
     </w:rPrDefault>
     <w:pPrDefault/>
   </w:docDefaults>
-  <w:latentStyles w:defLockedState="0" w:defUIPriority="99" w:defSemiHidden="1" w:defUnhideWhenUsed="1" w:defQFormat="0" w:count="267">
-    <w:lsdException w:name="Normal" w:locked="1" w:semiHidden="0" w:uiPriority="0" w:unhideWhenUsed="0" w:qFormat="1"/>
-    <w:lsdException w:name="heading 1" w:locked="1" w:semiHidden="0" w:uiPriority="0" w:unhideWhenUsed="0" w:qFormat="1"/>
-    <w:lsdException w:name="heading 2" w:locked="1" w:semiHidden="0" w:uiPriority="0" w:unhideWhenUsed="0" w:qFormat="1"/>
-    <w:lsdException w:name="heading 3" w:locked="1" w:semiHidden="0" w:uiPriority="0" w:unhideWhenUsed="0" w:qFormat="1"/>
-    <w:lsdException w:name="heading 4" w:locked="1" w:semiHidden="0" w:uiPriority="0" w:unhideWhenUsed="0"/>
-    <w:lsdException w:name="heading 5" w:locked="1" w:semiHidden="0" w:uiPriority="0" w:unhideWhenUsed="0"/>
-    <w:lsdException w:name="heading 6" w:locked="1" w:semiHidden="0" w:uiPriority="0" w:unhideWhenUsed="0"/>
-    <w:lsdException w:name="heading 7" w:locked="1" w:semiHidden="0" w:uiPriority="0" w:unhideWhenUsed="0"/>
-    <w:lsdException w:name="heading 8" w:locked="1" w:semiHidden="0" w:uiPriority="0" w:unhideWhenUsed="0"/>
-    <w:lsdException w:name="heading 9" w:locked="1" w:semiHidden="0" w:uiPriority="0" w:unhideWhenUsed="0"/>
-    <w:lsdException w:name="toc 1" w:locked="1" w:semiHidden="0" w:uiPriority="39" w:unhideWhenUsed="0"/>
-    <w:lsdException w:name="toc 2" w:locked="1" w:semiHidden="0" w:uiPriority="39" w:unhideWhenUsed="0"/>
-    <w:lsdException w:name="toc 3" w:locked="1" w:semiHidden="0" w:uiPriority="39" w:unhideWhenUsed="0"/>
-    <w:lsdException w:name="toc 4" w:locked="1" w:semiHidden="0" w:uiPriority="0" w:unhideWhenUsed="0"/>
-    <w:lsdException w:name="toc 5" w:locked="1" w:semiHidden="0" w:uiPriority="0" w:unhideWhenUsed="0"/>
-    <w:lsdException w:name="toc 6" w:locked="1" w:semiHidden="0" w:uiPriority="0" w:unhideWhenUsed="0"/>
-    <w:lsdException w:name="toc 7" w:locked="1" w:semiHidden="0" w:uiPriority="0" w:unhideWhenUsed="0"/>
-    <w:lsdException w:name="toc 8" w:locked="1" w:semiHidden="0" w:uiPriority="0" w:unhideWhenUsed="0"/>
-    <w:lsdException w:name="toc 9" w:locked="1" w:semiHidden="0" w:uiPriority="0" w:unhideWhenUsed="0"/>
-    <w:lsdException w:name="caption" w:locked="1" w:semiHidden="0" w:uiPriority="0" w:unhideWhenUsed="0"/>
-    <w:lsdException w:name="List Bullet" w:qFormat="1"/>
-    <w:lsdException w:name="List Number" w:qFormat="1"/>
-    <w:lsdException w:name="Title" w:locked="1" w:semiHidden="0" w:uiPriority="0" w:unhideWhenUsed="0"/>
-    <w:lsdException w:name="Default Paragraph Font" w:locked="1" w:semiHidden="0" w:uiPriority="0" w:unhideWhenUsed="0"/>
-    <w:lsdException w:name="Subtitle" w:locked="1" w:semiHidden="0" w:uiPriority="0" w:unhideWhenUsed="0"/>
-    <w:lsdException w:name="Strong" w:locked="1" w:semiHidden="0" w:uiPriority="0" w:unhideWhenUsed="0"/>
-    <w:lsdException w:name="Emphasis" w:locked="1" w:semiHidden="0" w:uiPriority="0" w:unhideWhenUsed="0"/>
-    <w:lsdException w:name="Table Grid" w:locked="1" w:semiHidden="0" w:uiPriority="0" w:unhideWhenUsed="0"/>
-    <w:lsdException w:name="Placeholder Text" w:unhideWhenUsed="0"/>
-    <w:lsdException w:name="No Spacing" w:semiHidden="0" w:uiPriority="1" w:unhideWhenUsed="0"/>
-    <w:lsdException w:name="Light Shading" w:semiHidden="0" w:uiPriority="60" w:unhideWhenUsed="0"/>
-    <w:lsdException w:name="Light List" w:semiHidden="0" w:uiPriority="61" w:unhideWhenUsed="0"/>
-    <w:lsdException w:name="Light Grid" w:semiHidden="0" w:uiPriority="62" w:unhideWhenUsed="0"/>
-    <w:lsdException w:name="Medium Shading 1" w:semiHidden="0" w:uiPriority="63" w:unhideWhenUsed="0"/>
-    <w:lsdException w:name="Medium Shading 2" w:semiHidden="0" w:uiPriority="64" w:unhideWhenUsed="0"/>
-    <w:lsdException w:name="Medium List 1" w:semiHidden="0" w:uiPriority="65" w:unhideWhenUsed="0"/>
-    <w:lsdException w:name="Medium List 2" w:semiHidden="0" w:uiPriority="66" w:unhideWhenUsed="0"/>
-    <w:lsdException w:name="Medium Grid 1" w:semiHidden="0" w:uiPriority="67" w:unhideWhenUsed="0"/>
-    <w:lsdException w:name="Medium Grid 2" w:semiHidden="0" w:uiPriority="68" w:unhideWhenUsed="0"/>
-    <w:lsdException w:name="Medium Grid 3" w:semiHidden="0" w:uiPriority="69" w:unhideWhenUsed="0"/>
-    <w:lsdException w:name="Dark List" w:semiHidden="0" w:uiPriority="70" w:unhideWhenUsed="0"/>
-    <w:lsdException w:name="Colorful Shading" w:semiHidden="0" w:uiPriority="71" w:unhideWhenUsed="0"/>
-    <w:lsdException w:name="Colorful List" w:semiHidden="0" w:uiPriority="72" w:unhideWhenUsed="0"/>
-    <w:lsdException w:name="Colorful Grid" w:semiHidden="0" w:uiPriority="73" w:unhideWhenUsed="0"/>
-    <w:lsdException w:name="Light Shading Accent 1" w:semiHidden="0" w:uiPriority="60" w:unhideWhenUsed="0"/>
-    <w:lsdException w:name="Light List Accent 1" w:semiHidden="0" w:uiPriority="61" w:unhideWhenUsed="0"/>
-    <w:lsdException w:name="Light Grid Accent 1" w:semiHidden="0" w:uiPriority="62" w:unhideWhenUsed="0"/>
-    <w:lsdException w:name="Medium Shading 1 Accent 1" w:semiHidden="0" w:uiPriority="63" w:unhideWhenUsed="0"/>
-    <w:lsdException w:name="Medium Shading 2 Accent 1" w:semiHidden="0" w:uiPriority="64" w:unhideWhenUsed="0"/>
-    <w:lsdException w:name="Medium List 1 Accent 1" w:semiHidden="0" w:uiPriority="65" w:unhideWhenUsed="0"/>
-    <w:lsdException w:name="Revision" w:unhideWhenUsed="0"/>
-    <w:lsdException w:name="List Paragraph" w:semiHidden="0" w:uiPriority="34" w:unhideWhenUsed="0" w:qFormat="1"/>
+  <w:latentStyles w:defLockedState="0" w:defUIPriority="99" w:defSemiHidden="0" w:defUnhideWhenUsed="0" w:defQFormat="0" w:count="375">
+    <w:lsdException w:name="Normal" w:locked="1" w:uiPriority="0" w:qFormat="1"/>
+    <w:lsdException w:name="heading 1" w:locked="1" w:uiPriority="0" w:qFormat="1"/>
+    <w:lsdException w:name="heading 2" w:locked="1" w:uiPriority="0" w:qFormat="1"/>
+    <w:lsdException w:name="heading 3" w:locked="1" w:uiPriority="0" w:qFormat="1"/>
+    <w:lsdException w:name="heading 4" w:locked="1" w:uiPriority="0"/>
+    <w:lsdException w:name="heading 5" w:locked="1" w:uiPriority="0"/>
+    <w:lsdException w:name="heading 6" w:locked="1" w:uiPriority="0"/>
+    <w:lsdException w:name="heading 7" w:locked="1" w:uiPriority="0"/>
+    <w:lsdException w:name="heading 8" w:locked="1" w:uiPriority="0"/>
+    <w:lsdException w:name="heading 9" w:locked="1" w:uiPriority="0"/>
+    <w:lsdException w:name="index 1" w:semiHidden="1" w:unhideWhenUsed="1"/>
+    <w:lsdException w:name="index 2" w:semiHidden="1" w:unhideWhenUsed="1"/>
+    <w:lsdException w:name="index 3" w:semiHidden="1" w:unhideWhenUsed="1"/>
+    <w:lsdException w:name="index 4" w:semiHidden="1" w:unhideWhenUsed="1"/>
+    <w:lsdException w:name="index 5" w:semiHidden="1" w:unhideWhenUsed="1"/>
+    <w:lsdException w:name="index 6" w:semiHidden="1" w:unhideWhenUsed="1"/>
+    <w:lsdException w:name="index 7" w:semiHidden="1" w:unhideWhenUsed="1"/>
+    <w:lsdException w:name="index 8" w:semiHidden="1" w:unhideWhenUsed="1"/>
+    <w:lsdException w:name="index 9" w:semiHidden="1" w:unhideWhenUsed="1"/>
+    <w:lsdException w:name="toc 1" w:locked="1" w:uiPriority="39"/>
+    <w:lsdException w:name="toc 2" w:locked="1" w:uiPriority="39"/>
+    <w:lsdException w:name="toc 3" w:locked="1" w:uiPriority="39"/>
+    <w:lsdException w:name="toc 4" w:locked="1" w:uiPriority="0"/>
+    <w:lsdException w:name="toc 5" w:locked="1" w:uiPriority="0"/>
+    <w:lsdException w:name="toc 6" w:locked="1" w:uiPriority="0"/>
+    <w:lsdException w:name="toc 7" w:locked="1" w:uiPriority="0"/>
+    <w:lsdException w:name="toc 8" w:locked="1" w:uiPriority="0"/>
+    <w:lsdException w:name="toc 9" w:locked="1" w:uiPriority="0"/>
+    <w:lsdException w:name="Normal Indent" w:semiHidden="1" w:unhideWhenUsed="1"/>
+    <w:lsdException w:name="footnote text" w:semiHidden="1" w:unhideWhenUsed="1"/>
+    <w:lsdException w:name="annotation text" w:semiHidden="1" w:unhideWhenUsed="1"/>
+    <w:lsdException w:name="header" w:semiHidden="1" w:unhideWhenUsed="1"/>
+    <w:lsdException w:name="footer" w:semiHidden="1" w:unhideWhenUsed="1"/>
+    <w:lsdException w:name="index heading" w:semiHidden="1" w:unhideWhenUsed="1"/>
+    <w:lsdException w:name="caption" w:locked="1" w:uiPriority="0"/>
+    <w:lsdException w:name="table of figures" w:semiHidden="1" w:unhideWhenUsed="1"/>
+    <w:lsdException w:name="envelope address" w:semiHidden="1" w:unhideWhenUsed="1"/>
+    <w:lsdException w:name="envelope return" w:semiHidden="1" w:unhideWhenUsed="1"/>
+    <w:lsdException w:name="footnote reference" w:semiHidden="1" w:unhideWhenUsed="1"/>
+    <w:lsdException w:name="annotation reference" w:semiHidden="1" w:unhideWhenUsed="1"/>
+    <w:lsdException w:name="line number" w:semiHidden="1" w:unhideWhenUsed="1"/>
+    <w:lsdException w:name="page number" w:semiHidden="1" w:unhideWhenUsed="1"/>
+    <w:lsdException w:name="endnote reference" w:semiHidden="1" w:unhideWhenUsed="1"/>
+    <w:lsdException w:name="endnote text" w:semiHidden="1" w:unhideWhenUsed="1"/>
+    <w:lsdException w:name="table of authorities" w:semiHidden="1" w:unhideWhenUsed="1"/>
+    <w:lsdException w:name="macro" w:semiHidden="1" w:unhideWhenUsed="1"/>
+    <w:lsdException w:name="toa heading" w:semiHidden="1" w:unhideWhenUsed="1"/>
+    <w:lsdException w:name="List" w:semiHidden="1" w:unhideWhenUsed="1"/>
+    <w:lsdException w:name="List Bullet" w:semiHidden="1" w:unhideWhenUsed="1" w:qFormat="1"/>
+    <w:lsdException w:name="List Number" w:semiHidden="1" w:unhideWhenUsed="1" w:qFormat="1"/>
+    <w:lsdException w:name="List 2" w:semiHidden="1" w:unhideWhenUsed="1"/>
+    <w:lsdException w:name="List 3" w:semiHidden="1" w:unhideWhenUsed="1"/>
+    <w:lsdException w:name="List 4" w:semiHidden="1" w:unhideWhenUsed="1"/>
+    <w:lsdException w:name="List 5" w:semiHidden="1" w:unhideWhenUsed="1"/>
+    <w:lsdException w:name="List Bullet 2" w:semiHidden="1" w:unhideWhenUsed="1"/>
+    <w:lsdException w:name="List Bullet 3" w:semiHidden="1" w:unhideWhenUsed="1"/>
+    <w:lsdException w:name="List Bullet 4" w:semiHidden="1" w:unhideWhenUsed="1"/>
+    <w:lsdException w:name="List Bullet 5" w:semiHidden="1" w:unhideWhenUsed="1"/>
+    <w:lsdException w:name="List Number 2" w:semiHidden="1" w:unhideWhenUsed="1"/>
+    <w:lsdException w:name="List Number 3" w:semiHidden="1" w:unhideWhenUsed="1"/>
+    <w:lsdException w:name="List Number 4" w:semiHidden="1" w:unhideWhenUsed="1"/>
+    <w:lsdException w:name="List Number 5" w:semiHidden="1" w:unhideWhenUsed="1"/>
+    <w:lsdException w:name="Title" w:locked="1" w:uiPriority="0"/>
+    <w:lsdException w:name="Closing" w:semiHidden="1" w:unhideWhenUsed="1"/>
+    <w:lsdException w:name="Signature" w:semiHidden="1" w:unhideWhenUsed="1"/>
+    <w:lsdException w:name="Default Paragraph Font" w:locked="1" w:uiPriority="0"/>
+    <w:lsdException w:name="Body Text" w:semiHidden="1" w:unhideWhenUsed="1"/>
+    <w:lsdException w:name="Body Text Indent" w:semiHidden="1" w:unhideWhenUsed="1"/>
+    <w:lsdException w:name="List Continue" w:semiHidden="1" w:unhideWhenUsed="1"/>
+    <w:lsdException w:name="List Continue 2" w:semiHidden="1" w:unhideWhenUsed="1"/>
+    <w:lsdException w:name="List Continue 3" w:semiHidden="1" w:unhideWhenUsed="1"/>
+    <w:lsdException w:name="List Continue 4" w:semiHidden="1" w:unhideWhenUsed="1"/>
+    <w:lsdException w:name="List Continue 5" w:semiHidden="1" w:unhideWhenUsed="1"/>
+    <w:lsdException w:name="Message Header" w:semiHidden="1" w:unhideWhenUsed="1"/>
+    <w:lsdException w:name="Subtitle" w:locked="1" w:uiPriority="0"/>
+    <w:lsdException w:name="Salutation" w:semiHidden="1" w:unhideWhenUsed="1"/>
+    <w:lsdException w:name="Date" w:semiHidden="1" w:unhideWhenUsed="1"/>
+    <w:lsdException w:name="Body Text First Indent" w:semiHidden="1" w:unhideWhenUsed="1"/>
+    <w:lsdException w:name="Body Text First Indent 2" w:semiHidden="1" w:unhideWhenUsed="1"/>
+    <w:lsdException w:name="Note Heading" w:semiHidden="1" w:unhideWhenUsed="1"/>
+    <w:lsdException w:name="Body Text 2" w:semiHidden="1" w:unhideWhenUsed="1"/>
+    <w:lsdException w:name="Body Text 3" w:semiHidden="1" w:unhideWhenUsed="1"/>
+    <w:lsdException w:name="Body Text Indent 2" w:semiHidden="1" w:unhideWhenUsed="1"/>
+    <w:lsdException w:name="Body Text Indent 3" w:semiHidden="1" w:unhideWhenUsed="1"/>
+    <w:lsdException w:name="Block Text" w:semiHidden="1" w:unhideWhenUsed="1"/>
+    <w:lsdException w:name="Hyperlink" w:semiHidden="1" w:unhideWhenUsed="1"/>
+    <w:lsdException w:name="FollowedHyperlink" w:semiHidden="1" w:unhideWhenUsed="1"/>
+    <w:lsdException w:name="Strong" w:locked="1" w:uiPriority="0"/>
+    <w:lsdException w:name="Emphasis" w:locked="1" w:uiPriority="0"/>
+    <w:lsdException w:name="Document Map" w:semiHidden="1" w:unhideWhenUsed="1"/>
+    <w:lsdException w:name="Plain Text" w:semiHidden="1" w:unhideWhenUsed="1"/>
+    <w:lsdException w:name="E-mail Signature" w:semiHidden="1" w:unhideWhenUsed="1"/>
+    <w:lsdException w:name="HTML Top of Form" w:semiHidden="1" w:unhideWhenUsed="1"/>
+    <w:lsdException w:name="HTML Bottom of Form" w:semiHidden="1" w:unhideWhenUsed="1"/>
+    <w:lsdException w:name="Normal (Web)" w:semiHidden="1" w:unhideWhenUsed="1"/>
+    <w:lsdException w:name="HTML Acronym" w:semiHidden="1" w:unhideWhenUsed="1"/>
+    <w:lsdException w:name="HTML Address" w:semiHidden="1" w:unhideWhenUsed="1"/>
+    <w:lsdException w:name="HTML Cite" w:semiHidden="1" w:unhideWhenUsed="1"/>
+    <w:lsdException w:name="HTML Code" w:semiHidden="1" w:unhideWhenUsed="1"/>
+    <w:lsdException w:name="HTML Definition" w:semiHidden="1" w:unhideWhenUsed="1"/>
+    <w:lsdException w:name="HTML Keyboard" w:semiHidden="1" w:unhideWhenUsed="1"/>
+    <w:lsdException w:name="HTML Preformatted" w:semiHidden="1" w:unhideWhenUsed="1"/>
+    <w:lsdException w:name="HTML Sample" w:semiHidden="1" w:unhideWhenUsed="1"/>
+    <w:lsdException w:name="HTML Typewriter" w:semiHidden="1" w:unhideWhenUsed="1"/>
+    <w:lsdException w:name="HTML Variable" w:semiHidden="1" w:unhideWhenUsed="1"/>
+    <w:lsdException w:name="Normal Table" w:semiHidden="1" w:unhideWhenUsed="1"/>
+    <w:lsdException w:name="annotation subject" w:semiHidden="1" w:unhideWhenUsed="1"/>
+    <w:lsdException w:name="No List" w:semiHidden="1" w:unhideWhenUsed="1"/>
+    <w:lsdException w:name="Outline List 1" w:semiHidden="1" w:unhideWhenUsed="1"/>
+    <w:lsdException w:name="Outline List 2" w:semiHidden="1" w:unhideWhenUsed="1"/>
+    <w:lsdException w:name="Outline List 3" w:semiHidden="1" w:unhideWhenUsed="1"/>
+    <w:lsdException w:name="Table Simple 1" w:semiHidden="1" w:unhideWhenUsed="1"/>
+    <w:lsdException w:name="Table Simple 2" w:semiHidden="1" w:unhideWhenUsed="1"/>
+    <w:lsdException w:name="Table Simple 3" w:semiHidden="1" w:unhideWhenUsed="1"/>
+    <w:lsdException w:name="Table Classic 1" w:semiHidden="1" w:unhideWhenUsed="1"/>
+    <w:lsdException w:name="Table Classic 2" w:semiHidden="1" w:unhideWhenUsed="1"/>
+    <w:lsdException w:name="Table Classic 3" w:semiHidden="1" w:unhideWhenUsed="1"/>
+    <w:lsdException w:name="Table Classic 4" w:semiHidden="1" w:unhideWhenUsed="1"/>
+    <w:lsdException w:name="Table Colorful 1" w:semiHidden="1" w:unhideWhenUsed="1"/>
+    <w:lsdException w:name="Table Colorful 2" w:semiHidden="1" w:unhideWhenUsed="1"/>
+    <w:lsdException w:name="Table Colorful 3" w:semiHidden="1" w:unhideWhenUsed="1"/>
+    <w:lsdException w:name="Table Columns 1" w:semiHidden="1" w:unhideWhenUsed="1"/>
+    <w:lsdException w:name="Table Columns 2" w:semiHidden="1" w:unhideWhenUsed="1"/>
+    <w:lsdException w:name="Table Columns 3" w:semiHidden="1" w:unhideWhenUsed="1"/>
+    <w:lsdException w:name="Table Columns 4" w:semiHidden="1" w:unhideWhenUsed="1"/>
+    <w:lsdException w:name="Table Columns 5" w:semiHidden="1" w:unhideWhenUsed="1"/>
+    <w:lsdException w:name="Table Grid 1" w:semiHidden="1" w:unhideWhenUsed="1"/>
+    <w:lsdException w:name="Table Grid 2" w:semiHidden="1" w:unhideWhenUsed="1"/>
+    <w:lsdException w:name="Table Grid 3" w:semiHidden="1" w:unhideWhenUsed="1"/>
+    <w:lsdException w:name="Table Grid 4" w:semiHidden="1" w:unhideWhenUsed="1"/>
+    <w:lsdException w:name="Table Grid 5" w:semiHidden="1" w:unhideWhenUsed="1"/>
+    <w:lsdException w:name="Table Grid 6" w:semiHidden="1" w:unhideWhenUsed="1"/>
+    <w:lsdException w:name="Table Grid 7" w:semiHidden="1" w:unhideWhenUsed="1"/>
+    <w:lsdException w:name="Table Grid 8" w:semiHidden="1" w:unhideWhenUsed="1"/>
+    <w:lsdException w:name="Table List 1" w:semiHidden="1" w:unhideWhenUsed="1"/>
+    <w:lsdException w:name="Table List 2" w:semiHidden="1" w:unhideWhenUsed="1"/>
+    <w:lsdException w:name="Table List 3" w:semiHidden="1" w:unhideWhenUsed="1"/>
+    <w:lsdException w:name="Table List 4" w:semiHidden="1" w:unhideWhenUsed="1"/>
+    <w:lsdException w:name="Table List 5" w:semiHidden="1" w:unhideWhenUsed="1"/>
+    <w:lsdException w:name="Table List 6" w:semiHidden="1" w:unhideWhenUsed="1"/>
+    <w:lsdException w:name="Table List 7" w:semiHidden="1" w:unhideWhenUsed="1"/>
+    <w:lsdException w:name="Table List 8" w:semiHidden="1" w:unhideWhenUsed="1"/>
+    <w:lsdException w:name="Table 3D effects 1" w:semiHidden="1" w:unhideWhenUsed="1"/>
+    <w:lsdException w:name="Table 3D effects 2" w:semiHidden="1" w:unhideWhenUsed="1"/>
+    <w:lsdException w:name="Table 3D effects 3" w:semiHidden="1" w:unhideWhenUsed="1"/>
+    <w:lsdException w:name="Table Contemporary" w:semiHidden="1" w:unhideWhenUsed="1"/>
+    <w:lsdException w:name="Table Elegant" w:semiHidden="1" w:unhideWhenUsed="1"/>
+    <w:lsdException w:name="Table Professional" w:semiHidden="1" w:unhideWhenUsed="1"/>
+    <w:lsdException w:name="Table Subtle 1" w:semiHidden="1" w:unhideWhenUsed="1"/>
+    <w:lsdException w:name="Table Subtle 2" w:semiHidden="1" w:unhideWhenUsed="1"/>
+    <w:lsdException w:name="Table Web 1" w:semiHidden="1" w:unhideWhenUsed="1"/>
+    <w:lsdException w:name="Table Web 2" w:semiHidden="1" w:unhideWhenUsed="1"/>
+    <w:lsdException w:name="Table Web 3" w:semiHidden="1" w:unhideWhenUsed="1"/>
+    <w:lsdException w:name="Balloon Text" w:semiHidden="1" w:unhideWhenUsed="1"/>
+    <w:lsdException w:name="Table Grid" w:locked="1" w:semiHidden="1" w:uiPriority="0" w:unhideWhenUsed="1"/>
+    <w:lsdException w:name="Table Theme" w:semiHidden="1" w:unhideWhenUsed="1"/>
+    <w:lsdException w:name="Placeholder Text" w:semiHidden="1"/>
+    <w:lsdException w:name="No Spacing" w:uiPriority="1"/>
+    <w:lsdException w:name="Light Shading" w:uiPriority="60"/>
+    <w:lsdException w:name="Light List" w:uiPriority="61"/>
+    <w:lsdException w:name="Light Grid" w:uiPriority="62"/>
+    <w:lsdException w:name="Medium Shading 1" w:uiPriority="63"/>
+    <w:lsdException w:name="Medium Shading 2" w:uiPriority="64"/>
+    <w:lsdException w:name="Medium List 1" w:uiPriority="65"/>
+    <w:lsdException w:name="Medium List 2" w:uiPriority="66"/>
+    <w:lsdException w:name="Medium Grid 1" w:uiPriority="67"/>
+    <w:lsdException w:name="Medium Grid 2" w:uiPriority="68"/>
+    <w:lsdException w:name="Medium Grid 3" w:uiPriority="69"/>
+    <w:lsdException w:name="Dark List" w:uiPriority="70"/>
+    <w:lsdException w:name="Colorful Shading" w:uiPriority="71"/>
+    <w:lsdException w:name="Colorful List" w:uiPriority="72"/>
+    <w:lsdException w:name="Colorful Grid" w:uiPriority="73"/>
+    <w:lsdException w:name="Light Shading Accent 1" w:uiPriority="60"/>
+    <w:lsdException w:name="Light List Accent 1" w:uiPriority="61"/>
+    <w:lsdException w:name="Light Grid Accent 1" w:uiPriority="62"/>
+    <w:lsdException w:name="Medium Shading 1 Accent 1" w:uiPriority="63"/>
+    <w:lsdException w:name="Medium Shading 2 Accent 1" w:uiPriority="64"/>
+    <w:lsdException w:name="Medium List 1 Accent 1" w:uiPriority="65"/>
+    <w:lsdException w:name="Revision" w:semiHidden="1"/>
+    <w:lsdException w:name="List Paragraph" w:uiPriority="34" w:qFormat="1"/>
     <w:lsdException w:name="Quote" w:uiPriority="29"/>
     <w:lsdException w:name="Intense Quote" w:uiPriority="30"/>
-    <w:lsdException w:name="Medium List 2 Accent 1" w:semiHidden="0" w:uiPriority="66" w:unhideWhenUsed="0"/>
-    <w:lsdException w:name="Medium Grid 1 Accent 1" w:semiHidden="0" w:uiPriority="67" w:unhideWhenUsed="0"/>
-    <w:lsdException w:name="Medium Grid 2 Accent 1" w:semiHidden="0" w:uiPriority="68" w:unhideWhenUsed="0"/>
-    <w:lsdException w:name="Medium Grid 3 Accent 1" w:semiHidden="0" w:uiPriority="69" w:unhideWhenUsed="0"/>
-    <w:lsdException w:name="Dark List Accent 1" w:semiHidden="0" w:uiPriority="70" w:unhideWhenUsed="0"/>
-    <w:lsdException w:name="Colorful Shading Accent 1" w:semiHidden="0" w:uiPriority="71" w:unhideWhenUsed="0"/>
-    <w:lsdException w:name="Colorful List Accent 1" w:semiHidden="0" w:uiPriority="72" w:unhideWhenUsed="0"/>
-    <w:lsdException w:name="Colorful Grid Accent 1" w:semiHidden="0" w:uiPriority="73" w:unhideWhenUsed="0"/>
-    <w:lsdException w:name="Light Shading Accent 2" w:semiHidden="0" w:uiPriority="60" w:unhideWhenUsed="0"/>
-    <w:lsdException w:name="Light List Accent 2" w:semiHidden="0" w:uiPriority="61" w:unhideWhenUsed="0"/>
-    <w:lsdException w:name="Light Grid Accent 2" w:semiHidden="0" w:uiPriority="62" w:unhideWhenUsed="0"/>
-    <w:lsdException w:name="Medium Shading 1 Accent 2" w:semiHidden="0" w:uiPriority="63" w:unhideWhenUsed="0"/>
-    <w:lsdException w:name="Medium Shading 2 Accent 2" w:semiHidden="0" w:uiPriority="64" w:unhideWhenUsed="0"/>
-    <w:lsdException w:name="Medium List 1 Accent 2" w:semiHidden="0" w:uiPriority="65" w:unhideWhenUsed="0"/>
-    <w:lsdException w:name="Medium List 2 Accent 2" w:semiHidden="0" w:uiPriority="66" w:unhideWhenUsed="0"/>
-    <w:lsdException w:name="Medium Grid 1 Accent 2" w:semiHidden="0" w:uiPriority="67" w:unhideWhenUsed="0"/>
-    <w:lsdException w:name="Medium Grid 2 Accent 2" w:semiHidden="0" w:uiPriority="68" w:unhideWhenUsed="0"/>
-    <w:lsdException w:name="Medium Grid 3 Accent 2" w:semiHidden="0" w:uiPriority="69" w:unhideWhenUsed="0"/>
-    <w:lsdException w:name="Dark List Accent 2" w:semiHidden="0" w:uiPriority="70" w:unhideWhenUsed="0"/>
-    <w:lsdException w:name="Colorful Shading Accent 2" w:semiHidden="0" w:uiPriority="71" w:unhideWhenUsed="0"/>
-    <w:lsdException w:name="Colorful List Accent 2" w:semiHidden="0" w:uiPriority="72" w:unhideWhenUsed="0"/>
-    <w:lsdException w:name="Colorful Grid Accent 2" w:semiHidden="0" w:uiPriority="73" w:unhideWhenUsed="0"/>
-    <w:lsdException w:name="Light Shading Accent 3" w:semiHidden="0" w:uiPriority="60" w:unhideWhenUsed="0"/>
-    <w:lsdException w:name="Light List Accent 3" w:semiHidden="0" w:uiPriority="61" w:unhideWhenUsed="0"/>
-    <w:lsdException w:name="Light Grid Accent 3" w:semiHidden="0" w:uiPriority="62" w:unhideWhenUsed="0"/>
-    <w:lsdException w:name="Medium Shading 1 Accent 3" w:semiHidden="0" w:uiPriority="63" w:unhideWhenUsed="0"/>
-    <w:lsdException w:name="Medium Shading 2 Accent 3" w:semiHidden="0" w:uiPriority="64" w:unhideWhenUsed="0"/>
-    <w:lsdException w:name="Medium List 1 Accent 3" w:semiHidden="0" w:uiPriority="65" w:unhideWhenUsed="0"/>
-    <w:lsdException w:name="Medium List 2 Accent 3" w:semiHidden="0" w:uiPriority="66" w:unhideWhenUsed="0"/>
-    <w:lsdException w:name="Medium Grid 1 Accent 3" w:semiHidden="0" w:uiPriority="67" w:unhideWhenUsed="0"/>
-    <w:lsdException w:name="Medium Grid 2 Accent 3" w:semiHidden="0" w:uiPriority="68" w:unhideWhenUsed="0"/>
-    <w:lsdException w:name="Medium Grid 3 Accent 3" w:semiHidden="0" w:uiPriority="69" w:unhideWhenUsed="0"/>
-    <w:lsdException w:name="Dark List Accent 3" w:semiHidden="0" w:uiPriority="70" w:unhideWhenUsed="0"/>
-    <w:lsdException w:name="Colorful Shading Accent 3" w:semiHidden="0" w:uiPriority="71" w:unhideWhenUsed="0"/>
-    <w:lsdException w:name="Colorful List Accent 3" w:semiHidden="0" w:uiPriority="72" w:unhideWhenUsed="0"/>
-    <w:lsdException w:name="Colorful Grid Accent 3" w:semiHidden="0" w:uiPriority="73" w:unhideWhenUsed="0"/>
-    <w:lsdException w:name="Light Shading Accent 4" w:semiHidden="0" w:uiPriority="60" w:unhideWhenUsed="0"/>
-    <w:lsdException w:name="Light List Accent 4" w:semiHidden="0" w:uiPriority="61" w:unhideWhenUsed="0"/>
-    <w:lsdException w:name="Light Grid Accent 4" w:semiHidden="0" w:uiPriority="62" w:unhideWhenUsed="0"/>
-    <w:lsdException w:name="Medium Shading 1 Accent 4" w:semiHidden="0" w:uiPriority="63" w:unhideWhenUsed="0"/>
-    <w:lsdException w:name="Medium Shading 2 Accent 4" w:semiHidden="0" w:uiPriority="64" w:unhideWhenUsed="0"/>
-    <w:lsdException w:name="Medium List 1 Accent 4" w:semiHidden="0" w:uiPriority="65" w:unhideWhenUsed="0"/>
-    <w:lsdException w:name="Medium List 2 Accent 4" w:semiHidden="0" w:uiPriority="66" w:unhideWhenUsed="0"/>
-    <w:lsdException w:name="Medium Grid 1 Accent 4" w:semiHidden="0" w:uiPriority="67" w:unhideWhenUsed="0"/>
-    <w:lsdException w:name="Medium Grid 2 Accent 4" w:semiHidden="0" w:uiPriority="68" w:unhideWhenUsed="0"/>
-    <w:lsdException w:name="Medium Grid 3 Accent 4" w:semiHidden="0" w:uiPriority="69" w:unhideWhenUsed="0"/>
-    <w:lsdException w:name="Dark List Accent 4" w:semiHidden="0" w:uiPriority="70" w:unhideWhenUsed="0"/>
-    <w:lsdException w:name="Colorful Shading Accent 4" w:semiHidden="0" w:uiPriority="71" w:unhideWhenUsed="0"/>
-    <w:lsdException w:name="Colorful List Accent 4" w:semiHidden="0" w:uiPriority="72" w:unhideWhenUsed="0"/>
-    <w:lsdException w:name="Colorful Grid Accent 4" w:semiHidden="0" w:uiPriority="73" w:unhideWhenUsed="0"/>
-    <w:lsdException w:name="Light Shading Accent 5" w:semiHidden="0" w:uiPriority="60" w:unhideWhenUsed="0"/>
-    <w:lsdException w:name="Light List Accent 5" w:semiHidden="0" w:uiPriority="61" w:unhideWhenUsed="0"/>
-    <w:lsdException w:name="Light Grid Accent 5" w:semiHidden="0" w:uiPriority="62" w:unhideWhenUsed="0"/>
-    <w:lsdException w:name="Medium Shading 1 Accent 5" w:semiHidden="0" w:uiPriority="63" w:unhideWhenUsed="0"/>
-    <w:lsdException w:name="Medium Shading 2 Accent 5" w:semiHidden="0" w:uiPriority="64" w:unhideWhenUsed="0"/>
-    <w:lsdException w:name="Medium List 1 Accent 5" w:semiHidden="0" w:uiPriority="65" w:unhideWhenUsed="0"/>
-    <w:lsdException w:name="Medium List 2 Accent 5" w:semiHidden="0" w:uiPriority="66" w:unhideWhenUsed="0"/>
-    <w:lsdException w:name="Medium Grid 1 Accent 5" w:semiHidden="0" w:uiPriority="67" w:unhideWhenUsed="0"/>
-    <w:lsdException w:name="Medium Grid 2 Accent 5" w:semiHidden="0" w:uiPriority="68" w:unhideWhenUsed="0"/>
-    <w:lsdException w:name="Medium Grid 3 Accent 5" w:semiHidden="0" w:uiPriority="69" w:unhideWhenUsed="0"/>
-    <w:lsdException w:name="Dark List Accent 5" w:semiHidden="0" w:uiPriority="70" w:unhideWhenUsed="0"/>
-    <w:lsdException w:name="Colorful Shading Accent 5" w:semiHidden="0" w:uiPriority="71" w:unhideWhenUsed="0"/>
-    <w:lsdException w:name="Colorful List Accent 5" w:semiHidden="0" w:uiPriority="72" w:unhideWhenUsed="0"/>
-    <w:lsdException w:name="Colorful Grid Accent 5" w:semiHidden="0" w:uiPriority="73" w:unhideWhenUsed="0"/>
-    <w:lsdException w:name="Light Shading Accent 6" w:semiHidden="0" w:uiPriority="60" w:unhideWhenUsed="0"/>
-    <w:lsdException w:name="Light List Accent 6" w:semiHidden="0" w:uiPriority="61" w:unhideWhenUsed="0"/>
-    <w:lsdException w:name="Light Grid Accent 6" w:semiHidden="0" w:uiPriority="62" w:unhideWhenUsed="0"/>
-    <w:lsdException w:name="Medium Shading 1 Accent 6" w:semiHidden="0" w:uiPriority="63" w:unhideWhenUsed="0"/>
-    <w:lsdException w:name="Medium Shading 2 Accent 6" w:semiHidden="0" w:uiPriority="64" w:unhideWhenUsed="0"/>
-    <w:lsdException w:name="Medium List 1 Accent 6" w:semiHidden="0" w:uiPriority="65" w:unhideWhenUsed="0"/>
-    <w:lsdException w:name="Medium List 2 Accent 6" w:semiHidden="0" w:uiPriority="66" w:unhideWhenUsed="0"/>
-    <w:lsdException w:name="Medium Grid 1 Accent 6" w:semiHidden="0" w:uiPriority="67" w:unhideWhenUsed="0"/>
-    <w:lsdException w:name="Medium Grid 2 Accent 6" w:semiHidden="0" w:uiPriority="68" w:unhideWhenUsed="0"/>
-    <w:lsdException w:name="Medium Grid 3 Accent 6" w:semiHidden="0" w:uiPriority="69" w:unhideWhenUsed="0"/>
-    <w:lsdException w:name="Dark List Accent 6" w:semiHidden="0" w:uiPriority="70" w:unhideWhenUsed="0"/>
-    <w:lsdException w:name="Colorful Shading Accent 6" w:semiHidden="0" w:uiPriority="71" w:unhideWhenUsed="0"/>
-    <w:lsdException w:name="Colorful List Accent 6" w:semiHidden="0" w:uiPriority="72" w:unhideWhenUsed="0"/>
-    <w:lsdException w:name="Colorful Grid Accent 6" w:semiHidden="0" w:uiPriority="73" w:unhideWhenUsed="0"/>
+    <w:lsdException w:name="Medium List 2 Accent 1" w:uiPriority="66"/>
+    <w:lsdException w:name="Medium Grid 1 Accent 1" w:uiPriority="67"/>
+    <w:lsdException w:name="Medium Grid 2 Accent 1" w:uiPriority="68"/>
+    <w:lsdException w:name="Medium Grid 3 Accent 1" w:uiPriority="69"/>
+    <w:lsdException w:name="Dark List Accent 1" w:uiPriority="70"/>
+    <w:lsdException w:name="Colorful Shading Accent 1" w:uiPriority="71"/>
+    <w:lsdException w:name="Colorful List Accent 1" w:uiPriority="72"/>
+    <w:lsdException w:name="Colorful Grid Accent 1" w:uiPriority="73"/>
+    <w:lsdException w:name="Light Shading Accent 2" w:uiPriority="60"/>
+    <w:lsdException w:name="Light List Accent 2" w:uiPriority="61"/>
+    <w:lsdException w:name="Light Grid Accent 2" w:uiPriority="62"/>
+    <w:lsdException w:name="Medium Shading 1 Accent 2" w:uiPriority="63"/>
+    <w:lsdException w:name="Medium Shading 2 Accent 2" w:uiPriority="64"/>
+    <w:lsdException w:name="Medium List 1 Accent 2" w:uiPriority="65"/>
+    <w:lsdException w:name="Medium List 2 Accent 2" w:uiPriority="66"/>
+    <w:lsdException w:name="Medium Grid 1 Accent 2" w:uiPriority="67"/>
+    <w:lsdException w:name="Medium Grid 2 Accent 2" w:uiPriority="68"/>
+    <w:lsdException w:name="Medium Grid 3 Accent 2" w:uiPriority="69"/>
+    <w:lsdException w:name="Dark List Accent 2" w:uiPriority="70"/>
+    <w:lsdException w:name="Colorful Shading Accent 2" w:uiPriority="71"/>
+    <w:lsdException w:name="Colorful List Accent 2" w:uiPriority="72"/>
+    <w:lsdException w:name="Colorful Grid Accent 2" w:uiPriority="73"/>
+    <w:lsdException w:name="Light Shading Accent 3" w:uiPriority="60"/>
+    <w:lsdException w:name="Light List Accent 3" w:uiPriority="61"/>
+    <w:lsdException w:name="Light Grid Accent 3" w:uiPriority="62"/>
+    <w:lsdException w:name="Medium Shading 1 Accent 3" w:uiPriority="63"/>
+    <w:lsdException w:name="Medium Shading 2 Accent 3" w:uiPriority="64"/>
+    <w:lsdException w:name="Medium List 1 Accent 3" w:uiPriority="65"/>
+    <w:lsdException w:name="Medium List 2 Accent 3" w:uiPriority="66"/>
+    <w:lsdException w:name="Medium Grid 1 Accent 3" w:uiPriority="67"/>
+    <w:lsdException w:name="Medium Grid 2 Accent 3" w:uiPriority="68"/>
+    <w:lsdException w:name="Medium Grid 3 Accent 3" w:uiPriority="69"/>
+    <w:lsdException w:name="Dark List Accent 3" w:uiPriority="70"/>
+    <w:lsdException w:name="Colorful Shading Accent 3" w:uiPriority="71"/>
+    <w:lsdException w:name="Colorful List Accent 3" w:uiPriority="72"/>
+    <w:lsdException w:name="Colorful Grid Accent 3" w:uiPriority="73"/>
+    <w:lsdException w:name="Light Shading Accent 4" w:uiPriority="60"/>
+    <w:lsdException w:name="Light List Accent 4" w:uiPriority="61"/>
+    <w:lsdException w:name="Light Grid Accent 4" w:uiPriority="62"/>
+    <w:lsdException w:name="Medium Shading 1 Accent 4" w:uiPriority="63"/>
+    <w:lsdException w:name="Medium Shading 2 Accent 4" w:uiPriority="64"/>
+    <w:lsdException w:name="Medium List 1 Accent 4" w:uiPriority="65"/>
+    <w:lsdException w:name="Medium List 2 Accent 4" w:uiPriority="66"/>
+    <w:lsdException w:name="Medium Grid 1 Accent 4" w:uiPriority="67"/>
+    <w:lsdException w:name="Medium Grid 2 Accent 4" w:uiPriority="68"/>
+    <w:lsdException w:name="Medium Grid 3 Accent 4" w:uiPriority="69"/>
+    <w:lsdException w:name="Dark List Accent 4" w:uiPriority="70"/>
+    <w:lsdException w:name="Colorful Shading Accent 4" w:uiPriority="71"/>
+    <w:lsdException w:name="Colorful List Accent 4" w:uiPriority="72"/>
+    <w:lsdException w:name="Colorful Grid Accent 4" w:uiPriority="73"/>
+    <w:lsdException w:name="Light Shading Accent 5" w:uiPriority="60"/>
+    <w:lsdException w:name="Light List Accent 5" w:uiPriority="61"/>
+    <w:lsdException w:name="Light Grid Accent 5" w:uiPriority="62"/>
+    <w:lsdException w:name="Medium Shading 1 Accent 5" w:uiPriority="63"/>
+    <w:lsdException w:name="Medium Shading 2 Accent 5" w:uiPriority="64"/>
+    <w:lsdException w:name="Medium List 1 Accent 5" w:uiPriority="65"/>
+    <w:lsdException w:name="Medium List 2 Accent 5" w:uiPriority="66"/>
+    <w:lsdException w:name="Medium Grid 1 Accent 5" w:uiPriority="67"/>
+    <w:lsdException w:name="Medium Grid 2 Accent 5" w:uiPriority="68"/>
+    <w:lsdException w:name="Medium Grid 3 Accent 5" w:uiPriority="69"/>
+    <w:lsdException w:name="Dark List Accent 5" w:uiPriority="70"/>
+    <w:lsdException w:name="Colorful Shading Accent 5" w:uiPriority="71"/>
+    <w:lsdException w:name="Colorful List Accent 5" w:uiPriority="72"/>
+    <w:lsdException w:name="Colorful Grid Accent 5" w:uiPriority="73"/>
+    <w:lsdException w:name="Light Shading Accent 6" w:uiPriority="60"/>
+    <w:lsdException w:name="Light List Accent 6" w:uiPriority="61"/>
+    <w:lsdException w:name="Light Grid Accent 6" w:uiPriority="62"/>
+    <w:lsdException w:name="Medium Shading 1 Accent 6" w:uiPriority="63"/>
+    <w:lsdException w:name="Medium Shading 2 Accent 6" w:uiPriority="64"/>
+    <w:lsdException w:name="Medium List 1 Accent 6" w:uiPriority="65"/>
+    <w:lsdException w:name="Medium List 2 Accent 6" w:uiPriority="66"/>
+    <w:lsdException w:name="Medium Grid 1 Accent 6" w:uiPriority="67"/>
+    <w:lsdException w:name="Medium Grid 2 Accent 6" w:uiPriority="68"/>
+    <w:lsdException w:name="Medium Grid 3 Accent 6" w:uiPriority="69"/>
+    <w:lsdException w:name="Dark List Accent 6" w:uiPriority="70"/>
+    <w:lsdException w:name="Colorful Shading Accent 6" w:uiPriority="71"/>
+    <w:lsdException w:name="Colorful List Accent 6" w:uiPriority="72"/>
+    <w:lsdException w:name="Colorful Grid Accent 6" w:uiPriority="73"/>
     <w:lsdException w:name="Subtle Emphasis" w:uiPriority="19"/>
     <w:lsdException w:name="Intense Emphasis" w:uiPriority="21"/>
     <w:lsdException w:name="Subtle Reference" w:uiPriority="31"/>
-    <w:lsdException w:name="Intense Reference" w:uiPriority="32"/>
-    <w:lsdException w:name="Book Title" w:semiHidden="0" w:uiPriority="33" w:unhideWhenUsed="0"/>
-    <w:lsdException w:name="Bibliography" w:uiPriority="37"/>
-    <w:lsdException w:name="TOC Heading" w:uiPriority="39" w:qFormat="1"/>
+    <w:lsdException w:name="Intense Reference" w:semiHidden="1" w:uiPriority="32" w:unhideWhenUsed="1"/>
+    <w:lsdException w:name="Book Title" w:uiPriority="33"/>
+    <w:lsdException w:name="Bibliography" w:semiHidden="1" w:uiPriority="37" w:unhideWhenUsed="1"/>
+    <w:lsdException w:name="TOC Heading" w:semiHidden="1" w:uiPriority="39" w:unhideWhenUsed="1" w:qFormat="1"/>
+    <w:lsdException w:name="Plain Table 1" w:uiPriority="41"/>
+    <w:lsdException w:name="Plain Table 2" w:uiPriority="42"/>
+    <w:lsdException w:name="Plain Table 3" w:uiPriority="43"/>
+    <w:lsdException w:name="Plain Table 4" w:uiPriority="44"/>
+    <w:lsdException w:name="Plain Table 5" w:uiPriority="45"/>
+    <w:lsdException w:name="Grid Table Light" w:uiPriority="40"/>
+    <w:lsdException w:name="Grid Table 1 Light" w:uiPriority="46"/>
+    <w:lsdException w:name="Grid Table 2" w:uiPriority="47"/>
+    <w:lsdException w:name="Grid Table 3" w:uiPriority="48"/>
+    <w:lsdException w:name="Grid Table 4" w:uiPriority="49"/>
+    <w:lsdException w:name="Grid Table 5 Dark" w:uiPriority="50"/>
+    <w:lsdException w:name="Grid Table 6 Colorful" w:uiPriority="51"/>
+    <w:lsdException w:name="Grid Table 7 Colorful" w:uiPriority="52"/>
+    <w:lsdException w:name="Grid Table 1 Light Accent 1" w:uiPriority="46"/>
+    <w:lsdException w:name="Grid Table 2 Accent 1" w:uiPriority="47"/>
+    <w:lsdException w:name="Grid Table 3 Accent 1" w:uiPriority="48"/>
+    <w:lsdException w:name="Grid Table 4 Accent 1" w:uiPriority="49"/>
+    <w:lsdException w:name="Grid Table 5 Dark Accent 1" w:uiPriority="50"/>
+    <w:lsdException w:name="Grid Table 6 Colorful Accent 1" w:uiPriority="51"/>
+    <w:lsdException w:name="Grid Table 7 Colorful Accent 1" w:uiPriority="52"/>
+    <w:lsdException w:name="Grid Table 1 Light Accent 2" w:uiPriority="46"/>
+    <w:lsdException w:name="Grid Table 2 Accent 2" w:uiPriority="47"/>
+    <w:lsdException w:name="Grid Table 3 Accent 2" w:uiPriority="48"/>
+    <w:lsdException w:name="Grid Table 4 Accent 2" w:uiPriority="49"/>
+    <w:lsdException w:name="Grid Table 5 Dark Accent 2" w:uiPriority="50"/>
+    <w:lsdException w:name="Grid Table 6 Colorful Accent 2" w:uiPriority="51"/>
+    <w:lsdException w:name="Grid Table 7 Colorful Accent 2" w:uiPriority="52"/>
+    <w:lsdException w:name="Grid Table 1 Light Accent 3" w:uiPriority="46"/>
+    <w:lsdException w:name="Grid Table 2 Accent 3" w:uiPriority="47"/>
+    <w:lsdException w:name="Grid Table 3 Accent 3" w:uiPriority="48"/>
+    <w:lsdException w:name="Grid Table 4 Accent 3" w:uiPriority="49"/>
+    <w:lsdException w:name="Grid Table 5 Dark Accent 3" w:uiPriority="50"/>
+    <w:lsdException w:name="Grid Table 6 Colorful Accent 3" w:uiPriority="51"/>
+    <w:lsdException w:name="Grid Table 7 Colorful Accent 3" w:uiPriority="52"/>
+    <w:lsdException w:name="Grid Table 1 Light Accent 4" w:uiPriority="46"/>
+    <w:lsdException w:name="Grid Table 2 Accent 4" w:uiPriority="47"/>
+    <w:lsdException w:name="Grid Table 3 Accent 4" w:uiPriority="48"/>
+    <w:lsdException w:name="Grid Table 4 Accent 4" w:uiPriority="49"/>
+    <w:lsdException w:name="Grid Table 5 Dark Accent 4" w:uiPriority="50"/>
+    <w:lsdException w:name="Grid Table 6 Colorful Accent 4" w:uiPriority="51"/>
+    <w:lsdException w:name="Grid Table 7 Colorful Accent 4" w:uiPriority="52"/>
+    <w:lsdException w:name="Grid Table 1 Light Accent 5" w:uiPriority="46"/>
+    <w:lsdException w:name="Grid Table 2 Accent 5" w:uiPriority="47"/>
+    <w:lsdException w:name="Grid Table 3 Accent 5" w:uiPriority="48"/>
+    <w:lsdException w:name="Grid Table 4 Accent 5" w:uiPriority="49"/>
+    <w:lsdException w:name="Grid Table 5 Dark Accent 5" w:uiPriority="50"/>
+    <w:lsdException w:name="Grid Table 6 Colorful Accent 5" w:uiPriority="51"/>
+    <w:lsdException w:name="Grid Table 7 Colorful Accent 5" w:uiPriority="52"/>
+    <w:lsdException w:name="Grid Table 1 Light Accent 6" w:uiPriority="46"/>
+    <w:lsdException w:name="Grid Table 2 Accent 6" w:uiPriority="47"/>
+    <w:lsdException w:name="Grid Table 3 Accent 6" w:uiPriority="48"/>
+    <w:lsdException w:name="Grid Table 4 Accent 6" w:uiPriority="49"/>
+    <w:lsdException w:name="Grid Table 5 Dark Accent 6" w:uiPriority="50"/>
+    <w:lsdException w:name="Grid Table 6 Colorful Accent 6" w:uiPriority="51"/>
+    <w:lsdException w:name="Grid Table 7 Colorful Accent 6" w:uiPriority="52"/>
+    <w:lsdException w:name="List Table 1 Light" w:uiPriority="46"/>
+    <w:lsdException w:name="List Table 2" w:uiPriority="47"/>
+    <w:lsdException w:name="List Table 3" w:uiPriority="48"/>
+    <w:lsdException w:name="List Table 4" w:uiPriority="49"/>
+    <w:lsdException w:name="List Table 5 Dark" w:uiPriority="50"/>
+    <w:lsdException w:name="List Table 6 Colorful" w:uiPriority="51"/>
+    <w:lsdException w:name="List Table 7 Colorful" w:uiPriority="52"/>
+    <w:lsdException w:name="List Table 1 Light Accent 1" w:uiPriority="46"/>
+    <w:lsdException w:name="List Table 2 Accent 1" w:uiPriority="47"/>
+    <w:lsdException w:name="List Table 3 Accent 1" w:uiPriority="48"/>
+    <w:lsdException w:name="List Table 4 Accent 1" w:uiPriority="49"/>
+    <w:lsdException w:name="List Table 5 Dark Accent 1" w:uiPriority="50"/>
+    <w:lsdException w:name="List Table 6 Colorful Accent 1" w:uiPriority="51"/>
+    <w:lsdException w:name="List Table 7 Colorful Accent 1" w:uiPriority="52"/>
+    <w:lsdException w:name="List Table 1 Light Accent 2" w:uiPriority="46"/>
+    <w:lsdException w:name="List Table 2 Accent 2" w:uiPriority="47"/>
+    <w:lsdException w:name="List Table 3 Accent 2" w:uiPriority="48"/>
+    <w:lsdException w:name="List Table 4 Accent 2" w:uiPriority="49"/>
+    <w:lsdException w:name="List Table 5 Dark Accent 2" w:uiPriority="50"/>
+    <w:lsdException w:name="List Table 6 Colorful Accent 2" w:uiPriority="51"/>
+    <w:lsdException w:name="List Table 7 Colorful Accent 2" w:uiPriority="52"/>
+    <w:lsdException w:name="List Table 1 Light Accent 3" w:uiPriority="46"/>
+    <w:lsdException w:name="List Table 2 Accent 3" w:uiPriority="47"/>
+    <w:lsdException w:name="List Table 3 Accent 3" w:uiPriority="48"/>
+    <w:lsdException w:name="List Table 4 Accent 3" w:uiPriority="49"/>
+    <w:lsdException w:name="List Table 5 Dark Accent 3" w:uiPriority="50"/>
+    <w:lsdException w:name="List Table 6 Colorful Accent 3" w:uiPriority="51"/>
+    <w:lsdException w:name="List Table 7 Colorful Accent 3" w:uiPriority="52"/>
+    <w:lsdException w:name="List Table 1 Light Accent 4" w:uiPriority="46"/>
+    <w:lsdException w:name="List Table 2 Accent 4" w:uiPriority="47"/>
+    <w:lsdException w:name="List Table 3 Accent 4" w:uiPriority="48"/>
+    <w:lsdException w:name="List Table 4 Accent 4" w:uiPriority="49"/>
+    <w:lsdException w:name="List Table 5 Dark Accent 4" w:uiPriority="50"/>
+    <w:lsdException w:name="List Table 6 Colorful Accent 4" w:uiPriority="51"/>
+    <w:lsdException w:name="List Table 7 Colorful Accent 4" w:uiPriority="52"/>
+    <w:lsdException w:name="List Table 1 Light Accent 5" w:uiPriority="46"/>
+    <w:lsdException w:name="List Table 2 Accent 5" w:uiPriority="47"/>
+    <w:lsdException w:name="List Table 3 Accent 5" w:uiPriority="48"/>
+    <w:lsdException w:name="List Table 4 Accent 5" w:uiPriority="49"/>
+    <w:lsdException w:name="List Table 5 Dark Accent 5" w:uiPriority="50"/>
+    <w:lsdException w:name="List Table 6 Colorful Accent 5" w:uiPriority="51"/>
+    <w:lsdException w:name="List Table 7 Colorful Accent 5" w:uiPriority="52"/>
+    <w:lsdException w:name="List Table 1 Light Accent 6" w:uiPriority="46"/>
+    <w:lsdException w:name="List Table 2 Accent 6" w:uiPriority="47"/>
+    <w:lsdException w:name="List Table 3 Accent 6" w:uiPriority="48"/>
+    <w:lsdException w:name="List Table 4 Accent 6" w:uiPriority="49"/>
+    <w:lsdException w:name="List Table 5 Dark Accent 6" w:uiPriority="50"/>
+    <w:lsdException w:name="List Table 6 Colorful Accent 6" w:uiPriority="51"/>
+    <w:lsdException w:name="List Table 7 Colorful Accent 6" w:uiPriority="52"/>
+    <w:lsdException w:name="Mention" w:semiHidden="1" w:unhideWhenUsed="1"/>
+    <w:lsdException w:name="Smart Hyperlink" w:semiHidden="1" w:unhideWhenUsed="1"/>
+    <w:lsdException w:name="Hashtag" w:semiHidden="1" w:unhideWhenUsed="1"/>
+    <w:lsdException w:name="Unresolved Mention" w:semiHidden="1" w:unhideWhenUsed="1"/>
   </w:latentStyles>
   <w:style w:type="paragraph" w:default="1" w:styleId="Normal">
     <w:name w:val="Normal"/>
@@ -6435,7 +7115,6 @@
     <w:uiPriority w:val="99"/>
     <w:semiHidden/>
     <w:unhideWhenUsed/>
-    <w:qFormat/>
     <w:tblPr>
       <w:tblInd w:w="0" w:type="dxa"/>
       <w:tblCellMar>
@@ -7578,14 +8257,130 @@
     <w:rPr>
       <w:rFonts w:eastAsia="Times New Roman"/>
     </w:rPr>
+    <w:tblPr/>
+    <w:tcPr>
+      <w:shd w:val="solid" w:color="C0C0C0" w:fill="FFFFFF"/>
+    </w:tcPr>
+    <w:tblStylePr w:type="firstRow">
+      <w:rPr>
+        <w:rFonts w:cs="Times New Roman"/>
+      </w:rPr>
+      <w:tblPr/>
+      <w:tcPr>
+        <w:tcBorders>
+          <w:bottom w:val="single" w:sz="6" w:space="0" w:color="808080"/>
+          <w:tl2br w:val="none" w:sz="0" w:space="0" w:color="auto"/>
+          <w:tr2bl w:val="none" w:sz="0" w:space="0" w:color="auto"/>
+        </w:tcBorders>
+      </w:tcPr>
+    </w:tblStylePr>
+    <w:tblStylePr w:type="lastRow">
+      <w:rPr>
+        <w:rFonts w:cs="Times New Roman"/>
+      </w:rPr>
+      <w:tblPr/>
+      <w:tcPr>
+        <w:tcBorders>
+          <w:top w:val="single" w:sz="6" w:space="0" w:color="FFFFFF"/>
+          <w:tl2br w:val="none" w:sz="0" w:space="0" w:color="auto"/>
+          <w:tr2bl w:val="none" w:sz="0" w:space="0" w:color="auto"/>
+        </w:tcBorders>
+      </w:tcPr>
+    </w:tblStylePr>
+    <w:tblStylePr w:type="firstCol">
+      <w:rPr>
+        <w:rFonts w:cs="Times New Roman"/>
+      </w:rPr>
+      <w:tblPr/>
+      <w:tcPr>
+        <w:tcBorders>
+          <w:right w:val="single" w:sz="6" w:space="0" w:color="808080"/>
+          <w:tl2br w:val="none" w:sz="0" w:space="0" w:color="auto"/>
+          <w:tr2bl w:val="none" w:sz="0" w:space="0" w:color="auto"/>
+        </w:tcBorders>
+      </w:tcPr>
+    </w:tblStylePr>
+    <w:tblStylePr w:type="lastCol">
+      <w:rPr>
+        <w:rFonts w:cs="Times New Roman"/>
+      </w:rPr>
+      <w:tblPr/>
+      <w:tcPr>
+        <w:tcBorders>
+          <w:left w:val="single" w:sz="6" w:space="0" w:color="FFFFFF"/>
+          <w:tl2br w:val="none" w:sz="0" w:space="0" w:color="auto"/>
+          <w:tr2bl w:val="none" w:sz="0" w:space="0" w:color="auto"/>
+        </w:tcBorders>
+      </w:tcPr>
+    </w:tblStylePr>
+    <w:tblStylePr w:type="neCell">
+      <w:rPr>
+        <w:rFonts w:cs="Times New Roman"/>
+      </w:rPr>
+      <w:tblPr/>
+      <w:tcPr>
+        <w:tcBorders>
+          <w:left w:val="none" w:sz="0" w:space="0" w:color="auto"/>
+          <w:bottom w:val="none" w:sz="0" w:space="0" w:color="auto"/>
+          <w:tl2br w:val="none" w:sz="0" w:space="0" w:color="auto"/>
+          <w:tr2bl w:val="none" w:sz="0" w:space="0" w:color="auto"/>
+        </w:tcBorders>
+      </w:tcPr>
+    </w:tblStylePr>
+    <w:tblStylePr w:type="nwCell">
+      <w:rPr>
+        <w:rFonts w:cs="Times New Roman"/>
+      </w:rPr>
+      <w:tblPr/>
+      <w:tcPr>
+        <w:tcBorders>
+          <w:bottom w:val="none" w:sz="0" w:space="0" w:color="auto"/>
+          <w:right w:val="none" w:sz="0" w:space="0" w:color="auto"/>
+          <w:tl2br w:val="none" w:sz="0" w:space="0" w:color="auto"/>
+          <w:tr2bl w:val="none" w:sz="0" w:space="0" w:color="auto"/>
+        </w:tcBorders>
+      </w:tcPr>
+    </w:tblStylePr>
+    <w:tblStylePr w:type="seCell">
+      <w:rPr>
+        <w:rFonts w:cs="Times New Roman"/>
+      </w:rPr>
+      <w:tblPr/>
+      <w:tcPr>
+        <w:tcBorders>
+          <w:top w:val="none" w:sz="0" w:space="0" w:color="auto"/>
+          <w:left w:val="none" w:sz="0" w:space="0" w:color="auto"/>
+          <w:tl2br w:val="none" w:sz="0" w:space="0" w:color="auto"/>
+          <w:tr2bl w:val="none" w:sz="0" w:space="0" w:color="auto"/>
+        </w:tcBorders>
+      </w:tcPr>
+    </w:tblStylePr>
+    <w:tblStylePr w:type="swCell">
+      <w:rPr>
+        <w:rFonts w:cs="Times New Roman"/>
+      </w:rPr>
+      <w:tblPr/>
+      <w:tcPr>
+        <w:tcBorders>
+          <w:top w:val="none" w:sz="0" w:space="0" w:color="auto"/>
+          <w:right w:val="none" w:sz="0" w:space="0" w:color="auto"/>
+          <w:tl2br w:val="none" w:sz="0" w:space="0" w:color="auto"/>
+          <w:tr2bl w:val="none" w:sz="0" w:space="0" w:color="auto"/>
+        </w:tcBorders>
+      </w:tcPr>
+    </w:tblStylePr>
+  </w:style>
+  <w:style w:type="table" w:styleId="Table3Deffects2">
+    <w:name w:val="Table 3D effects 2"/>
+    <w:basedOn w:val="TableNormal"/>
+    <w:uiPriority w:val="99"/>
+    <w:semiHidden/>
+    <w:rsid w:val="007D18F3"/>
+    <w:rPr>
+      <w:rFonts w:eastAsia="Times New Roman"/>
+    </w:rPr>
     <w:tblPr>
-      <w:tblInd w:w="0" w:type="dxa"/>
-      <w:tblCellMar>
-        <w:top w:w="0" w:type="dxa"/>
-        <w:left w:w="108" w:type="dxa"/>
-        <w:bottom w:w="0" w:type="dxa"/>
-        <w:right w:w="108" w:type="dxa"/>
-      </w:tblCellMar>
+      <w:tblStyleRowBandSize w:val="1"/>
     </w:tblPr>
     <w:tcPr>
       <w:shd w:val="solid" w:color="C0C0C0" w:fill="FFFFFF"/>
@@ -7597,137 +8392,6 @@
       <w:tblPr/>
       <w:tcPr>
         <w:tcBorders>
-          <w:bottom w:val="single" w:sz="6" w:space="0" w:color="808080"/>
-          <w:tl2br w:val="none" w:sz="0" w:space="0" w:color="auto"/>
-          <w:tr2bl w:val="none" w:sz="0" w:space="0" w:color="auto"/>
-        </w:tcBorders>
-      </w:tcPr>
-    </w:tblStylePr>
-    <w:tblStylePr w:type="lastRow">
-      <w:rPr>
-        <w:rFonts w:cs="Times New Roman"/>
-      </w:rPr>
-      <w:tblPr/>
-      <w:tcPr>
-        <w:tcBorders>
-          <w:top w:val="single" w:sz="6" w:space="0" w:color="FFFFFF"/>
-          <w:tl2br w:val="none" w:sz="0" w:space="0" w:color="auto"/>
-          <w:tr2bl w:val="none" w:sz="0" w:space="0" w:color="auto"/>
-        </w:tcBorders>
-      </w:tcPr>
-    </w:tblStylePr>
-    <w:tblStylePr w:type="firstCol">
-      <w:rPr>
-        <w:rFonts w:cs="Times New Roman"/>
-      </w:rPr>
-      <w:tblPr/>
-      <w:tcPr>
-        <w:tcBorders>
-          <w:right w:val="single" w:sz="6" w:space="0" w:color="808080"/>
-          <w:tl2br w:val="none" w:sz="0" w:space="0" w:color="auto"/>
-          <w:tr2bl w:val="none" w:sz="0" w:space="0" w:color="auto"/>
-        </w:tcBorders>
-      </w:tcPr>
-    </w:tblStylePr>
-    <w:tblStylePr w:type="lastCol">
-      <w:rPr>
-        <w:rFonts w:cs="Times New Roman"/>
-      </w:rPr>
-      <w:tblPr/>
-      <w:tcPr>
-        <w:tcBorders>
-          <w:left w:val="single" w:sz="6" w:space="0" w:color="FFFFFF"/>
-          <w:tl2br w:val="none" w:sz="0" w:space="0" w:color="auto"/>
-          <w:tr2bl w:val="none" w:sz="0" w:space="0" w:color="auto"/>
-        </w:tcBorders>
-      </w:tcPr>
-    </w:tblStylePr>
-    <w:tblStylePr w:type="neCell">
-      <w:rPr>
-        <w:rFonts w:cs="Times New Roman"/>
-      </w:rPr>
-      <w:tblPr/>
-      <w:tcPr>
-        <w:tcBorders>
-          <w:left w:val="none" w:sz="0" w:space="0" w:color="auto"/>
-          <w:bottom w:val="none" w:sz="0" w:space="0" w:color="auto"/>
-          <w:tl2br w:val="none" w:sz="0" w:space="0" w:color="auto"/>
-          <w:tr2bl w:val="none" w:sz="0" w:space="0" w:color="auto"/>
-        </w:tcBorders>
-      </w:tcPr>
-    </w:tblStylePr>
-    <w:tblStylePr w:type="nwCell">
-      <w:rPr>
-        <w:rFonts w:cs="Times New Roman"/>
-      </w:rPr>
-      <w:tblPr/>
-      <w:tcPr>
-        <w:tcBorders>
-          <w:bottom w:val="none" w:sz="0" w:space="0" w:color="auto"/>
-          <w:right w:val="none" w:sz="0" w:space="0" w:color="auto"/>
-          <w:tl2br w:val="none" w:sz="0" w:space="0" w:color="auto"/>
-          <w:tr2bl w:val="none" w:sz="0" w:space="0" w:color="auto"/>
-        </w:tcBorders>
-      </w:tcPr>
-    </w:tblStylePr>
-    <w:tblStylePr w:type="seCell">
-      <w:rPr>
-        <w:rFonts w:cs="Times New Roman"/>
-      </w:rPr>
-      <w:tblPr/>
-      <w:tcPr>
-        <w:tcBorders>
-          <w:top w:val="none" w:sz="0" w:space="0" w:color="auto"/>
-          <w:left w:val="none" w:sz="0" w:space="0" w:color="auto"/>
-          <w:tl2br w:val="none" w:sz="0" w:space="0" w:color="auto"/>
-          <w:tr2bl w:val="none" w:sz="0" w:space="0" w:color="auto"/>
-        </w:tcBorders>
-      </w:tcPr>
-    </w:tblStylePr>
-    <w:tblStylePr w:type="swCell">
-      <w:rPr>
-        <w:rFonts w:cs="Times New Roman"/>
-      </w:rPr>
-      <w:tblPr/>
-      <w:tcPr>
-        <w:tcBorders>
-          <w:top w:val="none" w:sz="0" w:space="0" w:color="auto"/>
-          <w:right w:val="none" w:sz="0" w:space="0" w:color="auto"/>
-          <w:tl2br w:val="none" w:sz="0" w:space="0" w:color="auto"/>
-          <w:tr2bl w:val="none" w:sz="0" w:space="0" w:color="auto"/>
-        </w:tcBorders>
-      </w:tcPr>
-    </w:tblStylePr>
-  </w:style>
-  <w:style w:type="table" w:styleId="Table3Deffects2">
-    <w:name w:val="Table 3D effects 2"/>
-    <w:basedOn w:val="TableNormal"/>
-    <w:uiPriority w:val="99"/>
-    <w:semiHidden/>
-    <w:rsid w:val="007D18F3"/>
-    <w:rPr>
-      <w:rFonts w:eastAsia="Times New Roman"/>
-    </w:rPr>
-    <w:tblPr>
-      <w:tblStyleRowBandSize w:val="1"/>
-      <w:tblInd w:w="0" w:type="dxa"/>
-      <w:tblCellMar>
-        <w:top w:w="0" w:type="dxa"/>
-        <w:left w:w="108" w:type="dxa"/>
-        <w:bottom w:w="0" w:type="dxa"/>
-        <w:right w:w="108" w:type="dxa"/>
-      </w:tblCellMar>
-    </w:tblPr>
-    <w:tcPr>
-      <w:shd w:val="solid" w:color="C0C0C0" w:fill="FFFFFF"/>
-    </w:tcPr>
-    <w:tblStylePr w:type="firstRow">
-      <w:rPr>
-        <w:rFonts w:cs="Times New Roman"/>
-      </w:rPr>
-      <w:tblPr/>
-      <w:tcPr>
-        <w:tcBorders>
           <w:tl2br w:val="none" w:sz="0" w:space="0" w:color="auto"/>
           <w:tr2bl w:val="none" w:sz="0" w:space="0" w:color="auto"/>
         </w:tcBorders>
@@ -7800,13 +8464,6 @@
     <w:tblPr>
       <w:tblStyleRowBandSize w:val="1"/>
       <w:tblStyleColBandSize w:val="1"/>
-      <w:tblInd w:w="0" w:type="dxa"/>
-      <w:tblCellMar>
-        <w:top w:w="0" w:type="dxa"/>
-        <w:left w:w="108" w:type="dxa"/>
-        <w:bottom w:w="0" w:type="dxa"/>
-        <w:right w:w="108" w:type="dxa"/>
-      </w:tblCellMar>
     </w:tblPr>
     <w:tblStylePr w:type="firstRow">
       <w:rPr>
@@ -7903,17 +8560,10 @@
       <w:rFonts w:eastAsia="Times New Roman"/>
     </w:rPr>
     <w:tblPr>
-      <w:tblInd w:w="0" w:type="dxa"/>
       <w:tblBorders>
         <w:top w:val="single" w:sz="12" w:space="0" w:color="000000"/>
         <w:bottom w:val="single" w:sz="12" w:space="0" w:color="000000"/>
       </w:tblBorders>
-      <w:tblCellMar>
-        <w:top w:w="0" w:type="dxa"/>
-        <w:left w:w="108" w:type="dxa"/>
-        <w:bottom w:w="0" w:type="dxa"/>
-        <w:right w:w="108" w:type="dxa"/>
-      </w:tblCellMar>
     </w:tblPr>
     <w:tblStylePr w:type="firstRow">
       <w:rPr>
@@ -7989,17 +8639,10 @@
       <w:rFonts w:eastAsia="Times New Roman"/>
     </w:rPr>
     <w:tblPr>
-      <w:tblInd w:w="0" w:type="dxa"/>
       <w:tblBorders>
         <w:top w:val="single" w:sz="12" w:space="0" w:color="000000"/>
         <w:bottom w:val="single" w:sz="12" w:space="0" w:color="000000"/>
       </w:tblBorders>
-      <w:tblCellMar>
-        <w:top w:w="0" w:type="dxa"/>
-        <w:left w:w="108" w:type="dxa"/>
-        <w:bottom w:w="0" w:type="dxa"/>
-        <w:right w:w="108" w:type="dxa"/>
-      </w:tblCellMar>
     </w:tblPr>
     <w:tblStylePr w:type="firstRow">
       <w:rPr>
@@ -8090,19 +8733,12 @@
       <w:color w:val="000080"/>
     </w:rPr>
     <w:tblPr>
-      <w:tblInd w:w="0" w:type="dxa"/>
       <w:tblBorders>
         <w:top w:val="single" w:sz="12" w:space="0" w:color="000000"/>
         <w:left w:val="single" w:sz="12" w:space="0" w:color="000000"/>
         <w:bottom w:val="single" w:sz="12" w:space="0" w:color="000000"/>
         <w:right w:val="single" w:sz="12" w:space="0" w:color="000000"/>
       </w:tblBorders>
-      <w:tblCellMar>
-        <w:top w:w="0" w:type="dxa"/>
-        <w:left w:w="108" w:type="dxa"/>
-        <w:bottom w:w="0" w:type="dxa"/>
-        <w:right w:w="108" w:type="dxa"/>
-      </w:tblCellMar>
     </w:tblPr>
     <w:tcPr>
       <w:shd w:val="solid" w:color="C0C0C0" w:fill="FFFFFF"/>
@@ -8158,19 +8794,12 @@
       <w:rFonts w:eastAsia="Times New Roman"/>
     </w:rPr>
     <w:tblPr>
-      <w:tblInd w:w="0" w:type="dxa"/>
       <w:tblBorders>
         <w:top w:val="single" w:sz="12" w:space="0" w:color="000000"/>
         <w:left w:val="single" w:sz="6" w:space="0" w:color="000000"/>
         <w:bottom w:val="single" w:sz="12" w:space="0" w:color="000000"/>
         <w:right w:val="single" w:sz="6" w:space="0" w:color="000000"/>
       </w:tblBorders>
-      <w:tblCellMar>
-        <w:top w:w="0" w:type="dxa"/>
-        <w:left w:w="108" w:type="dxa"/>
-        <w:bottom w:w="0" w:type="dxa"/>
-        <w:right w:w="108" w:type="dxa"/>
-      </w:tblCellMar>
     </w:tblPr>
     <w:tblStylePr w:type="firstRow">
       <w:rPr>
@@ -8248,7 +8877,6 @@
       <w:color w:val="FFFFFF"/>
     </w:rPr>
     <w:tblPr>
-      <w:tblInd w:w="0" w:type="dxa"/>
       <w:tblBorders>
         <w:top w:val="single" w:sz="12" w:space="0" w:color="008080"/>
         <w:left w:val="single" w:sz="12" w:space="0" w:color="008080"/>
@@ -8256,12 +8884,6 @@
         <w:right w:val="single" w:sz="12" w:space="0" w:color="008080"/>
         <w:insideH w:val="single" w:sz="6" w:space="0" w:color="00FFFF"/>
       </w:tblBorders>
-      <w:tblCellMar>
-        <w:top w:w="0" w:type="dxa"/>
-        <w:left w:w="108" w:type="dxa"/>
-        <w:bottom w:w="0" w:type="dxa"/>
-        <w:right w:w="108" w:type="dxa"/>
-      </w:tblCellMar>
     </w:tblPr>
     <w:tcPr>
       <w:shd w:val="solid" w:color="008080" w:fill="FFFFFF"/>
@@ -8328,16 +8950,9 @@
       <w:rFonts w:eastAsia="Times New Roman"/>
     </w:rPr>
     <w:tblPr>
-      <w:tblInd w:w="0" w:type="dxa"/>
       <w:tblBorders>
         <w:bottom w:val="single" w:sz="12" w:space="0" w:color="000000"/>
       </w:tblBorders>
-      <w:tblCellMar>
-        <w:top w:w="0" w:type="dxa"/>
-        <w:left w:w="108" w:type="dxa"/>
-        <w:bottom w:w="0" w:type="dxa"/>
-        <w:right w:w="108" w:type="dxa"/>
-      </w:tblCellMar>
     </w:tblPr>
     <w:tcPr>
       <w:shd w:val="pct20" w:color="FFFF00" w:fill="FFFFFF"/>
@@ -8404,7 +9019,6 @@
       <w:rFonts w:eastAsia="Times New Roman"/>
     </w:rPr>
     <w:tblPr>
-      <w:tblInd w:w="0" w:type="dxa"/>
       <w:tblBorders>
         <w:top w:val="single" w:sz="18" w:space="0" w:color="000000"/>
         <w:left w:val="single" w:sz="18" w:space="0" w:color="000000"/>
@@ -8412,12 +9026,6 @@
         <w:right w:val="single" w:sz="18" w:space="0" w:color="000000"/>
         <w:insideH w:val="single" w:sz="6" w:space="0" w:color="C0C0C0"/>
       </w:tblBorders>
-      <w:tblCellMar>
-        <w:top w:w="0" w:type="dxa"/>
-        <w:left w:w="108" w:type="dxa"/>
-        <w:bottom w:w="0" w:type="dxa"/>
-        <w:right w:w="108" w:type="dxa"/>
-      </w:tblCellMar>
     </w:tblPr>
     <w:tcPr>
       <w:shd w:val="pct25" w:color="008080" w:fill="FFFFFF"/>
@@ -8478,19 +9086,12 @@
     </w:rPr>
     <w:tblPr>
       <w:tblStyleColBandSize w:val="1"/>
-      <w:tblInd w:w="0" w:type="dxa"/>
       <w:tblBorders>
         <w:top w:val="single" w:sz="12" w:space="0" w:color="000000"/>
         <w:left w:val="single" w:sz="12" w:space="0" w:color="000000"/>
         <w:bottom w:val="single" w:sz="12" w:space="0" w:color="000000"/>
         <w:right w:val="single" w:sz="12" w:space="0" w:color="000000"/>
       </w:tblBorders>
-      <w:tblCellMar>
-        <w:top w:w="0" w:type="dxa"/>
-        <w:left w:w="108" w:type="dxa"/>
-        <w:bottom w:w="0" w:type="dxa"/>
-        <w:right w:w="108" w:type="dxa"/>
-      </w:tblCellMar>
     </w:tblPr>
     <w:tblStylePr w:type="firstRow">
       <w:rPr>
@@ -8597,13 +9198,6 @@
     </w:rPr>
     <w:tblPr>
       <w:tblStyleColBandSize w:val="1"/>
-      <w:tblInd w:w="0" w:type="dxa"/>
-      <w:tblCellMar>
-        <w:top w:w="0" w:type="dxa"/>
-        <w:left w:w="108" w:type="dxa"/>
-        <w:bottom w:w="0" w:type="dxa"/>
-        <w:right w:w="108" w:type="dxa"/>
-      </w:tblCellMar>
     </w:tblPr>
     <w:tblStylePr w:type="firstRow">
       <w:rPr>
@@ -8710,7 +9304,6 @@
     </w:rPr>
     <w:tblPr>
       <w:tblStyleColBandSize w:val="1"/>
-      <w:tblInd w:w="0" w:type="dxa"/>
       <w:tblBorders>
         <w:top w:val="single" w:sz="6" w:space="0" w:color="000080"/>
         <w:left w:val="single" w:sz="6" w:space="0" w:color="000080"/>
@@ -8718,12 +9311,6 @@
         <w:right w:val="single" w:sz="6" w:space="0" w:color="000080"/>
         <w:insideV w:val="single" w:sz="6" w:space="0" w:color="000080"/>
       </w:tblBorders>
-      <w:tblCellMar>
-        <w:top w:w="0" w:type="dxa"/>
-        <w:left w:w="108" w:type="dxa"/>
-        <w:bottom w:w="0" w:type="dxa"/>
-        <w:right w:w="108" w:type="dxa"/>
-      </w:tblCellMar>
     </w:tblPr>
     <w:tblStylePr w:type="firstRow">
       <w:rPr>
@@ -8817,13 +9404,6 @@
     </w:rPr>
     <w:tblPr>
       <w:tblStyleColBandSize w:val="1"/>
-      <w:tblInd w:w="0" w:type="dxa"/>
-      <w:tblCellMar>
-        <w:top w:w="0" w:type="dxa"/>
-        <w:left w:w="108" w:type="dxa"/>
-        <w:bottom w:w="0" w:type="dxa"/>
-        <w:right w:w="108" w:type="dxa"/>
-      </w:tblCellMar>
     </w:tblPr>
     <w:tblStylePr w:type="firstRow">
       <w:rPr>
@@ -8892,7 +9472,6 @@
     </w:rPr>
     <w:tblPr>
       <w:tblStyleColBandSize w:val="1"/>
-      <w:tblInd w:w="0" w:type="dxa"/>
       <w:tblBorders>
         <w:top w:val="single" w:sz="12" w:space="0" w:color="808080"/>
         <w:left w:val="single" w:sz="12" w:space="0" w:color="808080"/>
@@ -8900,12 +9479,6 @@
         <w:right w:val="single" w:sz="12" w:space="0" w:color="808080"/>
         <w:insideV w:val="single" w:sz="6" w:space="0" w:color="C0C0C0"/>
       </w:tblBorders>
-      <w:tblCellMar>
-        <w:top w:w="0" w:type="dxa"/>
-        <w:left w:w="108" w:type="dxa"/>
-        <w:bottom w:w="0" w:type="dxa"/>
-        <w:right w:w="108" w:type="dxa"/>
-      </w:tblCellMar>
     </w:tblPr>
     <w:tblStylePr w:type="firstRow">
       <w:rPr>
@@ -8978,17 +9551,10 @@
     </w:rPr>
     <w:tblPr>
       <w:tblStyleRowBandSize w:val="1"/>
-      <w:tblInd w:w="0" w:type="dxa"/>
       <w:tblBorders>
         <w:insideH w:val="single" w:sz="18" w:space="0" w:color="FFFFFF"/>
         <w:insideV w:val="single" w:sz="18" w:space="0" w:color="FFFFFF"/>
       </w:tblBorders>
-      <w:tblCellMar>
-        <w:top w:w="0" w:type="dxa"/>
-        <w:left w:w="108" w:type="dxa"/>
-        <w:bottom w:w="0" w:type="dxa"/>
-        <w:right w:w="108" w:type="dxa"/>
-      </w:tblCellMar>
     </w:tblPr>
     <w:tblStylePr w:type="firstRow">
       <w:rPr>
@@ -9040,7 +9606,6 @@
       <w:rFonts w:eastAsia="Times New Roman"/>
     </w:rPr>
     <w:tblPr>
-      <w:tblInd w:w="0" w:type="dxa"/>
       <w:tblBorders>
         <w:top w:val="double" w:sz="6" w:space="0" w:color="000000"/>
         <w:left w:val="double" w:sz="6" w:space="0" w:color="000000"/>
@@ -9049,12 +9614,6 @@
         <w:insideH w:val="single" w:sz="6" w:space="0" w:color="000000"/>
         <w:insideV w:val="single" w:sz="6" w:space="0" w:color="000000"/>
       </w:tblBorders>
-      <w:tblCellMar>
-        <w:top w:w="0" w:type="dxa"/>
-        <w:left w:w="108" w:type="dxa"/>
-        <w:bottom w:w="0" w:type="dxa"/>
-        <w:right w:w="108" w:type="dxa"/>
-      </w:tblCellMar>
     </w:tblPr>
     <w:tblStylePr w:type="firstRow">
       <w:rPr>
@@ -9079,7 +9638,6 @@
       <w:rFonts w:eastAsia="Times New Roman"/>
     </w:rPr>
     <w:tblPr>
-      <w:tblInd w:w="0" w:type="dxa"/>
       <w:tblBorders>
         <w:top w:val="single" w:sz="4" w:space="0" w:color="auto"/>
         <w:left w:val="single" w:sz="4" w:space="0" w:color="auto"/>
@@ -9088,12 +9646,6 @@
         <w:insideH w:val="single" w:sz="4" w:space="0" w:color="auto"/>
         <w:insideV w:val="single" w:sz="4" w:space="0" w:color="auto"/>
       </w:tblBorders>
-      <w:tblCellMar>
-        <w:top w:w="0" w:type="dxa"/>
-        <w:left w:w="108" w:type="dxa"/>
-        <w:bottom w:w="0" w:type="dxa"/>
-        <w:right w:w="108" w:type="dxa"/>
-      </w:tblCellMar>
     </w:tblPr>
   </w:style>
   <w:style w:type="table" w:styleId="TableGrid1">
@@ -9106,7 +9658,6 @@
       <w:rFonts w:eastAsia="Times New Roman"/>
     </w:rPr>
     <w:tblPr>
-      <w:tblInd w:w="0" w:type="dxa"/>
       <w:tblBorders>
         <w:top w:val="single" w:sz="6" w:space="0" w:color="000000"/>
         <w:left w:val="single" w:sz="6" w:space="0" w:color="000000"/>
@@ -9115,12 +9666,6 @@
         <w:insideH w:val="single" w:sz="6" w:space="0" w:color="000000"/>
         <w:insideV w:val="single" w:sz="6" w:space="0" w:color="000000"/>
       </w:tblBorders>
-      <w:tblCellMar>
-        <w:top w:w="0" w:type="dxa"/>
-        <w:left w:w="108" w:type="dxa"/>
-        <w:bottom w:w="0" w:type="dxa"/>
-        <w:right w:w="108" w:type="dxa"/>
-      </w:tblCellMar>
     </w:tblPr>
     <w:tblStylePr w:type="lastRow">
       <w:rPr>
@@ -9157,17 +9702,10 @@
       <w:rFonts w:eastAsia="Times New Roman"/>
     </w:rPr>
     <w:tblPr>
-      <w:tblInd w:w="0" w:type="dxa"/>
       <w:tblBorders>
         <w:insideH w:val="single" w:sz="6" w:space="0" w:color="000000"/>
         <w:insideV w:val="single" w:sz="6" w:space="0" w:color="000000"/>
       </w:tblBorders>
-      <w:tblCellMar>
-        <w:top w:w="0" w:type="dxa"/>
-        <w:left w:w="108" w:type="dxa"/>
-        <w:bottom w:w="0" w:type="dxa"/>
-        <w:right w:w="108" w:type="dxa"/>
-      </w:tblCellMar>
     </w:tblPr>
     <w:tblStylePr w:type="firstRow">
       <w:rPr>
@@ -9229,7 +9767,6 @@
       <w:rFonts w:eastAsia="Times New Roman"/>
     </w:rPr>
     <w:tblPr>
-      <w:tblInd w:w="0" w:type="dxa"/>
       <w:tblBorders>
         <w:top w:val="single" w:sz="6" w:space="0" w:color="000000"/>
         <w:left w:val="single" w:sz="12" w:space="0" w:color="000000"/>
@@ -9237,12 +9774,6 @@
         <w:right w:val="single" w:sz="12" w:space="0" w:color="000000"/>
         <w:insideV w:val="single" w:sz="6" w:space="0" w:color="000000"/>
       </w:tblBorders>
-      <w:tblCellMar>
-        <w:top w:w="0" w:type="dxa"/>
-        <w:left w:w="108" w:type="dxa"/>
-        <w:bottom w:w="0" w:type="dxa"/>
-        <w:right w:w="108" w:type="dxa"/>
-      </w:tblCellMar>
     </w:tblPr>
     <w:tblStylePr w:type="firstRow">
       <w:rPr>
@@ -9293,19 +9824,12 @@
       <w:rFonts w:eastAsia="Times New Roman"/>
     </w:rPr>
     <w:tblPr>
-      <w:tblInd w:w="0" w:type="dxa"/>
       <w:tblBorders>
         <w:left w:val="single" w:sz="12" w:space="0" w:color="000000"/>
         <w:right w:val="single" w:sz="12" w:space="0" w:color="000000"/>
         <w:insideH w:val="single" w:sz="6" w:space="0" w:color="000000"/>
         <w:insideV w:val="single" w:sz="6" w:space="0" w:color="000000"/>
       </w:tblBorders>
-      <w:tblCellMar>
-        <w:top w:w="0" w:type="dxa"/>
-        <w:left w:w="108" w:type="dxa"/>
-        <w:bottom w:w="0" w:type="dxa"/>
-        <w:right w:w="108" w:type="dxa"/>
-      </w:tblCellMar>
     </w:tblPr>
     <w:tblStylePr w:type="firstRow">
       <w:rPr>
@@ -9358,7 +9882,6 @@
       <w:rFonts w:eastAsia="Times New Roman"/>
     </w:rPr>
     <w:tblPr>
-      <w:tblInd w:w="0" w:type="dxa"/>
       <w:tblBorders>
         <w:top w:val="single" w:sz="12" w:space="0" w:color="000000"/>
         <w:left w:val="single" w:sz="12" w:space="0" w:color="000000"/>
@@ -9367,12 +9890,6 @@
         <w:insideH w:val="single" w:sz="6" w:space="0" w:color="000000"/>
         <w:insideV w:val="single" w:sz="6" w:space="0" w:color="000000"/>
       </w:tblBorders>
-      <w:tblCellMar>
-        <w:top w:w="0" w:type="dxa"/>
-        <w:left w:w="108" w:type="dxa"/>
-        <w:bottom w:w="0" w:type="dxa"/>
-        <w:right w:w="108" w:type="dxa"/>
-      </w:tblCellMar>
     </w:tblPr>
     <w:tblStylePr w:type="firstRow">
       <w:rPr>
@@ -9434,7 +9951,6 @@
       <w:rFonts w:eastAsia="Times New Roman"/>
     </w:rPr>
     <w:tblPr>
-      <w:tblInd w:w="0" w:type="dxa"/>
       <w:tblBorders>
         <w:top w:val="single" w:sz="12" w:space="0" w:color="000000"/>
         <w:left w:val="single" w:sz="12" w:space="0" w:color="000000"/>
@@ -9442,12 +9958,6 @@
         <w:right w:val="single" w:sz="12" w:space="0" w:color="000000"/>
         <w:insideV w:val="single" w:sz="6" w:space="0" w:color="000000"/>
       </w:tblBorders>
-      <w:tblCellMar>
-        <w:top w:w="0" w:type="dxa"/>
-        <w:left w:w="108" w:type="dxa"/>
-        <w:bottom w:w="0" w:type="dxa"/>
-        <w:right w:w="108" w:type="dxa"/>
-      </w:tblCellMar>
     </w:tblPr>
     <w:tblStylePr w:type="firstRow">
       <w:rPr>
@@ -9512,7 +10022,6 @@
       <w:bCs/>
     </w:rPr>
     <w:tblPr>
-      <w:tblInd w:w="0" w:type="dxa"/>
       <w:tblBorders>
         <w:top w:val="single" w:sz="12" w:space="0" w:color="000000"/>
         <w:left w:val="single" w:sz="12" w:space="0" w:color="000000"/>
@@ -9521,12 +10030,6 @@
         <w:insideH w:val="single" w:sz="6" w:space="0" w:color="000000"/>
         <w:insideV w:val="single" w:sz="6" w:space="0" w:color="000000"/>
       </w:tblBorders>
-      <w:tblCellMar>
-        <w:top w:w="0" w:type="dxa"/>
-        <w:left w:w="108" w:type="dxa"/>
-        <w:bottom w:w="0" w:type="dxa"/>
-        <w:right w:w="108" w:type="dxa"/>
-      </w:tblCellMar>
     </w:tblPr>
     <w:tblStylePr w:type="firstRow">
       <w:rPr>
@@ -9601,7 +10104,6 @@
       <w:rFonts w:eastAsia="Times New Roman"/>
     </w:rPr>
     <w:tblPr>
-      <w:tblInd w:w="0" w:type="dxa"/>
       <w:tblBorders>
         <w:top w:val="single" w:sz="6" w:space="0" w:color="000080"/>
         <w:left w:val="single" w:sz="6" w:space="0" w:color="000080"/>
@@ -9610,12 +10112,6 @@
         <w:insideH w:val="single" w:sz="6" w:space="0" w:color="000080"/>
         <w:insideV w:val="single" w:sz="6" w:space="0" w:color="000080"/>
       </w:tblBorders>
-      <w:tblCellMar>
-        <w:top w:w="0" w:type="dxa"/>
-        <w:left w:w="108" w:type="dxa"/>
-        <w:bottom w:w="0" w:type="dxa"/>
-        <w:right w:w="108" w:type="dxa"/>
-      </w:tblCellMar>
     </w:tblPr>
     <w:tblStylePr w:type="firstRow">
       <w:rPr>
@@ -9666,19 +10162,12 @@
     </w:rPr>
     <w:tblPr>
       <w:tblStyleRowBandSize w:val="1"/>
-      <w:tblInd w:w="0" w:type="dxa"/>
       <w:tblBorders>
         <w:top w:val="single" w:sz="12" w:space="0" w:color="008080"/>
         <w:left w:val="single" w:sz="6" w:space="0" w:color="008080"/>
         <w:bottom w:val="single" w:sz="12" w:space="0" w:color="008080"/>
         <w:right w:val="single" w:sz="6" w:space="0" w:color="008080"/>
       </w:tblBorders>
-      <w:tblCellMar>
-        <w:top w:w="0" w:type="dxa"/>
-        <w:left w:w="108" w:type="dxa"/>
-        <w:bottom w:w="0" w:type="dxa"/>
-        <w:right w:w="108" w:type="dxa"/>
-      </w:tblCellMar>
     </w:tblPr>
     <w:tblStylePr w:type="firstRow">
       <w:rPr>
@@ -9756,16 +10245,9 @@
     </w:rPr>
     <w:tblPr>
       <w:tblStyleRowBandSize w:val="2"/>
-      <w:tblInd w:w="0" w:type="dxa"/>
       <w:tblBorders>
         <w:bottom w:val="single" w:sz="12" w:space="0" w:color="808080"/>
       </w:tblBorders>
-      <w:tblCellMar>
-        <w:top w:w="0" w:type="dxa"/>
-        <w:left w:w="108" w:type="dxa"/>
-        <w:bottom w:w="0" w:type="dxa"/>
-        <w:right w:w="108" w:type="dxa"/>
-      </w:tblCellMar>
     </w:tblPr>
     <w:tblStylePr w:type="firstRow">
       <w:rPr>
@@ -9842,18 +10324,11 @@
       <w:rFonts w:eastAsia="Times New Roman"/>
     </w:rPr>
     <w:tblPr>
-      <w:tblInd w:w="0" w:type="dxa"/>
       <w:tblBorders>
         <w:top w:val="single" w:sz="12" w:space="0" w:color="000000"/>
         <w:bottom w:val="single" w:sz="12" w:space="0" w:color="000000"/>
         <w:insideH w:val="single" w:sz="6" w:space="0" w:color="000000"/>
       </w:tblBorders>
-      <w:tblCellMar>
-        <w:top w:w="0" w:type="dxa"/>
-        <w:left w:w="108" w:type="dxa"/>
-        <w:bottom w:w="0" w:type="dxa"/>
-        <w:right w:w="108" w:type="dxa"/>
-      </w:tblCellMar>
     </w:tblPr>
     <w:tblStylePr w:type="firstRow">
       <w:rPr>
@@ -9904,7 +10379,6 @@
       <w:rFonts w:eastAsia="Times New Roman"/>
     </w:rPr>
     <w:tblPr>
-      <w:tblInd w:w="0" w:type="dxa"/>
       <w:tblBorders>
         <w:top w:val="single" w:sz="12" w:space="0" w:color="000000"/>
         <w:left w:val="single" w:sz="12" w:space="0" w:color="000000"/>
@@ -9912,12 +10386,6 @@
         <w:right w:val="single" w:sz="12" w:space="0" w:color="000000"/>
         <w:insideH w:val="single" w:sz="6" w:space="0" w:color="000000"/>
       </w:tblBorders>
-      <w:tblCellMar>
-        <w:top w:w="0" w:type="dxa"/>
-        <w:left w:w="108" w:type="dxa"/>
-        <w:bottom w:w="0" w:type="dxa"/>
-        <w:right w:w="108" w:type="dxa"/>
-      </w:tblCellMar>
     </w:tblPr>
     <w:tblStylePr w:type="firstRow">
       <w:rPr>
@@ -9944,7 +10412,6 @@
       <w:rFonts w:eastAsia="Times New Roman"/>
     </w:rPr>
     <w:tblPr>
-      <w:tblInd w:w="0" w:type="dxa"/>
       <w:tblBorders>
         <w:top w:val="single" w:sz="6" w:space="0" w:color="000000"/>
         <w:left w:val="single" w:sz="6" w:space="0" w:color="000000"/>
@@ -9952,12 +10419,6 @@
         <w:right w:val="single" w:sz="6" w:space="0" w:color="000000"/>
         <w:insideH w:val="single" w:sz="6" w:space="0" w:color="000000"/>
       </w:tblBorders>
-      <w:tblCellMar>
-        <w:top w:w="0" w:type="dxa"/>
-        <w:left w:w="108" w:type="dxa"/>
-        <w:bottom w:w="0" w:type="dxa"/>
-        <w:right w:w="108" w:type="dxa"/>
-      </w:tblCellMar>
     </w:tblPr>
     <w:tblStylePr w:type="firstRow">
       <w:rPr>
@@ -9996,19 +10457,12 @@
     </w:rPr>
     <w:tblPr>
       <w:tblStyleRowBandSize w:val="1"/>
-      <w:tblInd w:w="0" w:type="dxa"/>
       <w:tblBorders>
         <w:top w:val="single" w:sz="6" w:space="0" w:color="000000"/>
         <w:left w:val="single" w:sz="6" w:space="0" w:color="000000"/>
         <w:bottom w:val="single" w:sz="6" w:space="0" w:color="000000"/>
         <w:right w:val="single" w:sz="6" w:space="0" w:color="000000"/>
       </w:tblBorders>
-      <w:tblCellMar>
-        <w:top w:w="0" w:type="dxa"/>
-        <w:left w:w="108" w:type="dxa"/>
-        <w:bottom w:w="0" w:type="dxa"/>
-        <w:right w:w="108" w:type="dxa"/>
-      </w:tblCellMar>
     </w:tblPr>
     <w:tcPr>
       <w:shd w:val="pct50" w:color="000000" w:fill="FFFFFF"/>
@@ -10064,7 +10518,6 @@
     </w:rPr>
     <w:tblPr>
       <w:tblStyleRowBandSize w:val="1"/>
-      <w:tblInd w:w="0" w:type="dxa"/>
       <w:tblBorders>
         <w:top w:val="single" w:sz="12" w:space="0" w:color="008000"/>
         <w:left w:val="single" w:sz="6" w:space="0" w:color="008000"/>
@@ -10072,12 +10525,6 @@
         <w:right w:val="single" w:sz="6" w:space="0" w:color="008000"/>
         <w:insideH w:val="single" w:sz="6" w:space="0" w:color="000000"/>
       </w:tblBorders>
-      <w:tblCellMar>
-        <w:top w:w="0" w:type="dxa"/>
-        <w:left w:w="108" w:type="dxa"/>
-        <w:bottom w:w="0" w:type="dxa"/>
-        <w:right w:w="108" w:type="dxa"/>
-      </w:tblCellMar>
     </w:tblPr>
     <w:tblStylePr w:type="firstRow">
       <w:rPr>
@@ -10168,7 +10615,6 @@
     </w:rPr>
     <w:tblPr>
       <w:tblStyleRowBandSize w:val="1"/>
-      <w:tblInd w:w="0" w:type="dxa"/>
       <w:tblBorders>
         <w:top w:val="single" w:sz="6" w:space="0" w:color="000000"/>
         <w:left w:val="single" w:sz="6" w:space="0" w:color="000000"/>
@@ -10176,12 +10622,6 @@
         <w:right w:val="single" w:sz="6" w:space="0" w:color="000000"/>
         <w:insideV w:val="single" w:sz="6" w:space="0" w:color="000000"/>
       </w:tblBorders>
-      <w:tblCellMar>
-        <w:top w:w="0" w:type="dxa"/>
-        <w:left w:w="108" w:type="dxa"/>
-        <w:bottom w:w="0" w:type="dxa"/>
-        <w:right w:w="108" w:type="dxa"/>
-      </w:tblCellMar>
     </w:tblPr>
     <w:tblStylePr w:type="firstRow">
       <w:rPr>
@@ -10271,7 +10711,6 @@
       <w:rFonts w:eastAsia="Times New Roman"/>
     </w:rPr>
     <w:tblPr>
-      <w:tblInd w:w="0" w:type="dxa"/>
       <w:tblBorders>
         <w:top w:val="single" w:sz="6" w:space="0" w:color="000000"/>
         <w:left w:val="single" w:sz="6" w:space="0" w:color="000000"/>
@@ -10280,12 +10719,6 @@
         <w:insideH w:val="single" w:sz="6" w:space="0" w:color="000000"/>
         <w:insideV w:val="single" w:sz="6" w:space="0" w:color="000000"/>
       </w:tblBorders>
-      <w:tblCellMar>
-        <w:top w:w="0" w:type="dxa"/>
-        <w:left w:w="108" w:type="dxa"/>
-        <w:bottom w:w="0" w:type="dxa"/>
-        <w:right w:w="108" w:type="dxa"/>
-      </w:tblCellMar>
     </w:tblPr>
     <w:tblStylePr w:type="firstRow">
       <w:rPr>
@@ -10311,17 +10744,10 @@
       <w:rFonts w:eastAsia="Times New Roman"/>
     </w:rPr>
     <w:tblPr>
-      <w:tblInd w:w="0" w:type="dxa"/>
       <w:tblBorders>
         <w:top w:val="single" w:sz="12" w:space="0" w:color="008000"/>
         <w:bottom w:val="single" w:sz="12" w:space="0" w:color="008000"/>
       </w:tblBorders>
-      <w:tblCellMar>
-        <w:top w:w="0" w:type="dxa"/>
-        <w:left w:w="108" w:type="dxa"/>
-        <w:bottom w:w="0" w:type="dxa"/>
-        <w:right w:w="108" w:type="dxa"/>
-      </w:tblCellMar>
     </w:tblPr>
     <w:tblStylePr w:type="firstRow">
       <w:rPr>
@@ -10359,15 +10785,7 @@
     <w:rPr>
       <w:rFonts w:eastAsia="Times New Roman"/>
     </w:rPr>
-    <w:tblPr>
-      <w:tblInd w:w="0" w:type="dxa"/>
-      <w:tblCellMar>
-        <w:top w:w="0" w:type="dxa"/>
-        <w:left w:w="108" w:type="dxa"/>
-        <w:bottom w:w="0" w:type="dxa"/>
-        <w:right w:w="108" w:type="dxa"/>
-      </w:tblCellMar>
-    </w:tblPr>
+    <w:tblPr/>
     <w:tblStylePr w:type="firstRow">
       <w:rPr>
         <w:rFonts w:cs="Times New Roman"/>
@@ -10457,19 +10875,12 @@
       <w:rFonts w:eastAsia="Times New Roman"/>
     </w:rPr>
     <w:tblPr>
-      <w:tblInd w:w="0" w:type="dxa"/>
       <w:tblBorders>
         <w:top w:val="single" w:sz="12" w:space="0" w:color="000000"/>
         <w:left w:val="single" w:sz="12" w:space="0" w:color="000000"/>
         <w:bottom w:val="single" w:sz="12" w:space="0" w:color="000000"/>
         <w:right w:val="single" w:sz="12" w:space="0" w:color="000000"/>
       </w:tblBorders>
-      <w:tblCellMar>
-        <w:top w:w="0" w:type="dxa"/>
-        <w:left w:w="108" w:type="dxa"/>
-        <w:bottom w:w="0" w:type="dxa"/>
-        <w:right w:w="108" w:type="dxa"/>
-      </w:tblCellMar>
     </w:tblPr>
     <w:tblStylePr w:type="firstRow">
       <w:rPr>
@@ -10496,13 +10907,6 @@
     </w:rPr>
     <w:tblPr>
       <w:tblStyleRowBandSize w:val="1"/>
-      <w:tblInd w:w="0" w:type="dxa"/>
-      <w:tblCellMar>
-        <w:top w:w="0" w:type="dxa"/>
-        <w:left w:w="108" w:type="dxa"/>
-        <w:bottom w:w="0" w:type="dxa"/>
-        <w:right w:w="108" w:type="dxa"/>
-      </w:tblCellMar>
     </w:tblPr>
     <w:tblStylePr w:type="firstRow">
       <w:rPr>
@@ -10607,17 +11011,10 @@
       <w:rFonts w:eastAsia="Times New Roman"/>
     </w:rPr>
     <w:tblPr>
-      <w:tblInd w:w="0" w:type="dxa"/>
       <w:tblBorders>
         <w:left w:val="single" w:sz="6" w:space="0" w:color="000000"/>
         <w:right w:val="single" w:sz="6" w:space="0" w:color="000000"/>
       </w:tblBorders>
-      <w:tblCellMar>
-        <w:top w:w="0" w:type="dxa"/>
-        <w:left w:w="108" w:type="dxa"/>
-        <w:bottom w:w="0" w:type="dxa"/>
-        <w:right w:w="108" w:type="dxa"/>
-      </w:tblCellMar>
     </w:tblPr>
     <w:tblStylePr w:type="firstRow">
       <w:rPr>
@@ -10708,7 +11105,6 @@
       <w:rFonts w:eastAsia="Times New Roman"/>
     </w:rPr>
     <w:tblPr>
-      <w:tblInd w:w="0" w:type="dxa"/>
       <w:tblBorders>
         <w:top w:val="single" w:sz="4" w:space="0" w:color="auto"/>
         <w:left w:val="single" w:sz="4" w:space="0" w:color="auto"/>
@@ -10717,12 +11113,6 @@
         <w:insideH w:val="single" w:sz="4" w:space="0" w:color="auto"/>
         <w:insideV w:val="single" w:sz="4" w:space="0" w:color="auto"/>
       </w:tblBorders>
-      <w:tblCellMar>
-        <w:top w:w="0" w:type="dxa"/>
-        <w:left w:w="108" w:type="dxa"/>
-        <w:bottom w:w="0" w:type="dxa"/>
-        <w:right w:w="108" w:type="dxa"/>
-      </w:tblCellMar>
     </w:tblPr>
   </w:style>
   <w:style w:type="table" w:styleId="TableWeb1">
@@ -10736,7 +11126,6 @@
     </w:rPr>
     <w:tblPr>
       <w:tblCellSpacing w:w="20" w:type="dxa"/>
-      <w:tblInd w:w="0" w:type="dxa"/>
       <w:tblBorders>
         <w:top w:val="outset" w:sz="6" w:space="0" w:color="auto"/>
         <w:left w:val="outset" w:sz="6" w:space="0" w:color="auto"/>
@@ -10745,12 +11134,6 @@
         <w:insideH w:val="outset" w:sz="6" w:space="0" w:color="auto"/>
         <w:insideV w:val="outset" w:sz="6" w:space="0" w:color="auto"/>
       </w:tblBorders>
-      <w:tblCellMar>
-        <w:top w:w="0" w:type="dxa"/>
-        <w:left w:w="108" w:type="dxa"/>
-        <w:bottom w:w="0" w:type="dxa"/>
-        <w:right w:w="108" w:type="dxa"/>
-      </w:tblCellMar>
     </w:tblPr>
     <w:trPr>
       <w:tblCellSpacing w:w="20" w:type="dxa"/>
@@ -10779,7 +11162,6 @@
     </w:rPr>
     <w:tblPr>
       <w:tblCellSpacing w:w="20" w:type="dxa"/>
-      <w:tblInd w:w="0" w:type="dxa"/>
       <w:tblBorders>
         <w:top w:val="inset" w:sz="6" w:space="0" w:color="auto"/>
         <w:left w:val="inset" w:sz="6" w:space="0" w:color="auto"/>
@@ -10788,12 +11170,6 @@
         <w:insideH w:val="inset" w:sz="6" w:space="0" w:color="auto"/>
         <w:insideV w:val="inset" w:sz="6" w:space="0" w:color="auto"/>
       </w:tblBorders>
-      <w:tblCellMar>
-        <w:top w:w="0" w:type="dxa"/>
-        <w:left w:w="108" w:type="dxa"/>
-        <w:bottom w:w="0" w:type="dxa"/>
-        <w:right w:w="108" w:type="dxa"/>
-      </w:tblCellMar>
     </w:tblPr>
     <w:trPr>
       <w:tblCellSpacing w:w="20" w:type="dxa"/>
@@ -10822,7 +11198,6 @@
     </w:rPr>
     <w:tblPr>
       <w:tblCellSpacing w:w="20" w:type="dxa"/>
-      <w:tblInd w:w="0" w:type="dxa"/>
       <w:tblBorders>
         <w:top w:val="outset" w:sz="24" w:space="0" w:color="auto"/>
         <w:left w:val="outset" w:sz="24" w:space="0" w:color="auto"/>
@@ -10831,12 +11206,6 @@
         <w:insideH w:val="outset" w:sz="6" w:space="0" w:color="auto"/>
         <w:insideV w:val="outset" w:sz="6" w:space="0" w:color="auto"/>
       </w:tblBorders>
-      <w:tblCellMar>
-        <w:top w:w="0" w:type="dxa"/>
-        <w:left w:w="108" w:type="dxa"/>
-        <w:bottom w:w="0" w:type="dxa"/>
-        <w:right w:w="108" w:type="dxa"/>
-      </w:tblCellMar>
     </w:tblPr>
     <w:trPr>
       <w:tblCellSpacing w:w="20" w:type="dxa"/>
@@ -11761,7 +12130,7 @@
   <a:extraClrSchemeLst/>
   <a:extLst>
     <a:ext uri="{05A4C25C-085E-4340-85A3-A5531E510DB2}">
-      <thm15:themeFamily xmlns:thm15="http://schemas.microsoft.com/office/thememl/2012/main" xmlns="" name="Office Theme" id="{62F939B6-93AF-4DB8-9C6B-D6C7DFDC589F}" vid="{4A3C46E8-61CC-4603-A589-7422A47A8E4A}"/>
+      <thm15:themeFamily xmlns:thm15="http://schemas.microsoft.com/office/thememl/2012/main" name="Office Theme" id="{62F939B6-93AF-4DB8-9C6B-D6C7DFDC589F}" vid="{4A3C46E8-61CC-4603-A589-7422A47A8E4A}"/>
     </a:ext>
   </a:extLst>
 </a:theme>
@@ -11772,7 +12141,7 @@
 </file>
 
 <file path=customXml/itemProps1.xml><?xml version="1.0" encoding="utf-8"?>
-<ds:datastoreItem xmlns:ds="http://schemas.openxmlformats.org/officeDocument/2006/customXml" ds:itemID="{4C09EB9F-81CA-42A5-9ABB-FC7A79BD7DF9}">
+<ds:datastoreItem xmlns:ds="http://schemas.openxmlformats.org/officeDocument/2006/customXml" ds:itemID="{8BA77144-F75D-4540-A145-5D2BCA311E12}">
   <ds:schemaRefs>
     <ds:schemaRef ds:uri="http://schemas.openxmlformats.org/officeDocument/2006/bibliography"/>
   </ds:schemaRefs>

--- a/docs/AN001_AR8x_Getting started.docx
+++ b/docs/AN001_AR8x_Getting started.docx
@@ -27,7 +27,19 @@
         <w:rPr>
           <w:lang w:val="nl-BE"/>
         </w:rPr>
-        <w:t>This guide provides simple steps to quickly start using your new Nordic ID AR8x RFID reader and a high-level overview of the configuration and monitoring options available for your reader.</w:t>
+        <w:t>This guide provides simple steps to quickly start using your new Nordic ID AR</w:t>
+      </w:r>
+      <w:r>
+        <w:rPr>
+          <w:lang w:val="nl-BE"/>
+        </w:rPr>
+        <w:t xml:space="preserve"> or Sampo</w:t>
+      </w:r>
+      <w:r>
+        <w:rPr>
+          <w:lang w:val="nl-BE"/>
+        </w:rPr>
+        <w:t xml:space="preserve"> RFID reader and a high-level overview of the configuration and monitoring options available for your reader.</w:t>
       </w:r>
     </w:p>
     <w:bookmarkEnd w:id="0"/>
@@ -68,15 +80,49 @@
         <w:pStyle w:val="ParagraphNID"/>
       </w:pPr>
       <w:r>
-        <w:t xml:space="preserve">Once the device has powered up, check from the label (found from the bottom of the device) what is the MAC-address of the device. Let’s assume that the address you are seeing is 00-12-34-56-78-90. Take the last 3 values from the MAC and you should have 56-78-90. This last 3 bytes of the MAC is used as a part of the hostname for the device by default. The address is formatted as ar8x567890 where the first 4 character are for identifying the device type and the last 6 are from the MAC address. You can test this configuration by performing a ping from your PC using command </w:t>
-      </w:r>
-      <w:proofErr w:type="gramStart"/>
-      <w:r>
-        <w:t>similar to</w:t>
-      </w:r>
-      <w:proofErr w:type="gramEnd"/>
-      <w:r>
-        <w:t xml:space="preserve"> this: ping ar8x567890.local</w:t>
+        <w:t>Once the device has powered up, check from the label (found from the bottom of the device)</w:t>
+      </w:r>
+      <w:r>
+        <w:t xml:space="preserve"> for the dashboard </w:t>
+      </w:r>
+      <w:r>
+        <w:t>URL</w:t>
+      </w:r>
+      <w:r>
+        <w:t xml:space="preserve"> in the form of (</w:t>
+      </w:r>
+      <w:r>
+        <w:rPr>
+          <w:i/>
+        </w:rPr>
+        <w:t>http:/</w:t>
+      </w:r>
+      <w:r>
+        <w:rPr>
+          <w:i/>
+        </w:rPr>
+        <w:t>/hostname.local</w:t>
+      </w:r>
+      <w:r>
+        <w:t>)</w:t>
+      </w:r>
+      <w:r>
+        <w:t>, your device hostname will be a combination of device name and its serial (e.g. Sampo12345). Alternatively, the device will use the MAC address in case the device name and serial are not known, check the label again for</w:t>
+      </w:r>
+      <w:r>
+        <w:t xml:space="preserve"> the MAC-address of the device. Let’s assume that the address you are seeing is 00-12-34-56-78-90. Take the last 3 values from the MAC and you should have 56-78-90. This last 3 bytes of the MAC is used as a part of the hostname for the device by default. The address is formatted as ar8x567890 where the first 4 character are for identifying the device type and the last 6 are from the MAC address. You can test this configuration by performing a ping from your PC using </w:t>
+      </w:r>
+      <w:r>
+        <w:t>the following command</w:t>
+      </w:r>
+      <w:r>
+        <w:t xml:space="preserve">: </w:t>
+      </w:r>
+      <w:r>
+        <w:rPr>
+          <w:i/>
+        </w:rPr>
+        <w:t>ping ar8x567890.local</w:t>
       </w:r>
     </w:p>
     <w:p>
@@ -165,10 +211,10 @@
           <w:noProof/>
         </w:rPr>
         <w:drawing>
-          <wp:inline distT="0" distB="0" distL="0" distR="0" wp14:anchorId="373D3191" wp14:editId="3DB1DBF5">
-            <wp:extent cx="5699760" cy="4274820"/>
+          <wp:inline distT="0" distB="0" distL="0" distR="0" wp14:anchorId="0B20DB54" wp14:editId="5DEBC858">
+            <wp:extent cx="5647753" cy="5092065"/>
             <wp:effectExtent l="0" t="0" r="0" b="0"/>
-            <wp:docPr id="3" name="Picture 3"/>
+            <wp:docPr id="4" name="Picture 4"/>
             <wp:cNvGraphicFramePr>
               <a:graphicFrameLocks xmlns:a="http://schemas.openxmlformats.org/drawingml/2006/main" noChangeAspect="1"/>
             </wp:cNvGraphicFramePr>
@@ -188,7 +234,7 @@
                   <pic:spPr>
                     <a:xfrm>
                       <a:off x="0" y="0"/>
-                      <a:ext cx="5699760" cy="4274820"/>
+                      <a:ext cx="5654665" cy="5098297"/>
                     </a:xfrm>
                     <a:prstGeom prst="rect">
                       <a:avLst/>
@@ -301,6 +347,13 @@
                 <w:b/>
                 <w:lang w:val="nl-BE"/>
               </w:rPr>
+              <w:t xml:space="preserve">System </w:t>
+            </w:r>
+            <w:r>
+              <w:rPr>
+                <w:b/>
+                <w:lang w:val="nl-BE"/>
+              </w:rPr>
               <w:t>Health</w:t>
             </w:r>
           </w:p>
@@ -363,7 +416,19 @@
               <w:rPr>
                 <w:b/>
               </w:rPr>
-              <w:t>System processes</w:t>
+              <w:t xml:space="preserve">System </w:t>
+            </w:r>
+            <w:r>
+              <w:rPr>
+                <w:b/>
+              </w:rPr>
+              <w:t>P</w:t>
+            </w:r>
+            <w:r>
+              <w:rPr>
+                <w:b/>
+              </w:rPr>
+              <w:t>rocesses</w:t>
             </w:r>
           </w:p>
         </w:tc>
@@ -424,7 +489,7 @@
               <w:rPr>
                 <w:b/>
               </w:rPr>
-              <w:t>Logs</w:t>
+              <w:t>System Logging</w:t>
             </w:r>
           </w:p>
         </w:tc>
@@ -485,7 +550,13 @@
               <w:rPr>
                 <w:b/>
               </w:rPr>
-              <w:t>Hardware management</w:t>
+              <w:t xml:space="preserve">Hardware </w:t>
+            </w:r>
+            <w:r>
+              <w:rPr>
+                <w:b/>
+              </w:rPr>
+              <w:t>Settings</w:t>
             </w:r>
           </w:p>
         </w:tc>
@@ -526,6 +597,17 @@
             </w:r>
             <w:r>
               <w:t>)</w:t>
+            </w:r>
+            <w:r>
+              <w:t xml:space="preserve"> and define </w:t>
+            </w:r>
+            <w:proofErr w:type="spellStart"/>
+            <w:r>
+              <w:t>udev</w:t>
+            </w:r>
+            <w:proofErr w:type="spellEnd"/>
+            <w:r>
+              <w:t xml:space="preserve"> rules for any devices you plug in to the reader.</w:t>
             </w:r>
           </w:p>
         </w:tc>
@@ -701,6 +783,7 @@
               <w:rPr>
                 <w:lang w:val="nl-BE"/>
               </w:rPr>
+              <w:lastRenderedPageBreak/>
               <w:t>Set Wifi to Client/Access point mode</w:t>
             </w:r>
           </w:p>
@@ -718,7 +801,28 @@
                 <w:b/>
                 <w:lang w:val="nl-BE"/>
               </w:rPr>
-              <w:t>Wifi</w:t>
+              <w:t>Wi</w:t>
+            </w:r>
+            <w:r>
+              <w:rPr>
+                <w:b/>
+                <w:lang w:val="nl-BE"/>
+              </w:rPr>
+              <w:t>-F</w:t>
+            </w:r>
+            <w:r>
+              <w:rPr>
+                <w:b/>
+                <w:lang w:val="nl-BE"/>
+              </w:rPr>
+              <w:t>i</w:t>
+            </w:r>
+            <w:r>
+              <w:rPr>
+                <w:b/>
+                <w:lang w:val="nl-BE"/>
+              </w:rPr>
+              <w:t xml:space="preserve"> </w:t>
             </w:r>
           </w:p>
           <w:p>
@@ -754,13 +858,25 @@
                 <w:b/>
                 <w:lang w:val="nl-BE"/>
               </w:rPr>
-              <w:t>2G/3G</w:t>
+              <w:t>3G</w:t>
             </w:r>
             <w:r>
               <w:rPr>
                 <w:lang w:val="nl-BE"/>
               </w:rPr>
-              <w:t xml:space="preserve"> (if equipped)</w:t>
+              <w:t xml:space="preserve"> (if</w:t>
+            </w:r>
+            <w:r>
+              <w:rPr>
+                <w:lang w:val="nl-BE"/>
+              </w:rPr>
+              <w:t xml:space="preserve"> supported</w:t>
+            </w:r>
+            <w:r>
+              <w:rPr>
+                <w:lang w:val="nl-BE"/>
+              </w:rPr>
+              <w:t>)</w:t>
             </w:r>
           </w:p>
           <w:p>
@@ -797,7 +913,34 @@
                 <w:b/>
                 <w:lang w:val="nl-BE"/>
               </w:rPr>
-              <w:lastRenderedPageBreak/>
+              <w:t>Wi</w:t>
+            </w:r>
+            <w:r>
+              <w:rPr>
+                <w:b/>
+                <w:lang w:val="nl-BE"/>
+              </w:rPr>
+              <w:t>-F</w:t>
+            </w:r>
+            <w:r>
+              <w:rPr>
+                <w:b/>
+                <w:lang w:val="nl-BE"/>
+              </w:rPr>
+              <w:t>i</w:t>
+            </w:r>
+            <w:r>
+              <w:rPr>
+                <w:b/>
+                <w:lang w:val="nl-BE"/>
+              </w:rPr>
+              <w:t xml:space="preserve"> </w:t>
+            </w:r>
+            <w:r>
+              <w:rPr>
+                <w:b/>
+                <w:lang w:val="nl-BE"/>
+              </w:rPr>
               <w:t>Access point</w:t>
             </w:r>
           </w:p>
@@ -912,7 +1055,7 @@
                 <w:b/>
               </w:rPr>
               <w:lastRenderedPageBreak/>
-              <w:t>User management</w:t>
+              <w:t>Access Management</w:t>
             </w:r>
           </w:p>
         </w:tc>
@@ -1032,7 +1175,7 @@
                 <w:b/>
                 <w:lang w:val="nl-BE"/>
               </w:rPr>
-              <w:t>System services</w:t>
+              <w:t>Services</w:t>
             </w:r>
           </w:p>
         </w:tc>
@@ -1059,7 +1202,7 @@
               <w:rPr>
                 <w:lang w:val="nl-BE"/>
               </w:rPr>
-              <w:t>General</w:t>
+              <w:t>System Services</w:t>
             </w:r>
           </w:p>
           <w:p>
@@ -1129,7 +1272,7 @@
               <w:rPr>
                 <w:lang w:val="nl-BE"/>
               </w:rPr>
-              <w:t>Mosquitto</w:t>
+              <w:t>MQTT Settings</w:t>
             </w:r>
           </w:p>
           <w:p>
@@ -1149,7 +1292,25 @@
               <w:rPr>
                 <w:lang w:val="nl-BE"/>
               </w:rPr>
-              <w:t>Configure MQTT settings</w:t>
+              <w:t xml:space="preserve">Configure </w:t>
+            </w:r>
+            <w:r>
+              <w:rPr>
+                <w:lang w:val="nl-BE"/>
+              </w:rPr>
+              <w:t xml:space="preserve">Mosquitto </w:t>
+            </w:r>
+            <w:r>
+              <w:rPr>
+                <w:lang w:val="nl-BE"/>
+              </w:rPr>
+              <w:t>MQTT</w:t>
+            </w:r>
+            <w:r>
+              <w:rPr>
+                <w:lang w:val="nl-BE"/>
+              </w:rPr>
+              <w:t xml:space="preserve"> broker</w:t>
             </w:r>
           </w:p>
           <w:p>
@@ -1199,7 +1360,7 @@
               <w:rPr>
                 <w:lang w:val="nl-BE"/>
               </w:rPr>
-              <w:t>Scheduled Tasks</w:t>
+              <w:t>Task Scheduling</w:t>
             </w:r>
           </w:p>
           <w:p>
@@ -1252,7 +1413,7 @@
               <w:rPr>
                 <w:b/>
               </w:rPr>
-              <w:t>Import/Export</w:t>
+              <w:t>Import Export Settings</w:t>
             </w:r>
           </w:p>
         </w:tc>
@@ -1281,6 +1442,12 @@
                 <w:lang w:val="nl-BE"/>
               </w:rPr>
               <w:t>Allows copying the current settings from the device and/or importing settings from another device</w:t>
+            </w:r>
+            <w:r>
+              <w:rPr>
+                <w:lang w:val="nl-BE"/>
+              </w:rPr>
+              <w:t>, this view also allows to factory reset the device.</w:t>
             </w:r>
           </w:p>
         </w:tc>
@@ -1535,13 +1702,12 @@
       <w:r>
         <w:rPr>
           <w:noProof/>
-          <w:lang w:val="fi-FI" w:eastAsia="fi-FI"/>
         </w:rPr>
         <w:drawing>
-          <wp:inline distT="0" distB="0" distL="0" distR="0">
-            <wp:extent cx="4908942" cy="2830665"/>
-            <wp:effectExtent l="19050" t="0" r="5958" b="0"/>
-            <wp:docPr id="13" name="Picture 13"/>
+          <wp:inline distT="0" distB="0" distL="0" distR="0" wp14:anchorId="11E17CA2" wp14:editId="3AA94422">
+            <wp:extent cx="5597044" cy="5046345"/>
+            <wp:effectExtent l="0" t="0" r="0" b="0"/>
+            <wp:docPr id="5" name="Picture 5"/>
             <wp:cNvGraphicFramePr>
               <a:graphicFrameLocks xmlns:a="http://schemas.openxmlformats.org/drawingml/2006/main" noChangeAspect="1"/>
             </wp:cNvGraphicFramePr>
@@ -1549,33 +1715,23 @@
               <a:graphicData uri="http://schemas.openxmlformats.org/drawingml/2006/picture">
                 <pic:pic xmlns:pic="http://schemas.openxmlformats.org/drawingml/2006/picture">
                   <pic:nvPicPr>
-                    <pic:cNvPr id="0" name="Picture 13"/>
-                    <pic:cNvPicPr>
-                      <a:picLocks noChangeAspect="1" noChangeArrowheads="1"/>
-                    </pic:cNvPicPr>
+                    <pic:cNvPr id="1" name=""/>
+                    <pic:cNvPicPr/>
                   </pic:nvPicPr>
                   <pic:blipFill>
-                    <a:blip r:embed="rId9"/>
-                    <a:srcRect/>
+                    <a:blip r:embed="rId8"/>
                     <a:stretch>
                       <a:fillRect/>
                     </a:stretch>
                   </pic:blipFill>
-                  <pic:spPr bwMode="auto">
+                  <pic:spPr>
                     <a:xfrm>
                       <a:off x="0" y="0"/>
-                      <a:ext cx="4913265" cy="2833158"/>
+                      <a:ext cx="5601529" cy="5050389"/>
                     </a:xfrm>
                     <a:prstGeom prst="rect">
                       <a:avLst/>
                     </a:prstGeom>
-                    <a:noFill/>
-                    <a:ln w="9525">
-                      <a:noFill/>
-                      <a:miter lim="800000"/>
-                      <a:headEnd/>
-                      <a:tailEnd/>
-                    </a:ln>
                   </pic:spPr>
                 </pic:pic>
               </a:graphicData>
@@ -1628,13 +1784,13 @@
       <w:r>
         <w:rPr>
           <w:noProof/>
-          <w:lang w:val="fi-FI" w:eastAsia="fi-FI"/>
-        </w:rPr>
+        </w:rPr>
+        <w:lastRenderedPageBreak/>
         <w:drawing>
-          <wp:inline distT="0" distB="0" distL="0" distR="0">
-            <wp:extent cx="4982320" cy="2861967"/>
-            <wp:effectExtent l="19050" t="0" r="8780" b="0"/>
-            <wp:docPr id="6" name="Picture 16"/>
+          <wp:inline distT="0" distB="0" distL="0" distR="0" wp14:anchorId="1F1740DD" wp14:editId="0A6BE0FD">
+            <wp:extent cx="5707727" cy="3533775"/>
+            <wp:effectExtent l="0" t="0" r="0" b="0"/>
+            <wp:docPr id="19" name="Picture 19"/>
             <wp:cNvGraphicFramePr>
               <a:graphicFrameLocks xmlns:a="http://schemas.openxmlformats.org/drawingml/2006/main" noChangeAspect="1"/>
             </wp:cNvGraphicFramePr>
@@ -1642,33 +1798,23 @@
               <a:graphicData uri="http://schemas.openxmlformats.org/drawingml/2006/picture">
                 <pic:pic xmlns:pic="http://schemas.openxmlformats.org/drawingml/2006/picture">
                   <pic:nvPicPr>
-                    <pic:cNvPr id="0" name="Picture 16"/>
-                    <pic:cNvPicPr>
-                      <a:picLocks noChangeAspect="1" noChangeArrowheads="1"/>
-                    </pic:cNvPicPr>
+                    <pic:cNvPr id="1" name=""/>
+                    <pic:cNvPicPr/>
                   </pic:nvPicPr>
                   <pic:blipFill>
-                    <a:blip r:embed="rId10"/>
-                    <a:srcRect/>
+                    <a:blip r:embed="rId9"/>
                     <a:stretch>
                       <a:fillRect/>
                     </a:stretch>
                   </pic:blipFill>
-                  <pic:spPr bwMode="auto">
+                  <pic:spPr>
                     <a:xfrm>
                       <a:off x="0" y="0"/>
-                      <a:ext cx="4985448" cy="2863764"/>
+                      <a:ext cx="5714567" cy="3538010"/>
                     </a:xfrm>
                     <a:prstGeom prst="rect">
                       <a:avLst/>
                     </a:prstGeom>
-                    <a:noFill/>
-                    <a:ln w="9525">
-                      <a:noFill/>
-                      <a:miter lim="800000"/>
-                      <a:headEnd/>
-                      <a:tailEnd/>
-                    </a:ln>
                   </pic:spPr>
                 </pic:pic>
               </a:graphicData>
@@ -1706,7 +1852,19 @@
           <w:lang w:val="nl-BE"/>
         </w:rPr>
         <w:lastRenderedPageBreak/>
-        <w:t>LOGS</w:t>
+        <w:t xml:space="preserve">system </w:t>
+      </w:r>
+      <w:r>
+        <w:rPr>
+          <w:lang w:val="nl-BE"/>
+        </w:rPr>
+        <w:t>LOG</w:t>
+      </w:r>
+      <w:r>
+        <w:rPr>
+          <w:lang w:val="nl-BE"/>
+        </w:rPr>
+        <w:t>ging</w:t>
       </w:r>
     </w:p>
     <w:p>
@@ -1733,13 +1891,12 @@
       <w:r>
         <w:rPr>
           <w:noProof/>
-          <w:lang w:val="fi-FI" w:eastAsia="fi-FI"/>
         </w:rPr>
         <w:drawing>
-          <wp:inline distT="0" distB="0" distL="0" distR="0">
-            <wp:extent cx="5189054" cy="2979363"/>
-            <wp:effectExtent l="19050" t="0" r="0" b="0"/>
-            <wp:docPr id="8" name="Picture 19"/>
+          <wp:inline distT="0" distB="0" distL="0" distR="0" wp14:anchorId="75425217" wp14:editId="266B8451">
+            <wp:extent cx="5733388" cy="3962400"/>
+            <wp:effectExtent l="0" t="0" r="0" b="0"/>
+            <wp:docPr id="21" name="Picture 21"/>
             <wp:cNvGraphicFramePr>
               <a:graphicFrameLocks xmlns:a="http://schemas.openxmlformats.org/drawingml/2006/main" noChangeAspect="1"/>
             </wp:cNvGraphicFramePr>
@@ -1747,33 +1904,23 @@
               <a:graphicData uri="http://schemas.openxmlformats.org/drawingml/2006/picture">
                 <pic:pic xmlns:pic="http://schemas.openxmlformats.org/drawingml/2006/picture">
                   <pic:nvPicPr>
-                    <pic:cNvPr id="0" name="Picture 19"/>
-                    <pic:cNvPicPr>
-                      <a:picLocks noChangeAspect="1" noChangeArrowheads="1"/>
-                    </pic:cNvPicPr>
+                    <pic:cNvPr id="1" name=""/>
+                    <pic:cNvPicPr/>
                   </pic:nvPicPr>
                   <pic:blipFill>
-                    <a:blip r:embed="rId11"/>
-                    <a:srcRect/>
+                    <a:blip r:embed="rId10"/>
                     <a:stretch>
                       <a:fillRect/>
                     </a:stretch>
                   </pic:blipFill>
-                  <pic:spPr bwMode="auto">
+                  <pic:spPr>
                     <a:xfrm>
                       <a:off x="0" y="0"/>
-                      <a:ext cx="5187239" cy="2978321"/>
+                      <a:ext cx="5745429" cy="3970722"/>
                     </a:xfrm>
                     <a:prstGeom prst="rect">
                       <a:avLst/>
                     </a:prstGeom>
-                    <a:noFill/>
-                    <a:ln w="9525">
-                      <a:noFill/>
-                      <a:miter lim="800000"/>
-                      <a:headEnd/>
-                      <a:tailEnd/>
-                    </a:ln>
                   </pic:spPr>
                 </pic:pic>
               </a:graphicData>
@@ -1815,7 +1962,13 @@
         <w:rPr>
           <w:lang w:val="nl-BE"/>
         </w:rPr>
-        <w:t>HARDWARE MANAGEMENT</w:t>
+        <w:t xml:space="preserve">HARDWARE </w:t>
+      </w:r>
+      <w:r>
+        <w:rPr>
+          <w:lang w:val="nl-BE"/>
+        </w:rPr>
+        <w:t>Settings</w:t>
       </w:r>
     </w:p>
     <w:p>
@@ -1829,7 +1982,19 @@
         <w:rPr>
           <w:lang w:val="nl-BE"/>
         </w:rPr>
-        <w:t xml:space="preserve">On HW management you can define the CPU Governor setting &amp; frequency limits for the CPU. Note that the CPU frequency limit is to allow serial console connections to the device, otherwise it is recommended that the limit is disabled. </w:t>
+        <w:t>On HW management you can define the CPU Governor setting &amp; frequency limits for the CPU. Note that the CPU frequency limit is to allow serial console connections to the device, otherwise it is recommended that the limit is disabled. The view allows also toggling the power for 3G &amp; wifi interfaces as also the D15 port and the external USB port.</w:t>
+      </w:r>
+      <w:r>
+        <w:rPr>
+          <w:lang w:val="nl-BE"/>
+        </w:rPr>
+        <w:t xml:space="preserve"> In this view users can define udev rules for any device they plug in to the reader, udev rules can also be used to run scripts</w:t>
+      </w:r>
+      <w:r>
+        <w:rPr>
+          <w:lang w:val="nl-BE"/>
+        </w:rPr>
+        <w:t xml:space="preserve"> more details can be found on the page.</w:t>
       </w:r>
     </w:p>
     <w:p>
@@ -1841,28 +2006,14 @@
       </w:pPr>
       <w:r>
         <w:rPr>
-          <w:lang w:val="nl-BE"/>
-        </w:rPr>
-        <w:t>The view allows also toggling the power for 3G &amp; wifi interfaces as also the D15 port and the external USB port.</w:t>
-      </w:r>
-    </w:p>
-    <w:p>
-      <w:pPr>
-        <w:pStyle w:val="ParagraphNID"/>
-        <w:rPr>
-          <w:lang w:val="nl-BE"/>
-        </w:rPr>
-      </w:pPr>
-      <w:r>
-        <w:rPr>
           <w:noProof/>
-          <w:lang w:val="fi-FI" w:eastAsia="fi-FI"/>
-        </w:rPr>
+        </w:rPr>
+        <w:lastRenderedPageBreak/>
         <w:drawing>
-          <wp:inline distT="0" distB="0" distL="0" distR="0">
-            <wp:extent cx="4296801" cy="2464904"/>
-            <wp:effectExtent l="19050" t="0" r="8499" b="0"/>
-            <wp:docPr id="11" name="Picture 28"/>
+          <wp:inline distT="0" distB="0" distL="0" distR="0" wp14:anchorId="517AEFE6" wp14:editId="258632C1">
+            <wp:extent cx="5686409" cy="5172075"/>
+            <wp:effectExtent l="0" t="0" r="0" b="0"/>
+            <wp:docPr id="23" name="Picture 23"/>
             <wp:cNvGraphicFramePr>
               <a:graphicFrameLocks xmlns:a="http://schemas.openxmlformats.org/drawingml/2006/main" noChangeAspect="1"/>
             </wp:cNvGraphicFramePr>
@@ -1870,33 +2021,23 @@
               <a:graphicData uri="http://schemas.openxmlformats.org/drawingml/2006/picture">
                 <pic:pic xmlns:pic="http://schemas.openxmlformats.org/drawingml/2006/picture">
                   <pic:nvPicPr>
-                    <pic:cNvPr id="0" name="Picture 28"/>
-                    <pic:cNvPicPr>
-                      <a:picLocks noChangeAspect="1" noChangeArrowheads="1"/>
-                    </pic:cNvPicPr>
+                    <pic:cNvPr id="1" name=""/>
+                    <pic:cNvPicPr/>
                   </pic:nvPicPr>
                   <pic:blipFill>
-                    <a:blip r:embed="rId12"/>
-                    <a:srcRect/>
+                    <a:blip r:embed="rId11"/>
                     <a:stretch>
                       <a:fillRect/>
                     </a:stretch>
                   </pic:blipFill>
-                  <pic:spPr bwMode="auto">
+                  <pic:spPr>
                     <a:xfrm>
                       <a:off x="0" y="0"/>
-                      <a:ext cx="4298778" cy="2466038"/>
+                      <a:ext cx="5693764" cy="5178765"/>
                     </a:xfrm>
                     <a:prstGeom prst="rect">
                       <a:avLst/>
                     </a:prstGeom>
-                    <a:noFill/>
-                    <a:ln w="9525">
-                      <a:noFill/>
-                      <a:miter lim="800000"/>
-                      <a:headEnd/>
-                      <a:tailEnd/>
-                    </a:ln>
                   </pic:spPr>
                 </pic:pic>
               </a:graphicData>
@@ -1916,7 +2057,6 @@
         <w:rPr>
           <w:lang w:val="nl-BE"/>
         </w:rPr>
-        <w:lastRenderedPageBreak/>
         <w:t>SYSTEM UPDATE</w:t>
       </w:r>
     </w:p>
@@ -1933,7 +2073,7 @@
         </w:rPr>
         <w:t xml:space="preserve">The OS and also the recovery image can be updated through the web config. The System Update accepts only zip-files which are created by Nordic ID to ensure correct contents for the update. Please see </w:t>
       </w:r>
-      <w:hyperlink r:id="rId13" w:history="1">
+      <w:hyperlink r:id="rId12" w:history="1">
         <w:r>
           <w:rPr>
             <w:rStyle w:val="Hyperlink"/>
@@ -1960,7 +2100,31 @@
         <w:rPr>
           <w:lang w:val="nl-BE"/>
         </w:rPr>
-        <w:t>When updating the OS or the recovery image, first choose the file from your PC and then upload it. After the upload has finished, the backend will verify the contents. If verification succeeds, you need to click the “Begin”-button(Upload =&gt; Begin) to apply the update. At this step the device will restart itself so it might take a while before the update tool notifies you that the update has finished.</w:t>
+        <w:t>When updating the OS or the recovery image, first choose the file from your PC and then upload it. After the upload has finished, the backend will verify the contents. If verification succeeds, you need to click the “</w:t>
+      </w:r>
+      <w:r>
+        <w:rPr>
+          <w:lang w:val="nl-BE"/>
+        </w:rPr>
+        <w:t>Install</w:t>
+      </w:r>
+      <w:r>
+        <w:rPr>
+          <w:lang w:val="nl-BE"/>
+        </w:rPr>
+        <w:t xml:space="preserve">”-button(Upload =&gt; </w:t>
+      </w:r>
+      <w:r>
+        <w:rPr>
+          <w:lang w:val="nl-BE"/>
+        </w:rPr>
+        <w:t>Install</w:t>
+      </w:r>
+      <w:r>
+        <w:rPr>
+          <w:lang w:val="nl-BE"/>
+        </w:rPr>
+        <w:t>) to apply the update. At this step the device will restart itself so it might take a while before the update tool notifies you that the update has finished.</w:t>
       </w:r>
     </w:p>
     <w:p>
@@ -1973,13 +2137,13 @@
       <w:r>
         <w:rPr>
           <w:noProof/>
-          <w:lang w:val="fi-FI" w:eastAsia="fi-FI"/>
-        </w:rPr>
+        </w:rPr>
+        <w:lastRenderedPageBreak/>
         <w:drawing>
-          <wp:inline distT="0" distB="0" distL="0" distR="0">
-            <wp:extent cx="4942564" cy="2841931"/>
-            <wp:effectExtent l="19050" t="0" r="0" b="0"/>
-            <wp:docPr id="12" name="Picture 31"/>
+          <wp:inline distT="0" distB="0" distL="0" distR="0" wp14:anchorId="129786AC" wp14:editId="11568E8A">
+            <wp:extent cx="5698192" cy="2981325"/>
+            <wp:effectExtent l="0" t="0" r="0" b="0"/>
+            <wp:docPr id="24" name="Picture 24"/>
             <wp:cNvGraphicFramePr>
               <a:graphicFrameLocks xmlns:a="http://schemas.openxmlformats.org/drawingml/2006/main" noChangeAspect="1"/>
             </wp:cNvGraphicFramePr>
@@ -1987,33 +2151,23 @@
               <a:graphicData uri="http://schemas.openxmlformats.org/drawingml/2006/picture">
                 <pic:pic xmlns:pic="http://schemas.openxmlformats.org/drawingml/2006/picture">
                   <pic:nvPicPr>
-                    <pic:cNvPr id="0" name="Picture 31"/>
-                    <pic:cNvPicPr>
-                      <a:picLocks noChangeAspect="1" noChangeArrowheads="1"/>
-                    </pic:cNvPicPr>
+                    <pic:cNvPr id="1" name=""/>
+                    <pic:cNvPicPr/>
                   </pic:nvPicPr>
                   <pic:blipFill>
-                    <a:blip r:embed="rId14"/>
-                    <a:srcRect/>
+                    <a:blip r:embed="rId13"/>
                     <a:stretch>
                       <a:fillRect/>
                     </a:stretch>
                   </pic:blipFill>
-                  <pic:spPr bwMode="auto">
+                  <pic:spPr>
                     <a:xfrm>
                       <a:off x="0" y="0"/>
-                      <a:ext cx="4945173" cy="2843431"/>
+                      <a:ext cx="5708160" cy="2986540"/>
                     </a:xfrm>
                     <a:prstGeom prst="rect">
                       <a:avLst/>
                     </a:prstGeom>
-                    <a:noFill/>
-                    <a:ln w="9525">
-                      <a:noFill/>
-                      <a:miter lim="800000"/>
-                      <a:headEnd/>
-                      <a:tailEnd/>
-                    </a:ln>
                   </pic:spPr>
                 </pic:pic>
               </a:graphicData>
@@ -2024,53 +2178,64 @@
     </w:p>
     <w:p>
       <w:pPr>
-        <w:spacing w:after="0"/>
-        <w:jc w:val="left"/>
-        <w:rPr>
-          <w:lang w:val="nl-BE"/>
-        </w:rPr>
-      </w:pPr>
+        <w:pStyle w:val="11NumberedHeading2NID"/>
+        <w:rPr>
+          <w:lang w:val="nl-BE"/>
+        </w:rPr>
+      </w:pPr>
+      <w:r>
+        <w:rPr>
+          <w:lang w:val="nl-BE"/>
+        </w:rPr>
+        <w:t>NETWORK</w:t>
+      </w:r>
+      <w:r>
+        <w:rPr>
+          <w:lang w:val="nl-BE"/>
+        </w:rPr>
+        <w:t>ing</w:t>
+      </w:r>
     </w:p>
     <w:p>
       <w:pPr>
-        <w:pStyle w:val="11NumberedHeading2NID"/>
-        <w:rPr>
-          <w:lang w:val="nl-BE"/>
-        </w:rPr>
-      </w:pPr>
-      <w:r>
-        <w:rPr>
-          <w:lang w:val="nl-BE"/>
-        </w:rPr>
-        <w:t>NETWORK</w:t>
+        <w:ind w:left="720"/>
+        <w:rPr>
+          <w:lang w:val="nl-BE"/>
+        </w:rPr>
+      </w:pPr>
+      <w:r>
+        <w:rPr>
+          <w:lang w:val="nl-BE"/>
+        </w:rPr>
+        <w:t>Network settings allow you to change the ethernet and wlan adapter TCP/IP settings as also change the WPA Supplicant settings or the wifi access point settings in case the interface is to be used as such.</w:t>
       </w:r>
     </w:p>
     <w:p>
       <w:pPr>
-        <w:ind w:left="720"/>
-        <w:rPr>
-          <w:lang w:val="nl-BE"/>
-        </w:rPr>
-      </w:pPr>
-      <w:r>
-        <w:rPr>
-          <w:lang w:val="nl-BE"/>
-        </w:rPr>
-        <w:t>Network settings allow you to change the ethernet and wlan adapter TCP/IP settings as also change the WPA Supplicant settings or the wifi access point settings in case the interface is to be used as such.</w:t>
+        <w:pStyle w:val="111NumberedHeading3NID"/>
+        <w:rPr>
+          <w:lang w:val="nl-BE"/>
+        </w:rPr>
+      </w:pPr>
+      <w:r>
+        <w:rPr>
+          <w:lang w:val="nl-BE"/>
+        </w:rPr>
+        <w:t>General</w:t>
       </w:r>
     </w:p>
     <w:p>
       <w:pPr>
-        <w:pStyle w:val="111NumberedHeading3NID"/>
-        <w:rPr>
-          <w:lang w:val="nl-BE"/>
-        </w:rPr>
-      </w:pPr>
-      <w:r>
-        <w:rPr>
-          <w:lang w:val="nl-BE"/>
-        </w:rPr>
-        <w:t>General</w:t>
+        <w:pStyle w:val="ParagraphNID"/>
+        <w:rPr>
+          <w:lang w:val="nl-BE"/>
+        </w:rPr>
+      </w:pPr>
+      <w:r>
+        <w:rPr>
+          <w:lang w:val="nl-BE"/>
+        </w:rPr>
+        <w:t>On the general settings sections you can toggle the state of each available network adapter as also define which wifi interfaces are to be used in access point mode.</w:t>
       </w:r>
     </w:p>
     <w:p>
@@ -2084,7 +2249,13 @@
         <w:rPr>
           <w:lang w:val="nl-BE"/>
         </w:rPr>
-        <w:t>On the general settings sections you can toggle the state of each available network adapter as also define which wifi interfaces are to be used in access point mode.</w:t>
+        <w:t>The view allows also changing the IP settings for each interface</w:t>
+      </w:r>
+      <w:r>
+        <w:rPr>
+          <w:lang w:val="nl-BE"/>
+        </w:rPr>
+        <w:t xml:space="preserve"> and also changing the hostname of the reader (requires a reboot for the hostname change to take effect).</w:t>
       </w:r>
     </w:p>
     <w:p>
@@ -2098,7 +2269,7 @@
         <w:rPr>
           <w:lang w:val="nl-BE"/>
         </w:rPr>
-        <w:t>The view allows also changing the IP settings for each interface.</w:t>
+        <w:t>On the same page you will be able to configure the networking watchdog to check for internet connectivity if that’s applicable or configure it to check connection to a network of any device in the network.</w:t>
       </w:r>
     </w:p>
     <w:p>
@@ -2111,14 +2282,13 @@
       <w:r>
         <w:rPr>
           <w:noProof/>
-          <w:lang w:val="fi-FI" w:eastAsia="fi-FI"/>
         </w:rPr>
         <w:lastRenderedPageBreak/>
         <w:drawing>
-          <wp:inline distT="0" distB="0" distL="0" distR="0">
-            <wp:extent cx="5146390" cy="2957886"/>
-            <wp:effectExtent l="19050" t="0" r="0" b="0"/>
-            <wp:docPr id="14" name="Picture 34"/>
+          <wp:inline distT="0" distB="0" distL="0" distR="0" wp14:anchorId="6F3581D4" wp14:editId="190C4A61">
+            <wp:extent cx="5696782" cy="5447665"/>
+            <wp:effectExtent l="0" t="0" r="0" b="0"/>
+            <wp:docPr id="25" name="Picture 25"/>
             <wp:cNvGraphicFramePr>
               <a:graphicFrameLocks xmlns:a="http://schemas.openxmlformats.org/drawingml/2006/main" noChangeAspect="1"/>
             </wp:cNvGraphicFramePr>
@@ -2126,33 +2296,23 @@
               <a:graphicData uri="http://schemas.openxmlformats.org/drawingml/2006/picture">
                 <pic:pic xmlns:pic="http://schemas.openxmlformats.org/drawingml/2006/picture">
                   <pic:nvPicPr>
-                    <pic:cNvPr id="0" name="Picture 34"/>
-                    <pic:cNvPicPr>
-                      <a:picLocks noChangeAspect="1" noChangeArrowheads="1"/>
-                    </pic:cNvPicPr>
+                    <pic:cNvPr id="1" name=""/>
+                    <pic:cNvPicPr/>
                   </pic:nvPicPr>
                   <pic:blipFill>
-                    <a:blip r:embed="rId15"/>
-                    <a:srcRect/>
+                    <a:blip r:embed="rId14"/>
                     <a:stretch>
                       <a:fillRect/>
                     </a:stretch>
                   </pic:blipFill>
-                  <pic:spPr bwMode="auto">
+                  <pic:spPr>
                     <a:xfrm>
                       <a:off x="0" y="0"/>
-                      <a:ext cx="5146943" cy="2958204"/>
+                      <a:ext cx="5712164" cy="5462374"/>
                     </a:xfrm>
                     <a:prstGeom prst="rect">
                       <a:avLst/>
                     </a:prstGeom>
-                    <a:noFill/>
-                    <a:ln w="9525">
-                      <a:noFill/>
-                      <a:miter lim="800000"/>
-                      <a:headEnd/>
-                      <a:tailEnd/>
-                    </a:ln>
                   </pic:spPr>
                 </pic:pic>
               </a:graphicData>
@@ -2199,13 +2359,13 @@
       <w:r>
         <w:rPr>
           <w:noProof/>
-          <w:lang w:val="fi-FI" w:eastAsia="fi-FI"/>
-        </w:rPr>
+        </w:rPr>
+        <w:lastRenderedPageBreak/>
         <w:drawing>
-          <wp:inline distT="0" distB="0" distL="0" distR="0">
-            <wp:extent cx="4449583" cy="2557397"/>
-            <wp:effectExtent l="19050" t="0" r="8117" b="0"/>
-            <wp:docPr id="37" name="Picture 37"/>
+          <wp:inline distT="0" distB="0" distL="0" distR="0" wp14:anchorId="4429E9C4" wp14:editId="15EA822B">
+            <wp:extent cx="5574672" cy="2638425"/>
+            <wp:effectExtent l="0" t="0" r="0" b="0"/>
+            <wp:docPr id="26" name="Picture 26"/>
             <wp:cNvGraphicFramePr>
               <a:graphicFrameLocks xmlns:a="http://schemas.openxmlformats.org/drawingml/2006/main" noChangeAspect="1"/>
             </wp:cNvGraphicFramePr>
@@ -2213,33 +2373,23 @@
               <a:graphicData uri="http://schemas.openxmlformats.org/drawingml/2006/picture">
                 <pic:pic xmlns:pic="http://schemas.openxmlformats.org/drawingml/2006/picture">
                   <pic:nvPicPr>
-                    <pic:cNvPr id="0" name="Picture 37"/>
-                    <pic:cNvPicPr>
-                      <a:picLocks noChangeAspect="1" noChangeArrowheads="1"/>
-                    </pic:cNvPicPr>
+                    <pic:cNvPr id="1" name=""/>
+                    <pic:cNvPicPr/>
                   </pic:nvPicPr>
                   <pic:blipFill>
-                    <a:blip r:embed="rId16"/>
-                    <a:srcRect/>
+                    <a:blip r:embed="rId15"/>
                     <a:stretch>
                       <a:fillRect/>
                     </a:stretch>
                   </pic:blipFill>
-                  <pic:spPr bwMode="auto">
+                  <pic:spPr>
                     <a:xfrm>
                       <a:off x="0" y="0"/>
-                      <a:ext cx="4450062" cy="2557672"/>
+                      <a:ext cx="5585582" cy="2643589"/>
                     </a:xfrm>
                     <a:prstGeom prst="rect">
                       <a:avLst/>
                     </a:prstGeom>
-                    <a:noFill/>
-                    <a:ln w="9525">
-                      <a:noFill/>
-                      <a:miter lim="800000"/>
-                      <a:headEnd/>
-                      <a:tailEnd/>
-                    </a:ln>
                   </pic:spPr>
                 </pic:pic>
               </a:graphicData>
@@ -2259,7 +2409,7 @@
         <w:rPr>
           <w:lang w:val="nl-BE"/>
         </w:rPr>
-        <w:t>2G/3G</w:t>
+        <w:t>3G</w:t>
       </w:r>
     </w:p>
     <w:p>
@@ -2283,58 +2433,6 @@
           <w:lang w:val="nl-BE"/>
         </w:rPr>
       </w:pPr>
-      <w:r>
-        <w:rPr>
-          <w:noProof/>
-          <w:lang w:val="fi-FI" w:eastAsia="fi-FI"/>
-        </w:rPr>
-        <w:lastRenderedPageBreak/>
-        <w:drawing>
-          <wp:inline distT="0" distB="0" distL="0" distR="0">
-            <wp:extent cx="4449914" cy="2562071"/>
-            <wp:effectExtent l="19050" t="0" r="7786" b="0"/>
-            <wp:docPr id="40" name="Picture 40"/>
-            <wp:cNvGraphicFramePr>
-              <a:graphicFrameLocks xmlns:a="http://schemas.openxmlformats.org/drawingml/2006/main" noChangeAspect="1"/>
-            </wp:cNvGraphicFramePr>
-            <a:graphic xmlns:a="http://schemas.openxmlformats.org/drawingml/2006/main">
-              <a:graphicData uri="http://schemas.openxmlformats.org/drawingml/2006/picture">
-                <pic:pic xmlns:pic="http://schemas.openxmlformats.org/drawingml/2006/picture">
-                  <pic:nvPicPr>
-                    <pic:cNvPr id="0" name="Picture 40"/>
-                    <pic:cNvPicPr>
-                      <a:picLocks noChangeAspect="1" noChangeArrowheads="1"/>
-                    </pic:cNvPicPr>
-                  </pic:nvPicPr>
-                  <pic:blipFill>
-                    <a:blip r:embed="rId17"/>
-                    <a:srcRect/>
-                    <a:stretch>
-                      <a:fillRect/>
-                    </a:stretch>
-                  </pic:blipFill>
-                  <pic:spPr bwMode="auto">
-                    <a:xfrm>
-                      <a:off x="0" y="0"/>
-                      <a:ext cx="4448358" cy="2561175"/>
-                    </a:xfrm>
-                    <a:prstGeom prst="rect">
-                      <a:avLst/>
-                    </a:prstGeom>
-                    <a:noFill/>
-                    <a:ln w="9525">
-                      <a:noFill/>
-                      <a:miter lim="800000"/>
-                      <a:headEnd/>
-                      <a:tailEnd/>
-                    </a:ln>
-                  </pic:spPr>
-                </pic:pic>
-              </a:graphicData>
-            </a:graphic>
-          </wp:inline>
-        </w:drawing>
-      </w:r>
     </w:p>
     <w:p>
       <w:pPr>
@@ -2347,6 +2445,12 @@
         <w:rPr>
           <w:lang w:val="nl-BE"/>
         </w:rPr>
+        <w:t xml:space="preserve">wi-fi </w:t>
+      </w:r>
+      <w:r>
+        <w:rPr>
+          <w:lang w:val="nl-BE"/>
+        </w:rPr>
         <w:t>ACCESS POINT</w:t>
       </w:r>
     </w:p>
@@ -2374,12 +2478,11 @@
       <w:r>
         <w:rPr>
           <w:noProof/>
-          <w:lang w:val="fi-FI" w:eastAsia="fi-FI"/>
         </w:rPr>
         <w:drawing>
-          <wp:inline distT="0" distB="0" distL="0" distR="0">
-            <wp:extent cx="4346216" cy="2138119"/>
-            <wp:effectExtent l="19050" t="0" r="0" b="0"/>
+          <wp:inline distT="0" distB="0" distL="0" distR="0" wp14:anchorId="7CF08535" wp14:editId="1E6D9E99">
+            <wp:extent cx="5627689" cy="2667000"/>
+            <wp:effectExtent l="0" t="0" r="0" b="0"/>
             <wp:docPr id="1" name="Picture 1"/>
             <wp:cNvGraphicFramePr>
               <a:graphicFrameLocks xmlns:a="http://schemas.openxmlformats.org/drawingml/2006/main" noChangeAspect="1"/>
@@ -2388,33 +2491,23 @@
               <a:graphicData uri="http://schemas.openxmlformats.org/drawingml/2006/picture">
                 <pic:pic xmlns:pic="http://schemas.openxmlformats.org/drawingml/2006/picture">
                   <pic:nvPicPr>
-                    <pic:cNvPr id="0" name="Picture 1"/>
-                    <pic:cNvPicPr>
-                      <a:picLocks noChangeAspect="1" noChangeArrowheads="1"/>
-                    </pic:cNvPicPr>
+                    <pic:cNvPr id="1" name=""/>
+                    <pic:cNvPicPr/>
                   </pic:nvPicPr>
                   <pic:blipFill>
-                    <a:blip r:embed="rId18"/>
-                    <a:srcRect/>
+                    <a:blip r:embed="rId16"/>
                     <a:stretch>
                       <a:fillRect/>
                     </a:stretch>
                   </pic:blipFill>
-                  <pic:spPr bwMode="auto">
+                  <pic:spPr>
                     <a:xfrm>
                       <a:off x="0" y="0"/>
-                      <a:ext cx="4345450" cy="2137742"/>
+                      <a:ext cx="5636879" cy="2671355"/>
                     </a:xfrm>
                     <a:prstGeom prst="rect">
                       <a:avLst/>
                     </a:prstGeom>
-                    <a:noFill/>
-                    <a:ln w="9525">
-                      <a:noFill/>
-                      <a:miter lim="800000"/>
-                      <a:headEnd/>
-                      <a:tailEnd/>
-                    </a:ln>
                   </pic:spPr>
                 </pic:pic>
               </a:graphicData>
@@ -2442,7 +2535,13 @@
         <w:rPr>
           <w:lang w:val="nl-BE"/>
         </w:rPr>
-        <w:t>USER MANAGEMENT</w:t>
+        <w:t>access</w:t>
+      </w:r>
+      <w:r>
+        <w:rPr>
+          <w:lang w:val="nl-BE"/>
+        </w:rPr>
+        <w:t xml:space="preserve"> MANAGEMENT</w:t>
       </w:r>
     </w:p>
     <w:p>
@@ -2456,7 +2555,31 @@
         <w:rPr>
           <w:lang w:val="nl-BE"/>
         </w:rPr>
-        <w:t>On the user management view you can edit the admin password and add new users on later OS versions. These login details are only for accessing the reader over https.</w:t>
+        <w:t xml:space="preserve">On the user management view you can edit the admin password and add new users. These login </w:t>
+      </w:r>
+      <w:r>
+        <w:rPr>
+          <w:lang w:val="nl-BE"/>
+        </w:rPr>
+        <w:t>credentials</w:t>
+      </w:r>
+      <w:r>
+        <w:rPr>
+          <w:lang w:val="nl-BE"/>
+        </w:rPr>
+        <w:t xml:space="preserve"> are only for accessing the reader</w:t>
+      </w:r>
+      <w:r>
+        <w:rPr>
+          <w:lang w:val="nl-BE"/>
+        </w:rPr>
+        <w:t xml:space="preserve"> dashboard and use the API provided with it</w:t>
+      </w:r>
+      <w:r>
+        <w:rPr>
+          <w:lang w:val="nl-BE"/>
+        </w:rPr>
+        <w:t>.</w:t>
       </w:r>
     </w:p>
     <w:p>
@@ -2469,14 +2592,13 @@
       <w:r>
         <w:rPr>
           <w:noProof/>
-          <w:lang w:val="fi-FI" w:eastAsia="fi-FI"/>
         </w:rPr>
         <w:lastRenderedPageBreak/>
         <w:drawing>
-          <wp:inline distT="0" distB="0" distL="0" distR="0">
-            <wp:extent cx="4396087" cy="2218414"/>
-            <wp:effectExtent l="19050" t="0" r="4463" b="0"/>
-            <wp:docPr id="10" name="Picture 10"/>
+          <wp:inline distT="0" distB="0" distL="0" distR="0" wp14:anchorId="5FE258A5" wp14:editId="776C3E1F">
+            <wp:extent cx="5724525" cy="2185073"/>
+            <wp:effectExtent l="0" t="0" r="0" b="0"/>
+            <wp:docPr id="28" name="Picture 28"/>
             <wp:cNvGraphicFramePr>
               <a:graphicFrameLocks xmlns:a="http://schemas.openxmlformats.org/drawingml/2006/main" noChangeAspect="1"/>
             </wp:cNvGraphicFramePr>
@@ -2484,33 +2606,23 @@
               <a:graphicData uri="http://schemas.openxmlformats.org/drawingml/2006/picture">
                 <pic:pic xmlns:pic="http://schemas.openxmlformats.org/drawingml/2006/picture">
                   <pic:nvPicPr>
-                    <pic:cNvPr id="0" name="Picture 10"/>
-                    <pic:cNvPicPr>
-                      <a:picLocks noChangeAspect="1" noChangeArrowheads="1"/>
-                    </pic:cNvPicPr>
+                    <pic:cNvPr id="1" name=""/>
+                    <pic:cNvPicPr/>
                   </pic:nvPicPr>
                   <pic:blipFill>
-                    <a:blip r:embed="rId19"/>
-                    <a:srcRect/>
+                    <a:blip r:embed="rId17"/>
                     <a:stretch>
                       <a:fillRect/>
                     </a:stretch>
                   </pic:blipFill>
-                  <pic:spPr bwMode="auto">
+                  <pic:spPr>
                     <a:xfrm>
                       <a:off x="0" y="0"/>
-                      <a:ext cx="4394550" cy="2217638"/>
+                      <a:ext cx="5737635" cy="2190077"/>
                     </a:xfrm>
                     <a:prstGeom prst="rect">
                       <a:avLst/>
                     </a:prstGeom>
-                    <a:noFill/>
-                    <a:ln w="9525">
-                      <a:noFill/>
-                      <a:miter lim="800000"/>
-                      <a:headEnd/>
-                      <a:tailEnd/>
-                    </a:ln>
                   </pic:spPr>
                 </pic:pic>
               </a:graphicData>
@@ -2552,7 +2664,55 @@
         <w:rPr>
           <w:lang w:val="nl-BE"/>
         </w:rPr>
-        <w:t>The Date &amp; Time configuration allows you to configure the RTC &amp; System time for the device as also the NTP settings for the device.</w:t>
+        <w:t>The Date &amp; Time configuration allows you to configure the RTC</w:t>
+      </w:r>
+      <w:r>
+        <w:rPr>
+          <w:lang w:val="nl-BE"/>
+        </w:rPr>
+        <w:t>, timezone,</w:t>
+      </w:r>
+      <w:r>
+        <w:rPr>
+          <w:lang w:val="nl-BE"/>
+        </w:rPr>
+        <w:t xml:space="preserve"> </w:t>
+      </w:r>
+      <w:r>
+        <w:rPr>
+          <w:lang w:val="nl-BE"/>
+        </w:rPr>
+        <w:t>s</w:t>
+      </w:r>
+      <w:r>
+        <w:rPr>
+          <w:lang w:val="nl-BE"/>
+        </w:rPr>
+        <w:t>ystem time for the device a</w:t>
+      </w:r>
+      <w:r>
+        <w:rPr>
+          <w:lang w:val="nl-BE"/>
+        </w:rPr>
+        <w:t>nd</w:t>
+      </w:r>
+      <w:r>
+        <w:rPr>
+          <w:lang w:val="nl-BE"/>
+        </w:rPr>
+        <w:t xml:space="preserve"> also </w:t>
+      </w:r>
+      <w:r>
+        <w:rPr>
+          <w:lang w:val="nl-BE"/>
+        </w:rPr>
+        <w:t xml:space="preserve">configure </w:t>
+      </w:r>
+      <w:r>
+        <w:rPr>
+          <w:lang w:val="nl-BE"/>
+        </w:rPr>
+        <w:t>the NTP settings for the device.</w:t>
       </w:r>
     </w:p>
     <w:p>
@@ -2565,13 +2725,12 @@
       <w:r>
         <w:rPr>
           <w:noProof/>
-          <w:lang w:val="fi-FI" w:eastAsia="fi-FI"/>
         </w:rPr>
         <w:drawing>
-          <wp:inline distT="0" distB="0" distL="0" distR="0">
-            <wp:extent cx="4346216" cy="2187455"/>
-            <wp:effectExtent l="19050" t="0" r="0" b="0"/>
-            <wp:docPr id="7" name="Picture 7"/>
+          <wp:inline distT="0" distB="0" distL="0" distR="0" wp14:anchorId="387F29D7" wp14:editId="0174DCCC">
+            <wp:extent cx="5688694" cy="2962275"/>
+            <wp:effectExtent l="0" t="0" r="0" b="0"/>
+            <wp:docPr id="27" name="Picture 27"/>
             <wp:cNvGraphicFramePr>
               <a:graphicFrameLocks xmlns:a="http://schemas.openxmlformats.org/drawingml/2006/main" noChangeAspect="1"/>
             </wp:cNvGraphicFramePr>
@@ -2579,33 +2738,23 @@
               <a:graphicData uri="http://schemas.openxmlformats.org/drawingml/2006/picture">
                 <pic:pic xmlns:pic="http://schemas.openxmlformats.org/drawingml/2006/picture">
                   <pic:nvPicPr>
-                    <pic:cNvPr id="0" name="Picture 7"/>
-                    <pic:cNvPicPr>
-                      <a:picLocks noChangeAspect="1" noChangeArrowheads="1"/>
-                    </pic:cNvPicPr>
+                    <pic:cNvPr id="1" name=""/>
+                    <pic:cNvPicPr/>
                   </pic:nvPicPr>
                   <pic:blipFill>
-                    <a:blip r:embed="rId20"/>
-                    <a:srcRect/>
+                    <a:blip r:embed="rId18"/>
                     <a:stretch>
                       <a:fillRect/>
                     </a:stretch>
                   </pic:blipFill>
-                  <pic:spPr bwMode="auto">
+                  <pic:spPr>
                     <a:xfrm>
                       <a:off x="0" y="0"/>
-                      <a:ext cx="4344696" cy="2186690"/>
+                      <a:ext cx="5700833" cy="2968596"/>
                     </a:xfrm>
                     <a:prstGeom prst="rect">
                       <a:avLst/>
                     </a:prstGeom>
-                    <a:noFill/>
-                    <a:ln w="9525">
-                      <a:noFill/>
-                      <a:miter lim="800000"/>
-                      <a:headEnd/>
-                      <a:tailEnd/>
-                    </a:ln>
                   </pic:spPr>
                 </pic:pic>
               </a:graphicData>
@@ -2633,7 +2782,7 @@
         <w:rPr>
           <w:lang w:val="nl-BE"/>
         </w:rPr>
-        <w:t>SYSTEM SERVICES</w:t>
+        <w:t>SERVICES</w:t>
       </w:r>
     </w:p>
     <w:p>
@@ -2661,7 +2810,7 @@
         <w:rPr>
           <w:lang w:val="nl-BE"/>
         </w:rPr>
-        <w:t>GENERAL</w:t>
+        <w:t>system services</w:t>
       </w:r>
     </w:p>
     <w:p>
@@ -2714,14 +2863,13 @@
       <w:r>
         <w:rPr>
           <w:noProof/>
-          <w:lang w:val="fi-FI" w:eastAsia="fi-FI"/>
         </w:rPr>
         <w:lastRenderedPageBreak/>
         <w:drawing>
-          <wp:inline distT="0" distB="0" distL="0" distR="0">
-            <wp:extent cx="4044067" cy="2044904"/>
-            <wp:effectExtent l="19050" t="0" r="0" b="0"/>
-            <wp:docPr id="2" name="Picture 13"/>
+          <wp:inline distT="0" distB="0" distL="0" distR="0" wp14:anchorId="52A11AEC" wp14:editId="5B35EB74">
+            <wp:extent cx="5676361" cy="1905000"/>
+            <wp:effectExtent l="0" t="0" r="0" b="0"/>
+            <wp:docPr id="35" name="Picture 35"/>
             <wp:cNvGraphicFramePr>
               <a:graphicFrameLocks xmlns:a="http://schemas.openxmlformats.org/drawingml/2006/main" noChangeAspect="1"/>
             </wp:cNvGraphicFramePr>
@@ -2729,33 +2877,23 @@
               <a:graphicData uri="http://schemas.openxmlformats.org/drawingml/2006/picture">
                 <pic:pic xmlns:pic="http://schemas.openxmlformats.org/drawingml/2006/picture">
                   <pic:nvPicPr>
-                    <pic:cNvPr id="0" name="Picture 13"/>
-                    <pic:cNvPicPr>
-                      <a:picLocks noChangeAspect="1" noChangeArrowheads="1"/>
-                    </pic:cNvPicPr>
+                    <pic:cNvPr id="1" name=""/>
+                    <pic:cNvPicPr/>
                   </pic:nvPicPr>
                   <pic:blipFill>
-                    <a:blip r:embed="rId21"/>
-                    <a:srcRect/>
+                    <a:blip r:embed="rId19"/>
                     <a:stretch>
                       <a:fillRect/>
                     </a:stretch>
                   </pic:blipFill>
-                  <pic:spPr bwMode="auto">
+                  <pic:spPr>
                     <a:xfrm>
                       <a:off x="0" y="0"/>
-                      <a:ext cx="4042652" cy="2044189"/>
+                      <a:ext cx="5701825" cy="1913546"/>
                     </a:xfrm>
                     <a:prstGeom prst="rect">
                       <a:avLst/>
                     </a:prstGeom>
-                    <a:noFill/>
-                    <a:ln w="9525">
-                      <a:noFill/>
-                      <a:miter lim="800000"/>
-                      <a:headEnd/>
-                      <a:tailEnd/>
-                    </a:ln>
                   </pic:spPr>
                 </pic:pic>
               </a:graphicData>
@@ -2802,13 +2940,12 @@
       <w:r>
         <w:rPr>
           <w:noProof/>
-          <w:lang w:val="fi-FI" w:eastAsia="fi-FI"/>
         </w:rPr>
         <w:drawing>
-          <wp:inline distT="0" distB="0" distL="0" distR="0">
-            <wp:extent cx="4338265" cy="2189235"/>
-            <wp:effectExtent l="19050" t="0" r="5135" b="0"/>
-            <wp:docPr id="15" name="Picture 16"/>
+          <wp:inline distT="0" distB="0" distL="0" distR="0" wp14:anchorId="1B14EFEC" wp14:editId="3927D22B">
+            <wp:extent cx="5682427" cy="1809750"/>
+            <wp:effectExtent l="0" t="0" r="0" b="0"/>
+            <wp:docPr id="34" name="Picture 34"/>
             <wp:cNvGraphicFramePr>
               <a:graphicFrameLocks xmlns:a="http://schemas.openxmlformats.org/drawingml/2006/main" noChangeAspect="1"/>
             </wp:cNvGraphicFramePr>
@@ -2816,33 +2953,23 @@
               <a:graphicData uri="http://schemas.openxmlformats.org/drawingml/2006/picture">
                 <pic:pic xmlns:pic="http://schemas.openxmlformats.org/drawingml/2006/picture">
                   <pic:nvPicPr>
-                    <pic:cNvPr id="0" name="Picture 16"/>
-                    <pic:cNvPicPr>
-                      <a:picLocks noChangeAspect="1" noChangeArrowheads="1"/>
-                    </pic:cNvPicPr>
+                    <pic:cNvPr id="1" name=""/>
+                    <pic:cNvPicPr/>
                   </pic:nvPicPr>
                   <pic:blipFill>
-                    <a:blip r:embed="rId22"/>
-                    <a:srcRect/>
+                    <a:blip r:embed="rId20"/>
                     <a:stretch>
                       <a:fillRect/>
                     </a:stretch>
                   </pic:blipFill>
-                  <pic:spPr bwMode="auto">
+                  <pic:spPr>
                     <a:xfrm>
                       <a:off x="0" y="0"/>
-                      <a:ext cx="4336748" cy="2188469"/>
+                      <a:ext cx="5700039" cy="1815359"/>
                     </a:xfrm>
                     <a:prstGeom prst="rect">
                       <a:avLst/>
                     </a:prstGeom>
-                    <a:noFill/>
-                    <a:ln w="9525">
-                      <a:noFill/>
-                      <a:miter lim="800000"/>
-                      <a:headEnd/>
-                      <a:tailEnd/>
-                    </a:ln>
                   </pic:spPr>
                 </pic:pic>
               </a:graphicData>
@@ -2903,7 +3030,7 @@
         <w:rPr>
           <w:lang w:val="nl-BE"/>
         </w:rPr>
-        <w:t>Mosquitto</w:t>
+        <w:t>mqtt service</w:t>
       </w:r>
     </w:p>
     <w:p>
@@ -2938,14 +3065,13 @@
       <w:r>
         <w:rPr>
           <w:noProof/>
-          <w:lang w:val="fi-FI" w:eastAsia="fi-FI"/>
         </w:rPr>
         <w:lastRenderedPageBreak/>
         <w:drawing>
-          <wp:inline distT="0" distB="0" distL="0" distR="0">
-            <wp:extent cx="4011625" cy="2019091"/>
-            <wp:effectExtent l="19050" t="0" r="7925" b="0"/>
-            <wp:docPr id="17" name="Picture 19"/>
+          <wp:inline distT="0" distB="0" distL="0" distR="0" wp14:anchorId="3821070E" wp14:editId="5832E14D">
+            <wp:extent cx="5677197" cy="2028825"/>
+            <wp:effectExtent l="0" t="0" r="0" b="0"/>
+            <wp:docPr id="33" name="Picture 33"/>
             <wp:cNvGraphicFramePr>
               <a:graphicFrameLocks xmlns:a="http://schemas.openxmlformats.org/drawingml/2006/main" noChangeAspect="1"/>
             </wp:cNvGraphicFramePr>
@@ -2953,33 +3079,23 @@
               <a:graphicData uri="http://schemas.openxmlformats.org/drawingml/2006/picture">
                 <pic:pic xmlns:pic="http://schemas.openxmlformats.org/drawingml/2006/picture">
                   <pic:nvPicPr>
-                    <pic:cNvPr id="0" name="Picture 19"/>
-                    <pic:cNvPicPr>
-                      <a:picLocks noChangeAspect="1" noChangeArrowheads="1"/>
-                    </pic:cNvPicPr>
+                    <pic:cNvPr id="1" name=""/>
+                    <pic:cNvPicPr/>
                   </pic:nvPicPr>
                   <pic:blipFill>
-                    <a:blip r:embed="rId23"/>
-                    <a:srcRect/>
+                    <a:blip r:embed="rId21"/>
                     <a:stretch>
                       <a:fillRect/>
                     </a:stretch>
                   </pic:blipFill>
-                  <pic:spPr bwMode="auto">
+                  <pic:spPr>
                     <a:xfrm>
                       <a:off x="0" y="0"/>
-                      <a:ext cx="4012665" cy="2019614"/>
+                      <a:ext cx="5682289" cy="2030645"/>
                     </a:xfrm>
                     <a:prstGeom prst="rect">
                       <a:avLst/>
                     </a:prstGeom>
-                    <a:noFill/>
-                    <a:ln w="9525">
-                      <a:noFill/>
-                      <a:miter lim="800000"/>
-                      <a:headEnd/>
-                      <a:tailEnd/>
-                    </a:ln>
                   </pic:spPr>
                 </pic:pic>
               </a:graphicData>
@@ -3022,10 +3138,216 @@
           <w:noProof/>
         </w:rPr>
         <w:drawing>
-          <wp:inline distT="0" distB="0" distL="0" distR="0" wp14:anchorId="7360C7A3" wp14:editId="07069B2C">
-            <wp:extent cx="5677058" cy="3042285"/>
+          <wp:inline distT="0" distB="0" distL="0" distR="0" wp14:anchorId="13799479" wp14:editId="53C860FF">
+            <wp:extent cx="5710350" cy="2200275"/>
             <wp:effectExtent l="0" t="0" r="0" b="0"/>
-            <wp:docPr id="16" name="Picture 16"/>
+            <wp:docPr id="32" name="Picture 32"/>
+            <wp:cNvGraphicFramePr>
+              <a:graphicFrameLocks xmlns:a="http://schemas.openxmlformats.org/drawingml/2006/main" noChangeAspect="1"/>
+            </wp:cNvGraphicFramePr>
+            <a:graphic xmlns:a="http://schemas.openxmlformats.org/drawingml/2006/main">
+              <a:graphicData uri="http://schemas.openxmlformats.org/drawingml/2006/picture">
+                <pic:pic xmlns:pic="http://schemas.openxmlformats.org/drawingml/2006/picture">
+                  <pic:nvPicPr>
+                    <pic:cNvPr id="1" name=""/>
+                    <pic:cNvPicPr/>
+                  </pic:nvPicPr>
+                  <pic:blipFill>
+                    <a:blip r:embed="rId22"/>
+                    <a:stretch>
+                      <a:fillRect/>
+                    </a:stretch>
+                  </pic:blipFill>
+                  <pic:spPr>
+                    <a:xfrm>
+                      <a:off x="0" y="0"/>
+                      <a:ext cx="5732585" cy="2208842"/>
+                    </a:xfrm>
+                    <a:prstGeom prst="rect">
+                      <a:avLst/>
+                    </a:prstGeom>
+                  </pic:spPr>
+                </pic:pic>
+              </a:graphicData>
+            </a:graphic>
+          </wp:inline>
+        </w:drawing>
+      </w:r>
+    </w:p>
+    <w:p>
+      <w:pPr>
+        <w:pStyle w:val="ParagraphNID"/>
+        <w:rPr>
+          <w:lang w:val="nl-BE"/>
+        </w:rPr>
+      </w:pPr>
+      <w:r>
+        <w:rPr>
+          <w:lang w:val="nl-BE"/>
+        </w:rPr>
+        <w:t>In this view</w:t>
+      </w:r>
+      <w:r>
+        <w:rPr>
+          <w:lang w:val="nl-BE"/>
+        </w:rPr>
+        <w:t xml:space="preserve">; accessible from the </w:t>
+      </w:r>
+      <w:r>
+        <w:rPr>
+          <w:b/>
+          <w:i/>
+          <w:lang w:val="nl-BE"/>
+        </w:rPr>
+        <w:t>S</w:t>
+      </w:r>
+      <w:r>
+        <w:rPr>
+          <w:b/>
+          <w:i/>
+          <w:lang w:val="nl-BE"/>
+        </w:rPr>
+        <w:t>ervices</w:t>
+      </w:r>
+      <w:r>
+        <w:rPr>
+          <w:lang w:val="nl-BE"/>
+        </w:rPr>
+        <w:t xml:space="preserve">  sub-menu,</w:t>
+      </w:r>
+      <w:r>
+        <w:rPr>
+          <w:lang w:val="nl-BE"/>
+        </w:rPr>
+        <w:t xml:space="preserve"> you can configure and enable radea </w:t>
+      </w:r>
+      <w:r>
+        <w:rPr>
+          <w:lang w:val="nl-BE"/>
+        </w:rPr>
+        <w:t>metrics update; this will make the reader send different health and performance metrics to the cloud where you will be able to visualize performace graphs,  changes made on the device and many other useful metrics with a timestamp allowing you to make better decisions and get an idea on what is going on in all your radea enabled devices throughout the day.</w:t>
+      </w:r>
+    </w:p>
+    <w:p>
+      <w:pPr>
+        <w:pStyle w:val="ParagraphNID"/>
+        <w:rPr>
+          <w:lang w:val="nl-BE"/>
+        </w:rPr>
+      </w:pPr>
+      <w:r>
+        <w:rPr>
+          <w:lang w:val="nl-BE"/>
+        </w:rPr>
+        <w:t>The configuration for this feature requires specifying the radea instance URL you want the updates to be sent to, a device username and password given after you registed your reader with the RADEA API. The final parameter is the Update interval which specifies the period between two radea metric pushes.</w:t>
+      </w:r>
+    </w:p>
+    <w:p>
+      <w:pPr>
+        <w:pStyle w:val="ParagraphNID"/>
+        <w:rPr>
+          <w:lang w:val="nl-BE"/>
+        </w:rPr>
+      </w:pPr>
+      <w:r>
+        <w:rPr>
+          <w:noProof/>
+        </w:rPr>
+        <w:lastRenderedPageBreak/>
+        <w:drawing>
+          <wp:inline distT="0" distB="0" distL="0" distR="0" wp14:anchorId="7565A160" wp14:editId="6C8BDDA8">
+            <wp:extent cx="5649593" cy="2714625"/>
+            <wp:effectExtent l="0" t="0" r="0" b="0"/>
+            <wp:docPr id="31" name="Picture 31"/>
+            <wp:cNvGraphicFramePr>
+              <a:graphicFrameLocks xmlns:a="http://schemas.openxmlformats.org/drawingml/2006/main" noChangeAspect="1"/>
+            </wp:cNvGraphicFramePr>
+            <a:graphic xmlns:a="http://schemas.openxmlformats.org/drawingml/2006/main">
+              <a:graphicData uri="http://schemas.openxmlformats.org/drawingml/2006/picture">
+                <pic:pic xmlns:pic="http://schemas.openxmlformats.org/drawingml/2006/picture">
+                  <pic:nvPicPr>
+                    <pic:cNvPr id="1" name=""/>
+                    <pic:cNvPicPr/>
+                  </pic:nvPicPr>
+                  <pic:blipFill>
+                    <a:blip r:embed="rId23"/>
+                    <a:stretch>
+                      <a:fillRect/>
+                    </a:stretch>
+                  </pic:blipFill>
+                  <pic:spPr>
+                    <a:xfrm>
+                      <a:off x="0" y="0"/>
+                      <a:ext cx="5659365" cy="2719320"/>
+                    </a:xfrm>
+                    <a:prstGeom prst="rect">
+                      <a:avLst/>
+                    </a:prstGeom>
+                  </pic:spPr>
+                </pic:pic>
+              </a:graphicData>
+            </a:graphic>
+          </wp:inline>
+        </w:drawing>
+      </w:r>
+    </w:p>
+    <w:p>
+      <w:pPr>
+        <w:pStyle w:val="ParagraphNID"/>
+        <w:rPr>
+          <w:lang w:val="nl-BE"/>
+        </w:rPr>
+      </w:pPr>
+      <w:r>
+        <w:rPr>
+          <w:lang w:val="nl-BE"/>
+        </w:rPr>
+        <w:t xml:space="preserve">The view will also let you know when was the last RADEA metric push and the number of missed </w:t>
+      </w:r>
+      <w:r>
+        <w:rPr>
+          <w:lang w:val="nl-BE"/>
+        </w:rPr>
+        <w:t>pushes since then which will be reset to 0 after a succesful push.</w:t>
+      </w:r>
+      <w:r>
+        <w:rPr>
+          <w:lang w:val="nl-BE"/>
+        </w:rPr>
+        <w:t xml:space="preserve"> In the screenshot above the reader was unable to push its metrics it shows the default date (01/01/0001 00:00:00) and failed to push 2775 times.</w:t>
+      </w:r>
+    </w:p>
+    <w:p>
+      <w:pPr>
+        <w:pStyle w:val="111NumberedHeading3NID"/>
+        <w:ind w:left="720"/>
+        <w:rPr>
+          <w:lang w:val="nl-BE"/>
+        </w:rPr>
+      </w:pPr>
+      <w:r>
+        <w:rPr>
+          <w:lang w:val="nl-BE"/>
+        </w:rPr>
+        <w:t>Task scheduling</w:t>
+      </w:r>
+    </w:p>
+    <w:p>
+      <w:pPr>
+        <w:pStyle w:val="ParagraphNID"/>
+        <w:rPr>
+          <w:lang w:val="nl-BE"/>
+        </w:rPr>
+      </w:pPr>
+      <w:r>
+        <w:rPr>
+          <w:noProof/>
+        </w:rPr>
+        <w:drawing>
+          <wp:inline distT="0" distB="0" distL="0" distR="0" wp14:anchorId="59ECEC13" wp14:editId="3535EC7F">
+            <wp:extent cx="6156960" cy="3661410"/>
+            <wp:effectExtent l="0" t="0" r="0" b="0"/>
+            <wp:docPr id="36" name="Picture 36"/>
             <wp:cNvGraphicFramePr>
               <a:graphicFrameLocks xmlns:a="http://schemas.openxmlformats.org/drawingml/2006/main" noChangeAspect="1"/>
             </wp:cNvGraphicFramePr>
@@ -3045,7 +3367,7 @@
                   <pic:spPr>
                     <a:xfrm>
                       <a:off x="0" y="0"/>
-                      <a:ext cx="5677058" cy="3042285"/>
+                      <a:ext cx="6156960" cy="3661410"/>
                     </a:xfrm>
                     <a:prstGeom prst="rect">
                       <a:avLst/>
@@ -3069,66 +3391,162 @@
         <w:rPr>
           <w:lang w:val="nl-BE"/>
         </w:rPr>
-        <w:t>In this view</w:t>
-      </w:r>
-      <w:r>
-        <w:rPr>
-          <w:lang w:val="nl-BE"/>
-        </w:rPr>
-        <w:t xml:space="preserve">; accessible from the </w:t>
-      </w:r>
-      <w:r>
-        <w:rPr>
-          <w:b/>
-          <w:i/>
-          <w:lang w:val="nl-BE"/>
-        </w:rPr>
-        <w:t>System services</w:t>
-      </w:r>
-      <w:r>
-        <w:rPr>
-          <w:lang w:val="nl-BE"/>
-        </w:rPr>
-        <w:t xml:space="preserve">  sub-menu,</w:t>
-      </w:r>
-      <w:r>
-        <w:rPr>
-          <w:lang w:val="nl-BE"/>
-        </w:rPr>
-        <w:t xml:space="preserve"> you can configure and enable radea </w:t>
-      </w:r>
-      <w:r>
-        <w:rPr>
-          <w:lang w:val="nl-BE"/>
-        </w:rPr>
-        <w:t>metrics update; this will make the reader send different health and performance metrics to the cloud where you will be able to visualize performace graphs,  changes made on the device and many other useful metrics with a timestamp allowing you to make better decisions and get an idea on what is going on in all your radea enabled devices throughout the day.</w:t>
-      </w:r>
+        <w:t xml:space="preserve">This view allows you to define and schedule tasks and device reboots, it uses the linux job scheduler (cron). For more details on how to use this feature you can go through documentation online e.g </w:t>
+      </w:r>
+      <w:hyperlink r:id="rId25" w:history="1">
+        <w:r>
+          <w:rPr>
+            <w:rStyle w:val="Hyperlink"/>
+            <w:lang w:val="nl-BE"/>
+          </w:rPr>
+          <w:t>centos documentation</w:t>
+        </w:r>
+      </w:hyperlink>
+      <w:r>
+        <w:rPr>
+          <w:lang w:val="nl-BE"/>
+        </w:rPr>
+        <w:t xml:space="preserve">. Give your task a name, define the user the task should </w:t>
+      </w:r>
+      <w:r>
+        <w:rPr>
+          <w:lang w:val="nl-BE"/>
+        </w:rPr>
+        <w:t>be run under</w:t>
+      </w:r>
+      <w:r>
+        <w:rPr>
+          <w:lang w:val="nl-BE"/>
+        </w:rPr>
+        <w:t xml:space="preserve">, the task or command and the timing settings and schedule. </w:t>
+      </w:r>
+      <w:r>
+        <w:rPr>
+          <w:lang w:val="nl-BE"/>
+        </w:rPr>
+        <w:t>For reboot scheduling all you need to do is define the timing everything else is handled by the device.</w:t>
+      </w:r>
+      <w:bookmarkStart w:id="1" w:name="_GoBack"/>
+      <w:bookmarkEnd w:id="1"/>
     </w:p>
     <w:p>
       <w:pPr>
-        <w:pStyle w:val="ParagraphNID"/>
-        <w:rPr>
-          <w:lang w:val="nl-BE"/>
-        </w:rPr>
-      </w:pPr>
-      <w:r>
-        <w:rPr>
-          <w:lang w:val="nl-BE"/>
-        </w:rPr>
-        <w:t>The configuration for this feature requires specifying the radea instance URL you want the updates to be sent to, a device username and password given after you registed your reader with the RADEA API. The final parameter is the Update interval which specifies the perio</w:t>
-      </w:r>
-      <w:bookmarkStart w:id="1" w:name="_GoBack"/>
-      <w:bookmarkEnd w:id="1"/>
-      <w:r>
-        <w:rPr>
-          <w:lang w:val="nl-BE"/>
-        </w:rPr>
-        <w:t>d between two radea metric pushes.</w:t>
+        <w:pStyle w:val="11NumberedHeading2NID"/>
+        <w:rPr>
+          <w:lang w:val="nl-BE"/>
+        </w:rPr>
+      </w:pPr>
+      <w:r>
+        <w:rPr>
+          <w:lang w:val="nl-BE"/>
+        </w:rPr>
+        <w:lastRenderedPageBreak/>
+        <w:t>APPLICATIONS</w:t>
       </w:r>
     </w:p>
     <w:p>
       <w:pPr>
-        <w:pStyle w:val="ParagraphNID"/>
+        <w:spacing w:after="0"/>
+        <w:ind w:left="720"/>
+        <w:jc w:val="left"/>
+        <w:rPr>
+          <w:lang w:val="nl-BE"/>
+        </w:rPr>
+      </w:pPr>
+      <w:r>
+        <w:rPr>
+          <w:lang w:val="nl-BE"/>
+        </w:rPr>
+        <w:t>The Applications-tool allows you to configure and monitor</w:t>
+      </w:r>
+      <w:r>
+        <w:rPr>
+          <w:lang w:val="nl-BE"/>
+        </w:rPr>
+        <w:t xml:space="preserve"> installed applications</w:t>
+      </w:r>
+      <w:r>
+        <w:rPr>
+          <w:lang w:val="nl-BE"/>
+        </w:rPr>
+        <w:t xml:space="preserve"> </w:t>
+      </w:r>
+      <w:r>
+        <w:rPr>
+          <w:lang w:val="nl-BE"/>
+        </w:rPr>
+        <w:t xml:space="preserve">See </w:t>
+      </w:r>
+      <w:r>
+        <w:rPr>
+          <w:b/>
+          <w:lang w:val="nl-BE"/>
+        </w:rPr>
+        <w:t>AN002_AR8x_appinterface.docx</w:t>
+      </w:r>
+      <w:r>
+        <w:rPr>
+          <w:lang w:val="nl-BE"/>
+        </w:rPr>
+        <w:t xml:space="preserve"> for more </w:t>
+      </w:r>
+      <w:r>
+        <w:rPr>
+          <w:lang w:val="nl-BE"/>
+        </w:rPr>
+        <w:t>details.</w:t>
+      </w:r>
+    </w:p>
+    <w:p>
+      <w:pPr>
+        <w:rPr>
+          <w:lang w:val="nl-BE"/>
+        </w:rPr>
+      </w:pPr>
+    </w:p>
+    <w:p>
+      <w:pPr>
+        <w:pStyle w:val="111NumberedHeading3NID"/>
+        <w:rPr>
+          <w:lang w:val="nl-BE"/>
+        </w:rPr>
+      </w:pPr>
+      <w:r>
+        <w:rPr>
+          <w:lang w:val="nl-BE"/>
+        </w:rPr>
+        <w:t>MANAGE</w:t>
+      </w:r>
+    </w:p>
+    <w:p>
+      <w:pPr>
+        <w:ind w:left="720"/>
+        <w:rPr>
+          <w:lang w:val="nl-BE"/>
+        </w:rPr>
+      </w:pPr>
+      <w:r>
+        <w:rPr>
+          <w:lang w:val="nl-BE"/>
+        </w:rPr>
+        <w:t>Manage-view allows you to start/stop</w:t>
+      </w:r>
+      <w:r>
+        <w:rPr>
+          <w:lang w:val="nl-BE"/>
+        </w:rPr>
+        <w:t>/uninstall</w:t>
+      </w:r>
+      <w:r>
+        <w:rPr>
+          <w:lang w:val="nl-BE"/>
+        </w:rPr>
+        <w:t xml:space="preserve"> your application as well as open your own web management view for the application(if available). Management view also lists all the processes which have been started for each application.</w:t>
+      </w:r>
+    </w:p>
+    <w:p>
+      <w:pPr>
+        <w:ind w:left="720"/>
         <w:rPr>
           <w:lang w:val="nl-BE"/>
         </w:rPr>
@@ -3137,12 +3555,11 @@
         <w:rPr>
           <w:noProof/>
         </w:rPr>
-        <w:lastRenderedPageBreak/>
         <w:drawing>
-          <wp:inline distT="0" distB="0" distL="0" distR="0" wp14:anchorId="7F42A6CF" wp14:editId="499FEEFD">
-            <wp:extent cx="6156960" cy="3532505"/>
+          <wp:inline distT="0" distB="0" distL="0" distR="0" wp14:anchorId="0AD8CCE9" wp14:editId="670A3DE4">
+            <wp:extent cx="5695950" cy="1701853"/>
             <wp:effectExtent l="0" t="0" r="0" b="0"/>
-            <wp:docPr id="9" name="Picture 9"/>
+            <wp:docPr id="30" name="Picture 30"/>
             <wp:cNvGraphicFramePr>
               <a:graphicFrameLocks xmlns:a="http://schemas.openxmlformats.org/drawingml/2006/main" noChangeAspect="1"/>
             </wp:cNvGraphicFramePr>
@@ -3154,7 +3571,7 @@
                     <pic:cNvPicPr/>
                   </pic:nvPicPr>
                   <pic:blipFill>
-                    <a:blip r:embed="rId25"/>
+                    <a:blip r:embed="rId26"/>
                     <a:stretch>
                       <a:fillRect/>
                     </a:stretch>
@@ -3162,7 +3579,7 @@
                   <pic:spPr>
                     <a:xfrm>
                       <a:off x="0" y="0"/>
-                      <a:ext cx="6156960" cy="3532505"/>
+                      <a:ext cx="5716581" cy="1708017"/>
                     </a:xfrm>
                     <a:prstGeom prst="rect">
                       <a:avLst/>
@@ -3177,122 +3594,184 @@
     </w:p>
     <w:p>
       <w:pPr>
-        <w:pStyle w:val="ParagraphNID"/>
-        <w:rPr>
-          <w:lang w:val="nl-BE"/>
-        </w:rPr>
-      </w:pPr>
-      <w:r>
-        <w:rPr>
-          <w:lang w:val="nl-BE"/>
-        </w:rPr>
-        <w:t xml:space="preserve">The view will also let you know when was the last RADEA metric push and the number of missed </w:t>
-      </w:r>
-      <w:r>
-        <w:rPr>
-          <w:lang w:val="nl-BE"/>
-        </w:rPr>
-        <w:t>pushes since then which will be reset to 0 after a succesful push.</w:t>
-      </w:r>
-      <w:r>
-        <w:rPr>
-          <w:lang w:val="nl-BE"/>
-        </w:rPr>
-        <w:t xml:space="preserve"> In the screenshot above the reader was unable to push its metrics it shows the default date (01/01/0001 00:00:00) and failed to push 2775 times.</w:t>
+        <w:ind w:left="720"/>
+        <w:rPr>
+          <w:lang w:val="nl-BE"/>
+        </w:rPr>
+      </w:pPr>
+      <w:r>
+        <w:rPr>
+          <w:lang w:val="nl-BE"/>
+        </w:rPr>
+        <w:t xml:space="preserve">Possible actions in this view are: </w:t>
       </w:r>
     </w:p>
     <w:p>
       <w:pPr>
-        <w:pStyle w:val="11NumberedHeading2NID"/>
-        <w:rPr>
-          <w:lang w:val="nl-BE"/>
-        </w:rPr>
-      </w:pPr>
-      <w:r>
-        <w:rPr>
-          <w:lang w:val="nl-BE"/>
-        </w:rPr>
-        <w:t>APPLICATIONS</w:t>
+        <w:pStyle w:val="ListParagraph"/>
+        <w:numPr>
+          <w:ilvl w:val="1"/>
+          <w:numId w:val="19"/>
+        </w:numPr>
+        <w:rPr>
+          <w:lang w:val="nl-BE"/>
+        </w:rPr>
+      </w:pPr>
+      <w:r>
+        <w:rPr>
+          <w:lang w:val="nl-BE"/>
+        </w:rPr>
+        <w:t>Start the application</w:t>
       </w:r>
     </w:p>
     <w:p>
       <w:pPr>
-        <w:spacing w:after="0"/>
-        <w:ind w:left="720"/>
-        <w:jc w:val="left"/>
-        <w:rPr>
-          <w:lang w:val="nl-BE"/>
-        </w:rPr>
-      </w:pPr>
-      <w:r>
-        <w:rPr>
-          <w:lang w:val="nl-BE"/>
-        </w:rPr>
-        <w:t xml:space="preserve">The Applications-tool allows you to configure and monitor </w:t>
-      </w:r>
-      <w:r>
-        <w:rPr>
-          <w:lang w:val="nl-BE"/>
-        </w:rPr>
-        <w:t xml:space="preserve">See </w:t>
-      </w:r>
-      <w:r>
-        <w:rPr>
-          <w:b/>
-          <w:lang w:val="nl-BE"/>
-        </w:rPr>
-        <w:t>AN002_AR8x_appinterface.docx</w:t>
-      </w:r>
-      <w:r>
-        <w:rPr>
-          <w:lang w:val="nl-BE"/>
-        </w:rPr>
-        <w:t xml:space="preserve"> for more </w:t>
-      </w:r>
-      <w:r>
-        <w:rPr>
-          <w:lang w:val="nl-BE"/>
-        </w:rPr>
-        <w:t>details.</w:t>
+        <w:pStyle w:val="ListParagraph"/>
+        <w:numPr>
+          <w:ilvl w:val="1"/>
+          <w:numId w:val="19"/>
+        </w:numPr>
+        <w:rPr>
+          <w:lang w:val="nl-BE"/>
+        </w:rPr>
+      </w:pPr>
+      <w:r>
+        <w:rPr>
+          <w:lang w:val="nl-BE"/>
+        </w:rPr>
+        <w:t>Stop the application</w:t>
       </w:r>
     </w:p>
     <w:p>
       <w:pPr>
-        <w:rPr>
-          <w:lang w:val="nl-BE"/>
-        </w:rPr>
-      </w:pPr>
+        <w:pStyle w:val="ListParagraph"/>
+        <w:numPr>
+          <w:ilvl w:val="1"/>
+          <w:numId w:val="19"/>
+        </w:numPr>
+        <w:rPr>
+          <w:lang w:val="nl-BE"/>
+        </w:rPr>
+      </w:pPr>
+      <w:r>
+        <w:rPr>
+          <w:lang w:val="nl-BE"/>
+        </w:rPr>
+        <w:t>Uninstall</w:t>
+      </w:r>
+      <w:r>
+        <w:rPr>
+          <w:lang w:val="nl-BE"/>
+        </w:rPr>
+        <w:t xml:space="preserve"> the application</w:t>
+      </w:r>
     </w:p>
     <w:p>
       <w:pPr>
-        <w:pStyle w:val="111NumberedHeading3NID"/>
-        <w:rPr>
-          <w:lang w:val="nl-BE"/>
-        </w:rPr>
-      </w:pPr>
-      <w:r>
-        <w:rPr>
-          <w:lang w:val="nl-BE"/>
-        </w:rPr>
-        <w:t>MANAGE</w:t>
+        <w:pStyle w:val="ListParagraph"/>
+        <w:numPr>
+          <w:ilvl w:val="1"/>
+          <w:numId w:val="19"/>
+        </w:numPr>
+        <w:rPr>
+          <w:lang w:val="nl-BE"/>
+        </w:rPr>
+      </w:pPr>
+      <w:r>
+        <w:rPr>
+          <w:lang w:val="nl-BE"/>
+        </w:rPr>
+        <w:t>Set applications to auto start</w:t>
       </w:r>
     </w:p>
     <w:p>
       <w:pPr>
-        <w:ind w:left="720"/>
-        <w:rPr>
-          <w:lang w:val="nl-BE"/>
-        </w:rPr>
-      </w:pPr>
-      <w:r>
-        <w:rPr>
-          <w:lang w:val="nl-BE"/>
-        </w:rPr>
-        <w:t>Manage-view allows you to start/stop your application as well as open your own web management view for the application(if available). Management view also lists all the processes which have been started for each application.</w:t>
+        <w:pStyle w:val="ListParagraph"/>
+        <w:numPr>
+          <w:ilvl w:val="1"/>
+          <w:numId w:val="19"/>
+        </w:numPr>
+        <w:rPr>
+          <w:lang w:val="nl-BE"/>
+        </w:rPr>
+      </w:pPr>
+      <w:r>
+        <w:rPr>
+          <w:lang w:val="nl-BE"/>
+        </w:rPr>
+        <w:t>Open the configuration(if installed from the application zip-file). Keep also in mind that if the “backend” for the application configuration is not yet running, the configuration will most likely be unable to communicate with any backend service.</w:t>
       </w:r>
     </w:p>
     <w:p>
       <w:pPr>
+        <w:pStyle w:val="ListParagraph"/>
+        <w:numPr>
+          <w:ilvl w:val="1"/>
+          <w:numId w:val="19"/>
+        </w:numPr>
+        <w:rPr>
+          <w:lang w:val="nl-BE"/>
+        </w:rPr>
+      </w:pPr>
+      <w:r>
+        <w:rPr>
+          <w:lang w:val="nl-BE"/>
+        </w:rPr>
+        <w:t>Kill individual process started by the application(app user)</w:t>
+      </w:r>
+    </w:p>
+    <w:p>
+      <w:pPr>
+        <w:pStyle w:val="ListParagraph"/>
+        <w:numPr>
+          <w:ilvl w:val="1"/>
+          <w:numId w:val="19"/>
+        </w:numPr>
+        <w:rPr>
+          <w:lang w:val="nl-BE"/>
+        </w:rPr>
+      </w:pPr>
+      <w:r>
+        <w:rPr>
+          <w:lang w:val="nl-BE"/>
+        </w:rPr>
+        <w:t xml:space="preserve">Download application files </w:t>
+      </w:r>
+    </w:p>
+    <w:p>
+      <w:pPr>
+        <w:pStyle w:val="ListParagraph"/>
+        <w:numPr>
+          <w:ilvl w:val="1"/>
+          <w:numId w:val="19"/>
+        </w:numPr>
+        <w:rPr>
+          <w:lang w:val="nl-BE"/>
+        </w:rPr>
+      </w:pPr>
+      <w:r>
+        <w:rPr>
+          <w:lang w:val="nl-BE"/>
+        </w:rPr>
+        <w:t>Create “Blank” application for development purposes</w:t>
+      </w:r>
+    </w:p>
+    <w:p>
+      <w:pPr>
+        <w:pStyle w:val="111NumberedHeading3NID"/>
+        <w:rPr>
+          <w:lang w:val="nl-BE"/>
+        </w:rPr>
+      </w:pPr>
+      <w:r>
+        <w:rPr>
+          <w:lang w:val="nl-BE"/>
+        </w:rPr>
+        <w:t>UPLOAD</w:t>
+      </w:r>
+    </w:p>
+    <w:p>
+      <w:pPr>
         <w:ind w:left="720"/>
         <w:rPr>
           <w:lang w:val="nl-BE"/>
@@ -3300,14 +3779,47 @@
       </w:pPr>
       <w:r>
         <w:rPr>
+          <w:lang w:val="nl-BE"/>
+        </w:rPr>
+        <w:t>Install new application tab</w:t>
+      </w:r>
+      <w:r>
+        <w:rPr>
+          <w:lang w:val="nl-BE"/>
+        </w:rPr>
+        <w:t xml:space="preserve"> allows you to upload your application zip-packages to the platform. Details of the package format can be found from </w:t>
+      </w:r>
+      <w:r>
+        <w:rPr>
+          <w:b/>
+          <w:lang w:val="nl-BE"/>
+        </w:rPr>
+        <w:t>AN002_AR8x_appinterface</w:t>
+      </w:r>
+      <w:r>
+        <w:rPr>
+          <w:b/>
+          <w:lang w:val="nl-BE"/>
+        </w:rPr>
+        <w:t>.docx</w:t>
+      </w:r>
+    </w:p>
+    <w:p>
+      <w:pPr>
+        <w:ind w:left="720"/>
+        <w:rPr>
+          <w:lang w:val="nl-BE"/>
+        </w:rPr>
+      </w:pPr>
+      <w:r>
+        <w:rPr>
           <w:noProof/>
-          <w:lang w:val="fi-FI" w:eastAsia="fi-FI"/>
         </w:rPr>
         <w:drawing>
-          <wp:inline distT="0" distB="0" distL="0" distR="0">
-            <wp:extent cx="4114038" cy="2063330"/>
-            <wp:effectExtent l="19050" t="0" r="762" b="0"/>
-            <wp:docPr id="18" name="Picture 22"/>
+          <wp:inline distT="0" distB="0" distL="0" distR="0" wp14:anchorId="7BB49247" wp14:editId="0944BB19">
+            <wp:extent cx="5716740" cy="1781175"/>
+            <wp:effectExtent l="0" t="0" r="0" b="0"/>
+            <wp:docPr id="29" name="Picture 29"/>
             <wp:cNvGraphicFramePr>
               <a:graphicFrameLocks xmlns:a="http://schemas.openxmlformats.org/drawingml/2006/main" noChangeAspect="1"/>
             </wp:cNvGraphicFramePr>
@@ -3315,33 +3827,23 @@
               <a:graphicData uri="http://schemas.openxmlformats.org/drawingml/2006/picture">
                 <pic:pic xmlns:pic="http://schemas.openxmlformats.org/drawingml/2006/picture">
                   <pic:nvPicPr>
-                    <pic:cNvPr id="0" name="Picture 22"/>
-                    <pic:cNvPicPr>
-                      <a:picLocks noChangeAspect="1" noChangeArrowheads="1"/>
-                    </pic:cNvPicPr>
+                    <pic:cNvPr id="1" name=""/>
+                    <pic:cNvPicPr/>
                   </pic:nvPicPr>
                   <pic:blipFill>
-                    <a:blip r:embed="rId26"/>
-                    <a:srcRect/>
+                    <a:blip r:embed="rId27"/>
                     <a:stretch>
                       <a:fillRect/>
                     </a:stretch>
                   </pic:blipFill>
-                  <pic:spPr bwMode="auto">
+                  <pic:spPr>
                     <a:xfrm>
                       <a:off x="0" y="0"/>
-                      <a:ext cx="4116042" cy="2064335"/>
+                      <a:ext cx="5732060" cy="1785948"/>
                     </a:xfrm>
                     <a:prstGeom prst="rect">
                       <a:avLst/>
                     </a:prstGeom>
-                    <a:noFill/>
-                    <a:ln w="9525">
-                      <a:noFill/>
-                      <a:miter lim="800000"/>
-                      <a:headEnd/>
-                      <a:tailEnd/>
-                    </a:ln>
                   </pic:spPr>
                 </pic:pic>
               </a:graphicData>
@@ -3349,309 +3851,6 @@
           </wp:inline>
         </w:drawing>
       </w:r>
-    </w:p>
-    <w:p>
-      <w:pPr>
-        <w:ind w:left="720"/>
-        <w:rPr>
-          <w:lang w:val="nl-BE"/>
-        </w:rPr>
-      </w:pPr>
-      <w:r>
-        <w:rPr>
-          <w:lang w:val="nl-BE"/>
-        </w:rPr>
-        <w:t xml:space="preserve">Possible actions in this view are: </w:t>
-      </w:r>
-    </w:p>
-    <w:p>
-      <w:pPr>
-        <w:pStyle w:val="ListParagraph"/>
-        <w:numPr>
-          <w:ilvl w:val="1"/>
-          <w:numId w:val="19"/>
-        </w:numPr>
-        <w:rPr>
-          <w:lang w:val="nl-BE"/>
-        </w:rPr>
-      </w:pPr>
-      <w:r>
-        <w:rPr>
-          <w:lang w:val="nl-BE"/>
-        </w:rPr>
-        <w:lastRenderedPageBreak/>
-        <w:t>Start the application</w:t>
-      </w:r>
-    </w:p>
-    <w:p>
-      <w:pPr>
-        <w:pStyle w:val="ListParagraph"/>
-        <w:numPr>
-          <w:ilvl w:val="1"/>
-          <w:numId w:val="19"/>
-        </w:numPr>
-        <w:rPr>
-          <w:lang w:val="nl-BE"/>
-        </w:rPr>
-      </w:pPr>
-      <w:r>
-        <w:rPr>
-          <w:lang w:val="nl-BE"/>
-        </w:rPr>
-        <w:t>Stop the application</w:t>
-      </w:r>
-    </w:p>
-    <w:p>
-      <w:pPr>
-        <w:pStyle w:val="ListParagraph"/>
-        <w:numPr>
-          <w:ilvl w:val="1"/>
-          <w:numId w:val="19"/>
-        </w:numPr>
-        <w:rPr>
-          <w:lang w:val="nl-BE"/>
-        </w:rPr>
-      </w:pPr>
-      <w:r>
-        <w:rPr>
-          <w:lang w:val="nl-BE"/>
-        </w:rPr>
-        <w:t>Delete the application</w:t>
-      </w:r>
-    </w:p>
-    <w:p>
-      <w:pPr>
-        <w:pStyle w:val="ListParagraph"/>
-        <w:numPr>
-          <w:ilvl w:val="1"/>
-          <w:numId w:val="19"/>
-        </w:numPr>
-        <w:rPr>
-          <w:lang w:val="nl-BE"/>
-        </w:rPr>
-      </w:pPr>
-      <w:r>
-        <w:rPr>
-          <w:lang w:val="nl-BE"/>
-        </w:rPr>
-        <w:t>Open the configuration(if installed from the application zip-file). Keep also in mind that if the “backend” for the application configuration is not yet running, the configuration will most likely be unable to communicate with any backend service.</w:t>
-      </w:r>
-    </w:p>
-    <w:p>
-      <w:pPr>
-        <w:pStyle w:val="ListParagraph"/>
-        <w:numPr>
-          <w:ilvl w:val="1"/>
-          <w:numId w:val="19"/>
-        </w:numPr>
-        <w:rPr>
-          <w:lang w:val="nl-BE"/>
-        </w:rPr>
-      </w:pPr>
-      <w:r>
-        <w:rPr>
-          <w:lang w:val="nl-BE"/>
-        </w:rPr>
-        <w:t>Kill individual process started by the application(app user)</w:t>
-      </w:r>
-    </w:p>
-    <w:p>
-      <w:pPr>
-        <w:pStyle w:val="ListParagraph"/>
-        <w:numPr>
-          <w:ilvl w:val="1"/>
-          <w:numId w:val="19"/>
-        </w:numPr>
-        <w:rPr>
-          <w:lang w:val="nl-BE"/>
-        </w:rPr>
-      </w:pPr>
-      <w:r>
-        <w:rPr>
-          <w:lang w:val="nl-BE"/>
-        </w:rPr>
-        <w:t xml:space="preserve">Download application files </w:t>
-      </w:r>
-    </w:p>
-    <w:p>
-      <w:pPr>
-        <w:pStyle w:val="ListParagraph"/>
-        <w:numPr>
-          <w:ilvl w:val="1"/>
-          <w:numId w:val="19"/>
-        </w:numPr>
-        <w:rPr>
-          <w:lang w:val="nl-BE"/>
-        </w:rPr>
-      </w:pPr>
-      <w:r>
-        <w:rPr>
-          <w:lang w:val="nl-BE"/>
-        </w:rPr>
-        <w:t>Create “Blank” application for development purposes</w:t>
-      </w:r>
-    </w:p>
-    <w:p>
-      <w:pPr>
-        <w:pStyle w:val="111NumberedHeading3NID"/>
-        <w:rPr>
-          <w:lang w:val="nl-BE"/>
-        </w:rPr>
-      </w:pPr>
-      <w:r>
-        <w:rPr>
-          <w:lang w:val="nl-BE"/>
-        </w:rPr>
-        <w:t>UPLOAD</w:t>
-      </w:r>
-    </w:p>
-    <w:p>
-      <w:pPr>
-        <w:ind w:left="720"/>
-        <w:rPr>
-          <w:lang w:val="nl-BE"/>
-        </w:rPr>
-      </w:pPr>
-      <w:r>
-        <w:rPr>
-          <w:lang w:val="nl-BE"/>
-        </w:rPr>
-        <w:t xml:space="preserve">Upload-view allows you to upload your application zip-packages to the platform. Details of the package format can be found from </w:t>
-      </w:r>
-      <w:r>
-        <w:rPr>
-          <w:b/>
-          <w:lang w:val="nl-BE"/>
-        </w:rPr>
-        <w:t>AN002_AR8x_appinterface</w:t>
-      </w:r>
-      <w:r>
-        <w:rPr>
-          <w:b/>
-          <w:lang w:val="nl-BE"/>
-        </w:rPr>
-        <w:t>.docx</w:t>
-      </w:r>
-    </w:p>
-    <w:p>
-      <w:pPr>
-        <w:ind w:left="720"/>
-        <w:rPr>
-          <w:lang w:val="nl-BE"/>
-        </w:rPr>
-      </w:pPr>
-      <w:r>
-        <w:rPr>
-          <w:noProof/>
-          <w:lang w:val="fi-FI" w:eastAsia="fi-FI"/>
-        </w:rPr>
-        <w:drawing>
-          <wp:inline distT="0" distB="0" distL="0" distR="0">
-            <wp:extent cx="4263831" cy="2138901"/>
-            <wp:effectExtent l="19050" t="0" r="3369" b="0"/>
-            <wp:docPr id="20" name="Picture 25"/>
-            <wp:cNvGraphicFramePr>
-              <a:graphicFrameLocks xmlns:a="http://schemas.openxmlformats.org/drawingml/2006/main" noChangeAspect="1"/>
-            </wp:cNvGraphicFramePr>
-            <a:graphic xmlns:a="http://schemas.openxmlformats.org/drawingml/2006/main">
-              <a:graphicData uri="http://schemas.openxmlformats.org/drawingml/2006/picture">
-                <pic:pic xmlns:pic="http://schemas.openxmlformats.org/drawingml/2006/picture">
-                  <pic:nvPicPr>
-                    <pic:cNvPr id="0" name="Picture 25"/>
-                    <pic:cNvPicPr>
-                      <a:picLocks noChangeAspect="1" noChangeArrowheads="1"/>
-                    </pic:cNvPicPr>
-                  </pic:nvPicPr>
-                  <pic:blipFill>
-                    <a:blip r:embed="rId27"/>
-                    <a:srcRect/>
-                    <a:stretch>
-                      <a:fillRect/>
-                    </a:stretch>
-                  </pic:blipFill>
-                  <pic:spPr bwMode="auto">
-                    <a:xfrm>
-                      <a:off x="0" y="0"/>
-                      <a:ext cx="4266368" cy="2140174"/>
-                    </a:xfrm>
-                    <a:prstGeom prst="rect">
-                      <a:avLst/>
-                    </a:prstGeom>
-                    <a:noFill/>
-                    <a:ln w="9525">
-                      <a:noFill/>
-                      <a:miter lim="800000"/>
-                      <a:headEnd/>
-                      <a:tailEnd/>
-                    </a:ln>
-                  </pic:spPr>
-                </pic:pic>
-              </a:graphicData>
-            </a:graphic>
-          </wp:inline>
-        </w:drawing>
-      </w:r>
-    </w:p>
-    <w:p>
-      <w:pPr>
-        <w:spacing w:after="0"/>
-        <w:ind w:left="720"/>
-        <w:jc w:val="left"/>
-        <w:rPr>
-          <w:lang w:val="nl-BE"/>
-        </w:rPr>
-      </w:pPr>
-    </w:p>
-    <w:p>
-      <w:pPr>
-        <w:pStyle w:val="1NumberedHeading1NID"/>
-      </w:pPr>
-      <w:r>
-        <w:t>OTHEr</w:t>
-      </w:r>
-    </w:p>
-    <w:p>
-      <w:pPr>
-        <w:spacing w:after="0"/>
-        <w:ind w:left="720"/>
-        <w:jc w:val="left"/>
-        <w:rPr>
-          <w:lang w:val="nl-BE"/>
-        </w:rPr>
-      </w:pPr>
-    </w:p>
-    <w:p>
-      <w:pPr>
-        <w:spacing w:after="0"/>
-        <w:ind w:left="720"/>
-        <w:jc w:val="left"/>
-        <w:rPr>
-          <w:lang w:val="nl-BE"/>
-        </w:rPr>
-      </w:pPr>
-      <w:r>
-        <w:rPr>
-          <w:lang w:val="nl-BE"/>
-        </w:rPr>
-        <w:t>The beta-version of the platform allows you also to SSH to the device. Connect to port 22 at ar8x567890.local to open the connection. Use root / nasse as the login. Note that this feature might be limited in later versions of the OS or that it might be removed completely.</w:t>
-      </w:r>
-    </w:p>
-    <w:p>
-      <w:pPr>
-        <w:spacing w:after="0"/>
-        <w:jc w:val="left"/>
-        <w:rPr>
-          <w:caps/>
-          <w:sz w:val="26"/>
-          <w:lang w:val="nl-BE"/>
-        </w:rPr>
-      </w:pPr>
-    </w:p>
-    <w:p>
-      <w:pPr>
-        <w:pStyle w:val="ParagraphNID"/>
-        <w:ind w:left="0"/>
-      </w:pPr>
     </w:p>
     <w:sectPr>
       <w:headerReference w:type="default" r:id="rId28"/>
@@ -3948,7 +4147,7 @@
                     <w:noProof/>
                     <w:color w:val="000000"/>
                   </w:rPr>
-                  <w:t>2017-11-30</w:t>
+                  <w:t>2018-07-02</w:t>
                 </w:r>
                 <w:r>
                   <w:rPr>
@@ -6523,6 +6722,9 @@
   </w:num>
   <w:num w:numId="22">
     <w:abstractNumId w:val="20"/>
+  </w:num>
+  <w:num w:numId="23">
+    <w:abstractNumId w:val="21"/>
   </w:num>
   <w:numIdMacAtCleanup w:val="5"/>
 </w:numbering>
@@ -6694,7 +6896,7 @@
     <w:lsdException w:name="Table Web 2" w:semiHidden="1" w:unhideWhenUsed="1"/>
     <w:lsdException w:name="Table Web 3" w:semiHidden="1" w:unhideWhenUsed="1"/>
     <w:lsdException w:name="Balloon Text" w:semiHidden="1" w:unhideWhenUsed="1"/>
-    <w:lsdException w:name="Table Grid" w:locked="1" w:semiHidden="1" w:uiPriority="0" w:unhideWhenUsed="1"/>
+    <w:lsdException w:name="Table Grid" w:locked="1" w:uiPriority="0"/>
     <w:lsdException w:name="Table Theme" w:semiHidden="1" w:unhideWhenUsed="1"/>
     <w:lsdException w:name="Placeholder Text" w:semiHidden="1"/>
     <w:lsdException w:name="No Spacing" w:uiPriority="1"/>
@@ -11755,7 +11957,6 @@
         <w:ilvl w:val="2"/>
         <w:numId w:val="16"/>
       </w:numPr>
-      <w:ind w:left="720"/>
     </w:pPr>
   </w:style>
   <w:style w:type="paragraph" w:customStyle="1" w:styleId="Sidebreadbullets">
@@ -11836,6 +12037,18 @@
       <w:sz w:val="22"/>
       <w:szCs w:val="22"/>
       <w:lang w:val="nl-BE" w:eastAsia="en-US"/>
+    </w:rPr>
+  </w:style>
+  <w:style w:type="character" w:styleId="UnresolvedMention">
+    <w:name w:val="Unresolved Mention"/>
+    <w:basedOn w:val="DefaultParagraphFont"/>
+    <w:uiPriority w:val="99"/>
+    <w:semiHidden/>
+    <w:unhideWhenUsed/>
+    <w:rsid w:val="00190CC7"/>
+    <w:rPr>
+      <w:color w:val="605E5C"/>
+      <w:shd w:val="clear" w:color="auto" w:fill="E1DFDD"/>
     </w:rPr>
   </w:style>
 </w:styles>
@@ -12141,7 +12354,7 @@
 </file>
 
 <file path=customXml/itemProps1.xml><?xml version="1.0" encoding="utf-8"?>
-<ds:datastoreItem xmlns:ds="http://schemas.openxmlformats.org/officeDocument/2006/customXml" ds:itemID="{8BA77144-F75D-4540-A145-5D2BCA311E12}">
+<ds:datastoreItem xmlns:ds="http://schemas.openxmlformats.org/officeDocument/2006/customXml" ds:itemID="{F5A2E981-0C97-415F-A828-223113AAB743}">
   <ds:schemaRefs>
     <ds:schemaRef ds:uri="http://schemas.openxmlformats.org/officeDocument/2006/bibliography"/>
   </ds:schemaRefs>
